--- a/JATS article-version.docx
+++ b/JATS article-version.docx
@@ -1,6 +1,6 @@
 
 <file path=word/document.xml><?xml version="1.0" encoding="utf-8"?>
-<w:document xmlns:wpc="http://schemas.microsoft.com/office/word/2010/wordprocessingCanvas" xmlns:mc="http://schemas.openxmlformats.org/markup-compatibility/2006" xmlns:o="urn:schemas-microsoft-com:office:office" xmlns:r="http://schemas.openxmlformats.org/officeDocument/2006/relationships" xmlns:m="http://schemas.openxmlformats.org/officeDocument/2006/math" xmlns:v="urn:schemas-microsoft-com:vml" xmlns:wp14="http://schemas.microsoft.com/office/word/2010/wordprocessingDrawing" xmlns:wp="http://schemas.openxmlformats.org/drawingml/2006/wordprocessingDrawing" xmlns:w10="urn:schemas-microsoft-com:office:word" xmlns:w="http://schemas.openxmlformats.org/wordprocessingml/2006/main" xmlns:w14="http://schemas.microsoft.com/office/word/2010/wordml" xmlns:wpg="http://schemas.microsoft.com/office/word/2010/wordprocessingGroup" xmlns:wpi="http://schemas.microsoft.com/office/word/2010/wordprocessingInk" xmlns:wne="http://schemas.microsoft.com/office/word/2006/wordml" xmlns:wps="http://schemas.microsoft.com/office/word/2010/wordprocessingShape" mc:Ignorable="w14 wp14">
+<w:document xmlns:wpc="http://schemas.microsoft.com/office/word/2010/wordprocessingCanvas" xmlns:mc="http://schemas.openxmlformats.org/markup-compatibility/2006" xmlns:o="urn:schemas-microsoft-com:office:office" xmlns:r="http://schemas.openxmlformats.org/officeDocument/2006/relationships" xmlns:m="http://schemas.openxmlformats.org/officeDocument/2006/math" xmlns:v="urn:schemas-microsoft-com:vml" xmlns:wp14="http://schemas.microsoft.com/office/word/2010/wordprocessingDrawing" xmlns:wp="http://schemas.openxmlformats.org/drawingml/2006/wordprocessingDrawing" xmlns:w10="urn:schemas-microsoft-com:office:word" xmlns:w="http://schemas.openxmlformats.org/wordprocessingml/2006/main" xmlns:w14="http://schemas.microsoft.com/office/word/2010/wordml" xmlns:w15="http://schemas.microsoft.com/office/word/2012/wordml" xmlns:wpg="http://schemas.microsoft.com/office/word/2010/wordprocessingGroup" xmlns:wpi="http://schemas.microsoft.com/office/word/2010/wordprocessingInk" xmlns:wne="http://schemas.microsoft.com/office/word/2006/wordml" xmlns:wps="http://schemas.microsoft.com/office/word/2010/wordprocessingShape" mc:Ignorable="w14 w15 wp14">
   <w:body>
     <w:p>
       <w:pPr>
@@ -19,35 +19,81 @@
     </w:p>
     <w:p>
       <w:r>
-        <w:t xml:space="preserve">This change request for the Journal Article Tag Suite version 1.1 is to add an element to hold article version information. Article version information includes the status of the document (e.g. accepted manuscript, version of record), and details related to production of the document including date modified, person name, company name, and </w:t>
+        <w:t xml:space="preserve">With the recent increase in availability of early versions of journal articles it is increasingly important for the journal article XML to contain information about article </w:t>
       </w:r>
       <w:r>
-        <w:t>notes. The article version information in this change request is based on the NISO Journal Article Versions recommendation (NISO-RP-8-2008)</w:t>
+        <w:t xml:space="preserve">version or article </w:t>
       </w:r>
       <w:r>
-        <w:t xml:space="preserve">, the </w:t>
+        <w:t>status.</w:t>
       </w:r>
       <w:r>
-        <w:t>JATS customization in use at one journal publisher</w:t>
+        <w:t xml:space="preserve"> </w:t>
+      </w:r>
+      <w:r>
+        <w:t xml:space="preserve">This change request for the Journal Article Tag Suite version 1.1 is to add an element to hold article version information. Article version information includes the status of the document (e.g. accepted manuscript, </w:t>
+      </w:r>
+      <w:r>
+        <w:t>version of record), and details</w:t>
+      </w:r>
+      <w:r>
+        <w:t xml:space="preserve"> </w:t>
+      </w:r>
+      <w:r>
+        <w:t xml:space="preserve">that </w:t>
+      </w:r>
+      <w:r>
+        <w:t xml:space="preserve">may include </w:t>
+      </w:r>
+      <w:r>
+        <w:t xml:space="preserve">date modified, person name, company name, and </w:t>
+      </w:r>
+      <w:r>
+        <w:t xml:space="preserve">notes. </w:t>
+      </w:r>
+      <w:r>
+        <w:t>T</w:t>
+      </w:r>
+      <w:r>
+        <w:t xml:space="preserve">his change request </w:t>
+      </w:r>
+      <w:r>
+        <w:t xml:space="preserve">is based upon </w:t>
+      </w:r>
+      <w:r>
+        <w:t>the NISO Journal Article Versions recommendation (NISO-RP-8-2008)</w:t>
+      </w:r>
+      <w:r>
+        <w:t xml:space="preserve">, </w:t>
+      </w:r>
+      <w:r>
+        <w:t xml:space="preserve">a custom </w:t>
+      </w:r>
+      <w:r>
+        <w:t xml:space="preserve">JATS </w:t>
+      </w:r>
+      <w:r>
+        <w:t xml:space="preserve">extension </w:t>
+      </w:r>
+      <w:r>
+        <w:t>in use at one journal publisher</w:t>
       </w:r>
       <w:r>
         <w:t>,</w:t>
       </w:r>
       <w:r>
-        <w:t xml:space="preserve"> and a survey of other document formats. </w:t>
+        <w:t xml:space="preserve"> and </w:t>
+      </w:r>
+      <w:r>
+        <w:t>informed by a</w:t>
+      </w:r>
+      <w:r>
+        <w:t xml:space="preserve"> survey of other document formats. </w:t>
       </w:r>
     </w:p>
     <w:p>
       <w:r>
-        <w:t xml:space="preserve">Specifically, this change request is to add a new element &lt;article-version&gt; within &lt;article-meta&gt;, which will have </w:t>
-      </w:r>
-      <w:proofErr w:type="gramStart"/>
-      <w:r>
-        <w:t>one</w:t>
-      </w:r>
-      <w:proofErr w:type="gramEnd"/>
-      <w:r>
-        <w:t xml:space="preserve"> required attribute article-version-type. </w:t>
+        <w:t xml:space="preserve">Specifically, this change request is to add a new element &lt;article-version&gt; within &lt;article-meta&gt;, which will have one required attribute article-version-type. </w:t>
       </w:r>
       <w:r>
         <w:t xml:space="preserve">The &lt;article-version&gt; element will </w:t>
@@ -56,15 +102,7 @@
         <w:t xml:space="preserve">use existing </w:t>
       </w:r>
       <w:r>
-        <w:t xml:space="preserve">JATS common attributes, the content-type attribute, and elements date, </w:t>
-      </w:r>
-      <w:proofErr w:type="spellStart"/>
-      <w:r>
-        <w:t>contrib</w:t>
-      </w:r>
-      <w:proofErr w:type="spellEnd"/>
-      <w:r>
-        <w:t>, and p.</w:t>
+        <w:t>JATS common attributes, the content-type attribute, and elements date, contrib, and p.</w:t>
       </w:r>
     </w:p>
     <w:p>
@@ -164,20 +202,15 @@
         <w:pStyle w:val="Heading2"/>
       </w:pPr>
       <w:r>
-        <w:t>&lt;</w:t>
-      </w:r>
-      <w:proofErr w:type="gramStart"/>
-      <w:r>
-        <w:t>article-version</w:t>
-      </w:r>
-      <w:proofErr w:type="gramEnd"/>
-      <w:r>
-        <w:t>&gt; Article Version</w:t>
+        <w:t>&lt;article-version&gt; Article Version</w:t>
       </w:r>
     </w:p>
     <w:p>
       <w:r>
-        <w:t xml:space="preserve">Article version information including status of the article (e.g. version of record, accepted manuscript), and details related to production of the document </w:t>
+        <w:t xml:space="preserve">Article version information including status of the article (e.g. version of record, accepted manuscript), and details related to production of </w:t>
+      </w:r>
+      <w:r>
+        <w:t xml:space="preserve">a version </w:t>
       </w:r>
       <w:r>
         <w:t xml:space="preserve">such as </w:t>
@@ -196,7 +229,19 @@
     </w:p>
     <w:p>
       <w:r>
-        <w:t>The &lt;article-version&gt; element is intended for such purposes as:</w:t>
+        <w:t xml:space="preserve">The &lt;article-version&gt; element </w:t>
+      </w:r>
+      <w:r>
+        <w:t>may be used</w:t>
+      </w:r>
+      <w:r>
+        <w:t xml:space="preserve"> for such purposes as</w:t>
+      </w:r>
+      <w:r>
+        <w:t xml:space="preserve"> to</w:t>
+      </w:r>
+      <w:r>
+        <w:t>:</w:t>
       </w:r>
     </w:p>
     <w:p>
@@ -208,10 +253,16 @@
         </w:numPr>
       </w:pPr>
       <w:r>
-        <w:t>Identify article</w:t>
+        <w:t xml:space="preserve">Identify </w:t>
       </w:r>
       <w:r>
-        <w:t xml:space="preserve"> version as version-of-record, accepted-manuscript, proof, etc.</w:t>
+        <w:t xml:space="preserve">the status of the </w:t>
+      </w:r>
+      <w:r>
+        <w:t>article</w:t>
+      </w:r>
+      <w:r>
+        <w:t xml:space="preserve"> as version-of-record, accepted-manuscript, proof, etc.</w:t>
       </w:r>
     </w:p>
     <w:p>
@@ -226,7 +277,7 @@
         <w:t xml:space="preserve">Record name of the </w:t>
       </w:r>
       <w:r>
-        <w:t xml:space="preserve">company or person </w:t>
+        <w:t xml:space="preserve">company or vendor </w:t>
       </w:r>
       <w:r>
         <w:t>that created the XML</w:t>
@@ -255,20 +306,63 @@
     </w:p>
     <w:p>
       <w:r>
-        <w:t xml:space="preserve">The &lt;article-status&gt; element is analogous to TEI’s </w:t>
+        <w:t xml:space="preserve">When the &lt;article-status&gt; element is used, the @article-status-type attribute must be present to indicate the status of the article. </w:t>
       </w:r>
-      <w:proofErr w:type="spellStart"/>
-      <w:proofErr w:type="gramStart"/>
+    </w:p>
+    <w:p>
       <w:r>
-        <w:t>revisionDesc</w:t>
+        <w:lastRenderedPageBreak/>
+        <w:t xml:space="preserve">The &lt;article-status&gt; element may </w:t>
       </w:r>
-      <w:proofErr w:type="spellEnd"/>
       <w:r>
-        <w:t xml:space="preserve">  element</w:t>
+        <w:t xml:space="preserve">record </w:t>
       </w:r>
-      <w:proofErr w:type="gramEnd"/>
       <w:r>
-        <w:t xml:space="preserve">. </w:t>
+        <w:t xml:space="preserve">when, who by and what was done in creation and maintenance of an article. This information </w:t>
+      </w:r>
+      <w:r>
+        <w:t>can be a useful record for production staff, and is not part of the content of the article.</w:t>
+      </w:r>
+    </w:p>
+    <w:p>
+      <w:r>
+        <w:t xml:space="preserve">Within &lt;article-status&gt;, the &lt;date&gt; element may be used to record the date or </w:t>
+      </w:r>
+      <w:r>
+        <w:t>a timestamp</w:t>
+      </w:r>
+      <w:r>
+        <w:t xml:space="preserve"> when the document was updated.</w:t>
+      </w:r>
+      <w:r>
+        <w:t xml:space="preserve"> </w:t>
+      </w:r>
+    </w:p>
+    <w:p>
+      <w:r>
+        <w:t>Within &lt;article-version&gt;, the &lt;contrib&gt; element may be used to record information such as person name, company name, and role about who has contributed physically to the production or maintenance of the article. This information would not appear in the author list of the article.</w:t>
+      </w:r>
+    </w:p>
+    <w:p>
+      <w:r>
+        <w:t xml:space="preserve">Within &lt;article-status&gt;, the &lt;p&gt; element may be used to capture remarks, such as a </w:t>
+      </w:r>
+      <w:r>
+        <w:t xml:space="preserve">brief summary </w:t>
+      </w:r>
+      <w:r>
+        <w:t>describing</w:t>
+      </w:r>
+      <w:r>
+        <w:t xml:space="preserve"> </w:t>
+      </w:r>
+      <w:r>
+        <w:t>changes made to the document.</w:t>
+      </w:r>
+    </w:p>
+    <w:p>
+      <w:r>
+        <w:t xml:space="preserve">The &lt;article-status&gt; element may be used more than once to record changes made to a document over time. </w:t>
       </w:r>
       <w:r>
         <w:t xml:space="preserve">If the </w:t>
@@ -283,22 +377,13 @@
         <w:t>&gt;</w:t>
       </w:r>
       <w:r>
-        <w:t xml:space="preserve"> element is repeated to record changes to </w:t>
-      </w:r>
-      <w:r>
-        <w:t xml:space="preserve">a </w:t>
-      </w:r>
-      <w:r>
-        <w:t xml:space="preserve">document over time, the </w:t>
+        <w:t xml:space="preserve"> element is repeated, the </w:t>
       </w:r>
       <w:r>
         <w:t>@</w:t>
       </w:r>
       <w:r>
         <w:t xml:space="preserve">article-status-type attribute on the outermost </w:t>
-      </w:r>
-      <w:r>
-        <w:t xml:space="preserve">(first in document order) </w:t>
       </w:r>
       <w:r>
         <w:t>&lt;</w:t>
@@ -327,7 +412,6 @@
         <w:pStyle w:val="Heading3"/>
       </w:pPr>
       <w:r>
-        <w:lastRenderedPageBreak/>
         <w:t>Attributes</w:t>
       </w:r>
     </w:p>
@@ -427,11 +511,9 @@
             <w:tcW w:w="2275" w:type="dxa"/>
           </w:tcPr>
           <w:p>
-            <w:proofErr w:type="spellStart"/>
             <w:r>
               <w:t>xml:base</w:t>
             </w:r>
-            <w:proofErr w:type="spellEnd"/>
           </w:p>
         </w:tc>
         <w:tc>
@@ -465,35 +547,7 @@
         <w:rPr>
           <w:rFonts w:ascii="Consolas" w:hAnsi="Consolas"/>
         </w:rPr>
-        <w:t>((date</w:t>
-      </w:r>
-      <w:proofErr w:type="gramStart"/>
-      <w:r>
-        <w:rPr>
-          <w:rFonts w:ascii="Consolas" w:hAnsi="Consolas"/>
-        </w:rPr>
-        <w:t>?,</w:t>
-      </w:r>
-      <w:proofErr w:type="gramEnd"/>
-      <w:r>
-        <w:rPr>
-          <w:rFonts w:ascii="Consolas" w:hAnsi="Consolas"/>
-        </w:rPr>
-        <w:t xml:space="preserve"> </w:t>
-      </w:r>
-      <w:proofErr w:type="spellStart"/>
-      <w:r>
-        <w:rPr>
-          <w:rFonts w:ascii="Consolas" w:hAnsi="Consolas"/>
-        </w:rPr>
-        <w:t>contrib</w:t>
-      </w:r>
-      <w:proofErr w:type="spellEnd"/>
-      <w:r>
-        <w:rPr>
-          <w:rFonts w:ascii="Consolas" w:hAnsi="Consolas"/>
-        </w:rPr>
-        <w:t>*, p*) | article-version*)</w:t>
+        <w:t>((date?, contrib*, p*) | article-version*)</w:t>
       </w:r>
     </w:p>
     <w:p>
@@ -504,19 +558,11 @@
         <w:t>T</w:t>
       </w:r>
       <w:r>
-        <w:t xml:space="preserve">his element may be contained </w:t>
-      </w:r>
-      <w:proofErr w:type="gramStart"/>
-      <w:r>
-        <w:t>in</w:t>
-      </w:r>
-      <w:r>
-        <w:t xml:space="preserve"> </w:t>
+        <w:t>his element may be contained in</w:t>
       </w:r>
       <w:r>
         <w:t>:</w:t>
       </w:r>
-      <w:proofErr w:type="gramEnd"/>
     </w:p>
     <w:p>
       <w:pPr>
@@ -528,21 +574,7 @@
         <w:rPr>
           <w:rFonts w:ascii="Consolas" w:hAnsi="Consolas"/>
         </w:rPr>
-        <w:t>&lt;</w:t>
-      </w:r>
-      <w:proofErr w:type="gramStart"/>
-      <w:r>
-        <w:rPr>
-          <w:rFonts w:ascii="Consolas" w:hAnsi="Consolas"/>
-        </w:rPr>
-        <w:t>article-meta</w:t>
-      </w:r>
-      <w:proofErr w:type="gramEnd"/>
-      <w:r>
-        <w:rPr>
-          <w:rFonts w:ascii="Consolas" w:hAnsi="Consolas"/>
-        </w:rPr>
-        <w:t>&gt;</w:t>
+        <w:t>&lt;article-meta&gt;</w:t>
       </w:r>
     </w:p>
     <w:p/>
@@ -554,10 +586,33 @@
         <w:t>Examples</w:t>
       </w:r>
     </w:p>
-    <w:p/>
     <w:p>
       <w:r>
-        <w:t>Minimally tagged status version of record:</w:t>
+        <w:t xml:space="preserve">Minimally tagged </w:t>
+      </w:r>
+      <w:r>
+        <w:t xml:space="preserve">article </w:t>
+      </w:r>
+      <w:r>
+        <w:t xml:space="preserve">status </w:t>
+      </w:r>
+      <w:r>
+        <w:t>“V</w:t>
+      </w:r>
+      <w:r>
+        <w:t xml:space="preserve">ersion of </w:t>
+      </w:r>
+      <w:r>
+        <w:t>R</w:t>
+      </w:r>
+      <w:r>
+        <w:t>ecord</w:t>
+      </w:r>
+      <w:r>
+        <w:t>”</w:t>
+      </w:r>
+      <w:r>
+        <w:t>:</w:t>
       </w:r>
     </w:p>
     <w:tbl>
@@ -653,29 +708,7 @@
                 <w:szCs w:val="24"/>
                 <w:highlight w:val="white"/>
               </w:rPr>
-              <w:t>"</w:t>
-            </w:r>
-            <w:proofErr w:type="spellStart"/>
-            <w:r>
-              <w:rPr>
-                <w:rFonts w:ascii="Consolas" w:hAnsi="Consolas" w:cs="Times New Roman"/>
-                <w:color w:val="993300"/>
-                <w:sz w:val="20"/>
-                <w:szCs w:val="24"/>
-                <w:highlight w:val="white"/>
-              </w:rPr>
-              <w:t>doi</w:t>
-            </w:r>
-            <w:proofErr w:type="spellEnd"/>
-            <w:r>
-              <w:rPr>
-                <w:rFonts w:ascii="Consolas" w:hAnsi="Consolas" w:cs="Times New Roman"/>
-                <w:color w:val="993300"/>
-                <w:sz w:val="20"/>
-                <w:szCs w:val="24"/>
-                <w:highlight w:val="white"/>
-              </w:rPr>
-              <w:t>"</w:t>
+              <w:t>"doi"</w:t>
             </w:r>
             <w:r>
               <w:rPr>
@@ -902,7 +935,32 @@
     <w:p/>
     <w:p>
       <w:r>
-        <w:t>Minimally tagged status accepted manuscript:</w:t>
+        <w:lastRenderedPageBreak/>
+        <w:t xml:space="preserve">Minimally tagged </w:t>
+      </w:r>
+      <w:r>
+        <w:t xml:space="preserve">article </w:t>
+      </w:r>
+      <w:r>
+        <w:t xml:space="preserve">status </w:t>
+      </w:r>
+      <w:r>
+        <w:t>“A</w:t>
+      </w:r>
+      <w:r>
+        <w:t xml:space="preserve">ccepted </w:t>
+      </w:r>
+      <w:r>
+        <w:t>M</w:t>
+      </w:r>
+      <w:r>
+        <w:t>anuscript</w:t>
+      </w:r>
+      <w:r>
+        <w:t>”</w:t>
+      </w:r>
+      <w:r>
+        <w:t>:</w:t>
       </w:r>
     </w:p>
     <w:tbl>
@@ -998,29 +1056,7 @@
                 <w:szCs w:val="24"/>
                 <w:highlight w:val="white"/>
               </w:rPr>
-              <w:t>"</w:t>
-            </w:r>
-            <w:proofErr w:type="spellStart"/>
-            <w:r>
-              <w:rPr>
-                <w:rFonts w:ascii="Consolas" w:hAnsi="Consolas" w:cs="Times New Roman"/>
-                <w:color w:val="993300"/>
-                <w:sz w:val="20"/>
-                <w:szCs w:val="24"/>
-                <w:highlight w:val="white"/>
-              </w:rPr>
-              <w:t>doi</w:t>
-            </w:r>
-            <w:proofErr w:type="spellEnd"/>
-            <w:r>
-              <w:rPr>
-                <w:rFonts w:ascii="Consolas" w:hAnsi="Consolas" w:cs="Times New Roman"/>
-                <w:color w:val="993300"/>
-                <w:sz w:val="20"/>
-                <w:szCs w:val="24"/>
-                <w:highlight w:val="white"/>
-              </w:rPr>
-              <w:t>"</w:t>
+              <w:t>"doi"</w:t>
             </w:r>
             <w:r>
               <w:rPr>
@@ -1278,7 +1314,7 @@
               <w:adjustRightInd w:val="0"/>
               <w:rPr>
                 <w:rFonts w:ascii="Consolas" w:hAnsi="Consolas" w:cs="Times New Roman"/>
-                <w:color w:val="000096"/>
+                <w:color w:val="F5844C"/>
                 <w:sz w:val="20"/>
                 <w:szCs w:val="24"/>
                 <w:highlight w:val="white"/>
@@ -1343,29 +1379,7 @@
                 <w:szCs w:val="24"/>
                 <w:highlight w:val="white"/>
               </w:rPr>
-              <w:t>"</w:t>
-            </w:r>
-            <w:proofErr w:type="spellStart"/>
-            <w:r>
-              <w:rPr>
-                <w:rFonts w:ascii="Consolas" w:hAnsi="Consolas" w:cs="Times New Roman"/>
-                <w:color w:val="993300"/>
-                <w:sz w:val="20"/>
-                <w:szCs w:val="24"/>
-                <w:highlight w:val="white"/>
-              </w:rPr>
-              <w:t>doi</w:t>
-            </w:r>
-            <w:proofErr w:type="spellEnd"/>
-            <w:r>
-              <w:rPr>
-                <w:rFonts w:ascii="Consolas" w:hAnsi="Consolas" w:cs="Times New Roman"/>
-                <w:color w:val="993300"/>
-                <w:sz w:val="20"/>
-                <w:szCs w:val="24"/>
-                <w:highlight w:val="white"/>
-              </w:rPr>
-              <w:t>"</w:t>
+              <w:t>"doi"</w:t>
             </w:r>
             <w:r>
               <w:rPr>
@@ -1456,8 +1470,23 @@
                 <w:szCs w:val="24"/>
                 <w:highlight w:val="white"/>
               </w:rPr>
-              <w:t xml:space="preserve"> content-</w:t>
-            </w:r>
+              <w:t xml:space="preserve"> </w:t>
+            </w:r>
+          </w:p>
+          <w:p>
+            <w:pPr>
+              <w:shd w:val="clear" w:color="auto" w:fill="FFFFFF"/>
+              <w:autoSpaceDE w:val="0"/>
+              <w:autoSpaceDN w:val="0"/>
+              <w:adjustRightInd w:val="0"/>
+              <w:rPr>
+                <w:rFonts w:ascii="Consolas" w:hAnsi="Consolas" w:cs="Times New Roman"/>
+                <w:color w:val="000096"/>
+                <w:sz w:val="20"/>
+                <w:szCs w:val="24"/>
+                <w:highlight w:val="white"/>
+              </w:rPr>
+            </w:pPr>
             <w:r>
               <w:rPr>
                 <w:rFonts w:ascii="Consolas" w:hAnsi="Consolas" w:cs="Times New Roman"/>
@@ -1466,8 +1495,17 @@
                 <w:szCs w:val="24"/>
                 <w:highlight w:val="white"/>
               </w:rPr>
-              <w:lastRenderedPageBreak/>
-              <w:t>type</w:t>
+              <w:t xml:space="preserve">                     </w:t>
+            </w:r>
+            <w:r>
+              <w:rPr>
+                <w:rFonts w:ascii="Consolas" w:hAnsi="Consolas" w:cs="Times New Roman"/>
+                <w:color w:val="F5844C"/>
+                <w:sz w:val="20"/>
+                <w:szCs w:val="24"/>
+                <w:highlight w:val="white"/>
+              </w:rPr>
+              <w:t>content-type</w:t>
             </w:r>
             <w:r>
               <w:rPr>
@@ -1679,20 +1717,8 @@
                 <w:szCs w:val="24"/>
                 <w:highlight w:val="white"/>
               </w:rPr>
-              <w:t>&lt;</w:t>
-            </w:r>
-            <w:proofErr w:type="spellStart"/>
-            <w:r>
-              <w:rPr>
-                <w:rFonts w:ascii="Consolas" w:hAnsi="Consolas" w:cs="Times New Roman"/>
-                <w:color w:val="000096"/>
-                <w:sz w:val="20"/>
-                <w:szCs w:val="24"/>
-                <w:highlight w:val="white"/>
-              </w:rPr>
-              <w:t>contrib</w:t>
-            </w:r>
-            <w:proofErr w:type="spellEnd"/>
+              <w:t>&lt;contrib</w:t>
+            </w:r>
             <w:r>
               <w:rPr>
                 <w:rFonts w:ascii="Consolas" w:hAnsi="Consolas" w:cs="Times New Roman"/>
@@ -1701,29 +1727,7 @@
                 <w:szCs w:val="24"/>
                 <w:highlight w:val="white"/>
               </w:rPr>
-              <w:t xml:space="preserve"> </w:t>
-            </w:r>
-            <w:proofErr w:type="spellStart"/>
-            <w:r>
-              <w:rPr>
-                <w:rFonts w:ascii="Consolas" w:hAnsi="Consolas" w:cs="Times New Roman"/>
-                <w:color w:val="F5844C"/>
-                <w:sz w:val="20"/>
-                <w:szCs w:val="24"/>
-                <w:highlight w:val="white"/>
-              </w:rPr>
-              <w:t>contrib</w:t>
-            </w:r>
-            <w:proofErr w:type="spellEnd"/>
-            <w:r>
-              <w:rPr>
-                <w:rFonts w:ascii="Consolas" w:hAnsi="Consolas" w:cs="Times New Roman"/>
-                <w:color w:val="F5844C"/>
-                <w:sz w:val="20"/>
-                <w:szCs w:val="24"/>
-                <w:highlight w:val="white"/>
-              </w:rPr>
-              <w:t>-type</w:t>
+              <w:t xml:space="preserve"> contrib-type</w:t>
             </w:r>
             <w:r>
               <w:rPr>
@@ -1774,29 +1778,7 @@
                 <w:szCs w:val="24"/>
                 <w:highlight w:val="white"/>
               </w:rPr>
-              <w:t>&lt;</w:t>
-            </w:r>
-            <w:proofErr w:type="spellStart"/>
-            <w:r>
-              <w:rPr>
-                <w:rFonts w:ascii="Consolas" w:hAnsi="Consolas" w:cs="Times New Roman"/>
-                <w:color w:val="000096"/>
-                <w:sz w:val="20"/>
-                <w:szCs w:val="24"/>
-                <w:highlight w:val="white"/>
-              </w:rPr>
-              <w:t>collab</w:t>
-            </w:r>
-            <w:proofErr w:type="spellEnd"/>
-            <w:r>
-              <w:rPr>
-                <w:rFonts w:ascii="Consolas" w:hAnsi="Consolas" w:cs="Times New Roman"/>
-                <w:color w:val="000096"/>
-                <w:sz w:val="20"/>
-                <w:szCs w:val="24"/>
-                <w:highlight w:val="white"/>
-              </w:rPr>
-              <w:t>&gt;</w:t>
+              <w:t>&lt;collab&gt;</w:t>
             </w:r>
             <w:r>
               <w:rPr>
@@ -1816,29 +1798,7 @@
                 <w:szCs w:val="24"/>
                 <w:highlight w:val="white"/>
               </w:rPr>
-              <w:t>&lt;/</w:t>
-            </w:r>
-            <w:proofErr w:type="spellStart"/>
-            <w:r>
-              <w:rPr>
-                <w:rFonts w:ascii="Consolas" w:hAnsi="Consolas" w:cs="Times New Roman"/>
-                <w:color w:val="000096"/>
-                <w:sz w:val="20"/>
-                <w:szCs w:val="24"/>
-                <w:highlight w:val="white"/>
-              </w:rPr>
-              <w:t>collab</w:t>
-            </w:r>
-            <w:proofErr w:type="spellEnd"/>
-            <w:r>
-              <w:rPr>
-                <w:rFonts w:ascii="Consolas" w:hAnsi="Consolas" w:cs="Times New Roman"/>
-                <w:color w:val="000096"/>
-                <w:sz w:val="20"/>
-                <w:szCs w:val="24"/>
-                <w:highlight w:val="white"/>
-              </w:rPr>
-              <w:t>&gt;</w:t>
+              <w:t>&lt;/collab&gt;</w:t>
             </w:r>
             <w:r>
               <w:rPr>
@@ -1859,29 +1819,7 @@
                 <w:szCs w:val="24"/>
                 <w:highlight w:val="white"/>
               </w:rPr>
-              <w:t>&lt;/</w:t>
-            </w:r>
-            <w:proofErr w:type="spellStart"/>
-            <w:r>
-              <w:rPr>
-                <w:rFonts w:ascii="Consolas" w:hAnsi="Consolas" w:cs="Times New Roman"/>
-                <w:color w:val="000096"/>
-                <w:sz w:val="20"/>
-                <w:szCs w:val="24"/>
-                <w:highlight w:val="white"/>
-              </w:rPr>
-              <w:t>contrib</w:t>
-            </w:r>
-            <w:proofErr w:type="spellEnd"/>
-            <w:r>
-              <w:rPr>
-                <w:rFonts w:ascii="Consolas" w:hAnsi="Consolas" w:cs="Times New Roman"/>
-                <w:color w:val="000096"/>
-                <w:sz w:val="20"/>
-                <w:szCs w:val="24"/>
-                <w:highlight w:val="white"/>
-              </w:rPr>
-              <w:t>&gt;</w:t>
+              <w:t>&lt;/contrib&gt;</w:t>
             </w:r>
             <w:r>
               <w:rPr>
@@ -1912,29 +1850,7 @@
                 <w:szCs w:val="24"/>
                 <w:highlight w:val="white"/>
               </w:rPr>
-              <w:t xml:space="preserve">Scanned from hardcopy to </w:t>
-            </w:r>
-            <w:proofErr w:type="spellStart"/>
-            <w:r>
-              <w:rPr>
-                <w:rFonts w:ascii="Consolas" w:hAnsi="Consolas" w:cs="Times New Roman"/>
-                <w:color w:val="000000"/>
-                <w:sz w:val="20"/>
-                <w:szCs w:val="24"/>
-                <w:highlight w:val="white"/>
-              </w:rPr>
-              <w:t>OCR'd</w:t>
-            </w:r>
-            <w:proofErr w:type="spellEnd"/>
-            <w:r>
-              <w:rPr>
-                <w:rFonts w:ascii="Consolas" w:hAnsi="Consolas" w:cs="Times New Roman"/>
-                <w:color w:val="000000"/>
-                <w:sz w:val="20"/>
-                <w:szCs w:val="24"/>
-                <w:highlight w:val="white"/>
-              </w:rPr>
-              <w:t xml:space="preserve"> PDF with XML metadata and references</w:t>
+              <w:t>Scanned from hardcopy to OCR'd PDF with XML metadata and references</w:t>
             </w:r>
             <w:r>
               <w:rPr>
@@ -2197,29 +2113,7 @@
                 <w:szCs w:val="24"/>
                 <w:highlight w:val="white"/>
               </w:rPr>
-              <w:t>"</w:t>
-            </w:r>
-            <w:proofErr w:type="spellStart"/>
-            <w:r>
-              <w:rPr>
-                <w:rFonts w:ascii="Consolas" w:hAnsi="Consolas" w:cs="Times New Roman"/>
-                <w:color w:val="993300"/>
-                <w:sz w:val="20"/>
-                <w:szCs w:val="24"/>
-                <w:highlight w:val="white"/>
-              </w:rPr>
-              <w:t>doi</w:t>
-            </w:r>
-            <w:proofErr w:type="spellEnd"/>
-            <w:r>
-              <w:rPr>
-                <w:rFonts w:ascii="Consolas" w:hAnsi="Consolas" w:cs="Times New Roman"/>
-                <w:color w:val="993300"/>
-                <w:sz w:val="20"/>
-                <w:szCs w:val="24"/>
-                <w:highlight w:val="white"/>
-              </w:rPr>
-              <w:t>"</w:t>
+              <w:t>"doi"</w:t>
             </w:r>
             <w:r>
               <w:rPr>
@@ -2331,20 +2225,8 @@
                 <w:szCs w:val="24"/>
                 <w:highlight w:val="white"/>
               </w:rPr>
-              <w:t>&lt;</w:t>
-            </w:r>
-            <w:proofErr w:type="spellStart"/>
-            <w:r>
-              <w:rPr>
-                <w:rFonts w:ascii="Consolas" w:hAnsi="Consolas" w:cs="Times New Roman"/>
-                <w:color w:val="000096"/>
-                <w:sz w:val="20"/>
-                <w:szCs w:val="24"/>
-                <w:highlight w:val="white"/>
-              </w:rPr>
-              <w:t>contrib</w:t>
-            </w:r>
-            <w:proofErr w:type="spellEnd"/>
+              <w:t>&lt;contrib</w:t>
+            </w:r>
             <w:r>
               <w:rPr>
                 <w:rFonts w:ascii="Consolas" w:hAnsi="Consolas" w:cs="Times New Roman"/>
@@ -2353,29 +2235,7 @@
                 <w:szCs w:val="24"/>
                 <w:highlight w:val="white"/>
               </w:rPr>
-              <w:t xml:space="preserve"> </w:t>
-            </w:r>
-            <w:proofErr w:type="spellStart"/>
-            <w:r>
-              <w:rPr>
-                <w:rFonts w:ascii="Consolas" w:hAnsi="Consolas" w:cs="Times New Roman"/>
-                <w:color w:val="F5844C"/>
-                <w:sz w:val="20"/>
-                <w:szCs w:val="24"/>
-                <w:highlight w:val="white"/>
-              </w:rPr>
-              <w:t>contrib</w:t>
-            </w:r>
-            <w:proofErr w:type="spellEnd"/>
-            <w:r>
-              <w:rPr>
-                <w:rFonts w:ascii="Consolas" w:hAnsi="Consolas" w:cs="Times New Roman"/>
-                <w:color w:val="F5844C"/>
-                <w:sz w:val="20"/>
-                <w:szCs w:val="24"/>
-                <w:highlight w:val="white"/>
-              </w:rPr>
-              <w:t>-type</w:t>
+              <w:t xml:space="preserve"> contrib-type</w:t>
             </w:r>
             <w:r>
               <w:rPr>
@@ -2426,29 +2286,7 @@
                 <w:szCs w:val="24"/>
                 <w:highlight w:val="white"/>
               </w:rPr>
-              <w:t>&lt;</w:t>
-            </w:r>
-            <w:proofErr w:type="spellStart"/>
-            <w:r>
-              <w:rPr>
-                <w:rFonts w:ascii="Consolas" w:hAnsi="Consolas" w:cs="Times New Roman"/>
-                <w:color w:val="000096"/>
-                <w:sz w:val="20"/>
-                <w:szCs w:val="24"/>
-                <w:highlight w:val="white"/>
-              </w:rPr>
-              <w:t>collab</w:t>
-            </w:r>
-            <w:proofErr w:type="spellEnd"/>
-            <w:r>
-              <w:rPr>
-                <w:rFonts w:ascii="Consolas" w:hAnsi="Consolas" w:cs="Times New Roman"/>
-                <w:color w:val="000096"/>
-                <w:sz w:val="20"/>
-                <w:szCs w:val="24"/>
-                <w:highlight w:val="white"/>
-              </w:rPr>
-              <w:t>&gt;</w:t>
+              <w:t>&lt;collab&gt;</w:t>
             </w:r>
             <w:r>
               <w:rPr>
@@ -2468,29 +2306,7 @@
                 <w:szCs w:val="24"/>
                 <w:highlight w:val="white"/>
               </w:rPr>
-              <w:t>&lt;/</w:t>
-            </w:r>
-            <w:proofErr w:type="spellStart"/>
-            <w:r>
-              <w:rPr>
-                <w:rFonts w:ascii="Consolas" w:hAnsi="Consolas" w:cs="Times New Roman"/>
-                <w:color w:val="000096"/>
-                <w:sz w:val="20"/>
-                <w:szCs w:val="24"/>
-                <w:highlight w:val="white"/>
-              </w:rPr>
-              <w:t>collab</w:t>
-            </w:r>
-            <w:proofErr w:type="spellEnd"/>
-            <w:r>
-              <w:rPr>
-                <w:rFonts w:ascii="Consolas" w:hAnsi="Consolas" w:cs="Times New Roman"/>
-                <w:color w:val="000096"/>
-                <w:sz w:val="20"/>
-                <w:szCs w:val="24"/>
-                <w:highlight w:val="white"/>
-              </w:rPr>
-              <w:t>&gt;</w:t>
+              <w:t>&lt;/collab&gt;</w:t>
             </w:r>
             <w:r>
               <w:rPr>
@@ -2511,29 +2327,7 @@
                 <w:szCs w:val="24"/>
                 <w:highlight w:val="white"/>
               </w:rPr>
-              <w:t>&lt;/</w:t>
-            </w:r>
-            <w:proofErr w:type="spellStart"/>
-            <w:r>
-              <w:rPr>
-                <w:rFonts w:ascii="Consolas" w:hAnsi="Consolas" w:cs="Times New Roman"/>
-                <w:color w:val="000096"/>
-                <w:sz w:val="20"/>
-                <w:szCs w:val="24"/>
-                <w:highlight w:val="white"/>
-              </w:rPr>
-              <w:t>contrib</w:t>
-            </w:r>
-            <w:proofErr w:type="spellEnd"/>
-            <w:r>
-              <w:rPr>
-                <w:rFonts w:ascii="Consolas" w:hAnsi="Consolas" w:cs="Times New Roman"/>
-                <w:color w:val="000096"/>
-                <w:sz w:val="20"/>
-                <w:szCs w:val="24"/>
-                <w:highlight w:val="white"/>
-              </w:rPr>
-              <w:t>&gt;</w:t>
+              <w:t>&lt;/contrib&gt;</w:t>
             </w:r>
             <w:r>
               <w:rPr>
@@ -2688,8 +2482,11 @@
       </w:tr>
     </w:tbl>
     <w:p/>
+    <w:p/>
+    <w:p/>
     <w:p>
       <w:r>
+        <w:lastRenderedPageBreak/>
         <w:t>Revised Proof:</w:t>
       </w:r>
     </w:p>
@@ -2786,29 +2583,7 @@
                 <w:szCs w:val="24"/>
                 <w:highlight w:val="white"/>
               </w:rPr>
-              <w:t>"</w:t>
-            </w:r>
-            <w:proofErr w:type="spellStart"/>
-            <w:r>
-              <w:rPr>
-                <w:rFonts w:ascii="Consolas" w:hAnsi="Consolas" w:cs="Times New Roman"/>
-                <w:color w:val="993300"/>
-                <w:sz w:val="20"/>
-                <w:szCs w:val="24"/>
-                <w:highlight w:val="white"/>
-              </w:rPr>
-              <w:t>doi</w:t>
-            </w:r>
-            <w:proofErr w:type="spellEnd"/>
-            <w:r>
-              <w:rPr>
-                <w:rFonts w:ascii="Consolas" w:hAnsi="Consolas" w:cs="Times New Roman"/>
-                <w:color w:val="993300"/>
-                <w:sz w:val="20"/>
-                <w:szCs w:val="24"/>
-                <w:highlight w:val="white"/>
-              </w:rPr>
-              <w:t>"</w:t>
+              <w:t>"doi"</w:t>
             </w:r>
             <w:r>
               <w:rPr>
@@ -2981,71 +2756,202 @@
                 <w:szCs w:val="24"/>
                 <w:highlight w:val="white"/>
               </w:rPr>
+              <w:t>&lt;contrib</w:t>
+            </w:r>
+            <w:r>
+              <w:rPr>
+                <w:rFonts w:ascii="Consolas" w:hAnsi="Consolas" w:cs="Times New Roman"/>
+                <w:color w:val="F5844C"/>
+                <w:sz w:val="20"/>
+                <w:szCs w:val="24"/>
+                <w:highlight w:val="white"/>
+              </w:rPr>
+              <w:t xml:space="preserve"> contrib-type</w:t>
+            </w:r>
+            <w:r>
+              <w:rPr>
+                <w:rFonts w:ascii="Consolas" w:hAnsi="Consolas" w:cs="Times New Roman"/>
+                <w:color w:val="FF8040"/>
+                <w:sz w:val="20"/>
+                <w:szCs w:val="24"/>
+                <w:highlight w:val="white"/>
+              </w:rPr>
+              <w:t>=</w:t>
+            </w:r>
+            <w:r>
+              <w:rPr>
+                <w:rFonts w:ascii="Consolas" w:hAnsi="Consolas" w:cs="Times New Roman"/>
+                <w:color w:val="993300"/>
+                <w:sz w:val="20"/>
+                <w:szCs w:val="24"/>
+                <w:highlight w:val="white"/>
+              </w:rPr>
+              <w:t>"production-editor"</w:t>
+            </w:r>
+            <w:r>
+              <w:rPr>
+                <w:rFonts w:ascii="Consolas" w:hAnsi="Consolas" w:cs="Times New Roman"/>
+                <w:color w:val="000096"/>
+                <w:sz w:val="20"/>
+                <w:szCs w:val="24"/>
+                <w:highlight w:val="white"/>
+              </w:rPr>
+              <w:t>&gt;</w:t>
+            </w:r>
+            <w:r>
+              <w:rPr>
+                <w:rFonts w:ascii="Consolas" w:hAnsi="Consolas" w:cs="Times New Roman"/>
+                <w:color w:val="000000"/>
+                <w:sz w:val="20"/>
+                <w:szCs w:val="24"/>
+                <w:highlight w:val="white"/>
+              </w:rPr>
+              <w:br/>
+              <w:t xml:space="preserve">            </w:t>
+            </w:r>
+            <w:r>
+              <w:rPr>
+                <w:rFonts w:ascii="Consolas" w:hAnsi="Consolas" w:cs="Times New Roman"/>
+                <w:color w:val="000096"/>
+                <w:sz w:val="20"/>
+                <w:szCs w:val="24"/>
+                <w:highlight w:val="white"/>
+              </w:rPr>
+              <w:t>&lt;name&gt;</w:t>
+            </w:r>
+            <w:r>
+              <w:rPr>
+                <w:rFonts w:ascii="Consolas" w:hAnsi="Consolas" w:cs="Times New Roman"/>
+                <w:color w:val="000000"/>
+                <w:sz w:val="20"/>
+                <w:szCs w:val="24"/>
+                <w:highlight w:val="white"/>
+              </w:rPr>
+              <w:br/>
+              <w:t xml:space="preserve">                </w:t>
+            </w:r>
+            <w:r>
+              <w:rPr>
+                <w:rFonts w:ascii="Consolas" w:hAnsi="Consolas" w:cs="Times New Roman"/>
+                <w:color w:val="000096"/>
+                <w:sz w:val="20"/>
+                <w:szCs w:val="24"/>
+                <w:highlight w:val="white"/>
+              </w:rPr>
+              <w:t>&lt;surname&gt;</w:t>
+            </w:r>
+            <w:r>
+              <w:rPr>
+                <w:rFonts w:ascii="Consolas" w:hAnsi="Consolas" w:cs="Times New Roman"/>
+                <w:color w:val="000000"/>
+                <w:sz w:val="20"/>
+                <w:szCs w:val="24"/>
+                <w:highlight w:val="white"/>
+              </w:rPr>
+              <w:t>Hune</w:t>
+            </w:r>
+            <w:r>
+              <w:rPr>
+                <w:rFonts w:ascii="Consolas" w:hAnsi="Consolas" w:cs="Times New Roman"/>
+                <w:color w:val="000096"/>
+                <w:sz w:val="20"/>
+                <w:szCs w:val="24"/>
+                <w:highlight w:val="white"/>
+              </w:rPr>
+              <w:t>&lt;/surname&gt;</w:t>
+            </w:r>
+            <w:r>
+              <w:rPr>
+                <w:rFonts w:ascii="Consolas" w:hAnsi="Consolas" w:cs="Times New Roman"/>
+                <w:color w:val="000000"/>
+                <w:sz w:val="20"/>
+                <w:szCs w:val="24"/>
+                <w:highlight w:val="white"/>
+              </w:rPr>
+              <w:br/>
+              <w:t xml:space="preserve">                </w:t>
+            </w:r>
+            <w:r>
+              <w:rPr>
+                <w:rFonts w:ascii="Consolas" w:hAnsi="Consolas" w:cs="Times New Roman"/>
+                <w:color w:val="000096"/>
+                <w:sz w:val="20"/>
+                <w:szCs w:val="24"/>
+                <w:highlight w:val="white"/>
+              </w:rPr>
+              <w:t>&lt;given-names&gt;</w:t>
+            </w:r>
+            <w:r>
+              <w:rPr>
+                <w:rFonts w:ascii="Consolas" w:hAnsi="Consolas" w:cs="Times New Roman"/>
+                <w:color w:val="000000"/>
+                <w:sz w:val="20"/>
+                <w:szCs w:val="24"/>
+                <w:highlight w:val="white"/>
+              </w:rPr>
+              <w:t>Arabelle</w:t>
+            </w:r>
+            <w:r>
+              <w:rPr>
+                <w:rFonts w:ascii="Consolas" w:hAnsi="Consolas" w:cs="Times New Roman"/>
+                <w:color w:val="000096"/>
+                <w:sz w:val="20"/>
+                <w:szCs w:val="24"/>
+                <w:highlight w:val="white"/>
+              </w:rPr>
+              <w:t>&lt;/given-names&gt;</w:t>
+            </w:r>
+            <w:r>
+              <w:rPr>
+                <w:rFonts w:ascii="Consolas" w:hAnsi="Consolas" w:cs="Times New Roman"/>
+                <w:color w:val="000000"/>
+                <w:sz w:val="20"/>
+                <w:szCs w:val="24"/>
+                <w:highlight w:val="white"/>
+              </w:rPr>
+              <w:br/>
+              <w:t xml:space="preserve">            </w:t>
+            </w:r>
+            <w:r>
+              <w:rPr>
+                <w:rFonts w:ascii="Consolas" w:hAnsi="Consolas" w:cs="Times New Roman"/>
+                <w:color w:val="000096"/>
+                <w:sz w:val="20"/>
+                <w:szCs w:val="24"/>
+                <w:highlight w:val="white"/>
+              </w:rPr>
+              <w:t>&lt;/name&gt;</w:t>
+            </w:r>
+            <w:r>
+              <w:rPr>
+                <w:rFonts w:ascii="Consolas" w:hAnsi="Consolas" w:cs="Times New Roman"/>
+                <w:color w:val="000000"/>
+                <w:sz w:val="20"/>
+                <w:szCs w:val="24"/>
+                <w:highlight w:val="white"/>
+              </w:rPr>
+              <w:br/>
+              <w:t xml:space="preserve">            </w:t>
+            </w:r>
+            <w:r>
+              <w:rPr>
+                <w:rFonts w:ascii="Consolas" w:hAnsi="Consolas" w:cs="Times New Roman"/>
+                <w:color w:val="000096"/>
+                <w:sz w:val="20"/>
+                <w:szCs w:val="24"/>
+                <w:highlight w:val="white"/>
+              </w:rPr>
               <w:t>&lt;</w:t>
             </w:r>
-            <w:proofErr w:type="spellStart"/>
-            <w:r>
-              <w:rPr>
-                <w:rFonts w:ascii="Consolas" w:hAnsi="Consolas" w:cs="Times New Roman"/>
-                <w:color w:val="000096"/>
-                <w:sz w:val="20"/>
-                <w:szCs w:val="24"/>
-                <w:highlight w:val="white"/>
-              </w:rPr>
-              <w:t>contrib</w:t>
-            </w:r>
-            <w:proofErr w:type="spellEnd"/>
-            <w:r>
-              <w:rPr>
-                <w:rFonts w:ascii="Consolas" w:hAnsi="Consolas" w:cs="Times New Roman"/>
-                <w:color w:val="F5844C"/>
-                <w:sz w:val="20"/>
-                <w:szCs w:val="24"/>
-                <w:highlight w:val="white"/>
-              </w:rPr>
-              <w:t xml:space="preserve"> </w:t>
-            </w:r>
-            <w:proofErr w:type="spellStart"/>
-            <w:r>
-              <w:rPr>
-                <w:rFonts w:ascii="Consolas" w:hAnsi="Consolas" w:cs="Times New Roman"/>
-                <w:color w:val="F5844C"/>
-                <w:sz w:val="20"/>
-                <w:szCs w:val="24"/>
-                <w:highlight w:val="white"/>
-              </w:rPr>
-              <w:t>contrib</w:t>
-            </w:r>
-            <w:proofErr w:type="spellEnd"/>
-            <w:r>
-              <w:rPr>
-                <w:rFonts w:ascii="Consolas" w:hAnsi="Consolas" w:cs="Times New Roman"/>
-                <w:color w:val="F5844C"/>
-                <w:sz w:val="20"/>
-                <w:szCs w:val="24"/>
-                <w:highlight w:val="white"/>
-              </w:rPr>
-              <w:t>-type</w:t>
-            </w:r>
-            <w:r>
-              <w:rPr>
-                <w:rFonts w:ascii="Consolas" w:hAnsi="Consolas" w:cs="Times New Roman"/>
-                <w:color w:val="FF8040"/>
-                <w:sz w:val="20"/>
-                <w:szCs w:val="24"/>
-                <w:highlight w:val="white"/>
-              </w:rPr>
-              <w:t>=</w:t>
-            </w:r>
-            <w:r>
-              <w:rPr>
-                <w:rFonts w:ascii="Consolas" w:hAnsi="Consolas" w:cs="Times New Roman"/>
-                <w:color w:val="993300"/>
-                <w:sz w:val="20"/>
-                <w:szCs w:val="24"/>
-                <w:highlight w:val="white"/>
-              </w:rPr>
-              <w:t>"production-editor"</w:t>
+            <w:r>
+              <w:rPr>
+                <w:rFonts w:ascii="Consolas" w:hAnsi="Consolas" w:cs="Times New Roman"/>
+                <w:color w:val="000096"/>
+                <w:sz w:val="20"/>
+                <w:szCs w:val="24"/>
+                <w:highlight w:val="white"/>
+              </w:rPr>
+              <w:t>collab</w:t>
             </w:r>
             <w:r>
               <w:rPr>
@@ -3065,148 +2971,18 @@
                 <w:szCs w:val="24"/>
                 <w:highlight w:val="white"/>
               </w:rPr>
-              <w:br/>
-              <w:t xml:space="preserve">            </w:t>
-            </w:r>
-            <w:r>
-              <w:rPr>
-                <w:rFonts w:ascii="Consolas" w:hAnsi="Consolas" w:cs="Times New Roman"/>
-                <w:color w:val="000096"/>
-                <w:sz w:val="20"/>
-                <w:szCs w:val="24"/>
-                <w:highlight w:val="white"/>
-              </w:rPr>
-              <w:t>&lt;name&gt;</w:t>
-            </w:r>
-            <w:r>
-              <w:rPr>
-                <w:rFonts w:ascii="Consolas" w:hAnsi="Consolas" w:cs="Times New Roman"/>
-                <w:color w:val="000000"/>
-                <w:sz w:val="20"/>
-                <w:szCs w:val="24"/>
-                <w:highlight w:val="white"/>
-              </w:rPr>
-              <w:br/>
-              <w:t xml:space="preserve">                </w:t>
-            </w:r>
-            <w:r>
-              <w:rPr>
-                <w:rFonts w:ascii="Consolas" w:hAnsi="Consolas" w:cs="Times New Roman"/>
-                <w:color w:val="000096"/>
-                <w:sz w:val="20"/>
-                <w:szCs w:val="24"/>
-                <w:highlight w:val="white"/>
-              </w:rPr>
-              <w:t>&lt;surname&gt;</w:t>
-            </w:r>
-            <w:proofErr w:type="spellStart"/>
-            <w:r>
-              <w:rPr>
-                <w:rFonts w:ascii="Consolas" w:hAnsi="Consolas" w:cs="Times New Roman"/>
-                <w:color w:val="000000"/>
-                <w:sz w:val="20"/>
-                <w:szCs w:val="24"/>
-                <w:highlight w:val="white"/>
-              </w:rPr>
-              <w:t>Hune</w:t>
-            </w:r>
-            <w:proofErr w:type="spellEnd"/>
-            <w:r>
-              <w:rPr>
-                <w:rFonts w:ascii="Consolas" w:hAnsi="Consolas" w:cs="Times New Roman"/>
-                <w:color w:val="000096"/>
-                <w:sz w:val="20"/>
-                <w:szCs w:val="24"/>
-                <w:highlight w:val="white"/>
-              </w:rPr>
-              <w:t>&lt;/surname&gt;</w:t>
-            </w:r>
-            <w:r>
-              <w:rPr>
-                <w:rFonts w:ascii="Consolas" w:hAnsi="Consolas" w:cs="Times New Roman"/>
-                <w:color w:val="000000"/>
-                <w:sz w:val="20"/>
-                <w:szCs w:val="24"/>
-                <w:highlight w:val="white"/>
-              </w:rPr>
-              <w:br/>
-              <w:t xml:space="preserve">                </w:t>
-            </w:r>
-            <w:r>
-              <w:rPr>
-                <w:rFonts w:ascii="Consolas" w:hAnsi="Consolas" w:cs="Times New Roman"/>
-                <w:color w:val="000096"/>
-                <w:sz w:val="20"/>
-                <w:szCs w:val="24"/>
-                <w:highlight w:val="white"/>
-              </w:rPr>
-              <w:t>&lt;given-names&gt;</w:t>
-            </w:r>
-            <w:proofErr w:type="spellStart"/>
-            <w:r>
-              <w:rPr>
-                <w:rFonts w:ascii="Consolas" w:hAnsi="Consolas" w:cs="Times New Roman"/>
-                <w:color w:val="000000"/>
-                <w:sz w:val="20"/>
-                <w:szCs w:val="24"/>
-                <w:highlight w:val="white"/>
-              </w:rPr>
-              <w:t>Arabelle</w:t>
-            </w:r>
-            <w:proofErr w:type="spellEnd"/>
-            <w:r>
-              <w:rPr>
-                <w:rFonts w:ascii="Consolas" w:hAnsi="Consolas" w:cs="Times New Roman"/>
-                <w:color w:val="000096"/>
-                <w:sz w:val="20"/>
-                <w:szCs w:val="24"/>
-                <w:highlight w:val="white"/>
-              </w:rPr>
-              <w:t>&lt;/given-names&gt;</w:t>
-            </w:r>
-            <w:r>
-              <w:rPr>
-                <w:rFonts w:ascii="Consolas" w:hAnsi="Consolas" w:cs="Times New Roman"/>
-                <w:color w:val="000000"/>
-                <w:sz w:val="20"/>
-                <w:szCs w:val="24"/>
-                <w:highlight w:val="white"/>
-              </w:rPr>
-              <w:br/>
-              <w:t xml:space="preserve">            </w:t>
-            </w:r>
-            <w:r>
-              <w:rPr>
-                <w:rFonts w:ascii="Consolas" w:hAnsi="Consolas" w:cs="Times New Roman"/>
-                <w:color w:val="000096"/>
-                <w:sz w:val="20"/>
-                <w:szCs w:val="24"/>
-                <w:highlight w:val="white"/>
-              </w:rPr>
-              <w:t>&lt;/name&gt;</w:t>
-            </w:r>
-            <w:r>
-              <w:rPr>
-                <w:rFonts w:ascii="Consolas" w:hAnsi="Consolas" w:cs="Times New Roman"/>
-                <w:color w:val="000000"/>
-                <w:sz w:val="20"/>
-                <w:szCs w:val="24"/>
-                <w:highlight w:val="white"/>
-              </w:rPr>
-              <w:br/>
-              <w:t xml:space="preserve">            </w:t>
-            </w:r>
-            <w:r>
-              <w:rPr>
-                <w:rFonts w:ascii="Consolas" w:hAnsi="Consolas" w:cs="Times New Roman"/>
-                <w:color w:val="000096"/>
-                <w:sz w:val="20"/>
-                <w:szCs w:val="24"/>
-                <w:highlight w:val="white"/>
-              </w:rPr>
-              <w:t>&lt;</w:t>
-            </w:r>
-            <w:proofErr w:type="spellStart"/>
+              <w:t>Academic Publisher</w:t>
+            </w:r>
+            <w:r>
+              <w:rPr>
+                <w:rFonts w:ascii="Consolas" w:hAnsi="Consolas" w:cs="Times New Roman"/>
+                <w:color w:val="000096"/>
+                <w:sz w:val="20"/>
+                <w:szCs w:val="24"/>
+                <w:highlight w:val="white"/>
+              </w:rPr>
+              <w:t>&lt;/</w:t>
+            </w:r>
             <w:r>
               <w:rPr>
                 <w:rFonts w:ascii="Consolas" w:hAnsi="Consolas" w:cs="Times New Roman"/>
@@ -3217,7 +2993,6 @@
               </w:rPr>
               <w:t>collab</w:t>
             </w:r>
-            <w:proofErr w:type="spellEnd"/>
             <w:r>
               <w:rPr>
                 <w:rFonts w:ascii="Consolas" w:hAnsi="Consolas" w:cs="Times New Roman"/>
@@ -3236,48 +3011,6 @@
                 <w:szCs w:val="24"/>
                 <w:highlight w:val="white"/>
               </w:rPr>
-              <w:t>Academic Publisher</w:t>
-            </w:r>
-            <w:r>
-              <w:rPr>
-                <w:rFonts w:ascii="Consolas" w:hAnsi="Consolas" w:cs="Times New Roman"/>
-                <w:color w:val="000096"/>
-                <w:sz w:val="20"/>
-                <w:szCs w:val="24"/>
-                <w:highlight w:val="white"/>
-              </w:rPr>
-              <w:t>&lt;/</w:t>
-            </w:r>
-            <w:proofErr w:type="spellStart"/>
-            <w:r>
-              <w:rPr>
-                <w:rFonts w:ascii="Consolas" w:hAnsi="Consolas" w:cs="Times New Roman"/>
-                <w:color w:val="000096"/>
-                <w:sz w:val="20"/>
-                <w:szCs w:val="24"/>
-                <w:highlight w:val="white"/>
-              </w:rPr>
-              <w:t>collab</w:t>
-            </w:r>
-            <w:proofErr w:type="spellEnd"/>
-            <w:r>
-              <w:rPr>
-                <w:rFonts w:ascii="Consolas" w:hAnsi="Consolas" w:cs="Times New Roman"/>
-                <w:color w:val="000096"/>
-                <w:sz w:val="20"/>
-                <w:szCs w:val="24"/>
-                <w:highlight w:val="white"/>
-              </w:rPr>
-              <w:t>&gt;</w:t>
-            </w:r>
-            <w:r>
-              <w:rPr>
-                <w:rFonts w:ascii="Consolas" w:hAnsi="Consolas" w:cs="Times New Roman"/>
-                <w:color w:val="000000"/>
-                <w:sz w:val="20"/>
-                <w:szCs w:val="24"/>
-                <w:highlight w:val="white"/>
-              </w:rPr>
               <w:br/>
               <w:t xml:space="preserve">        </w:t>
             </w:r>
@@ -3289,29 +3022,7 @@
                 <w:szCs w:val="24"/>
                 <w:highlight w:val="white"/>
               </w:rPr>
-              <w:t>&lt;/</w:t>
-            </w:r>
-            <w:proofErr w:type="spellStart"/>
-            <w:r>
-              <w:rPr>
-                <w:rFonts w:ascii="Consolas" w:hAnsi="Consolas" w:cs="Times New Roman"/>
-                <w:color w:val="000096"/>
-                <w:sz w:val="20"/>
-                <w:szCs w:val="24"/>
-                <w:highlight w:val="white"/>
-              </w:rPr>
-              <w:t>contrib</w:t>
-            </w:r>
-            <w:proofErr w:type="spellEnd"/>
-            <w:r>
-              <w:rPr>
-                <w:rFonts w:ascii="Consolas" w:hAnsi="Consolas" w:cs="Times New Roman"/>
-                <w:color w:val="000096"/>
-                <w:sz w:val="20"/>
-                <w:szCs w:val="24"/>
-                <w:highlight w:val="white"/>
-              </w:rPr>
-              <w:t>&gt;</w:t>
+              <w:t>&lt;/contrib&gt;</w:t>
             </w:r>
             <w:r>
               <w:rPr>
@@ -3509,7 +3220,6 @@
     <w:p/>
     <w:p>
       <w:r>
-        <w:lastRenderedPageBreak/>
         <w:t>Corrected version of record:</w:t>
       </w:r>
     </w:p>
@@ -3606,29 +3316,7 @@
                 <w:szCs w:val="24"/>
                 <w:highlight w:val="white"/>
               </w:rPr>
-              <w:t>"</w:t>
-            </w:r>
-            <w:proofErr w:type="spellStart"/>
-            <w:r>
-              <w:rPr>
-                <w:rFonts w:ascii="Consolas" w:hAnsi="Consolas" w:cs="Times New Roman"/>
-                <w:color w:val="993300"/>
-                <w:sz w:val="20"/>
-                <w:szCs w:val="24"/>
-                <w:highlight w:val="white"/>
-              </w:rPr>
-              <w:t>doi</w:t>
-            </w:r>
-            <w:proofErr w:type="spellEnd"/>
-            <w:r>
-              <w:rPr>
-                <w:rFonts w:ascii="Consolas" w:hAnsi="Consolas" w:cs="Times New Roman"/>
-                <w:color w:val="993300"/>
-                <w:sz w:val="20"/>
-                <w:szCs w:val="24"/>
-                <w:highlight w:val="white"/>
-              </w:rPr>
-              <w:t>"</w:t>
+              <w:t>"doi"</w:t>
             </w:r>
             <w:r>
               <w:rPr>
@@ -4096,29 +3784,7 @@
                 <w:szCs w:val="24"/>
                 <w:highlight w:val="white"/>
               </w:rPr>
-              <w:t xml:space="preserve">Corrected incorrect surname/given-names tagging for author Henri Ono </w:t>
-            </w:r>
-            <w:proofErr w:type="spellStart"/>
-            <w:r>
-              <w:rPr>
-                <w:rFonts w:ascii="Consolas" w:hAnsi="Consolas" w:cs="Times New Roman"/>
-                <w:color w:val="000000"/>
-                <w:sz w:val="20"/>
-                <w:szCs w:val="24"/>
-                <w:highlight w:val="white"/>
-              </w:rPr>
-              <w:t>Asaba</w:t>
-            </w:r>
-            <w:proofErr w:type="spellEnd"/>
-            <w:r>
-              <w:rPr>
-                <w:rFonts w:ascii="Consolas" w:hAnsi="Consolas" w:cs="Times New Roman"/>
-                <w:color w:val="000000"/>
-                <w:sz w:val="20"/>
-                <w:szCs w:val="24"/>
-                <w:highlight w:val="white"/>
-              </w:rPr>
-              <w:t>.</w:t>
+              <w:t>Corrected incorrect surname/given-names tagging for author Henri Ono Asaba.</w:t>
             </w:r>
             <w:r>
               <w:rPr>
@@ -4486,11 +4152,11 @@
         <w:pStyle w:val="Heading2"/>
       </w:pPr>
       <w:r>
+        <w:lastRenderedPageBreak/>
         <w:t>@article-version-type Article Version Type</w:t>
       </w:r>
     </w:p>
     <w:p>
-      <w:proofErr w:type="gramStart"/>
       <w:r>
         <w:t>S</w:t>
       </w:r>
@@ -4506,7 +4172,6 @@
       <w:r>
         <w:t>such as “version-of-record” or “accepted-manuscript”.</w:t>
       </w:r>
-      <w:proofErr w:type="gramEnd"/>
     </w:p>
     <w:p>
       <w:pPr>
@@ -4524,10 +4189,19 @@
         <w:t xml:space="preserve">holds the status of the article, and is required if the &lt;article-status&gt; element is present.  </w:t>
       </w:r>
       <w:r>
-        <w:t xml:space="preserve">This </w:t>
+        <w:t>The</w:t>
       </w:r>
       <w:r>
-        <w:t xml:space="preserve">list of values to represent article status </w:t>
+        <w:t xml:space="preserve"> </w:t>
+      </w:r>
+      <w:r>
+        <w:t xml:space="preserve">list of </w:t>
+      </w:r>
+      <w:r>
+        <w:t xml:space="preserve">options to identify </w:t>
+      </w:r>
+      <w:r>
+        <w:t xml:space="preserve">article status </w:t>
       </w:r>
       <w:r>
         <w:t xml:space="preserve">is based on the NISO </w:t>
@@ -4584,9 +4258,12 @@
         </w:numPr>
       </w:pPr>
       <w:r>
+        <w:t xml:space="preserve">* </w:t>
+      </w:r>
+      <w:r>
         <w:t xml:space="preserve">NISO JAV NISO-RP-8-2008 </w:t>
       </w:r>
-      <w:hyperlink r:id="rId8" w:history="1">
+      <w:hyperlink r:id="rId7" w:history="1">
         <w:r>
           <w:rPr>
             <w:rStyle w:val="Hyperlink"/>
@@ -4594,9 +4271,6 @@
           <w:t>http://www.niso.org/publications/rp/RP-8-2008.pdf</w:t>
         </w:r>
       </w:hyperlink>
-      <w:r>
-        <w:t xml:space="preserve"> (*)</w:t>
-      </w:r>
     </w:p>
     <w:p>
       <w:pPr>
@@ -4612,7 +4286,7 @@
       <w:r>
         <w:t xml:space="preserve"> </w:t>
       </w:r>
-      <w:hyperlink r:id="rId9" w:history="1">
+      <w:hyperlink r:id="rId8" w:history="1">
         <w:r>
           <w:rPr>
             <w:rStyle w:val="Hyperlink"/>
@@ -4709,11 +4383,7 @@
           </w:tcPr>
           <w:p>
             <w:r>
-              <w:t xml:space="preserve">Any version of a journal article that is considered by the author to be of sufficient quality to be submitted for formal peer </w:t>
-            </w:r>
-            <w:r>
-              <w:lastRenderedPageBreak/>
-              <w:t>review by a second party. The author accepts full responsibility for the article. May have a version number or date stamp. Content and layout as set out by the author.*</w:t>
+              <w:t>Any version of a journal article that is considered by the author to be of sufficient quality to be submitted for formal peer review by a second party. The author accepts full responsibility for the article. May have a version number or date stamp. Content and layout as set out by the author.*</w:t>
             </w:r>
           </w:p>
         </w:tc>
@@ -4725,7 +4395,6 @@
           </w:tcPr>
           <w:p>
             <w:r>
-              <w:lastRenderedPageBreak/>
               <w:t>submitted-manuscript-under-review</w:t>
             </w:r>
           </w:p>
@@ -4811,7 +4480,11 @@
           </w:tcPr>
           <w:p>
             <w:r>
-              <w:t>A version of a journal article that is created as part of the publication process. This includes the copy-edited manuscript, galley proofs (i.e., a typeset version that has not been made up into pages), page proofs, and revised proofs. Some of these versions may remain essentially internal process versions, but others are commonly released from the internal environment (e.g., proofs are sent to authors) and may thus become public, even though they are not authorized to be so. Content has been changed from Accepted Manuscript; layout is the publisher’s.*</w:t>
+              <w:t xml:space="preserve">A version of a journal article that is created as part of the publication process. This includes the copy-edited manuscript, </w:t>
+            </w:r>
+            <w:r>
+              <w:lastRenderedPageBreak/>
+              <w:t>galley proofs (i.e., a typeset version that has not been made up into pages), page proofs, and revised proofs. Some of these versions may remain essentially internal process versions, but others are commonly released from the internal environment (e.g., proofs are sent to authors) and may thus become public, even though they are not authorized to be so. Content has been changed from Accepted Manuscript; layout is the publisher’s.*</w:t>
             </w:r>
           </w:p>
         </w:tc>
@@ -4823,6 +4496,7 @@
           </w:tcPr>
           <w:p>
             <w:r>
+              <w:lastRenderedPageBreak/>
               <w:t>revised-proof</w:t>
             </w:r>
           </w:p>
@@ -4855,11 +4529,7 @@
           </w:tcPr>
           <w:p>
             <w:r>
-              <w:t xml:space="preserve">A fixed version of a journal article that has been made available by any organization that acts as a publisher by formally and exclusively declaring the article “published”. This includes any “early release” article that  is formally identified as being published even before the compilation of a volume issue and assignment of associated metadata, as long as it is citable via  some permanent identifier(s). This does not include </w:t>
-            </w:r>
-            <w:r>
-              <w:lastRenderedPageBreak/>
-              <w:t>any “early release” article that has not yet been “fixed” by processes that are still to be applied, such as copy-editing, proof corrections, layout, and typesetting.*</w:t>
+              <w:t>A fixed version of a journal article that has been made available by any organization that acts as a publisher by formally and exclusively declaring the article “published”. This includes any “early release” article that  is formally identified as being published even before the compilation of a volume issue and assignment of associated metadata, as long as it is citable via  some permanent identifier(s). This does not include any “early release” article that has not yet been “fixed” by processes that are still to be applied, such as copy-editing, proof corrections, layout, and typesetting.*</w:t>
             </w:r>
           </w:p>
         </w:tc>
@@ -4871,7 +4541,6 @@
           </w:tcPr>
           <w:p>
             <w:r>
-              <w:lastRenderedPageBreak/>
               <w:t>digitized-version-of-record</w:t>
             </w:r>
           </w:p>
@@ -4907,15 +4576,7 @@
           </w:tcPr>
           <w:p>
             <w:r>
-              <w:t xml:space="preserve">A version of the Version of Record of a journal article in which errors in the </w:t>
-            </w:r>
-            <w:proofErr w:type="spellStart"/>
-            <w:r>
-              <w:t>VoR</w:t>
-            </w:r>
-            <w:proofErr w:type="spellEnd"/>
-            <w:r>
-              <w:t xml:space="preserve"> have been corrected. The errors may be author errors, publisher errors, or other processing errors.*</w:t>
+              <w:t>A version of the Version of Record of a journal article in which errors in the VoR have been corrected. The errors may be author errors, publisher errors, or other processing errors.*</w:t>
             </w:r>
           </w:p>
         </w:tc>
@@ -4973,33 +4634,26 @@
     </w:p>
     <w:p>
       <w:r>
-        <w:t>This survey of how other document formats model version information informed this change request, and may provide some guidance for XML conversion.</w:t>
+        <w:t xml:space="preserve">This survey of how </w:t>
+      </w:r>
+      <w:r>
+        <w:t xml:space="preserve">version information is modeled in </w:t>
+      </w:r>
+      <w:r>
+        <w:t>other document formats informed this change request, and may provide some guidance for XML conversion.</w:t>
       </w:r>
     </w:p>
     <w:p>
       <w:pPr>
         <w:pStyle w:val="Heading2"/>
       </w:pPr>
-      <w:proofErr w:type="spellStart"/>
       <w:r>
-        <w:t>CrossRef</w:t>
-      </w:r>
-      <w:proofErr w:type="spellEnd"/>
-      <w:r>
-        <w:t xml:space="preserve"> DOI submission API</w:t>
+        <w:t>CrossRef DOI submission API</w:t>
       </w:r>
     </w:p>
     <w:p>
       <w:r>
-        <w:t xml:space="preserve">The XML format for registering DOIs with </w:t>
-      </w:r>
-      <w:proofErr w:type="spellStart"/>
-      <w:r>
-        <w:t>CrossRef</w:t>
-      </w:r>
-      <w:proofErr w:type="spellEnd"/>
-      <w:r>
-        <w:t xml:space="preserve"> allows article status to be included with DOI data.</w:t>
+        <w:t>The XML format for registering DOIs with CrossRef allows article status to be included with DOI data.</w:t>
       </w:r>
     </w:p>
     <w:tbl>
@@ -5032,19 +4686,11 @@
                 <w:b/>
               </w:rPr>
             </w:pPr>
-            <w:proofErr w:type="spellStart"/>
             <w:r>
               <w:rPr>
                 <w:b/>
               </w:rPr>
-              <w:t>CrossRef</w:t>
-            </w:r>
-            <w:proofErr w:type="spellEnd"/>
-            <w:r>
-              <w:rPr>
-                <w:b/>
-              </w:rPr>
-              <w:t xml:space="preserve"> common4.4.0.xsd</w:t>
+              <w:t>CrossRef common4.4.0.xsd</w:t>
             </w:r>
           </w:p>
         </w:tc>
@@ -5077,13 +4723,8 @@
           </w:tcPr>
           <w:p>
             <w:r>
-              <w:t>resource/@</w:t>
-            </w:r>
-            <w:proofErr w:type="spellStart"/>
-            <w:r>
-              <w:t>content_version</w:t>
-            </w:r>
-            <w:proofErr w:type="spellEnd"/>
+              <w:t>resource/@content_version</w:t>
+            </w:r>
           </w:p>
           <w:p/>
           <w:p>
@@ -5099,11 +4740,9 @@
                 <w:numId w:val="3"/>
               </w:numPr>
             </w:pPr>
-            <w:proofErr w:type="spellStart"/>
             <w:r>
               <w:t>vor</w:t>
             </w:r>
-            <w:proofErr w:type="spellEnd"/>
             <w:r>
               <w:t xml:space="preserve"> (</w:t>
             </w:r>
@@ -5192,7 +4831,7 @@
           <w:numId w:val="2"/>
         </w:numPr>
       </w:pPr>
-      <w:hyperlink r:id="rId10" w:anchor="resource" w:history="1">
+      <w:hyperlink r:id="rId9" w:anchor="resource" w:history="1">
         <w:r>
           <w:rPr>
             <w:rStyle w:val="Hyperlink"/>
@@ -5209,7 +4848,7 @@
           <w:numId w:val="2"/>
         </w:numPr>
       </w:pPr>
-      <w:hyperlink r:id="rId11" w:anchor="resource_content_version" w:history="1">
+      <w:hyperlink r:id="rId10" w:anchor="resource_content_version" w:history="1">
         <w:r>
           <w:rPr>
             <w:rStyle w:val="Hyperlink"/>
@@ -5235,7 +4874,19 @@
         <w:t xml:space="preserve">Archiving DTD </w:t>
       </w:r>
       <w:r>
-        <w:t xml:space="preserve">1.0 customization includes </w:t>
+        <w:t xml:space="preserve">1.0 </w:t>
+      </w:r>
+      <w:r>
+        <w:t xml:space="preserve">extension </w:t>
+      </w:r>
+      <w:r>
+        <w:t>include</w:t>
+      </w:r>
+      <w:r>
+        <w:t>s</w:t>
+      </w:r>
+      <w:r>
+        <w:t xml:space="preserve"> </w:t>
       </w:r>
       <w:r>
         <w:t xml:space="preserve">custom </w:t>
@@ -5248,6 +4899,27 @@
       </w:r>
       <w:r>
         <w:t>company name, and notes.</w:t>
+      </w:r>
+      <w:r>
+        <w:t xml:space="preserve"> This </w:t>
+      </w:r>
+      <w:r>
+        <w:t xml:space="preserve">extension </w:t>
+      </w:r>
+      <w:r>
+        <w:t xml:space="preserve">has </w:t>
+      </w:r>
+      <w:r>
+        <w:t xml:space="preserve">added </w:t>
+      </w:r>
+      <w:r>
+        <w:t xml:space="preserve">one required attribute to hold article status (@stage), and one required and repeatable element (&lt;tf:tagger&gt;) to hold details about who </w:t>
+      </w:r>
+      <w:r>
+        <w:t xml:space="preserve">created or modified </w:t>
+      </w:r>
+      <w:r>
+        <w:t>the document.</w:t>
       </w:r>
     </w:p>
     <w:tbl>
@@ -5310,13 +4982,8 @@
             <w:tcW w:w="4788" w:type="dxa"/>
           </w:tcPr>
           <w:p>
-            <w:proofErr w:type="spellStart"/>
-            <w:r>
-              <w:t>tf:article-status</w:t>
-            </w:r>
-            <w:proofErr w:type="spellEnd"/>
-            <w:r>
-              <w:t>/@stage</w:t>
+            <w:r>
+              <w:t>tf:article-status/@stage</w:t>
             </w:r>
           </w:p>
         </w:tc>
@@ -5337,21 +5004,8 @@
             <w:tcW w:w="4788" w:type="dxa"/>
           </w:tcPr>
           <w:p>
-            <w:proofErr w:type="spellStart"/>
-            <w:r>
-              <w:t>tf:article-status</w:t>
-            </w:r>
-            <w:proofErr w:type="spellEnd"/>
-            <w:r>
-              <w:t>/</w:t>
-            </w:r>
-            <w:proofErr w:type="spellStart"/>
-            <w:r>
-              <w:t>tf:tagger</w:t>
-            </w:r>
-            <w:proofErr w:type="spellEnd"/>
-            <w:r>
-              <w:t>/@iso-8601-date</w:t>
+            <w:r>
+              <w:t>tf:article-status/tf:tagger/@iso-8601-date</w:t>
             </w:r>
           </w:p>
         </w:tc>
@@ -5372,21 +5026,8 @@
             <w:tcW w:w="4788" w:type="dxa"/>
           </w:tcPr>
           <w:p>
-            <w:proofErr w:type="spellStart"/>
-            <w:r>
-              <w:t>tf:article-status</w:t>
-            </w:r>
-            <w:proofErr w:type="spellEnd"/>
-            <w:r>
-              <w:t>/</w:t>
-            </w:r>
-            <w:proofErr w:type="spellStart"/>
-            <w:r>
-              <w:t>tf:tagger</w:t>
-            </w:r>
-            <w:proofErr w:type="spellEnd"/>
-            <w:r>
-              <w:t>/</w:t>
+            <w:r>
+              <w:t>tf:article-status/tf:tagger/</w:t>
             </w:r>
             <w:r>
               <w:t>@name</w:t>
@@ -5399,21 +5040,8 @@
           </w:tcPr>
           <w:p>
             <w:r>
-              <w:t>article-version/</w:t>
-            </w:r>
-            <w:proofErr w:type="spellStart"/>
-            <w:r>
-              <w:t>contrib</w:t>
-            </w:r>
-            <w:proofErr w:type="spellEnd"/>
-            <w:r>
-              <w:t>/</w:t>
-            </w:r>
-            <w:proofErr w:type="spellStart"/>
-            <w:r>
-              <w:t>collab</w:t>
-            </w:r>
-            <w:proofErr w:type="spellEnd"/>
+              <w:t>article-version/contrib/collab</w:t>
+            </w:r>
           </w:p>
         </w:tc>
       </w:tr>
@@ -5423,21 +5051,8 @@
             <w:tcW w:w="4788" w:type="dxa"/>
           </w:tcPr>
           <w:p>
-            <w:proofErr w:type="spellStart"/>
-            <w:r>
-              <w:t>tf:article-status</w:t>
-            </w:r>
-            <w:proofErr w:type="spellEnd"/>
-            <w:r>
-              <w:t>/</w:t>
-            </w:r>
-            <w:proofErr w:type="spellStart"/>
-            <w:r>
-              <w:t>tf:tagger</w:t>
-            </w:r>
-            <w:proofErr w:type="spellEnd"/>
-            <w:r>
-              <w:t>/@person-name</w:t>
+            <w:r>
+              <w:t>tf:article-status/tf:tagger/@person-name</w:t>
             </w:r>
           </w:p>
         </w:tc>
@@ -5447,15 +5062,7 @@
           </w:tcPr>
           <w:p>
             <w:r>
-              <w:t>article-version/</w:t>
-            </w:r>
-            <w:proofErr w:type="spellStart"/>
-            <w:r>
-              <w:t>contrib</w:t>
-            </w:r>
-            <w:proofErr w:type="spellEnd"/>
-            <w:r>
-              <w:t>/name</w:t>
+              <w:t>article-version/contrib/name</w:t>
             </w:r>
           </w:p>
         </w:tc>
@@ -5466,21 +5073,8 @@
             <w:tcW w:w="4788" w:type="dxa"/>
           </w:tcPr>
           <w:p>
-            <w:proofErr w:type="spellStart"/>
-            <w:r>
-              <w:t>tf:article-status</w:t>
-            </w:r>
-            <w:proofErr w:type="spellEnd"/>
-            <w:r>
-              <w:t>/</w:t>
-            </w:r>
-            <w:proofErr w:type="spellStart"/>
-            <w:r>
-              <w:t>tf:tagger</w:t>
-            </w:r>
-            <w:proofErr w:type="spellEnd"/>
-            <w:r>
-              <w:t>/text()</w:t>
+            <w:r>
+              <w:t>tf:article-status/tf:tagger/text()</w:t>
             </w:r>
           </w:p>
         </w:tc>
@@ -5504,33 +5098,12 @@
       </w:pPr>
       <w:r>
         <w:lastRenderedPageBreak/>
-        <w:t xml:space="preserve">Microsoft Word </w:t>
+        <w:t>Microsoft Word docx</w:t>
       </w:r>
-      <w:proofErr w:type="spellStart"/>
-      <w:r>
-        <w:t>docx</w:t>
-      </w:r>
-      <w:proofErr w:type="spellEnd"/>
     </w:p>
     <w:p>
       <w:r>
-        <w:t>The Office Open XML .</w:t>
-      </w:r>
-      <w:proofErr w:type="spellStart"/>
-      <w:r>
-        <w:t>docx</w:t>
-      </w:r>
-      <w:proofErr w:type="spellEnd"/>
-      <w:r>
-        <w:t xml:space="preserve"> format used by Microsoft Word includes status information about the document contained within a </w:t>
-      </w:r>
-      <w:proofErr w:type="spellStart"/>
-      <w:r>
-        <w:t>coreProperties</w:t>
-      </w:r>
-      <w:proofErr w:type="spellEnd"/>
-      <w:r>
-        <w:t xml:space="preserve"> XML file.</w:t>
+        <w:t>The Office Open XML .docx format used by Microsoft Word includes status information about the document contained within a coreProperties XML file.</w:t>
       </w:r>
     </w:p>
     <w:tbl>
@@ -5564,44 +5137,14 @@
               <w:rPr>
                 <w:b/>
               </w:rPr>
-              <w:t>.</w:t>
-            </w:r>
-            <w:proofErr w:type="spellStart"/>
+              <w:t xml:space="preserve">.docx </w:t>
+            </w:r>
             <w:r>
               <w:rPr>
                 <w:b/>
               </w:rPr>
-              <w:t>docx</w:t>
-            </w:r>
-            <w:proofErr w:type="spellEnd"/>
-            <w:r>
-              <w:rPr>
-                <w:b/>
-              </w:rPr>
-              <w:t xml:space="preserve"> </w:t>
-            </w:r>
-            <w:proofErr w:type="spellStart"/>
-            <w:r>
-              <w:rPr>
-                <w:b/>
-              </w:rPr>
-              <w:t>docProps</w:t>
-            </w:r>
-            <w:proofErr w:type="spellEnd"/>
-            <w:r>
-              <w:rPr>
-                <w:b/>
-              </w:rPr>
-              <w:t xml:space="preserve"> core.xml </w:t>
-            </w:r>
-            <w:proofErr w:type="spellStart"/>
-            <w:r>
-              <w:rPr>
-                <w:b/>
-              </w:rPr>
-              <w:t>coreProperties</w:t>
-            </w:r>
-            <w:proofErr w:type="spellEnd"/>
+              <w:t>docProps core.xml coreProperties</w:t>
+            </w:r>
           </w:p>
         </w:tc>
         <w:tc>
@@ -5629,11 +5172,9 @@
             <w:tcW w:w="4788" w:type="dxa"/>
           </w:tcPr>
           <w:p>
-            <w:proofErr w:type="spellStart"/>
             <w:r>
               <w:t>dcterms:modified</w:t>
             </w:r>
-            <w:proofErr w:type="spellEnd"/>
           </w:p>
         </w:tc>
         <w:tc>
@@ -5656,11 +5197,9 @@
             <w:tcW w:w="4788" w:type="dxa"/>
           </w:tcPr>
           <w:p>
-            <w:proofErr w:type="spellStart"/>
             <w:r>
               <w:t>cp:lastModifiedBy</w:t>
             </w:r>
-            <w:proofErr w:type="spellEnd"/>
           </w:p>
         </w:tc>
         <w:tc>
@@ -5672,15 +5211,7 @@
               <w:ind w:left="45"/>
             </w:pPr>
             <w:r>
-              <w:t>article-version/</w:t>
-            </w:r>
-            <w:proofErr w:type="spellStart"/>
-            <w:r>
-              <w:t>contrib</w:t>
-            </w:r>
-            <w:proofErr w:type="spellEnd"/>
-            <w:r>
-              <w:t>/name</w:t>
+              <w:t>article-version/contrib/name</w:t>
             </w:r>
           </w:p>
         </w:tc>
@@ -5691,11 +5222,9 @@
             <w:tcW w:w="4788" w:type="dxa"/>
           </w:tcPr>
           <w:p>
-            <w:proofErr w:type="spellStart"/>
             <w:r>
               <w:t>dc:description</w:t>
             </w:r>
-            <w:proofErr w:type="spellEnd"/>
           </w:p>
         </w:tc>
         <w:tc>
@@ -5831,7 +5360,7 @@
           <w:numId w:val="2"/>
         </w:numPr>
       </w:pPr>
-      <w:hyperlink r:id="rId12" w:history="1">
+      <w:hyperlink r:id="rId11" w:history="1">
         <w:r>
           <w:rPr>
             <w:rStyle w:val="Hyperlink"/>
@@ -5851,10 +5380,19 @@
     </w:p>
     <w:p>
       <w:r>
-        <w:t xml:space="preserve">DITA provides a set of elements to record a history of changes to a document, including person and organization name, date of change, change summary, and other details. </w:t>
+        <w:t xml:space="preserve">DITA provides a set of elements to record a history of changes to a document, including person </w:t>
       </w:r>
       <w:r>
-        <w:t xml:space="preserve">This allows a log of changes to a document to be </w:t>
+        <w:t xml:space="preserve">name, </w:t>
+      </w:r>
+      <w:r>
+        <w:t xml:space="preserve">organization name, date of change, change summary, and other details. </w:t>
+      </w:r>
+      <w:r>
+        <w:t xml:space="preserve">The model </w:t>
+      </w:r>
+      <w:r>
+        <w:t xml:space="preserve">allows a log of changes to a document to be </w:t>
       </w:r>
       <w:r>
         <w:t>recorded</w:t>
@@ -5930,13 +5468,8 @@
           </w:tcPr>
           <w:p>
             <w:r>
-              <w:t>change-</w:t>
-            </w:r>
-            <w:proofErr w:type="spellStart"/>
-            <w:r>
-              <w:t>historylist</w:t>
-            </w:r>
-            <w:proofErr w:type="spellEnd"/>
+              <w:t>change-historylist</w:t>
+            </w:r>
             <w:r>
               <w:t>/</w:t>
             </w:r>
@@ -5969,13 +5502,8 @@
           </w:tcPr>
           <w:p>
             <w:r>
-              <w:t>change-</w:t>
-            </w:r>
-            <w:proofErr w:type="spellStart"/>
-            <w:r>
-              <w:t>historylist</w:t>
-            </w:r>
-            <w:proofErr w:type="spellEnd"/>
+              <w:t>change-historylist</w:t>
+            </w:r>
             <w:r>
               <w:t>/</w:t>
             </w:r>
@@ -5993,15 +5521,7 @@
           </w:tcPr>
           <w:p>
             <w:r>
-              <w:t>article-status/</w:t>
-            </w:r>
-            <w:proofErr w:type="spellStart"/>
-            <w:r>
-              <w:t>contrib</w:t>
-            </w:r>
-            <w:proofErr w:type="spellEnd"/>
-            <w:r>
-              <w:t>/name</w:t>
+              <w:t>article-status/contrib/name</w:t>
             </w:r>
           </w:p>
         </w:tc>
@@ -6016,13 +5536,8 @@
           </w:tcPr>
           <w:p>
             <w:r>
-              <w:t>change-</w:t>
-            </w:r>
-            <w:proofErr w:type="spellStart"/>
-            <w:r>
-              <w:t>historylist</w:t>
-            </w:r>
-            <w:proofErr w:type="spellEnd"/>
+              <w:t>change-historylist</w:t>
+            </w:r>
             <w:r>
               <w:t>/</w:t>
             </w:r>
@@ -6043,21 +5558,8 @@
           </w:tcPr>
           <w:p>
             <w:r>
-              <w:t>article-status/</w:t>
-            </w:r>
-            <w:proofErr w:type="spellStart"/>
-            <w:r>
-              <w:t>contrib</w:t>
-            </w:r>
-            <w:proofErr w:type="spellEnd"/>
-            <w:r>
-              <w:t>/</w:t>
-            </w:r>
-            <w:proofErr w:type="spellStart"/>
-            <w:r>
-              <w:t>collab</w:t>
-            </w:r>
-            <w:proofErr w:type="spellEnd"/>
+              <w:t>article-status/contrib/collab</w:t>
+            </w:r>
           </w:p>
         </w:tc>
       </w:tr>
@@ -6072,13 +5574,8 @@
           <w:p>
             <w:r>
               <w:lastRenderedPageBreak/>
-              <w:t>change-</w:t>
-            </w:r>
-            <w:proofErr w:type="spellStart"/>
-            <w:r>
-              <w:t>historylist</w:t>
-            </w:r>
-            <w:proofErr w:type="spellEnd"/>
+              <w:t>change-historylist</w:t>
+            </w:r>
             <w:r>
               <w:t>/</w:t>
             </w:r>
@@ -6116,7 +5613,7 @@
           <w:numId w:val="2"/>
         </w:numPr>
       </w:pPr>
-      <w:hyperlink r:id="rId13" w:history="1">
+      <w:hyperlink r:id="rId12" w:history="1">
         <w:r>
           <w:rPr>
             <w:rStyle w:val="Hyperlink"/>
@@ -6136,21 +5633,17 @@
     </w:p>
     <w:p>
       <w:r>
-        <w:t xml:space="preserve">TEI provides an attribute </w:t>
+        <w:t xml:space="preserve">TEI provides an attribute revisionDesc/@status to indicate the current status of a document. The </w:t>
       </w:r>
-      <w:proofErr w:type="spellStart"/>
+      <w:r>
+        <w:t>&lt;</w:t>
+      </w:r>
       <w:r>
         <w:t>revisionDesc</w:t>
       </w:r>
-      <w:proofErr w:type="spellEnd"/>
       <w:r>
-        <w:t xml:space="preserve">/@status to indicate the current status of a document. The </w:t>
+        <w:t>&gt;</w:t>
       </w:r>
-      <w:proofErr w:type="spellStart"/>
-      <w:r>
-        <w:t>revisionDesc</w:t>
-      </w:r>
-      <w:proofErr w:type="spellEnd"/>
       <w:r>
         <w:t xml:space="preserve"> element can contain multiple &lt;change&gt; elements to document changes made during the production or revision of a document including such information as </w:t>
       </w:r>
@@ -6224,11 +5717,9 @@
             <w:tcW w:w="4788" w:type="dxa"/>
           </w:tcPr>
           <w:p>
-            <w:proofErr w:type="spellStart"/>
             <w:r>
               <w:t>revisionDesc</w:t>
             </w:r>
-            <w:proofErr w:type="spellEnd"/>
             <w:r>
               <w:t>/@status</w:t>
             </w:r>
@@ -6254,19 +5745,12 @@
             <w:tcW w:w="4788" w:type="dxa"/>
           </w:tcPr>
           <w:p>
-            <w:proofErr w:type="spellStart"/>
             <w:r>
               <w:t>revisionDesc</w:t>
             </w:r>
-            <w:proofErr w:type="spellEnd"/>
-            <w:r>
-              <w:t>/change/@when-</w:t>
-            </w:r>
-            <w:proofErr w:type="spellStart"/>
-            <w:r>
-              <w:t>iso</w:t>
-            </w:r>
-            <w:proofErr w:type="spellEnd"/>
+            <w:r>
+              <w:t>/change/@when-iso</w:t>
+            </w:r>
           </w:p>
         </w:tc>
         <w:tc>
@@ -6289,11 +5773,9 @@
             <w:tcW w:w="4788" w:type="dxa"/>
           </w:tcPr>
           <w:p>
-            <w:proofErr w:type="spellStart"/>
             <w:r>
               <w:t>revisionDesc</w:t>
             </w:r>
-            <w:proofErr w:type="spellEnd"/>
             <w:r>
               <w:t>/change/@who</w:t>
             </w:r>
@@ -6305,15 +5787,7 @@
           </w:tcPr>
           <w:p>
             <w:r>
-              <w:t>article-version/</w:t>
-            </w:r>
-            <w:proofErr w:type="spellStart"/>
-            <w:r>
-              <w:t>contrib</w:t>
-            </w:r>
-            <w:proofErr w:type="spellEnd"/>
-            <w:r>
-              <w:t>/name</w:t>
+              <w:t>article-version/contrib/name</w:t>
             </w:r>
           </w:p>
         </w:tc>
@@ -6327,11 +5801,9 @@
             <w:tcW w:w="4788" w:type="dxa"/>
           </w:tcPr>
           <w:p>
-            <w:proofErr w:type="spellStart"/>
             <w:r>
               <w:t>revisionDesc</w:t>
             </w:r>
-            <w:proofErr w:type="spellEnd"/>
             <w:r>
               <w:t>/change/text()</w:t>
             </w:r>
@@ -6368,7 +5840,7 @@
           <w:u w:val="none"/>
         </w:rPr>
       </w:pPr>
-      <w:hyperlink r:id="rId14" w:history="1">
+      <w:hyperlink r:id="rId13" w:history="1">
         <w:r>
           <w:rPr>
             <w:rStyle w:val="Hyperlink"/>
@@ -6385,7 +5857,7 @@
           <w:numId w:val="2"/>
         </w:numPr>
       </w:pPr>
-      <w:hyperlink r:id="rId15" w:history="1">
+      <w:hyperlink r:id="rId14" w:history="1">
         <w:r>
           <w:rPr>
             <w:rStyle w:val="Hyperlink"/>
@@ -6399,28 +5871,37 @@
       <w:pPr>
         <w:pStyle w:val="Heading2"/>
       </w:pPr>
-      <w:proofErr w:type="spellStart"/>
       <w:r>
         <w:t>DocBook</w:t>
       </w:r>
-      <w:proofErr w:type="spellEnd"/>
     </w:p>
     <w:p>
-      <w:proofErr w:type="spellStart"/>
       <w:r>
-        <w:t>DocBook</w:t>
+        <w:t xml:space="preserve">DocBook provides elements </w:t>
       </w:r>
-      <w:proofErr w:type="spellEnd"/>
       <w:r>
-        <w:t xml:space="preserve"> provides elements </w:t>
+        <w:t>&lt;</w:t>
       </w:r>
-      <w:proofErr w:type="spellStart"/>
       <w:r>
         <w:t>revhistory</w:t>
       </w:r>
-      <w:proofErr w:type="spellEnd"/>
       <w:r>
-        <w:t xml:space="preserve"> and revision to record a history of revisions to a document. Information that can be captured for each revision includes revision number, date, author, and description. </w:t>
+        <w:t>&gt;</w:t>
+      </w:r>
+      <w:r>
+        <w:t xml:space="preserve"> and </w:t>
+      </w:r>
+      <w:r>
+        <w:t>&lt;</w:t>
+      </w:r>
+      <w:r>
+        <w:t>revision</w:t>
+      </w:r>
+      <w:r>
+        <w:t>&gt;</w:t>
+      </w:r>
+      <w:r>
+        <w:t xml:space="preserve"> to record a history of revisions to a document. Information that can be captured for each revision includes revision number, date, author, and description. </w:t>
       </w:r>
     </w:p>
     <w:tbl>
@@ -6453,14 +5934,12 @@
                 <w:b/>
               </w:rPr>
             </w:pPr>
-            <w:proofErr w:type="spellStart"/>
             <w:r>
               <w:rPr>
                 <w:b/>
               </w:rPr>
               <w:t>DocBook</w:t>
             </w:r>
-            <w:proofErr w:type="spellEnd"/>
           </w:p>
         </w:tc>
         <w:tc>
@@ -6491,13 +5970,8 @@
             <w:tcW w:w="4788" w:type="dxa"/>
           </w:tcPr>
           <w:p>
-            <w:proofErr w:type="spellStart"/>
-            <w:r>
-              <w:t>revhistory</w:t>
-            </w:r>
-            <w:proofErr w:type="spellEnd"/>
-            <w:r>
-              <w:t>/revision/date</w:t>
+            <w:r>
+              <w:t>revhistory/revision/date</w:t>
             </w:r>
           </w:p>
         </w:tc>
@@ -6521,19 +5995,9 @@
             <w:tcW w:w="4788" w:type="dxa"/>
           </w:tcPr>
           <w:p>
-            <w:proofErr w:type="spellStart"/>
-            <w:r>
-              <w:t>revhistory</w:t>
-            </w:r>
-            <w:proofErr w:type="spellEnd"/>
-            <w:r>
-              <w:t>/revision/author/</w:t>
-            </w:r>
-            <w:proofErr w:type="spellStart"/>
-            <w:r>
-              <w:t>personname</w:t>
-            </w:r>
-            <w:proofErr w:type="spellEnd"/>
+            <w:r>
+              <w:t>revhistory/revision/author/personname</w:t>
+            </w:r>
           </w:p>
         </w:tc>
         <w:tc>
@@ -6542,15 +6006,7 @@
           </w:tcPr>
           <w:p>
             <w:r>
-              <w:t>article-version/</w:t>
-            </w:r>
-            <w:proofErr w:type="spellStart"/>
-            <w:r>
-              <w:t>contrib</w:t>
-            </w:r>
-            <w:proofErr w:type="spellEnd"/>
-            <w:r>
-              <w:t>/name</w:t>
+              <w:t>article-version/contrib/name</w:t>
             </w:r>
           </w:p>
         </w:tc>
@@ -6564,20 +6020,10 @@
             <w:tcW w:w="4788" w:type="dxa"/>
           </w:tcPr>
           <w:p>
-            <w:proofErr w:type="spellStart"/>
             <w:r>
               <w:lastRenderedPageBreak/>
-              <w:t>revhistory</w:t>
-            </w:r>
-            <w:proofErr w:type="spellEnd"/>
-            <w:r>
-              <w:t>/revision/author/</w:t>
-            </w:r>
-            <w:proofErr w:type="spellStart"/>
-            <w:r>
-              <w:t>orgname</w:t>
-            </w:r>
-            <w:proofErr w:type="spellEnd"/>
+              <w:t>revhistory/revision/author/orgname</w:t>
+            </w:r>
           </w:p>
         </w:tc>
         <w:tc>
@@ -6586,21 +6032,8 @@
           </w:tcPr>
           <w:p>
             <w:r>
-              <w:t>article-version/</w:t>
-            </w:r>
-            <w:proofErr w:type="spellStart"/>
-            <w:r>
-              <w:t>contrib</w:t>
-            </w:r>
-            <w:proofErr w:type="spellEnd"/>
-            <w:r>
-              <w:t>/</w:t>
-            </w:r>
-            <w:proofErr w:type="spellStart"/>
-            <w:r>
-              <w:t>collab</w:t>
-            </w:r>
-            <w:proofErr w:type="spellEnd"/>
+              <w:t>article-version/contrib/collab</w:t>
+            </w:r>
           </w:p>
         </w:tc>
       </w:tr>
@@ -6613,19 +6046,9 @@
             <w:tcW w:w="4788" w:type="dxa"/>
           </w:tcPr>
           <w:p>
-            <w:proofErr w:type="spellStart"/>
-            <w:r>
-              <w:t>revhistory</w:t>
-            </w:r>
-            <w:proofErr w:type="spellEnd"/>
-            <w:r>
-              <w:t>/revision/</w:t>
-            </w:r>
-            <w:proofErr w:type="spellStart"/>
-            <w:r>
-              <w:t>revremark</w:t>
-            </w:r>
-            <w:proofErr w:type="spellEnd"/>
+            <w:r>
+              <w:t>revhistory/revision/revremark</w:t>
+            </w:r>
           </w:p>
         </w:tc>
         <w:tc>
@@ -6648,19 +6071,9 @@
             <w:tcW w:w="4788" w:type="dxa"/>
           </w:tcPr>
           <w:p>
-            <w:proofErr w:type="spellStart"/>
-            <w:r>
-              <w:t>revhistory</w:t>
-            </w:r>
-            <w:proofErr w:type="spellEnd"/>
-            <w:r>
-              <w:t>/revision/</w:t>
-            </w:r>
-            <w:proofErr w:type="spellStart"/>
-            <w:r>
-              <w:t>revdescription</w:t>
-            </w:r>
-            <w:proofErr w:type="spellEnd"/>
+            <w:r>
+              <w:t>revhistory/revision/revdescription</w:t>
+            </w:r>
           </w:p>
         </w:tc>
         <w:tc>
@@ -6689,7 +6102,7 @@
           <w:numId w:val="2"/>
         </w:numPr>
       </w:pPr>
-      <w:hyperlink r:id="rId16" w:history="1">
+      <w:hyperlink r:id="rId15" w:history="1">
         <w:r>
           <w:rPr>
             <w:rStyle w:val="Hyperlink"/>
@@ -6706,7 +6119,7 @@
           <w:numId w:val="2"/>
         </w:numPr>
       </w:pPr>
-      <w:hyperlink r:id="rId17" w:history="1">
+      <w:hyperlink r:id="rId16" w:history="1">
         <w:r>
           <w:rPr>
             <w:rStyle w:val="Hyperlink"/>
@@ -6749,7 +6162,13 @@
     </w:p>
     <w:p>
       <w:r>
-        <w:t>This appendix provides implementations of the &lt;article-version&gt; element in DTD, RNG and XSD editions of Journal Archiving and Interchange Tag Library NISO JATS Version 1.1.</w:t>
+        <w:t xml:space="preserve">This appendix provides implementations of the &lt;article-version&gt; element in DTD, RNG and XSD editions of </w:t>
+      </w:r>
+      <w:r>
+        <w:t xml:space="preserve">NISO JATS </w:t>
+      </w:r>
+      <w:r>
+        <w:t>Archiving and Interchange Version 1.1.</w:t>
       </w:r>
     </w:p>
     <w:p>
@@ -6874,9 +6293,18 @@
                 <w:szCs w:val="20"/>
                 <w:highlight w:val="white"/>
               </w:rPr>
-              <w:t xml:space="preserve"> % article-version-</w:t>
-            </w:r>
-            <w:proofErr w:type="spellStart"/>
+              <w:t xml:space="preserve"> % article-version-atts</w:t>
+            </w:r>
+            <w:r>
+              <w:rPr>
+                <w:rFonts w:ascii="Consolas" w:hAnsi="Consolas" w:cs="Times New Roman"/>
+                <w:color w:val="000000"/>
+                <w:sz w:val="20"/>
+                <w:szCs w:val="20"/>
+                <w:highlight w:val="white"/>
+              </w:rPr>
+              <w:br/>
+            </w:r>
             <w:r>
               <w:rPr>
                 <w:rFonts w:ascii="Consolas" w:hAnsi="Consolas" w:cs="Times New Roman"/>
@@ -6885,27 +6313,6 @@
                 <w:szCs w:val="20"/>
                 <w:highlight w:val="white"/>
               </w:rPr>
-              <w:t>atts</w:t>
-            </w:r>
-            <w:proofErr w:type="spellEnd"/>
-            <w:r>
-              <w:rPr>
-                <w:rFonts w:ascii="Consolas" w:hAnsi="Consolas" w:cs="Times New Roman"/>
-                <w:color w:val="000000"/>
-                <w:sz w:val="20"/>
-                <w:szCs w:val="20"/>
-                <w:highlight w:val="white"/>
-              </w:rPr>
-              <w:br/>
-            </w:r>
-            <w:r>
-              <w:rPr>
-                <w:rFonts w:ascii="Consolas" w:hAnsi="Consolas" w:cs="Times New Roman"/>
-                <w:color w:val="0000FF"/>
-                <w:sz w:val="20"/>
-                <w:szCs w:val="20"/>
-                <w:highlight w:val="white"/>
-              </w:rPr>
               <w:t xml:space="preserve">            </w:t>
             </w:r>
             <w:r>
@@ -6916,51 +6323,7 @@
                 <w:szCs w:val="20"/>
                 <w:highlight w:val="white"/>
               </w:rPr>
-              <w:t>"%</w:t>
-            </w:r>
-            <w:proofErr w:type="spellStart"/>
-            <w:r>
-              <w:rPr>
-                <w:rFonts w:ascii="Consolas" w:hAnsi="Consolas" w:cs="Times New Roman"/>
-                <w:color w:val="993300"/>
-                <w:sz w:val="20"/>
-                <w:szCs w:val="20"/>
-                <w:highlight w:val="white"/>
-              </w:rPr>
-              <w:t>jats</w:t>
-            </w:r>
-            <w:proofErr w:type="spellEnd"/>
-            <w:r>
-              <w:rPr>
-                <w:rFonts w:ascii="Consolas" w:hAnsi="Consolas" w:cs="Times New Roman"/>
-                <w:color w:val="993300"/>
-                <w:sz w:val="20"/>
-                <w:szCs w:val="20"/>
-                <w:highlight w:val="white"/>
-              </w:rPr>
-              <w:t>-common-</w:t>
-            </w:r>
-            <w:proofErr w:type="spellStart"/>
-            <w:r>
-              <w:rPr>
-                <w:rFonts w:ascii="Consolas" w:hAnsi="Consolas" w:cs="Times New Roman"/>
-                <w:color w:val="993300"/>
-                <w:sz w:val="20"/>
-                <w:szCs w:val="20"/>
-                <w:highlight w:val="white"/>
-              </w:rPr>
-              <w:t>atts</w:t>
-            </w:r>
-            <w:proofErr w:type="spellEnd"/>
-            <w:r>
-              <w:rPr>
-                <w:rFonts w:ascii="Consolas" w:hAnsi="Consolas" w:cs="Times New Roman"/>
-                <w:color w:val="993300"/>
-                <w:sz w:val="20"/>
-                <w:szCs w:val="20"/>
-                <w:highlight w:val="white"/>
-              </w:rPr>
-              <w:t xml:space="preserve">;                                       </w:t>
+              <w:t xml:space="preserve">"%jats-common-atts;                                       </w:t>
             </w:r>
             <w:r>
               <w:rPr>
@@ -7404,29 +6767,7 @@
                 <w:szCs w:val="20"/>
                 <w:highlight w:val="white"/>
               </w:rPr>
-              <w:t xml:space="preserve">, </w:t>
-            </w:r>
-            <w:proofErr w:type="spellStart"/>
-            <w:r>
-              <w:rPr>
-                <w:rFonts w:ascii="Consolas" w:hAnsi="Consolas" w:cs="Times New Roman"/>
-                <w:color w:val="993300"/>
-                <w:sz w:val="20"/>
-                <w:szCs w:val="20"/>
-                <w:highlight w:val="white"/>
-              </w:rPr>
-              <w:t>contrib</w:t>
-            </w:r>
-            <w:proofErr w:type="spellEnd"/>
-            <w:r>
-              <w:rPr>
-                <w:rFonts w:ascii="Consolas" w:hAnsi="Consolas" w:cs="Times New Roman"/>
-                <w:color w:val="993300"/>
-                <w:sz w:val="20"/>
-                <w:szCs w:val="20"/>
-                <w:highlight w:val="white"/>
-              </w:rPr>
-              <w:t>*, p*)"</w:t>
+              <w:t>, contrib*, p*)"</w:t>
             </w:r>
             <w:r>
               <w:rPr>
@@ -7556,29 +6897,7 @@
                 <w:szCs w:val="20"/>
                 <w:highlight w:val="white"/>
               </w:rPr>
-              <w:t>%article-version-</w:t>
-            </w:r>
-            <w:proofErr w:type="spellStart"/>
-            <w:r>
-              <w:rPr>
-                <w:rFonts w:ascii="Consolas" w:hAnsi="Consolas" w:cs="Times New Roman"/>
-                <w:color w:val="969600"/>
-                <w:sz w:val="20"/>
-                <w:szCs w:val="20"/>
-                <w:highlight w:val="white"/>
-              </w:rPr>
-              <w:t>atts</w:t>
-            </w:r>
-            <w:proofErr w:type="spellEnd"/>
-            <w:r>
-              <w:rPr>
-                <w:rFonts w:ascii="Consolas" w:hAnsi="Consolas" w:cs="Times New Roman"/>
-                <w:color w:val="969600"/>
-                <w:sz w:val="20"/>
-                <w:szCs w:val="20"/>
-                <w:highlight w:val="white"/>
-              </w:rPr>
-              <w:t>;</w:t>
+              <w:t>%article-version-atts;</w:t>
             </w:r>
             <w:r>
               <w:rPr>
@@ -7850,7 +7169,7 @@
                 <w:szCs w:val="20"/>
                 <w:highlight w:val="white"/>
               </w:rPr>
-              <w:t xml:space="preserve">                         (%</w:t>
+              <w:t xml:space="preserve">                         (%contrib-</w:t>
             </w:r>
             <w:proofErr w:type="spellStart"/>
             <w:r>
@@ -7861,7 +7180,7 @@
                 <w:szCs w:val="20"/>
                 <w:highlight w:val="white"/>
               </w:rPr>
-              <w:t>contrib-group.class</w:t>
+              <w:t>group.class</w:t>
             </w:r>
             <w:proofErr w:type="spellEnd"/>
             <w:r>
@@ -8686,7 +8005,7 @@
                 <w:szCs w:val="20"/>
                 <w:highlight w:val="white"/>
               </w:rPr>
-              <w:t xml:space="preserve">                         (%</w:t>
+              <w:t xml:space="preserve">                         (%contrib-</w:t>
             </w:r>
             <w:proofErr w:type="spellStart"/>
             <w:r>
@@ -8697,7 +8016,7 @@
                 <w:szCs w:val="20"/>
                 <w:highlight w:val="white"/>
               </w:rPr>
-              <w:t>contrib-group.class</w:t>
+              <w:t>group.class</w:t>
             </w:r>
             <w:proofErr w:type="spellEnd"/>
             <w:r>
@@ -10407,82 +9726,163 @@
                 <w:szCs w:val="20"/>
                 <w:highlight w:val="white"/>
               </w:rPr>
-              <w:t>"</w:t>
+              <w:t>"jats-common-atts"</w:t>
+            </w:r>
+            <w:r>
+              <w:rPr>
+                <w:rFonts w:ascii="Consolas" w:hAnsi="Consolas" w:cs="Times New Roman"/>
+                <w:color w:val="000096"/>
+                <w:sz w:val="20"/>
+                <w:szCs w:val="20"/>
+                <w:highlight w:val="white"/>
+              </w:rPr>
+              <w:t>/&gt;</w:t>
+            </w:r>
+            <w:r>
+              <w:rPr>
+                <w:rFonts w:ascii="Consolas" w:hAnsi="Consolas" w:cs="Times New Roman"/>
+                <w:color w:val="000000"/>
+                <w:sz w:val="20"/>
+                <w:szCs w:val="20"/>
+                <w:highlight w:val="white"/>
+              </w:rPr>
+              <w:br/>
+              <w:t xml:space="preserve">            </w:t>
+            </w:r>
+            <w:r>
+              <w:rPr>
+                <w:rFonts w:ascii="Consolas" w:hAnsi="Consolas" w:cs="Times New Roman"/>
+                <w:color w:val="000096"/>
+                <w:sz w:val="20"/>
+                <w:szCs w:val="20"/>
+                <w:highlight w:val="white"/>
+              </w:rPr>
+              <w:t>&lt;optional&gt;</w:t>
+            </w:r>
+            <w:r>
+              <w:rPr>
+                <w:rFonts w:ascii="Consolas" w:hAnsi="Consolas" w:cs="Times New Roman"/>
+                <w:color w:val="000000"/>
+                <w:sz w:val="20"/>
+                <w:szCs w:val="20"/>
+                <w:highlight w:val="white"/>
+              </w:rPr>
+              <w:br/>
+              <w:t xml:space="preserve">                </w:t>
+            </w:r>
+            <w:r>
+              <w:rPr>
+                <w:rFonts w:ascii="Consolas" w:hAnsi="Consolas" w:cs="Times New Roman"/>
+                <w:color w:val="000096"/>
+                <w:sz w:val="20"/>
+                <w:szCs w:val="20"/>
+                <w:highlight w:val="white"/>
+              </w:rPr>
+              <w:t>&lt;ref</w:t>
+            </w:r>
+            <w:r>
+              <w:rPr>
+                <w:rFonts w:ascii="Consolas" w:hAnsi="Consolas" w:cs="Times New Roman"/>
+                <w:color w:val="F5844C"/>
+                <w:sz w:val="20"/>
+                <w:szCs w:val="20"/>
+                <w:highlight w:val="white"/>
+              </w:rPr>
+              <w:t xml:space="preserve"> name</w:t>
+            </w:r>
+            <w:r>
+              <w:rPr>
+                <w:rFonts w:ascii="Consolas" w:hAnsi="Consolas" w:cs="Times New Roman"/>
+                <w:color w:val="FF8040"/>
+                <w:sz w:val="20"/>
+                <w:szCs w:val="20"/>
+                <w:highlight w:val="white"/>
+              </w:rPr>
+              <w:t>=</w:t>
+            </w:r>
+            <w:r>
+              <w:rPr>
+                <w:rFonts w:ascii="Consolas" w:hAnsi="Consolas" w:cs="Times New Roman"/>
+                <w:color w:val="993300"/>
+                <w:sz w:val="20"/>
+                <w:szCs w:val="20"/>
+                <w:highlight w:val="white"/>
+              </w:rPr>
+              <w:t>"date"</w:t>
+            </w:r>
+            <w:r>
+              <w:rPr>
+                <w:rFonts w:ascii="Consolas" w:hAnsi="Consolas" w:cs="Times New Roman"/>
+                <w:color w:val="000096"/>
+                <w:sz w:val="20"/>
+                <w:szCs w:val="20"/>
+                <w:highlight w:val="white"/>
+              </w:rPr>
+              <w:t>/&gt;</w:t>
+            </w:r>
+            <w:r>
+              <w:rPr>
+                <w:rFonts w:ascii="Consolas" w:hAnsi="Consolas" w:cs="Times New Roman"/>
+                <w:color w:val="000000"/>
+                <w:sz w:val="20"/>
+                <w:szCs w:val="20"/>
+                <w:highlight w:val="white"/>
+              </w:rPr>
+              <w:br/>
+              <w:t xml:space="preserve">            </w:t>
+            </w:r>
+            <w:r>
+              <w:rPr>
+                <w:rFonts w:ascii="Consolas" w:hAnsi="Consolas" w:cs="Times New Roman"/>
+                <w:color w:val="000096"/>
+                <w:sz w:val="20"/>
+                <w:szCs w:val="20"/>
+                <w:highlight w:val="white"/>
+              </w:rPr>
+              <w:t>&lt;/optional&gt;</w:t>
+            </w:r>
+            <w:r>
+              <w:rPr>
+                <w:rFonts w:ascii="Consolas" w:hAnsi="Consolas" w:cs="Times New Roman"/>
+                <w:color w:val="000000"/>
+                <w:sz w:val="20"/>
+                <w:szCs w:val="20"/>
+                <w:highlight w:val="white"/>
+              </w:rPr>
+              <w:br/>
+              <w:t xml:space="preserve">            </w:t>
+            </w:r>
+            <w:r>
+              <w:rPr>
+                <w:rFonts w:ascii="Consolas" w:hAnsi="Consolas" w:cs="Times New Roman"/>
+                <w:color w:val="000096"/>
+                <w:sz w:val="20"/>
+                <w:szCs w:val="20"/>
+                <w:highlight w:val="white"/>
+              </w:rPr>
+              <w:t>&lt;</w:t>
             </w:r>
             <w:proofErr w:type="spellStart"/>
             <w:r>
               <w:rPr>
                 <w:rFonts w:ascii="Consolas" w:hAnsi="Consolas" w:cs="Times New Roman"/>
-                <w:color w:val="993300"/>
-                <w:sz w:val="20"/>
-                <w:szCs w:val="20"/>
-                <w:highlight w:val="white"/>
-              </w:rPr>
-              <w:t>jats</w:t>
+                <w:color w:val="000096"/>
+                <w:sz w:val="20"/>
+                <w:szCs w:val="20"/>
+                <w:highlight w:val="white"/>
+              </w:rPr>
+              <w:t>zeroOrMore</w:t>
             </w:r>
             <w:proofErr w:type="spellEnd"/>
             <w:r>
               <w:rPr>
                 <w:rFonts w:ascii="Consolas" w:hAnsi="Consolas" w:cs="Times New Roman"/>
-                <w:color w:val="993300"/>
-                <w:sz w:val="20"/>
-                <w:szCs w:val="20"/>
-                <w:highlight w:val="white"/>
-              </w:rPr>
-              <w:t>-common-</w:t>
-            </w:r>
-            <w:proofErr w:type="spellStart"/>
-            <w:r>
-              <w:rPr>
-                <w:rFonts w:ascii="Consolas" w:hAnsi="Consolas" w:cs="Times New Roman"/>
-                <w:color w:val="993300"/>
-                <w:sz w:val="20"/>
-                <w:szCs w:val="20"/>
-                <w:highlight w:val="white"/>
-              </w:rPr>
-              <w:t>atts</w:t>
-            </w:r>
-            <w:proofErr w:type="spellEnd"/>
-            <w:r>
-              <w:rPr>
-                <w:rFonts w:ascii="Consolas" w:hAnsi="Consolas" w:cs="Times New Roman"/>
-                <w:color w:val="993300"/>
-                <w:sz w:val="20"/>
-                <w:szCs w:val="20"/>
-                <w:highlight w:val="white"/>
-              </w:rPr>
-              <w:t>"</w:t>
-            </w:r>
-            <w:r>
-              <w:rPr>
-                <w:rFonts w:ascii="Consolas" w:hAnsi="Consolas" w:cs="Times New Roman"/>
-                <w:color w:val="000096"/>
-                <w:sz w:val="20"/>
-                <w:szCs w:val="20"/>
-                <w:highlight w:val="white"/>
-              </w:rPr>
-              <w:t>/&gt;</w:t>
-            </w:r>
-            <w:r>
-              <w:rPr>
-                <w:rFonts w:ascii="Consolas" w:hAnsi="Consolas" w:cs="Times New Roman"/>
-                <w:color w:val="000000"/>
-                <w:sz w:val="20"/>
-                <w:szCs w:val="20"/>
-                <w:highlight w:val="white"/>
-              </w:rPr>
-              <w:br/>
-              <w:t xml:space="preserve">            </w:t>
-            </w:r>
-            <w:r>
-              <w:rPr>
-                <w:rFonts w:ascii="Consolas" w:hAnsi="Consolas" w:cs="Times New Roman"/>
-                <w:color w:val="000096"/>
-                <w:sz w:val="20"/>
-                <w:szCs w:val="20"/>
-                <w:highlight w:val="white"/>
-              </w:rPr>
-              <w:t>&lt;optional&gt;</w:t>
+                <w:color w:val="000096"/>
+                <w:sz w:val="20"/>
+                <w:szCs w:val="20"/>
+                <w:highlight w:val="white"/>
+              </w:rPr>
+              <w:t>&gt;</w:t>
             </w:r>
             <w:r>
               <w:rPr>
@@ -10533,154 +9933,7 @@
                 <w:szCs w:val="20"/>
                 <w:highlight w:val="white"/>
               </w:rPr>
-              <w:t>"date"</w:t>
-            </w:r>
-            <w:r>
-              <w:rPr>
-                <w:rFonts w:ascii="Consolas" w:hAnsi="Consolas" w:cs="Times New Roman"/>
-                <w:color w:val="000096"/>
-                <w:sz w:val="20"/>
-                <w:szCs w:val="20"/>
-                <w:highlight w:val="white"/>
-              </w:rPr>
-              <w:t>/&gt;</w:t>
-            </w:r>
-            <w:r>
-              <w:rPr>
-                <w:rFonts w:ascii="Consolas" w:hAnsi="Consolas" w:cs="Times New Roman"/>
-                <w:color w:val="000000"/>
-                <w:sz w:val="20"/>
-                <w:szCs w:val="20"/>
-                <w:highlight w:val="white"/>
-              </w:rPr>
-              <w:br/>
-              <w:t xml:space="preserve">            </w:t>
-            </w:r>
-            <w:r>
-              <w:rPr>
-                <w:rFonts w:ascii="Consolas" w:hAnsi="Consolas" w:cs="Times New Roman"/>
-                <w:color w:val="000096"/>
-                <w:sz w:val="20"/>
-                <w:szCs w:val="20"/>
-                <w:highlight w:val="white"/>
-              </w:rPr>
-              <w:t>&lt;/optional&gt;</w:t>
-            </w:r>
-            <w:r>
-              <w:rPr>
-                <w:rFonts w:ascii="Consolas" w:hAnsi="Consolas" w:cs="Times New Roman"/>
-                <w:color w:val="000000"/>
-                <w:sz w:val="20"/>
-                <w:szCs w:val="20"/>
-                <w:highlight w:val="white"/>
-              </w:rPr>
-              <w:br/>
-              <w:t xml:space="preserve">            </w:t>
-            </w:r>
-            <w:r>
-              <w:rPr>
-                <w:rFonts w:ascii="Consolas" w:hAnsi="Consolas" w:cs="Times New Roman"/>
-                <w:color w:val="000096"/>
-                <w:sz w:val="20"/>
-                <w:szCs w:val="20"/>
-                <w:highlight w:val="white"/>
-              </w:rPr>
-              <w:t>&lt;</w:t>
-            </w:r>
-            <w:proofErr w:type="spellStart"/>
-            <w:r>
-              <w:rPr>
-                <w:rFonts w:ascii="Consolas" w:hAnsi="Consolas" w:cs="Times New Roman"/>
-                <w:color w:val="000096"/>
-                <w:sz w:val="20"/>
-                <w:szCs w:val="20"/>
-                <w:highlight w:val="white"/>
-              </w:rPr>
-              <w:t>zeroOrMore</w:t>
-            </w:r>
-            <w:proofErr w:type="spellEnd"/>
-            <w:r>
-              <w:rPr>
-                <w:rFonts w:ascii="Consolas" w:hAnsi="Consolas" w:cs="Times New Roman"/>
-                <w:color w:val="000096"/>
-                <w:sz w:val="20"/>
-                <w:szCs w:val="20"/>
-                <w:highlight w:val="white"/>
-              </w:rPr>
-              <w:t>&gt;</w:t>
-            </w:r>
-            <w:r>
-              <w:rPr>
-                <w:rFonts w:ascii="Consolas" w:hAnsi="Consolas" w:cs="Times New Roman"/>
-                <w:color w:val="000000"/>
-                <w:sz w:val="20"/>
-                <w:szCs w:val="20"/>
-                <w:highlight w:val="white"/>
-              </w:rPr>
-              <w:br/>
-              <w:t xml:space="preserve">                </w:t>
-            </w:r>
-            <w:r>
-              <w:rPr>
-                <w:rFonts w:ascii="Consolas" w:hAnsi="Consolas" w:cs="Times New Roman"/>
-                <w:color w:val="000096"/>
-                <w:sz w:val="20"/>
-                <w:szCs w:val="20"/>
-                <w:highlight w:val="white"/>
-              </w:rPr>
-              <w:t>&lt;ref</w:t>
-            </w:r>
-            <w:r>
-              <w:rPr>
-                <w:rFonts w:ascii="Consolas" w:hAnsi="Consolas" w:cs="Times New Roman"/>
-                <w:color w:val="F5844C"/>
-                <w:sz w:val="20"/>
-                <w:szCs w:val="20"/>
-                <w:highlight w:val="white"/>
-              </w:rPr>
-              <w:t xml:space="preserve"> name</w:t>
-            </w:r>
-            <w:r>
-              <w:rPr>
-                <w:rFonts w:ascii="Consolas" w:hAnsi="Consolas" w:cs="Times New Roman"/>
-                <w:color w:val="FF8040"/>
-                <w:sz w:val="20"/>
-                <w:szCs w:val="20"/>
-                <w:highlight w:val="white"/>
-              </w:rPr>
-              <w:t>=</w:t>
-            </w:r>
-            <w:r>
-              <w:rPr>
-                <w:rFonts w:ascii="Consolas" w:hAnsi="Consolas" w:cs="Times New Roman"/>
-                <w:color w:val="993300"/>
-                <w:sz w:val="20"/>
-                <w:szCs w:val="20"/>
-                <w:highlight w:val="white"/>
-              </w:rPr>
-              <w:t>"</w:t>
-            </w:r>
-            <w:proofErr w:type="spellStart"/>
-            <w:r>
-              <w:rPr>
-                <w:rFonts w:ascii="Consolas" w:hAnsi="Consolas" w:cs="Times New Roman"/>
-                <w:color w:val="993300"/>
-                <w:sz w:val="20"/>
-                <w:szCs w:val="20"/>
-                <w:highlight w:val="white"/>
-              </w:rPr>
-              <w:t>contrib</w:t>
-            </w:r>
-            <w:proofErr w:type="spellEnd"/>
-            <w:r>
-              <w:rPr>
-                <w:rFonts w:ascii="Consolas" w:hAnsi="Consolas" w:cs="Times New Roman"/>
-                <w:color w:val="993300"/>
-                <w:sz w:val="20"/>
-                <w:szCs w:val="20"/>
-                <w:highlight w:val="white"/>
-              </w:rPr>
-              <w:t>"</w:t>
+              <w:t>"contrib"</w:t>
             </w:r>
             <w:r>
               <w:rPr>
@@ -11776,7 +11029,7 @@
                 <w:szCs w:val="24"/>
                 <w:highlight w:val="white"/>
               </w:rPr>
-              <w:t>"</w:t>
+              <w:t>"contrib-</w:t>
             </w:r>
             <w:proofErr w:type="spellStart"/>
             <w:r>
@@ -11787,7 +11040,7 @@
                 <w:szCs w:val="24"/>
                 <w:highlight w:val="white"/>
               </w:rPr>
-              <w:t>contrib-group.class</w:t>
+              <w:t>group.class</w:t>
             </w:r>
             <w:proofErr w:type="spellEnd"/>
             <w:r>
@@ -18895,29 +18148,7 @@
                 <w:szCs w:val="24"/>
                 <w:highlight w:val="white"/>
               </w:rPr>
-              <w:t>"</w:t>
-            </w:r>
-            <w:proofErr w:type="spellStart"/>
-            <w:r>
-              <w:rPr>
-                <w:rFonts w:ascii="Consolas" w:hAnsi="Consolas" w:cs="Times New Roman"/>
-                <w:color w:val="993300"/>
-                <w:sz w:val="20"/>
-                <w:szCs w:val="24"/>
-                <w:highlight w:val="white"/>
-              </w:rPr>
-              <w:t>contrib</w:t>
-            </w:r>
-            <w:proofErr w:type="spellEnd"/>
-            <w:r>
-              <w:rPr>
-                <w:rFonts w:ascii="Consolas" w:hAnsi="Consolas" w:cs="Times New Roman"/>
-                <w:color w:val="993300"/>
-                <w:sz w:val="20"/>
-                <w:szCs w:val="24"/>
-                <w:highlight w:val="white"/>
-              </w:rPr>
-              <w:t>"</w:t>
+              <w:t>"contrib"</w:t>
             </w:r>
             <w:r>
               <w:rPr>
@@ -20044,7 +19275,7 @@
                 <w:szCs w:val="24"/>
                 <w:highlight w:val="white"/>
               </w:rPr>
-              <w:t>"</w:t>
+              <w:t>"contrib-</w:t>
             </w:r>
             <w:proofErr w:type="spellStart"/>
             <w:r>
@@ -20055,7 +19286,7 @@
                 <w:szCs w:val="24"/>
                 <w:highlight w:val="white"/>
               </w:rPr>
-              <w:t>contrib-group.class</w:t>
+              <w:t>group.class</w:t>
             </w:r>
             <w:proofErr w:type="spellEnd"/>
             <w:r>
@@ -25061,7 +24292,7 @@
     <w:p/>
     <w:p/>
     <w:sectPr>
-      <w:footerReference w:type="default" r:id="rId18"/>
+      <w:footerReference w:type="default" r:id="rId17"/>
       <w:pgSz w:w="12240" w:h="15840"/>
       <w:pgMar w:top="1440" w:right="1440" w:bottom="1440" w:left="1440" w:header="720" w:footer="720" w:gutter="0"/>
       <w:cols w:space="720"/>
@@ -25072,7 +24303,7 @@
 </file>
 
 <file path=word/endnotes.xml><?xml version="1.0" encoding="utf-8"?>
-<w:endnotes xmlns:wpc="http://schemas.microsoft.com/office/word/2010/wordprocessingCanvas" xmlns:mc="http://schemas.openxmlformats.org/markup-compatibility/2006" xmlns:o="urn:schemas-microsoft-com:office:office" xmlns:r="http://schemas.openxmlformats.org/officeDocument/2006/relationships" xmlns:m="http://schemas.openxmlformats.org/officeDocument/2006/math" xmlns:v="urn:schemas-microsoft-com:vml" xmlns:wp14="http://schemas.microsoft.com/office/word/2010/wordprocessingDrawing" xmlns:wp="http://schemas.openxmlformats.org/drawingml/2006/wordprocessingDrawing" xmlns:w10="urn:schemas-microsoft-com:office:word" xmlns:w="http://schemas.openxmlformats.org/wordprocessingml/2006/main" xmlns:w14="http://schemas.microsoft.com/office/word/2010/wordml" xmlns:wpg="http://schemas.microsoft.com/office/word/2010/wordprocessingGroup" xmlns:wpi="http://schemas.microsoft.com/office/word/2010/wordprocessingInk" xmlns:wne="http://schemas.microsoft.com/office/word/2006/wordml" xmlns:wps="http://schemas.microsoft.com/office/word/2010/wordprocessingShape" mc:Ignorable="w14 wp14">
+<w:endnotes xmlns:wpc="http://schemas.microsoft.com/office/word/2010/wordprocessingCanvas" xmlns:mc="http://schemas.openxmlformats.org/markup-compatibility/2006" xmlns:o="urn:schemas-microsoft-com:office:office" xmlns:r="http://schemas.openxmlformats.org/officeDocument/2006/relationships" xmlns:m="http://schemas.openxmlformats.org/officeDocument/2006/math" xmlns:v="urn:schemas-microsoft-com:vml" xmlns:wp14="http://schemas.microsoft.com/office/word/2010/wordprocessingDrawing" xmlns:wp="http://schemas.openxmlformats.org/drawingml/2006/wordprocessingDrawing" xmlns:w10="urn:schemas-microsoft-com:office:word" xmlns:w="http://schemas.openxmlformats.org/wordprocessingml/2006/main" xmlns:w14="http://schemas.microsoft.com/office/word/2010/wordml" xmlns:w15="http://schemas.microsoft.com/office/word/2012/wordml" xmlns:wpg="http://schemas.microsoft.com/office/word/2010/wordprocessingGroup" xmlns:wpi="http://schemas.microsoft.com/office/word/2010/wordprocessingInk" xmlns:wne="http://schemas.microsoft.com/office/word/2006/wordml" xmlns:wps="http://schemas.microsoft.com/office/word/2010/wordprocessingShape" mc:Ignorable="w14 w15 wp14">
   <w:endnote w:type="separator" w:id="-1">
     <w:p>
       <w:pPr>
@@ -25097,7 +24328,7 @@
 </file>
 
 <file path=word/footer1.xml><?xml version="1.0" encoding="utf-8"?>
-<w:ftr xmlns:wpc="http://schemas.microsoft.com/office/word/2010/wordprocessingCanvas" xmlns:mc="http://schemas.openxmlformats.org/markup-compatibility/2006" xmlns:o="urn:schemas-microsoft-com:office:office" xmlns:r="http://schemas.openxmlformats.org/officeDocument/2006/relationships" xmlns:m="http://schemas.openxmlformats.org/officeDocument/2006/math" xmlns:v="urn:schemas-microsoft-com:vml" xmlns:wp14="http://schemas.microsoft.com/office/word/2010/wordprocessingDrawing" xmlns:wp="http://schemas.openxmlformats.org/drawingml/2006/wordprocessingDrawing" xmlns:w10="urn:schemas-microsoft-com:office:word" xmlns:w="http://schemas.openxmlformats.org/wordprocessingml/2006/main" xmlns:w14="http://schemas.microsoft.com/office/word/2010/wordml" xmlns:wpg="http://schemas.microsoft.com/office/word/2010/wordprocessingGroup" xmlns:wpi="http://schemas.microsoft.com/office/word/2010/wordprocessingInk" xmlns:wne="http://schemas.microsoft.com/office/word/2006/wordml" xmlns:wps="http://schemas.microsoft.com/office/word/2010/wordprocessingShape" mc:Ignorable="w14 wp14">
+<w:ftr xmlns:wpc="http://schemas.microsoft.com/office/word/2010/wordprocessingCanvas" xmlns:mc="http://schemas.openxmlformats.org/markup-compatibility/2006" xmlns:o="urn:schemas-microsoft-com:office:office" xmlns:r="http://schemas.openxmlformats.org/officeDocument/2006/relationships" xmlns:m="http://schemas.openxmlformats.org/officeDocument/2006/math" xmlns:v="urn:schemas-microsoft-com:vml" xmlns:wp14="http://schemas.microsoft.com/office/word/2010/wordprocessingDrawing" xmlns:wp="http://schemas.openxmlformats.org/drawingml/2006/wordprocessingDrawing" xmlns:w10="urn:schemas-microsoft-com:office:word" xmlns:w="http://schemas.openxmlformats.org/wordprocessingml/2006/main" xmlns:w14="http://schemas.microsoft.com/office/word/2010/wordml" xmlns:w15="http://schemas.microsoft.com/office/word/2012/wordml" xmlns:wpg="http://schemas.microsoft.com/office/word/2010/wordprocessingGroup" xmlns:wpi="http://schemas.microsoft.com/office/word/2010/wordprocessingInk" xmlns:wne="http://schemas.microsoft.com/office/word/2006/wordml" xmlns:wps="http://schemas.microsoft.com/office/word/2010/wordprocessingShape" mc:Ignorable="w14 w15 wp14">
   <w:p>
     <w:pPr>
       <w:pStyle w:val="Footer"/>
@@ -25129,7 +24360,7 @@
 </file>
 
 <file path=word/footnotes.xml><?xml version="1.0" encoding="utf-8"?>
-<w:footnotes xmlns:wpc="http://schemas.microsoft.com/office/word/2010/wordprocessingCanvas" xmlns:mc="http://schemas.openxmlformats.org/markup-compatibility/2006" xmlns:o="urn:schemas-microsoft-com:office:office" xmlns:r="http://schemas.openxmlformats.org/officeDocument/2006/relationships" xmlns:m="http://schemas.openxmlformats.org/officeDocument/2006/math" xmlns:v="urn:schemas-microsoft-com:vml" xmlns:wp14="http://schemas.microsoft.com/office/word/2010/wordprocessingDrawing" xmlns:wp="http://schemas.openxmlformats.org/drawingml/2006/wordprocessingDrawing" xmlns:w10="urn:schemas-microsoft-com:office:word" xmlns:w="http://schemas.openxmlformats.org/wordprocessingml/2006/main" xmlns:w14="http://schemas.microsoft.com/office/word/2010/wordml" xmlns:wpg="http://schemas.microsoft.com/office/word/2010/wordprocessingGroup" xmlns:wpi="http://schemas.microsoft.com/office/word/2010/wordprocessingInk" xmlns:wne="http://schemas.microsoft.com/office/word/2006/wordml" xmlns:wps="http://schemas.microsoft.com/office/word/2010/wordprocessingShape" mc:Ignorable="w14 wp14">
+<w:footnotes xmlns:wpc="http://schemas.microsoft.com/office/word/2010/wordprocessingCanvas" xmlns:mc="http://schemas.openxmlformats.org/markup-compatibility/2006" xmlns:o="urn:schemas-microsoft-com:office:office" xmlns:r="http://schemas.openxmlformats.org/officeDocument/2006/relationships" xmlns:m="http://schemas.openxmlformats.org/officeDocument/2006/math" xmlns:v="urn:schemas-microsoft-com:vml" xmlns:wp14="http://schemas.microsoft.com/office/word/2010/wordprocessingDrawing" xmlns:wp="http://schemas.openxmlformats.org/drawingml/2006/wordprocessingDrawing" xmlns:w10="urn:schemas-microsoft-com:office:word" xmlns:w="http://schemas.openxmlformats.org/wordprocessingml/2006/main" xmlns:w14="http://schemas.microsoft.com/office/word/2010/wordml" xmlns:w15="http://schemas.microsoft.com/office/word/2012/wordml" xmlns:wpg="http://schemas.microsoft.com/office/word/2010/wordprocessingGroup" xmlns:wpi="http://schemas.microsoft.com/office/word/2010/wordprocessingInk" xmlns:wne="http://schemas.microsoft.com/office/word/2006/wordml" xmlns:wps="http://schemas.microsoft.com/office/word/2010/wordprocessingShape" mc:Ignorable="w14 w15 wp14">
   <w:footnote w:type="separator" w:id="-1">
     <w:p>
       <w:pPr>
@@ -25154,8 +24385,8 @@
 </file>
 
 <file path=word/numbering.xml><?xml version="1.0" encoding="utf-8"?>
-<w:numbering xmlns:wpc="http://schemas.microsoft.com/office/word/2010/wordprocessingCanvas" xmlns:mc="http://schemas.openxmlformats.org/markup-compatibility/2006" xmlns:o="urn:schemas-microsoft-com:office:office" xmlns:r="http://schemas.openxmlformats.org/officeDocument/2006/relationships" xmlns:m="http://schemas.openxmlformats.org/officeDocument/2006/math" xmlns:v="urn:schemas-microsoft-com:vml" xmlns:wp14="http://schemas.microsoft.com/office/word/2010/wordprocessingDrawing" xmlns:wp="http://schemas.openxmlformats.org/drawingml/2006/wordprocessingDrawing" xmlns:w10="urn:schemas-microsoft-com:office:word" xmlns:w="http://schemas.openxmlformats.org/wordprocessingml/2006/main" xmlns:w14="http://schemas.microsoft.com/office/word/2010/wordml" xmlns:wpg="http://schemas.microsoft.com/office/word/2010/wordprocessingGroup" xmlns:wpi="http://schemas.microsoft.com/office/word/2010/wordprocessingInk" xmlns:wne="http://schemas.microsoft.com/office/word/2006/wordml" xmlns:wps="http://schemas.microsoft.com/office/word/2010/wordprocessingShape" mc:Ignorable="w14 wp14">
-  <w:abstractNum w:abstractNumId="0">
+<w:numbering xmlns:wpc="http://schemas.microsoft.com/office/word/2010/wordprocessingCanvas" xmlns:mc="http://schemas.openxmlformats.org/markup-compatibility/2006" xmlns:o="urn:schemas-microsoft-com:office:office" xmlns:r="http://schemas.openxmlformats.org/officeDocument/2006/relationships" xmlns:m="http://schemas.openxmlformats.org/officeDocument/2006/math" xmlns:v="urn:schemas-microsoft-com:vml" xmlns:wp14="http://schemas.microsoft.com/office/word/2010/wordprocessingDrawing" xmlns:wp="http://schemas.openxmlformats.org/drawingml/2006/wordprocessingDrawing" xmlns:w10="urn:schemas-microsoft-com:office:word" xmlns:w="http://schemas.openxmlformats.org/wordprocessingml/2006/main" xmlns:w14="http://schemas.microsoft.com/office/word/2010/wordml" xmlns:w15="http://schemas.microsoft.com/office/word/2012/wordml" xmlns:wpg="http://schemas.microsoft.com/office/word/2010/wordprocessingGroup" xmlns:wpi="http://schemas.microsoft.com/office/word/2010/wordprocessingInk" xmlns:wne="http://schemas.microsoft.com/office/word/2006/wordml" xmlns:wps="http://schemas.microsoft.com/office/word/2010/wordprocessingShape" mc:Ignorable="w14 w15 wp14">
+  <w:abstractNum w:abstractNumId="0" w15:restartNumberingAfterBreak="0">
     <w:nsid w:val="06BD3D58"/>
     <w:multiLevelType w:val="hybridMultilevel"/>
     <w:tmpl w:val="1EFADA70"/>
@@ -25267,7 +24498,7 @@
       </w:rPr>
     </w:lvl>
   </w:abstractNum>
-  <w:abstractNum w:abstractNumId="1">
+  <w:abstractNum w:abstractNumId="1" w15:restartNumberingAfterBreak="0">
     <w:nsid w:val="1A2524D8"/>
     <w:multiLevelType w:val="hybridMultilevel"/>
     <w:tmpl w:val="634CAE9A"/>
@@ -25379,7 +24610,7 @@
       </w:rPr>
     </w:lvl>
   </w:abstractNum>
-  <w:abstractNum w:abstractNumId="2">
+  <w:abstractNum w:abstractNumId="2" w15:restartNumberingAfterBreak="0">
     <w:nsid w:val="417E4825"/>
     <w:multiLevelType w:val="hybridMultilevel"/>
     <w:tmpl w:val="7424062E"/>
@@ -25491,7 +24722,7 @@
       </w:rPr>
     </w:lvl>
   </w:abstractNum>
-  <w:abstractNum w:abstractNumId="3">
+  <w:abstractNum w:abstractNumId="3" w15:restartNumberingAfterBreak="0">
     <w:nsid w:val="74DC7605"/>
     <w:multiLevelType w:val="hybridMultilevel"/>
     <w:tmpl w:val="60EA582C"/>
@@ -25603,7 +24834,7 @@
       </w:rPr>
     </w:lvl>
   </w:abstractNum>
-  <w:abstractNum w:abstractNumId="4">
+  <w:abstractNum w:abstractNumId="4" w15:restartNumberingAfterBreak="0">
     <w:nsid w:val="78D7136E"/>
     <w:multiLevelType w:val="hybridMultilevel"/>
     <w:tmpl w:val="53B25898"/>
@@ -25734,7 +24965,7 @@
 </file>
 
 <file path=word/styles.xml><?xml version="1.0" encoding="utf-8"?>
-<w:styles xmlns:mc="http://schemas.openxmlformats.org/markup-compatibility/2006" xmlns:r="http://schemas.openxmlformats.org/officeDocument/2006/relationships" xmlns:w="http://schemas.openxmlformats.org/wordprocessingml/2006/main" xmlns:w14="http://schemas.microsoft.com/office/word/2010/wordml" mc:Ignorable="w14">
+<w:styles xmlns:mc="http://schemas.openxmlformats.org/markup-compatibility/2006" xmlns:r="http://schemas.openxmlformats.org/officeDocument/2006/relationships" xmlns:w="http://schemas.openxmlformats.org/wordprocessingml/2006/main" xmlns:w14="http://schemas.microsoft.com/office/word/2010/wordml" xmlns:w15="http://schemas.microsoft.com/office/word/2012/wordml" mc:Ignorable="w14 w15">
   <w:docDefaults>
     <w:rPrDefault>
       <w:rPr>
@@ -25750,579 +24981,378 @@
       </w:pPr>
     </w:pPrDefault>
   </w:docDefaults>
-  <w:latentStyles w:defLockedState="0" w:defUIPriority="99" w:defSemiHidden="1" w:defUnhideWhenUsed="1" w:defQFormat="0" w:count="267">
-    <w:lsdException w:name="Normal" w:semiHidden="0" w:uiPriority="0" w:unhideWhenUsed="0" w:qFormat="1"/>
-    <w:lsdException w:name="heading 1" w:semiHidden="0" w:uiPriority="9" w:unhideWhenUsed="0" w:qFormat="1"/>
-    <w:lsdException w:name="heading 2" w:uiPriority="9" w:qFormat="1"/>
-    <w:lsdException w:name="heading 3" w:uiPriority="9" w:qFormat="1"/>
-    <w:lsdException w:name="heading 4" w:uiPriority="9" w:qFormat="1"/>
-    <w:lsdException w:name="heading 5" w:uiPriority="9" w:qFormat="1"/>
-    <w:lsdException w:name="heading 6" w:uiPriority="9" w:qFormat="1"/>
-    <w:lsdException w:name="heading 7" w:uiPriority="9" w:qFormat="1"/>
-    <w:lsdException w:name="heading 8" w:uiPriority="9" w:qFormat="1"/>
-    <w:lsdException w:name="heading 9" w:uiPriority="9" w:qFormat="1"/>
-    <w:lsdException w:name="toc 1" w:uiPriority="39"/>
-    <w:lsdException w:name="toc 2" w:uiPriority="39"/>
-    <w:lsdException w:name="toc 3" w:uiPriority="39"/>
-    <w:lsdException w:name="toc 4" w:uiPriority="39"/>
-    <w:lsdException w:name="toc 5" w:uiPriority="39"/>
-    <w:lsdException w:name="toc 6" w:uiPriority="39"/>
-    <w:lsdException w:name="toc 7" w:uiPriority="39"/>
-    <w:lsdException w:name="toc 8" w:uiPriority="39"/>
-    <w:lsdException w:name="toc 9" w:uiPriority="39"/>
-    <w:lsdException w:name="caption" w:uiPriority="35" w:qFormat="1"/>
-    <w:lsdException w:name="Title" w:semiHidden="0" w:uiPriority="10" w:unhideWhenUsed="0" w:qFormat="1"/>
-    <w:lsdException w:name="Default Paragraph Font" w:uiPriority="1"/>
-    <w:lsdException w:name="Subtitle" w:semiHidden="0" w:uiPriority="11" w:unhideWhenUsed="0" w:qFormat="1"/>
-    <w:lsdException w:name="Strong" w:semiHidden="0" w:uiPriority="22" w:unhideWhenUsed="0" w:qFormat="1"/>
-    <w:lsdException w:name="Emphasis" w:semiHidden="0" w:uiPriority="20" w:unhideWhenUsed="0" w:qFormat="1"/>
-    <w:lsdException w:name="Table Grid" w:semiHidden="0" w:uiPriority="59" w:unhideWhenUsed="0"/>
-    <w:lsdException w:name="Placeholder Text" w:unhideWhenUsed="0"/>
-    <w:lsdException w:name="No Spacing" w:semiHidden="0" w:uiPriority="1" w:unhideWhenUsed="0" w:qFormat="1"/>
-    <w:lsdException w:name="Light Shading" w:semiHidden="0" w:uiPriority="60" w:unhideWhenUsed="0"/>
-    <w:lsdException w:name="Light List" w:semiHidden="0" w:uiPriority="61" w:unhideWhenUsed="0"/>
-    <w:lsdException w:name="Light Grid" w:semiHidden="0" w:uiPriority="62" w:unhideWhenUsed="0"/>
-    <w:lsdException w:name="Medium Shading 1" w:semiHidden="0" w:uiPriority="63" w:unhideWhenUsed="0"/>
-    <w:lsdException w:name="Medium Shading 2" w:semiHidden="0" w:uiPriority="64" w:unhideWhenUsed="0"/>
-    <w:lsdException w:name="Medium List 1" w:semiHidden="0" w:uiPriority="65" w:unhideWhenUsed="0"/>
-    <w:lsdException w:name="Medium List 2" w:semiHidden="0" w:uiPriority="66" w:unhideWhenUsed="0"/>
-    <w:lsdException w:name="Medium Grid 1" w:semiHidden="0" w:uiPriority="67" w:unhideWhenUsed="0"/>
-    <w:lsdException w:name="Medium Grid 2" w:semiHidden="0" w:uiPriority="68" w:unhideWhenUsed="0"/>
-    <w:lsdException w:name="Medium Grid 3" w:semiHidden="0" w:uiPriority="69" w:unhideWhenUsed="0"/>
-    <w:lsdException w:name="Dark List" w:semiHidden="0" w:uiPriority="70" w:unhideWhenUsed="0"/>
-    <w:lsdException w:name="Colorful Shading" w:semiHidden="0" w:uiPriority="71" w:unhideWhenUsed="0"/>
-    <w:lsdException w:name="Colorful List" w:semiHidden="0" w:uiPriority="72" w:unhideWhenUsed="0"/>
-    <w:lsdException w:name="Colorful Grid" w:semiHidden="0" w:uiPriority="73" w:unhideWhenUsed="0"/>
-    <w:lsdException w:name="Light Shading Accent 1" w:semiHidden="0" w:uiPriority="60" w:unhideWhenUsed="0"/>
-    <w:lsdException w:name="Light List Accent 1" w:semiHidden="0" w:uiPriority="61" w:unhideWhenUsed="0"/>
-    <w:lsdException w:name="Light Grid Accent 1" w:semiHidden="0" w:uiPriority="62" w:unhideWhenUsed="0"/>
-    <w:lsdException w:name="Medium Shading 1 Accent 1" w:semiHidden="0" w:uiPriority="63" w:unhideWhenUsed="0"/>
-    <w:lsdException w:name="Medium Shading 2 Accent 1" w:semiHidden="0" w:uiPriority="64" w:unhideWhenUsed="0"/>
-    <w:lsdException w:name="Medium List 1 Accent 1" w:semiHidden="0" w:uiPriority="65" w:unhideWhenUsed="0"/>
-    <w:lsdException w:name="Revision" w:unhideWhenUsed="0"/>
-    <w:lsdException w:name="List Paragraph" w:semiHidden="0" w:uiPriority="34" w:unhideWhenUsed="0" w:qFormat="1"/>
-    <w:lsdException w:name="Quote" w:semiHidden="0" w:uiPriority="29" w:unhideWhenUsed="0" w:qFormat="1"/>
-    <w:lsdException w:name="Intense Quote" w:semiHidden="0" w:uiPriority="30" w:unhideWhenUsed="0" w:qFormat="1"/>
-    <w:lsdException w:name="Medium List 2 Accent 1" w:semiHidden="0" w:uiPriority="66" w:unhideWhenUsed="0"/>
-    <w:lsdException w:name="Medium Grid 1 Accent 1" w:semiHidden="0" w:uiPriority="67" w:unhideWhenUsed="0"/>
-    <w:lsdException w:name="Medium Grid 2 Accent 1" w:semiHidden="0" w:uiPriority="68" w:unhideWhenUsed="0"/>
-    <w:lsdException w:name="Medium Grid 3 Accent 1" w:semiHidden="0" w:uiPriority="69" w:unhideWhenUsed="0"/>
-    <w:lsdException w:name="Dark List Accent 1" w:semiHidden="0" w:uiPriority="70" w:unhideWhenUsed="0"/>
-    <w:lsdException w:name="Colorful Shading Accent 1" w:semiHidden="0" w:uiPriority="71" w:unhideWhenUsed="0"/>
-    <w:lsdException w:name="Colorful List Accent 1" w:semiHidden="0" w:uiPriority="72" w:unhideWhenUsed="0"/>
-    <w:lsdException w:name="Colorful Grid Accent 1" w:semiHidden="0" w:uiPriority="73" w:unhideWhenUsed="0"/>
-    <w:lsdException w:name="Light Shading Accent 2" w:semiHidden="0" w:uiPriority="60" w:unhideWhenUsed="0"/>
-    <w:lsdException w:name="Light List Accent 2" w:semiHidden="0" w:uiPriority="61" w:unhideWhenUsed="0"/>
-    <w:lsdException w:name="Light Grid Accent 2" w:semiHidden="0" w:uiPriority="62" w:unhideWhenUsed="0"/>
-    <w:lsdException w:name="Medium Shading 1 Accent 2" w:semiHidden="0" w:uiPriority="63" w:unhideWhenUsed="0"/>
-    <w:lsdException w:name="Medium Shading 2 Accent 2" w:semiHidden="0" w:uiPriority="64" w:unhideWhenUsed="0"/>
-    <w:lsdException w:name="Medium List 1 Accent 2" w:semiHidden="0" w:uiPriority="65" w:unhideWhenUsed="0"/>
-    <w:lsdException w:name="Medium List 2 Accent 2" w:semiHidden="0" w:uiPriority="66" w:unhideWhenUsed="0"/>
-    <w:lsdException w:name="Medium Grid 1 Accent 2" w:semiHidden="0" w:uiPriority="67" w:unhideWhenUsed="0"/>
-    <w:lsdException w:name="Medium Grid 2 Accent 2" w:semiHidden="0" w:uiPriority="68" w:unhideWhenUsed="0"/>
-    <w:lsdException w:name="Medium Grid 3 Accent 2" w:semiHidden="0" w:uiPriority="69" w:unhideWhenUsed="0"/>
-    <w:lsdException w:name="Dark List Accent 2" w:semiHidden="0" w:uiPriority="70" w:unhideWhenUsed="0"/>
-    <w:lsdException w:name="Colorful Shading Accent 2" w:semiHidden="0" w:uiPriority="71" w:unhideWhenUsed="0"/>
-    <w:lsdException w:name="Colorful List Accent 2" w:semiHidden="0" w:uiPriority="72" w:unhideWhenUsed="0"/>
-    <w:lsdException w:name="Colorful Grid Accent 2" w:semiHidden="0" w:uiPriority="73" w:unhideWhenUsed="0"/>
-    <w:lsdException w:name="Light Shading Accent 3" w:semiHidden="0" w:uiPriority="60" w:unhideWhenUsed="0"/>
-    <w:lsdException w:name="Light List Accent 3" w:semiHidden="0" w:uiPriority="61" w:unhideWhenUsed="0"/>
-    <w:lsdException w:name="Light Grid Accent 3" w:semiHidden="0" w:uiPriority="62" w:unhideWhenUsed="0"/>
-    <w:lsdException w:name="Medium Shading 1 Accent 3" w:semiHidden="0" w:uiPriority="63" w:unhideWhenUsed="0"/>
-    <w:lsdException w:name="Medium Shading 2 Accent 3" w:semiHidden="0" w:uiPriority="64" w:unhideWhenUsed="0"/>
-    <w:lsdException w:name="Medium List 1 Accent 3" w:semiHidden="0" w:uiPriority="65" w:unhideWhenUsed="0"/>
-    <w:lsdException w:name="Medium List 2 Accent 3" w:semiHidden="0" w:uiPriority="66" w:unhideWhenUsed="0"/>
-    <w:lsdException w:name="Medium Grid 1 Accent 3" w:semiHidden="0" w:uiPriority="67" w:unhideWhenUsed="0"/>
-    <w:lsdException w:name="Medium Grid 2 Accent 3" w:semiHidden="0" w:uiPriority="68" w:unhideWhenUsed="0"/>
-    <w:lsdException w:name="Medium Grid 3 Accent 3" w:semiHidden="0" w:uiPriority="69" w:unhideWhenUsed="0"/>
-    <w:lsdException w:name="Dark List Accent 3" w:semiHidden="0" w:uiPriority="70" w:unhideWhenUsed="0"/>
-    <w:lsdException w:name="Colorful Shading Accent 3" w:semiHidden="0" w:uiPriority="71" w:unhideWhenUsed="0"/>
-    <w:lsdException w:name="Colorful List Accent 3" w:semiHidden="0" w:uiPriority="72" w:unhideWhenUsed="0"/>
-    <w:lsdException w:name="Colorful Grid Accent 3" w:semiHidden="0" w:uiPriority="73" w:unhideWhenUsed="0"/>
-    <w:lsdException w:name="Light Shading Accent 4" w:semiHidden="0" w:uiPriority="60" w:unhideWhenUsed="0"/>
-    <w:lsdException w:name="Light List Accent 4" w:semiHidden="0" w:uiPriority="61" w:unhideWhenUsed="0"/>
-    <w:lsdException w:name="Light Grid Accent 4" w:semiHidden="0" w:uiPriority="62" w:unhideWhenUsed="0"/>
-    <w:lsdException w:name="Medium Shading 1 Accent 4" w:semiHidden="0" w:uiPriority="63" w:unhideWhenUsed="0"/>
-    <w:lsdException w:name="Medium Shading 2 Accent 4" w:semiHidden="0" w:uiPriority="64" w:unhideWhenUsed="0"/>
-    <w:lsdException w:name="Medium List 1 Accent 4" w:semiHidden="0" w:uiPriority="65" w:unhideWhenUsed="0"/>
-    <w:lsdException w:name="Medium List 2 Accent 4" w:semiHidden="0" w:uiPriority="66" w:unhideWhenUsed="0"/>
-    <w:lsdException w:name="Medium Grid 1 Accent 4" w:semiHidden="0" w:uiPriority="67" w:unhideWhenUsed="0"/>
-    <w:lsdException w:name="Medium Grid 2 Accent 4" w:semiHidden="0" w:uiPriority="68" w:unhideWhenUsed="0"/>
-    <w:lsdException w:name="Medium Grid 3 Accent 4" w:semiHidden="0" w:uiPriority="69" w:unhideWhenUsed="0"/>
-    <w:lsdException w:name="Dark List Accent 4" w:semiHidden="0" w:uiPriority="70" w:unhideWhenUsed="0"/>
-    <w:lsdException w:name="Colorful Shading Accent 4" w:semiHidden="0" w:uiPriority="71" w:unhideWhenUsed="0"/>
-    <w:lsdException w:name="Colorful List Accent 4" w:semiHidden="0" w:uiPriority="72" w:unhideWhenUsed="0"/>
-    <w:lsdException w:name="Colorful Grid Accent 4" w:semiHidden="0" w:uiPriority="73" w:unhideWhenUsed="0"/>
-    <w:lsdException w:name="Light Shading Accent 5" w:semiHidden="0" w:uiPriority="60" w:unhideWhenUsed="0"/>
-    <w:lsdException w:name="Light List Accent 5" w:semiHidden="0" w:uiPriority="61" w:unhideWhenUsed="0"/>
-    <w:lsdException w:name="Light Grid Accent 5" w:semiHidden="0" w:uiPriority="62" w:unhideWhenUsed="0"/>
-    <w:lsdException w:name="Medium Shading 1 Accent 5" w:semiHidden="0" w:uiPriority="63" w:unhideWhenUsed="0"/>
-    <w:lsdException w:name="Medium Shading 2 Accent 5" w:semiHidden="0" w:uiPriority="64" w:unhideWhenUsed="0"/>
-    <w:lsdException w:name="Medium List 1 Accent 5" w:semiHidden="0" w:uiPriority="65" w:unhideWhenUsed="0"/>
-    <w:lsdException w:name="Medium List 2 Accent 5" w:semiHidden="0" w:uiPriority="66" w:unhideWhenUsed="0"/>
-    <w:lsdException w:name="Medium Grid 1 Accent 5" w:semiHidden="0" w:uiPriority="67" w:unhideWhenUsed="0"/>
-    <w:lsdException w:name="Medium Grid 2 Accent 5" w:semiHidden="0" w:uiPriority="68" w:unhideWhenUsed="0"/>
-    <w:lsdException w:name="Medium Grid 3 Accent 5" w:semiHidden="0" w:uiPriority="69" w:unhideWhenUsed="0"/>
-    <w:lsdException w:name="Dark List Accent 5" w:semiHidden="0" w:uiPriority="70" w:unhideWhenUsed="0"/>
-    <w:lsdException w:name="Colorful Shading Accent 5" w:semiHidden="0" w:uiPriority="71" w:unhideWhenUsed="0"/>
-    <w:lsdException w:name="Colorful List Accent 5" w:semiHidden="0" w:uiPriority="72" w:unhideWhenUsed="0"/>
-    <w:lsdException w:name="Colorful Grid Accent 5" w:semiHidden="0" w:uiPriority="73" w:unhideWhenUsed="0"/>
-    <w:lsdException w:name="Light Shading Accent 6" w:semiHidden="0" w:uiPriority="60" w:unhideWhenUsed="0"/>
-    <w:lsdException w:name="Light List Accent 6" w:semiHidden="0" w:uiPriority="61" w:unhideWhenUsed="0"/>
-    <w:lsdException w:name="Light Grid Accent 6" w:semiHidden="0" w:uiPriority="62" w:unhideWhenUsed="0"/>
-    <w:lsdException w:name="Medium Shading 1 Accent 6" w:semiHidden="0" w:uiPriority="63" w:unhideWhenUsed="0"/>
-    <w:lsdException w:name="Medium Shading 2 Accent 6" w:semiHidden="0" w:uiPriority="64" w:unhideWhenUsed="0"/>
-    <w:lsdException w:name="Medium List 1 Accent 6" w:semiHidden="0" w:uiPriority="65" w:unhideWhenUsed="0"/>
-    <w:lsdException w:name="Medium List 2 Accent 6" w:semiHidden="0" w:uiPriority="66" w:unhideWhenUsed="0"/>
-    <w:lsdException w:name="Medium Grid 1 Accent 6" w:semiHidden="0" w:uiPriority="67" w:unhideWhenUsed="0"/>
-    <w:lsdException w:name="Medium Grid 2 Accent 6" w:semiHidden="0" w:uiPriority="68" w:unhideWhenUsed="0"/>
-    <w:lsdException w:name="Medium Grid 3 Accent 6" w:semiHidden="0" w:uiPriority="69" w:unhideWhenUsed="0"/>
-    <w:lsdException w:name="Dark List Accent 6" w:semiHidden="0" w:uiPriority="70" w:unhideWhenUsed="0"/>
-    <w:lsdException w:name="Colorful Shading Accent 6" w:semiHidden="0" w:uiPriority="71" w:unhideWhenUsed="0"/>
-    <w:lsdException w:name="Colorful List Accent 6" w:semiHidden="0" w:uiPriority="72" w:unhideWhenUsed="0"/>
-    <w:lsdException w:name="Colorful Grid Accent 6" w:semiHidden="0" w:uiPriority="73" w:unhideWhenUsed="0"/>
-    <w:lsdException w:name="Subtle Emphasis" w:semiHidden="0" w:uiPriority="19" w:unhideWhenUsed="0" w:qFormat="1"/>
-    <w:lsdException w:name="Intense Emphasis" w:semiHidden="0" w:uiPriority="21" w:unhideWhenUsed="0" w:qFormat="1"/>
-    <w:lsdException w:name="Subtle Reference" w:semiHidden="0" w:uiPriority="31" w:unhideWhenUsed="0" w:qFormat="1"/>
-    <w:lsdException w:name="Intense Reference" w:semiHidden="0" w:uiPriority="32" w:unhideWhenUsed="0" w:qFormat="1"/>
-    <w:lsdException w:name="Book Title" w:semiHidden="0" w:uiPriority="33" w:unhideWhenUsed="0" w:qFormat="1"/>
-    <w:lsdException w:name="Bibliography" w:uiPriority="37"/>
-    <w:lsdException w:name="TOC Heading" w:uiPriority="39" w:qFormat="1"/>
-  </w:latentStyles>
-  <w:style w:type="paragraph" w:default="1" w:styleId="Normal">
-    <w:name w:val="Normal"/>
-    <w:qFormat/>
-  </w:style>
-  <w:style w:type="paragraph" w:styleId="Heading1">
-    <w:name w:val="heading 1"/>
-    <w:basedOn w:val="Normal"/>
-    <w:next w:val="Normal"/>
-    <w:link w:val="Heading1Char"/>
-    <w:uiPriority w:val="9"/>
-    <w:qFormat/>
-    <w:rsid w:val="00C74346"/>
-    <w:pPr>
-      <w:keepNext/>
-      <w:keepLines/>
-      <w:spacing w:before="480" w:after="0"/>
-      <w:outlineLvl w:val="0"/>
-    </w:pPr>
-    <w:rPr>
-      <w:rFonts w:asciiTheme="majorHAnsi" w:eastAsiaTheme="majorEastAsia" w:hAnsiTheme="majorHAnsi" w:cstheme="majorBidi"/>
-      <w:b/>
-      <w:bCs/>
-      <w:color w:val="365F91" w:themeColor="accent1" w:themeShade="BF"/>
-      <w:sz w:val="28"/>
-      <w:szCs w:val="28"/>
-    </w:rPr>
-  </w:style>
-  <w:style w:type="paragraph" w:styleId="Heading2">
-    <w:name w:val="heading 2"/>
-    <w:basedOn w:val="Normal"/>
-    <w:next w:val="Normal"/>
-    <w:link w:val="Heading2Char"/>
-    <w:uiPriority w:val="9"/>
-    <w:unhideWhenUsed/>
-    <w:qFormat/>
-    <w:rsid w:val="00C74346"/>
-    <w:pPr>
-      <w:keepNext/>
-      <w:keepLines/>
-      <w:spacing w:before="200" w:after="0"/>
-      <w:outlineLvl w:val="1"/>
-    </w:pPr>
-    <w:rPr>
-      <w:rFonts w:asciiTheme="majorHAnsi" w:eastAsiaTheme="majorEastAsia" w:hAnsiTheme="majorHAnsi" w:cstheme="majorBidi"/>
-      <w:b/>
-      <w:bCs/>
-      <w:color w:val="4F81BD" w:themeColor="accent1"/>
-      <w:sz w:val="26"/>
-      <w:szCs w:val="26"/>
-    </w:rPr>
-  </w:style>
-  <w:style w:type="paragraph" w:styleId="Heading3">
-    <w:name w:val="heading 3"/>
-    <w:basedOn w:val="Normal"/>
-    <w:next w:val="Normal"/>
-    <w:link w:val="Heading3Char"/>
-    <w:uiPriority w:val="9"/>
-    <w:unhideWhenUsed/>
-    <w:qFormat/>
-    <w:rsid w:val="00417B96"/>
-    <w:pPr>
-      <w:keepNext/>
-      <w:keepLines/>
-      <w:spacing w:before="200" w:after="0"/>
-      <w:outlineLvl w:val="2"/>
-    </w:pPr>
-    <w:rPr>
-      <w:rFonts w:asciiTheme="majorHAnsi" w:eastAsiaTheme="majorEastAsia" w:hAnsiTheme="majorHAnsi" w:cstheme="majorBidi"/>
-      <w:b/>
-      <w:bCs/>
-      <w:color w:val="4F81BD" w:themeColor="accent1"/>
-    </w:rPr>
-  </w:style>
-  <w:style w:type="character" w:default="1" w:styleId="DefaultParagraphFont">
-    <w:name w:val="Default Paragraph Font"/>
-    <w:uiPriority w:val="1"/>
-    <w:semiHidden/>
-    <w:unhideWhenUsed/>
-  </w:style>
-  <w:style w:type="table" w:default="1" w:styleId="TableNormal">
-    <w:name w:val="Normal Table"/>
-    <w:uiPriority w:val="99"/>
-    <w:semiHidden/>
-    <w:unhideWhenUsed/>
-    <w:tblPr>
-      <w:tblInd w:w="0" w:type="dxa"/>
-      <w:tblCellMar>
-        <w:top w:w="0" w:type="dxa"/>
-        <w:left w:w="108" w:type="dxa"/>
-        <w:bottom w:w="0" w:type="dxa"/>
-        <w:right w:w="108" w:type="dxa"/>
-      </w:tblCellMar>
-    </w:tblPr>
-  </w:style>
-  <w:style w:type="numbering" w:default="1" w:styleId="NoList">
-    <w:name w:val="No List"/>
-    <w:uiPriority w:val="99"/>
-    <w:semiHidden/>
-    <w:unhideWhenUsed/>
-  </w:style>
-  <w:style w:type="paragraph" w:styleId="Title">
-    <w:name w:val="Title"/>
-    <w:basedOn w:val="Normal"/>
-    <w:next w:val="Normal"/>
-    <w:link w:val="TitleChar"/>
-    <w:uiPriority w:val="10"/>
-    <w:qFormat/>
-    <w:rsid w:val="00533EE5"/>
-    <w:pPr>
-      <w:pBdr>
-        <w:bottom w:val="single" w:sz="8" w:space="4" w:color="4F81BD" w:themeColor="accent1"/>
-      </w:pBdr>
-      <w:spacing w:after="300" w:line="240" w:lineRule="auto"/>
-      <w:contextualSpacing/>
-    </w:pPr>
-    <w:rPr>
-      <w:rFonts w:asciiTheme="majorHAnsi" w:eastAsiaTheme="majorEastAsia" w:hAnsiTheme="majorHAnsi" w:cstheme="majorBidi"/>
-      <w:color w:val="17365D" w:themeColor="text2" w:themeShade="BF"/>
-      <w:spacing w:val="5"/>
-      <w:kern w:val="28"/>
-      <w:sz w:val="52"/>
-      <w:szCs w:val="52"/>
-    </w:rPr>
-  </w:style>
-  <w:style w:type="character" w:customStyle="1" w:styleId="TitleChar">
-    <w:name w:val="Title Char"/>
-    <w:basedOn w:val="DefaultParagraphFont"/>
-    <w:link w:val="Title"/>
-    <w:uiPriority w:val="10"/>
-    <w:rsid w:val="00533EE5"/>
-    <w:rPr>
-      <w:rFonts w:asciiTheme="majorHAnsi" w:eastAsiaTheme="majorEastAsia" w:hAnsiTheme="majorHAnsi" w:cstheme="majorBidi"/>
-      <w:color w:val="17365D" w:themeColor="text2" w:themeShade="BF"/>
-      <w:spacing w:val="5"/>
-      <w:kern w:val="28"/>
-      <w:sz w:val="52"/>
-      <w:szCs w:val="52"/>
-    </w:rPr>
-  </w:style>
-  <w:style w:type="character" w:customStyle="1" w:styleId="Heading1Char">
-    <w:name w:val="Heading 1 Char"/>
-    <w:basedOn w:val="DefaultParagraphFont"/>
-    <w:link w:val="Heading1"/>
-    <w:uiPriority w:val="9"/>
-    <w:rsid w:val="00C74346"/>
-    <w:rPr>
-      <w:rFonts w:asciiTheme="majorHAnsi" w:eastAsiaTheme="majorEastAsia" w:hAnsiTheme="majorHAnsi" w:cstheme="majorBidi"/>
-      <w:b/>
-      <w:bCs/>
-      <w:color w:val="365F91" w:themeColor="accent1" w:themeShade="BF"/>
-      <w:sz w:val="28"/>
-      <w:szCs w:val="28"/>
-    </w:rPr>
-  </w:style>
-  <w:style w:type="character" w:customStyle="1" w:styleId="Heading2Char">
-    <w:name w:val="Heading 2 Char"/>
-    <w:basedOn w:val="DefaultParagraphFont"/>
-    <w:link w:val="Heading2"/>
-    <w:uiPriority w:val="9"/>
-    <w:rsid w:val="00C74346"/>
-    <w:rPr>
-      <w:rFonts w:asciiTheme="majorHAnsi" w:eastAsiaTheme="majorEastAsia" w:hAnsiTheme="majorHAnsi" w:cstheme="majorBidi"/>
-      <w:b/>
-      <w:bCs/>
-      <w:color w:val="4F81BD" w:themeColor="accent1"/>
-      <w:sz w:val="26"/>
-      <w:szCs w:val="26"/>
-    </w:rPr>
-  </w:style>
-  <w:style w:type="paragraph" w:styleId="ListParagraph">
-    <w:name w:val="List Paragraph"/>
-    <w:basedOn w:val="Normal"/>
-    <w:uiPriority w:val="34"/>
-    <w:qFormat/>
-    <w:rsid w:val="00A534CA"/>
-    <w:pPr>
-      <w:ind w:left="720"/>
-      <w:contextualSpacing/>
-    </w:pPr>
-  </w:style>
-  <w:style w:type="table" w:styleId="TableGrid">
-    <w:name w:val="Table Grid"/>
-    <w:basedOn w:val="TableNormal"/>
-    <w:uiPriority w:val="59"/>
-    <w:rsid w:val="00D64C72"/>
-    <w:pPr>
-      <w:spacing w:after="0" w:line="240" w:lineRule="auto"/>
-    </w:pPr>
-    <w:tblPr>
-      <w:tblBorders>
-        <w:top w:val="single" w:sz="4" w:space="0" w:color="auto"/>
-        <w:left w:val="single" w:sz="4" w:space="0" w:color="auto"/>
-        <w:bottom w:val="single" w:sz="4" w:space="0" w:color="auto"/>
-        <w:right w:val="single" w:sz="4" w:space="0" w:color="auto"/>
-        <w:insideH w:val="single" w:sz="4" w:space="0" w:color="auto"/>
-        <w:insideV w:val="single" w:sz="4" w:space="0" w:color="auto"/>
-      </w:tblBorders>
-    </w:tblPr>
-  </w:style>
-  <w:style w:type="paragraph" w:styleId="NoSpacing">
-    <w:name w:val="No Spacing"/>
-    <w:uiPriority w:val="1"/>
-    <w:qFormat/>
-    <w:rsid w:val="00D64C72"/>
-    <w:pPr>
-      <w:spacing w:after="0" w:line="240" w:lineRule="auto"/>
-    </w:pPr>
-  </w:style>
-  <w:style w:type="character" w:styleId="Hyperlink">
-    <w:name w:val="Hyperlink"/>
-    <w:basedOn w:val="DefaultParagraphFont"/>
-    <w:uiPriority w:val="99"/>
-    <w:unhideWhenUsed/>
-    <w:rsid w:val="00AD1F8F"/>
-    <w:rPr>
-      <w:color w:val="0000FF" w:themeColor="hyperlink"/>
-      <w:u w:val="single"/>
-    </w:rPr>
-  </w:style>
-  <w:style w:type="character" w:customStyle="1" w:styleId="Heading3Char">
-    <w:name w:val="Heading 3 Char"/>
-    <w:basedOn w:val="DefaultParagraphFont"/>
-    <w:link w:val="Heading3"/>
-    <w:uiPriority w:val="9"/>
-    <w:rsid w:val="00417B96"/>
-    <w:rPr>
-      <w:rFonts w:asciiTheme="majorHAnsi" w:eastAsiaTheme="majorEastAsia" w:hAnsiTheme="majorHAnsi" w:cstheme="majorBidi"/>
-      <w:b/>
-      <w:bCs/>
-      <w:color w:val="4F81BD" w:themeColor="accent1"/>
-    </w:rPr>
-  </w:style>
-  <w:style w:type="paragraph" w:styleId="Header">
-    <w:name w:val="header"/>
-    <w:basedOn w:val="Normal"/>
-    <w:link w:val="HeaderChar"/>
-    <w:uiPriority w:val="99"/>
-    <w:unhideWhenUsed/>
-    <w:rsid w:val="00C40DF1"/>
-    <w:pPr>
-      <w:tabs>
-        <w:tab w:val="center" w:pos="4680"/>
-        <w:tab w:val="right" w:pos="9360"/>
-      </w:tabs>
-      <w:spacing w:after="0" w:line="240" w:lineRule="auto"/>
-    </w:pPr>
-  </w:style>
-  <w:style w:type="character" w:customStyle="1" w:styleId="HeaderChar">
-    <w:name w:val="Header Char"/>
-    <w:basedOn w:val="DefaultParagraphFont"/>
-    <w:link w:val="Header"/>
-    <w:uiPriority w:val="99"/>
-    <w:rsid w:val="00C40DF1"/>
-  </w:style>
-  <w:style w:type="paragraph" w:styleId="Footer">
-    <w:name w:val="footer"/>
-    <w:basedOn w:val="Normal"/>
-    <w:link w:val="FooterChar"/>
-    <w:uiPriority w:val="99"/>
-    <w:unhideWhenUsed/>
-    <w:rsid w:val="00C40DF1"/>
-    <w:pPr>
-      <w:tabs>
-        <w:tab w:val="center" w:pos="4680"/>
-        <w:tab w:val="right" w:pos="9360"/>
-      </w:tabs>
-      <w:spacing w:after="0" w:line="240" w:lineRule="auto"/>
-    </w:pPr>
-  </w:style>
-  <w:style w:type="character" w:customStyle="1" w:styleId="FooterChar">
-    <w:name w:val="Footer Char"/>
-    <w:basedOn w:val="DefaultParagraphFont"/>
-    <w:link w:val="Footer"/>
-    <w:uiPriority w:val="99"/>
-    <w:rsid w:val="00C40DF1"/>
-  </w:style>
-</w:styles>
-</file>
-
-<file path=word/stylesWithEffects.xml><?xml version="1.0" encoding="utf-8"?>
-<w:styles xmlns:wpc="http://schemas.microsoft.com/office/word/2010/wordprocessingCanvas" xmlns:mc="http://schemas.openxmlformats.org/markup-compatibility/2006" xmlns:o="urn:schemas-microsoft-com:office:office" xmlns:r="http://schemas.openxmlformats.org/officeDocument/2006/relationships" xmlns:m="http://schemas.openxmlformats.org/officeDocument/2006/math" xmlns:v="urn:schemas-microsoft-com:vml" xmlns:wp14="http://schemas.microsoft.com/office/word/2010/wordprocessingDrawing" xmlns:wp="http://schemas.openxmlformats.org/drawingml/2006/wordprocessingDrawing" xmlns:w10="urn:schemas-microsoft-com:office:word" xmlns:w="http://schemas.openxmlformats.org/wordprocessingml/2006/main" xmlns:w14="http://schemas.microsoft.com/office/word/2010/wordml" xmlns:wpg="http://schemas.microsoft.com/office/word/2010/wordprocessingGroup" xmlns:wpi="http://schemas.microsoft.com/office/word/2010/wordprocessingInk" xmlns:wne="http://schemas.microsoft.com/office/word/2006/wordml" xmlns:wps="http://schemas.microsoft.com/office/word/2010/wordprocessingShape" mc:Ignorable="w14 wp14">
-  <w:docDefaults>
-    <w:rPrDefault>
-      <w:rPr>
-        <w:rFonts w:asciiTheme="minorHAnsi" w:eastAsiaTheme="minorHAnsi" w:hAnsiTheme="minorHAnsi" w:cstheme="minorBidi"/>
-        <w:sz w:val="22"/>
-        <w:szCs w:val="22"/>
-        <w:lang w:val="en-US" w:eastAsia="en-US" w:bidi="ar-SA"/>
-      </w:rPr>
-    </w:rPrDefault>
-    <w:pPrDefault>
-      <w:pPr>
-        <w:spacing w:after="200" w:line="276" w:lineRule="auto"/>
-      </w:pPr>
-    </w:pPrDefault>
-  </w:docDefaults>
-  <w:latentStyles w:defLockedState="0" w:defUIPriority="99" w:defSemiHidden="1" w:defUnhideWhenUsed="1" w:defQFormat="0" w:count="267">
-    <w:lsdException w:name="Normal" w:semiHidden="0" w:uiPriority="0" w:unhideWhenUsed="0" w:qFormat="1"/>
-    <w:lsdException w:name="heading 1" w:semiHidden="0" w:uiPriority="9" w:unhideWhenUsed="0" w:qFormat="1"/>
-    <w:lsdException w:name="heading 2" w:uiPriority="9" w:qFormat="1"/>
-    <w:lsdException w:name="heading 3" w:uiPriority="9" w:qFormat="1"/>
-    <w:lsdException w:name="heading 4" w:uiPriority="9" w:qFormat="1"/>
-    <w:lsdException w:name="heading 5" w:uiPriority="9" w:qFormat="1"/>
-    <w:lsdException w:name="heading 6" w:uiPriority="9" w:qFormat="1"/>
-    <w:lsdException w:name="heading 7" w:uiPriority="9" w:qFormat="1"/>
-    <w:lsdException w:name="heading 8" w:uiPriority="9" w:qFormat="1"/>
-    <w:lsdException w:name="heading 9" w:uiPriority="9" w:qFormat="1"/>
-    <w:lsdException w:name="toc 1" w:uiPriority="39"/>
-    <w:lsdException w:name="toc 2" w:uiPriority="39"/>
-    <w:lsdException w:name="toc 3" w:uiPriority="39"/>
-    <w:lsdException w:name="toc 4" w:uiPriority="39"/>
-    <w:lsdException w:name="toc 5" w:uiPriority="39"/>
-    <w:lsdException w:name="toc 6" w:uiPriority="39"/>
-    <w:lsdException w:name="toc 7" w:uiPriority="39"/>
-    <w:lsdException w:name="toc 8" w:uiPriority="39"/>
-    <w:lsdException w:name="toc 9" w:uiPriority="39"/>
-    <w:lsdException w:name="caption" w:uiPriority="35" w:qFormat="1"/>
-    <w:lsdException w:name="Title" w:semiHidden="0" w:uiPriority="10" w:unhideWhenUsed="0" w:qFormat="1"/>
-    <w:lsdException w:name="Default Paragraph Font" w:uiPriority="1"/>
-    <w:lsdException w:name="Subtitle" w:semiHidden="0" w:uiPriority="11" w:unhideWhenUsed="0" w:qFormat="1"/>
-    <w:lsdException w:name="Strong" w:semiHidden="0" w:uiPriority="22" w:unhideWhenUsed="0" w:qFormat="1"/>
-    <w:lsdException w:name="Emphasis" w:semiHidden="0" w:uiPriority="20" w:unhideWhenUsed="0" w:qFormat="1"/>
-    <w:lsdException w:name="Table Grid" w:semiHidden="0" w:uiPriority="59" w:unhideWhenUsed="0"/>
-    <w:lsdException w:name="Placeholder Text" w:unhideWhenUsed="0"/>
-    <w:lsdException w:name="No Spacing" w:semiHidden="0" w:uiPriority="1" w:unhideWhenUsed="0" w:qFormat="1"/>
-    <w:lsdException w:name="Light Shading" w:semiHidden="0" w:uiPriority="60" w:unhideWhenUsed="0"/>
-    <w:lsdException w:name="Light List" w:semiHidden="0" w:uiPriority="61" w:unhideWhenUsed="0"/>
-    <w:lsdException w:name="Light Grid" w:semiHidden="0" w:uiPriority="62" w:unhideWhenUsed="0"/>
-    <w:lsdException w:name="Medium Shading 1" w:semiHidden="0" w:uiPriority="63" w:unhideWhenUsed="0"/>
-    <w:lsdException w:name="Medium Shading 2" w:semiHidden="0" w:uiPriority="64" w:unhideWhenUsed="0"/>
-    <w:lsdException w:name="Medium List 1" w:semiHidden="0" w:uiPriority="65" w:unhideWhenUsed="0"/>
-    <w:lsdException w:name="Medium List 2" w:semiHidden="0" w:uiPriority="66" w:unhideWhenUsed="0"/>
-    <w:lsdException w:name="Medium Grid 1" w:semiHidden="0" w:uiPriority="67" w:unhideWhenUsed="0"/>
-    <w:lsdException w:name="Medium Grid 2" w:semiHidden="0" w:uiPriority="68" w:unhideWhenUsed="0"/>
-    <w:lsdException w:name="Medium Grid 3" w:semiHidden="0" w:uiPriority="69" w:unhideWhenUsed="0"/>
-    <w:lsdException w:name="Dark List" w:semiHidden="0" w:uiPriority="70" w:unhideWhenUsed="0"/>
-    <w:lsdException w:name="Colorful Shading" w:semiHidden="0" w:uiPriority="71" w:unhideWhenUsed="0"/>
-    <w:lsdException w:name="Colorful List" w:semiHidden="0" w:uiPriority="72" w:unhideWhenUsed="0"/>
-    <w:lsdException w:name="Colorful Grid" w:semiHidden="0" w:uiPriority="73" w:unhideWhenUsed="0"/>
-    <w:lsdException w:name="Light Shading Accent 1" w:semiHidden="0" w:uiPriority="60" w:unhideWhenUsed="0"/>
-    <w:lsdException w:name="Light List Accent 1" w:semiHidden="0" w:uiPriority="61" w:unhideWhenUsed="0"/>
-    <w:lsdException w:name="Light Grid Accent 1" w:semiHidden="0" w:uiPriority="62" w:unhideWhenUsed="0"/>
-    <w:lsdException w:name="Medium Shading 1 Accent 1" w:semiHidden="0" w:uiPriority="63" w:unhideWhenUsed="0"/>
-    <w:lsdException w:name="Medium Shading 2 Accent 1" w:semiHidden="0" w:uiPriority="64" w:unhideWhenUsed="0"/>
-    <w:lsdException w:name="Medium List 1 Accent 1" w:semiHidden="0" w:uiPriority="65" w:unhideWhenUsed="0"/>
-    <w:lsdException w:name="Revision" w:unhideWhenUsed="0"/>
-    <w:lsdException w:name="List Paragraph" w:semiHidden="0" w:uiPriority="34" w:unhideWhenUsed="0" w:qFormat="1"/>
-    <w:lsdException w:name="Quote" w:semiHidden="0" w:uiPriority="29" w:unhideWhenUsed="0" w:qFormat="1"/>
-    <w:lsdException w:name="Intense Quote" w:semiHidden="0" w:uiPriority="30" w:unhideWhenUsed="0" w:qFormat="1"/>
-    <w:lsdException w:name="Medium List 2 Accent 1" w:semiHidden="0" w:uiPriority="66" w:unhideWhenUsed="0"/>
-    <w:lsdException w:name="Medium Grid 1 Accent 1" w:semiHidden="0" w:uiPriority="67" w:unhideWhenUsed="0"/>
-    <w:lsdException w:name="Medium Grid 2 Accent 1" w:semiHidden="0" w:uiPriority="68" w:unhideWhenUsed="0"/>
-    <w:lsdException w:name="Medium Grid 3 Accent 1" w:semiHidden="0" w:uiPriority="69" w:unhideWhenUsed="0"/>
-    <w:lsdException w:name="Dark List Accent 1" w:semiHidden="0" w:uiPriority="70" w:unhideWhenUsed="0"/>
-    <w:lsdException w:name="Colorful Shading Accent 1" w:semiHidden="0" w:uiPriority="71" w:unhideWhenUsed="0"/>
-    <w:lsdException w:name="Colorful List Accent 1" w:semiHidden="0" w:uiPriority="72" w:unhideWhenUsed="0"/>
-    <w:lsdException w:name="Colorful Grid Accent 1" w:semiHidden="0" w:uiPriority="73" w:unhideWhenUsed="0"/>
-    <w:lsdException w:name="Light Shading Accent 2" w:semiHidden="0" w:uiPriority="60" w:unhideWhenUsed="0"/>
-    <w:lsdException w:name="Light List Accent 2" w:semiHidden="0" w:uiPriority="61" w:unhideWhenUsed="0"/>
-    <w:lsdException w:name="Light Grid Accent 2" w:semiHidden="0" w:uiPriority="62" w:unhideWhenUsed="0"/>
-    <w:lsdException w:name="Medium Shading 1 Accent 2" w:semiHidden="0" w:uiPriority="63" w:unhideWhenUsed="0"/>
-    <w:lsdException w:name="Medium Shading 2 Accent 2" w:semiHidden="0" w:uiPriority="64" w:unhideWhenUsed="0"/>
-    <w:lsdException w:name="Medium List 1 Accent 2" w:semiHidden="0" w:uiPriority="65" w:unhideWhenUsed="0"/>
-    <w:lsdException w:name="Medium List 2 Accent 2" w:semiHidden="0" w:uiPriority="66" w:unhideWhenUsed="0"/>
-    <w:lsdException w:name="Medium Grid 1 Accent 2" w:semiHidden="0" w:uiPriority="67" w:unhideWhenUsed="0"/>
-    <w:lsdException w:name="Medium Grid 2 Accent 2" w:semiHidden="0" w:uiPriority="68" w:unhideWhenUsed="0"/>
-    <w:lsdException w:name="Medium Grid 3 Accent 2" w:semiHidden="0" w:uiPriority="69" w:unhideWhenUsed="0"/>
-    <w:lsdException w:name="Dark List Accent 2" w:semiHidden="0" w:uiPriority="70" w:unhideWhenUsed="0"/>
-    <w:lsdException w:name="Colorful Shading Accent 2" w:semiHidden="0" w:uiPriority="71" w:unhideWhenUsed="0"/>
-    <w:lsdException w:name="Colorful List Accent 2" w:semiHidden="0" w:uiPriority="72" w:unhideWhenUsed="0"/>
-    <w:lsdException w:name="Colorful Grid Accent 2" w:semiHidden="0" w:uiPriority="73" w:unhideWhenUsed="0"/>
-    <w:lsdException w:name="Light Shading Accent 3" w:semiHidden="0" w:uiPriority="60" w:unhideWhenUsed="0"/>
-    <w:lsdException w:name="Light List Accent 3" w:semiHidden="0" w:uiPriority="61" w:unhideWhenUsed="0"/>
-    <w:lsdException w:name="Light Grid Accent 3" w:semiHidden="0" w:uiPriority="62" w:unhideWhenUsed="0"/>
-    <w:lsdException w:name="Medium Shading 1 Accent 3" w:semiHidden="0" w:uiPriority="63" w:unhideWhenUsed="0"/>
-    <w:lsdException w:name="Medium Shading 2 Accent 3" w:semiHidden="0" w:uiPriority="64" w:unhideWhenUsed="0"/>
-    <w:lsdException w:name="Medium List 1 Accent 3" w:semiHidden="0" w:uiPriority="65" w:unhideWhenUsed="0"/>
-    <w:lsdException w:name="Medium List 2 Accent 3" w:semiHidden="0" w:uiPriority="66" w:unhideWhenUsed="0"/>
-    <w:lsdException w:name="Medium Grid 1 Accent 3" w:semiHidden="0" w:uiPriority="67" w:unhideWhenUsed="0"/>
-    <w:lsdException w:name="Medium Grid 2 Accent 3" w:semiHidden="0" w:uiPriority="68" w:unhideWhenUsed="0"/>
-    <w:lsdException w:name="Medium Grid 3 Accent 3" w:semiHidden="0" w:uiPriority="69" w:unhideWhenUsed="0"/>
-    <w:lsdException w:name="Dark List Accent 3" w:semiHidden="0" w:uiPriority="70" w:unhideWhenUsed="0"/>
-    <w:lsdException w:name="Colorful Shading Accent 3" w:semiHidden="0" w:uiPriority="71" w:unhideWhenUsed="0"/>
-    <w:lsdException w:name="Colorful List Accent 3" w:semiHidden="0" w:uiPriority="72" w:unhideWhenUsed="0"/>
-    <w:lsdException w:name="Colorful Grid Accent 3" w:semiHidden="0" w:uiPriority="73" w:unhideWhenUsed="0"/>
-    <w:lsdException w:name="Light Shading Accent 4" w:semiHidden="0" w:uiPriority="60" w:unhideWhenUsed="0"/>
-    <w:lsdException w:name="Light List Accent 4" w:semiHidden="0" w:uiPriority="61" w:unhideWhenUsed="0"/>
-    <w:lsdException w:name="Light Grid Accent 4" w:semiHidden="0" w:uiPriority="62" w:unhideWhenUsed="0"/>
-    <w:lsdException w:name="Medium Shading 1 Accent 4" w:semiHidden="0" w:uiPriority="63" w:unhideWhenUsed="0"/>
-    <w:lsdException w:name="Medium Shading 2 Accent 4" w:semiHidden="0" w:uiPriority="64" w:unhideWhenUsed="0"/>
-    <w:lsdException w:name="Medium List 1 Accent 4" w:semiHidden="0" w:uiPriority="65" w:unhideWhenUsed="0"/>
-    <w:lsdException w:name="Medium List 2 Accent 4" w:semiHidden="0" w:uiPriority="66" w:unhideWhenUsed="0"/>
-    <w:lsdException w:name="Medium Grid 1 Accent 4" w:semiHidden="0" w:uiPriority="67" w:unhideWhenUsed="0"/>
-    <w:lsdException w:name="Medium Grid 2 Accent 4" w:semiHidden="0" w:uiPriority="68" w:unhideWhenUsed="0"/>
-    <w:lsdException w:name="Medium Grid 3 Accent 4" w:semiHidden="0" w:uiPriority="69" w:unhideWhenUsed="0"/>
-    <w:lsdException w:name="Dark List Accent 4" w:semiHidden="0" w:uiPriority="70" w:unhideWhenUsed="0"/>
-    <w:lsdException w:name="Colorful Shading Accent 4" w:semiHidden="0" w:uiPriority="71" w:unhideWhenUsed="0"/>
-    <w:lsdException w:name="Colorful List Accent 4" w:semiHidden="0" w:uiPriority="72" w:unhideWhenUsed="0"/>
-    <w:lsdException w:name="Colorful Grid Accent 4" w:semiHidden="0" w:uiPriority="73" w:unhideWhenUsed="0"/>
-    <w:lsdException w:name="Light Shading Accent 5" w:semiHidden="0" w:uiPriority="60" w:unhideWhenUsed="0"/>
-    <w:lsdException w:name="Light List Accent 5" w:semiHidden="0" w:uiPriority="61" w:unhideWhenUsed="0"/>
-    <w:lsdException w:name="Light Grid Accent 5" w:semiHidden="0" w:uiPriority="62" w:unhideWhenUsed="0"/>
-    <w:lsdException w:name="Medium Shading 1 Accent 5" w:semiHidden="0" w:uiPriority="63" w:unhideWhenUsed="0"/>
-    <w:lsdException w:name="Medium Shading 2 Accent 5" w:semiHidden="0" w:uiPriority="64" w:unhideWhenUsed="0"/>
-    <w:lsdException w:name="Medium List 1 Accent 5" w:semiHidden="0" w:uiPriority="65" w:unhideWhenUsed="0"/>
-    <w:lsdException w:name="Medium List 2 Accent 5" w:semiHidden="0" w:uiPriority="66" w:unhideWhenUsed="0"/>
-    <w:lsdException w:name="Medium Grid 1 Accent 5" w:semiHidden="0" w:uiPriority="67" w:unhideWhenUsed="0"/>
-    <w:lsdException w:name="Medium Grid 2 Accent 5" w:semiHidden="0" w:uiPriority="68" w:unhideWhenUsed="0"/>
-    <w:lsdException w:name="Medium Grid 3 Accent 5" w:semiHidden="0" w:uiPriority="69" w:unhideWhenUsed="0"/>
-    <w:lsdException w:name="Dark List Accent 5" w:semiHidden="0" w:uiPriority="70" w:unhideWhenUsed="0"/>
-    <w:lsdException w:name="Colorful Shading Accent 5" w:semiHidden="0" w:uiPriority="71" w:unhideWhenUsed="0"/>
-    <w:lsdException w:name="Colorful List Accent 5" w:semiHidden="0" w:uiPriority="72" w:unhideWhenUsed="0"/>
-    <w:lsdException w:name="Colorful Grid Accent 5" w:semiHidden="0" w:uiPriority="73" w:unhideWhenUsed="0"/>
-    <w:lsdException w:name="Light Shading Accent 6" w:semiHidden="0" w:uiPriority="60" w:unhideWhenUsed="0"/>
-    <w:lsdException w:name="Light List Accent 6" w:semiHidden="0" w:uiPriority="61" w:unhideWhenUsed="0"/>
-    <w:lsdException w:name="Light Grid Accent 6" w:semiHidden="0" w:uiPriority="62" w:unhideWhenUsed="0"/>
-    <w:lsdException w:name="Medium Shading 1 Accent 6" w:semiHidden="0" w:uiPriority="63" w:unhideWhenUsed="0"/>
-    <w:lsdException w:name="Medium Shading 2 Accent 6" w:semiHidden="0" w:uiPriority="64" w:unhideWhenUsed="0"/>
-    <w:lsdException w:name="Medium List 1 Accent 6" w:semiHidden="0" w:uiPriority="65" w:unhideWhenUsed="0"/>
-    <w:lsdException w:name="Medium List 2 Accent 6" w:semiHidden="0" w:uiPriority="66" w:unhideWhenUsed="0"/>
-    <w:lsdException w:name="Medium Grid 1 Accent 6" w:semiHidden="0" w:uiPriority="67" w:unhideWhenUsed="0"/>
-    <w:lsdException w:name="Medium Grid 2 Accent 6" w:semiHidden="0" w:uiPriority="68" w:unhideWhenUsed="0"/>
-    <w:lsdException w:name="Medium Grid 3 Accent 6" w:semiHidden="0" w:uiPriority="69" w:unhideWhenUsed="0"/>
-    <w:lsdException w:name="Dark List Accent 6" w:semiHidden="0" w:uiPriority="70" w:unhideWhenUsed="0"/>
-    <w:lsdException w:name="Colorful Shading Accent 6" w:semiHidden="0" w:uiPriority="71" w:unhideWhenUsed="0"/>
-    <w:lsdException w:name="Colorful List Accent 6" w:semiHidden="0" w:uiPriority="72" w:unhideWhenUsed="0"/>
-    <w:lsdException w:name="Colorful Grid Accent 6" w:semiHidden="0" w:uiPriority="73" w:unhideWhenUsed="0"/>
-    <w:lsdException w:name="Subtle Emphasis" w:semiHidden="0" w:uiPriority="19" w:unhideWhenUsed="0" w:qFormat="1"/>
-    <w:lsdException w:name="Intense Emphasis" w:semiHidden="0" w:uiPriority="21" w:unhideWhenUsed="0" w:qFormat="1"/>
-    <w:lsdException w:name="Subtle Reference" w:semiHidden="0" w:uiPriority="31" w:unhideWhenUsed="0" w:qFormat="1"/>
-    <w:lsdException w:name="Intense Reference" w:semiHidden="0" w:uiPriority="32" w:unhideWhenUsed="0" w:qFormat="1"/>
-    <w:lsdException w:name="Book Title" w:semiHidden="0" w:uiPriority="33" w:unhideWhenUsed="0" w:qFormat="1"/>
-    <w:lsdException w:name="Bibliography" w:uiPriority="37"/>
-    <w:lsdException w:name="TOC Heading" w:uiPriority="39" w:qFormat="1"/>
+  <w:latentStyles w:defLockedState="0" w:defUIPriority="99" w:defSemiHidden="0" w:defUnhideWhenUsed="0" w:defQFormat="0" w:count="371">
+    <w:lsdException w:name="Normal" w:uiPriority="0" w:qFormat="1"/>
+    <w:lsdException w:name="heading 1" w:uiPriority="9" w:qFormat="1"/>
+    <w:lsdException w:name="heading 2" w:semiHidden="1" w:uiPriority="9" w:unhideWhenUsed="1" w:qFormat="1"/>
+    <w:lsdException w:name="heading 3" w:semiHidden="1" w:uiPriority="9" w:unhideWhenUsed="1" w:qFormat="1"/>
+    <w:lsdException w:name="heading 4" w:semiHidden="1" w:uiPriority="9" w:unhideWhenUsed="1" w:qFormat="1"/>
+    <w:lsdException w:name="heading 5" w:semiHidden="1" w:uiPriority="9" w:unhideWhenUsed="1" w:qFormat="1"/>
+    <w:lsdException w:name="heading 6" w:semiHidden="1" w:uiPriority="9" w:unhideWhenUsed="1" w:qFormat="1"/>
+    <w:lsdException w:name="heading 7" w:semiHidden="1" w:uiPriority="9" w:unhideWhenUsed="1" w:qFormat="1"/>
+    <w:lsdException w:name="heading 8" w:semiHidden="1" w:uiPriority="9" w:unhideWhenUsed="1" w:qFormat="1"/>
+    <w:lsdException w:name="heading 9" w:semiHidden="1" w:uiPriority="9" w:unhideWhenUsed="1" w:qFormat="1"/>
+    <w:lsdException w:name="index 1" w:semiHidden="1" w:unhideWhenUsed="1"/>
+    <w:lsdException w:name="index 2" w:semiHidden="1" w:unhideWhenUsed="1"/>
+    <w:lsdException w:name="index 3" w:semiHidden="1" w:unhideWhenUsed="1"/>
+    <w:lsdException w:name="index 4" w:semiHidden="1" w:unhideWhenUsed="1"/>
+    <w:lsdException w:name="index 5" w:semiHidden="1" w:unhideWhenUsed="1"/>
+    <w:lsdException w:name="index 6" w:semiHidden="1" w:unhideWhenUsed="1"/>
+    <w:lsdException w:name="index 7" w:semiHidden="1" w:unhideWhenUsed="1"/>
+    <w:lsdException w:name="index 8" w:semiHidden="1" w:unhideWhenUsed="1"/>
+    <w:lsdException w:name="index 9" w:semiHidden="1" w:unhideWhenUsed="1"/>
+    <w:lsdException w:name="toc 1" w:semiHidden="1" w:uiPriority="39" w:unhideWhenUsed="1"/>
+    <w:lsdException w:name="toc 2" w:semiHidden="1" w:uiPriority="39" w:unhideWhenUsed="1"/>
+    <w:lsdException w:name="toc 3" w:semiHidden="1" w:uiPriority="39" w:unhideWhenUsed="1"/>
+    <w:lsdException w:name="toc 4" w:semiHidden="1" w:uiPriority="39" w:unhideWhenUsed="1"/>
+    <w:lsdException w:name="toc 5" w:semiHidden="1" w:uiPriority="39" w:unhideWhenUsed="1"/>
+    <w:lsdException w:name="toc 6" w:semiHidden="1" w:uiPriority="39" w:unhideWhenUsed="1"/>
+    <w:lsdException w:name="toc 7" w:semiHidden="1" w:uiPriority="39" w:unhideWhenUsed="1"/>
+    <w:lsdException w:name="toc 8" w:semiHidden="1" w:uiPriority="39" w:unhideWhenUsed="1"/>
+    <w:lsdException w:name="toc 9" w:semiHidden="1" w:uiPriority="39" w:unhideWhenUsed="1"/>
+    <w:lsdException w:name="Normal Indent" w:semiHidden="1" w:unhideWhenUsed="1"/>
+    <w:lsdException w:name="footnote text" w:semiHidden="1" w:unhideWhenUsed="1"/>
+    <w:lsdException w:name="annotation text" w:semiHidden="1" w:unhideWhenUsed="1"/>
+    <w:lsdException w:name="header" w:semiHidden="1" w:unhideWhenUsed="1"/>
+    <w:lsdException w:name="footer" w:semiHidden="1" w:unhideWhenUsed="1"/>
+    <w:lsdException w:name="index heading" w:semiHidden="1" w:unhideWhenUsed="1"/>
+    <w:lsdException w:name="caption" w:semiHidden="1" w:uiPriority="35" w:unhideWhenUsed="1" w:qFormat="1"/>
+    <w:lsdException w:name="table of figures" w:semiHidden="1" w:unhideWhenUsed="1"/>
+    <w:lsdException w:name="envelope address" w:semiHidden="1" w:unhideWhenUsed="1"/>
+    <w:lsdException w:name="envelope return" w:semiHidden="1" w:unhideWhenUsed="1"/>
+    <w:lsdException w:name="footnote reference" w:semiHidden="1" w:unhideWhenUsed="1"/>
+    <w:lsdException w:name="annotation reference" w:semiHidden="1" w:unhideWhenUsed="1"/>
+    <w:lsdException w:name="line number" w:semiHidden="1" w:unhideWhenUsed="1"/>
+    <w:lsdException w:name="page number" w:semiHidden="1" w:unhideWhenUsed="1"/>
+    <w:lsdException w:name="endnote reference" w:semiHidden="1" w:unhideWhenUsed="1"/>
+    <w:lsdException w:name="endnote text" w:semiHidden="1" w:unhideWhenUsed="1"/>
+    <w:lsdException w:name="table of authorities" w:semiHidden="1" w:unhideWhenUsed="1"/>
+    <w:lsdException w:name="macro" w:semiHidden="1" w:unhideWhenUsed="1"/>
+    <w:lsdException w:name="toa heading" w:semiHidden="1" w:unhideWhenUsed="1"/>
+    <w:lsdException w:name="List" w:semiHidden="1" w:unhideWhenUsed="1"/>
+    <w:lsdException w:name="List Bullet" w:semiHidden="1" w:unhideWhenUsed="1"/>
+    <w:lsdException w:name="List Number" w:semiHidden="1" w:unhideWhenUsed="1"/>
+    <w:lsdException w:name="List 2" w:semiHidden="1" w:unhideWhenUsed="1"/>
+    <w:lsdException w:name="List 3" w:semiHidden="1" w:unhideWhenUsed="1"/>
+    <w:lsdException w:name="List 4" w:semiHidden="1" w:unhideWhenUsed="1"/>
+    <w:lsdException w:name="List 5" w:semiHidden="1" w:unhideWhenUsed="1"/>
+    <w:lsdException w:name="List Bullet 2" w:semiHidden="1" w:unhideWhenUsed="1"/>
+    <w:lsdException w:name="List Bullet 3" w:semiHidden="1" w:unhideWhenUsed="1"/>
+    <w:lsdException w:name="List Bullet 4" w:semiHidden="1" w:unhideWhenUsed="1"/>
+    <w:lsdException w:name="List Bullet 5" w:semiHidden="1" w:unhideWhenUsed="1"/>
+    <w:lsdException w:name="List Number 2" w:semiHidden="1" w:unhideWhenUsed="1"/>
+    <w:lsdException w:name="List Number 3" w:semiHidden="1" w:unhideWhenUsed="1"/>
+    <w:lsdException w:name="List Number 4" w:semiHidden="1" w:unhideWhenUsed="1"/>
+    <w:lsdException w:name="List Number 5" w:semiHidden="1" w:unhideWhenUsed="1"/>
+    <w:lsdException w:name="Title" w:uiPriority="10" w:qFormat="1"/>
+    <w:lsdException w:name="Closing" w:semiHidden="1" w:unhideWhenUsed="1"/>
+    <w:lsdException w:name="Signature" w:semiHidden="1" w:unhideWhenUsed="1"/>
+    <w:lsdException w:name="Default Paragraph Font" w:semiHidden="1" w:uiPriority="1" w:unhideWhenUsed="1"/>
+    <w:lsdException w:name="Body Text" w:semiHidden="1" w:unhideWhenUsed="1"/>
+    <w:lsdException w:name="Body Text Indent" w:semiHidden="1" w:unhideWhenUsed="1"/>
+    <w:lsdException w:name="List Continue" w:semiHidden="1" w:unhideWhenUsed="1"/>
+    <w:lsdException w:name="List Continue 2" w:semiHidden="1" w:unhideWhenUsed="1"/>
+    <w:lsdException w:name="List Continue 3" w:semiHidden="1" w:unhideWhenUsed="1"/>
+    <w:lsdException w:name="List Continue 4" w:semiHidden="1" w:unhideWhenUsed="1"/>
+    <w:lsdException w:name="List Continue 5" w:semiHidden="1" w:unhideWhenUsed="1"/>
+    <w:lsdException w:name="Message Header" w:semiHidden="1" w:unhideWhenUsed="1"/>
+    <w:lsdException w:name="Subtitle" w:uiPriority="11" w:qFormat="1"/>
+    <w:lsdException w:name="Salutation" w:semiHidden="1" w:unhideWhenUsed="1"/>
+    <w:lsdException w:name="Date" w:semiHidden="1" w:unhideWhenUsed="1"/>
+    <w:lsdException w:name="Body Text First Indent" w:semiHidden="1" w:unhideWhenUsed="1"/>
+    <w:lsdException w:name="Body Text First Indent 2" w:semiHidden="1" w:unhideWhenUsed="1"/>
+    <w:lsdException w:name="Note Heading" w:semiHidden="1" w:unhideWhenUsed="1"/>
+    <w:lsdException w:name="Body Text 2" w:semiHidden="1" w:unhideWhenUsed="1"/>
+    <w:lsdException w:name="Body Text 3" w:semiHidden="1" w:unhideWhenUsed="1"/>
+    <w:lsdException w:name="Body Text Indent 2" w:semiHidden="1" w:unhideWhenUsed="1"/>
+    <w:lsdException w:name="Body Text Indent 3" w:semiHidden="1" w:unhideWhenUsed="1"/>
+    <w:lsdException w:name="Block Text" w:semiHidden="1" w:unhideWhenUsed="1"/>
+    <w:lsdException w:name="Hyperlink" w:semiHidden="1" w:unhideWhenUsed="1"/>
+    <w:lsdException w:name="FollowedHyperlink" w:semiHidden="1" w:unhideWhenUsed="1"/>
+    <w:lsdException w:name="Strong" w:uiPriority="22" w:qFormat="1"/>
+    <w:lsdException w:name="Emphasis" w:uiPriority="20" w:qFormat="1"/>
+    <w:lsdException w:name="Document Map" w:semiHidden="1" w:unhideWhenUsed="1"/>
+    <w:lsdException w:name="Plain Text" w:semiHidden="1" w:unhideWhenUsed="1"/>
+    <w:lsdException w:name="E-mail Signature" w:semiHidden="1" w:unhideWhenUsed="1"/>
+    <w:lsdException w:name="HTML Top of Form" w:semiHidden="1" w:unhideWhenUsed="1"/>
+    <w:lsdException w:name="HTML Bottom of Form" w:semiHidden="1" w:unhideWhenUsed="1"/>
+    <w:lsdException w:name="Normal (Web)" w:semiHidden="1" w:unhideWhenUsed="1"/>
+    <w:lsdException w:name="HTML Acronym" w:semiHidden="1" w:unhideWhenUsed="1"/>
+    <w:lsdException w:name="HTML Address" w:semiHidden="1" w:unhideWhenUsed="1"/>
+    <w:lsdException w:name="HTML Cite" w:semiHidden="1" w:unhideWhenUsed="1"/>
+    <w:lsdException w:name="HTML Code" w:semiHidden="1" w:unhideWhenUsed="1"/>
+    <w:lsdException w:name="HTML Definition" w:semiHidden="1" w:unhideWhenUsed="1"/>
+    <w:lsdException w:name="HTML Keyboard" w:semiHidden="1" w:unhideWhenUsed="1"/>
+    <w:lsdException w:name="HTML Preformatted" w:semiHidden="1" w:unhideWhenUsed="1"/>
+    <w:lsdException w:name="HTML Sample" w:semiHidden="1" w:unhideWhenUsed="1"/>
+    <w:lsdException w:name="HTML Typewriter" w:semiHidden="1" w:unhideWhenUsed="1"/>
+    <w:lsdException w:name="HTML Variable" w:semiHidden="1" w:unhideWhenUsed="1"/>
+    <w:lsdException w:name="Normal Table" w:semiHidden="1" w:unhideWhenUsed="1"/>
+    <w:lsdException w:name="annotation subject" w:semiHidden="1" w:unhideWhenUsed="1"/>
+    <w:lsdException w:name="No List" w:semiHidden="1" w:unhideWhenUsed="1"/>
+    <w:lsdException w:name="Outline List 1" w:semiHidden="1" w:unhideWhenUsed="1"/>
+    <w:lsdException w:name="Outline List 2" w:semiHidden="1" w:unhideWhenUsed="1"/>
+    <w:lsdException w:name="Outline List 3" w:semiHidden="1" w:unhideWhenUsed="1"/>
+    <w:lsdException w:name="Table Simple 1" w:semiHidden="1" w:unhideWhenUsed="1"/>
+    <w:lsdException w:name="Table Simple 2" w:semiHidden="1" w:unhideWhenUsed="1"/>
+    <w:lsdException w:name="Table Simple 3" w:semiHidden="1" w:unhideWhenUsed="1"/>
+    <w:lsdException w:name="Table Classic 1" w:semiHidden="1" w:unhideWhenUsed="1"/>
+    <w:lsdException w:name="Table Classic 2" w:semiHidden="1" w:unhideWhenUsed="1"/>
+    <w:lsdException w:name="Table Classic 3" w:semiHidden="1" w:unhideWhenUsed="1"/>
+    <w:lsdException w:name="Table Classic 4" w:semiHidden="1" w:unhideWhenUsed="1"/>
+    <w:lsdException w:name="Table Colorful 1" w:semiHidden="1" w:unhideWhenUsed="1"/>
+    <w:lsdException w:name="Table Colorful 2" w:semiHidden="1" w:unhideWhenUsed="1"/>
+    <w:lsdException w:name="Table Colorful 3" w:semiHidden="1" w:unhideWhenUsed="1"/>
+    <w:lsdException w:name="Table Columns 1" w:semiHidden="1" w:unhideWhenUsed="1"/>
+    <w:lsdException w:name="Table Columns 2" w:semiHidden="1" w:unhideWhenUsed="1"/>
+    <w:lsdException w:name="Table Columns 3" w:semiHidden="1" w:unhideWhenUsed="1"/>
+    <w:lsdException w:name="Table Columns 4" w:semiHidden="1" w:unhideWhenUsed="1"/>
+    <w:lsdException w:name="Table Columns 5" w:semiHidden="1" w:unhideWhenUsed="1"/>
+    <w:lsdException w:name="Table Grid 1" w:semiHidden="1" w:unhideWhenUsed="1"/>
+    <w:lsdException w:name="Table Grid 2" w:semiHidden="1" w:unhideWhenUsed="1"/>
+    <w:lsdException w:name="Table Grid 3" w:semiHidden="1" w:unhideWhenUsed="1"/>
+    <w:lsdException w:name="Table Grid 4" w:semiHidden="1" w:unhideWhenUsed="1"/>
+    <w:lsdException w:name="Table Grid 5" w:semiHidden="1" w:unhideWhenUsed="1"/>
+    <w:lsdException w:name="Table Grid 6" w:semiHidden="1" w:unhideWhenUsed="1"/>
+    <w:lsdException w:name="Table Grid 7" w:semiHidden="1" w:unhideWhenUsed="1"/>
+    <w:lsdException w:name="Table Grid 8" w:semiHidden="1" w:unhideWhenUsed="1"/>
+    <w:lsdException w:name="Table List 1" w:semiHidden="1" w:unhideWhenUsed="1"/>
+    <w:lsdException w:name="Table List 2" w:semiHidden="1" w:unhideWhenUsed="1"/>
+    <w:lsdException w:name="Table List 3" w:semiHidden="1" w:unhideWhenUsed="1"/>
+    <w:lsdException w:name="Table List 4" w:semiHidden="1" w:unhideWhenUsed="1"/>
+    <w:lsdException w:name="Table List 5" w:semiHidden="1" w:unhideWhenUsed="1"/>
+    <w:lsdException w:name="Table List 6" w:semiHidden="1" w:unhideWhenUsed="1"/>
+    <w:lsdException w:name="Table List 7" w:semiHidden="1" w:unhideWhenUsed="1"/>
+    <w:lsdException w:name="Table List 8" w:semiHidden="1" w:unhideWhenUsed="1"/>
+    <w:lsdException w:name="Table 3D effects 1" w:semiHidden="1" w:unhideWhenUsed="1"/>
+    <w:lsdException w:name="Table 3D effects 2" w:semiHidden="1" w:unhideWhenUsed="1"/>
+    <w:lsdException w:name="Table 3D effects 3" w:semiHidden="1" w:unhideWhenUsed="1"/>
+    <w:lsdException w:name="Table Contemporary" w:semiHidden="1" w:unhideWhenUsed="1"/>
+    <w:lsdException w:name="Table Elegant" w:semiHidden="1" w:unhideWhenUsed="1"/>
+    <w:lsdException w:name="Table Professional" w:semiHidden="1" w:unhideWhenUsed="1"/>
+    <w:lsdException w:name="Table Subtle 1" w:semiHidden="1" w:unhideWhenUsed="1"/>
+    <w:lsdException w:name="Table Subtle 2" w:semiHidden="1" w:unhideWhenUsed="1"/>
+    <w:lsdException w:name="Table Web 1" w:semiHidden="1" w:unhideWhenUsed="1"/>
+    <w:lsdException w:name="Table Web 2" w:semiHidden="1" w:unhideWhenUsed="1"/>
+    <w:lsdException w:name="Table Web 3" w:semiHidden="1" w:unhideWhenUsed="1"/>
+    <w:lsdException w:name="Balloon Text" w:semiHidden="1" w:unhideWhenUsed="1"/>
+    <w:lsdException w:name="Table Grid" w:uiPriority="59"/>
+    <w:lsdException w:name="Table Theme" w:semiHidden="1" w:unhideWhenUsed="1"/>
+    <w:lsdException w:name="Placeholder Text" w:semiHidden="1"/>
+    <w:lsdException w:name="No Spacing" w:uiPriority="1" w:qFormat="1"/>
+    <w:lsdException w:name="Light Shading" w:uiPriority="60"/>
+    <w:lsdException w:name="Light List" w:uiPriority="61"/>
+    <w:lsdException w:name="Light Grid" w:uiPriority="62"/>
+    <w:lsdException w:name="Medium Shading 1" w:uiPriority="63"/>
+    <w:lsdException w:name="Medium Shading 2" w:uiPriority="64"/>
+    <w:lsdException w:name="Medium List 1" w:uiPriority="65"/>
+    <w:lsdException w:name="Medium List 2" w:uiPriority="66"/>
+    <w:lsdException w:name="Medium Grid 1" w:uiPriority="67"/>
+    <w:lsdException w:name="Medium Grid 2" w:uiPriority="68"/>
+    <w:lsdException w:name="Medium Grid 3" w:uiPriority="69"/>
+    <w:lsdException w:name="Dark List" w:uiPriority="70"/>
+    <w:lsdException w:name="Colorful Shading" w:uiPriority="71"/>
+    <w:lsdException w:name="Colorful List" w:uiPriority="72"/>
+    <w:lsdException w:name="Colorful Grid" w:uiPriority="73"/>
+    <w:lsdException w:name="Light Shading Accent 1" w:uiPriority="60"/>
+    <w:lsdException w:name="Light List Accent 1" w:uiPriority="61"/>
+    <w:lsdException w:name="Light Grid Accent 1" w:uiPriority="62"/>
+    <w:lsdException w:name="Medium Shading 1 Accent 1" w:uiPriority="63"/>
+    <w:lsdException w:name="Medium Shading 2 Accent 1" w:uiPriority="64"/>
+    <w:lsdException w:name="Medium List 1 Accent 1" w:uiPriority="65"/>
+    <w:lsdException w:name="Revision" w:semiHidden="1"/>
+    <w:lsdException w:name="List Paragraph" w:uiPriority="34" w:qFormat="1"/>
+    <w:lsdException w:name="Quote" w:uiPriority="29" w:qFormat="1"/>
+    <w:lsdException w:name="Intense Quote" w:uiPriority="30" w:qFormat="1"/>
+    <w:lsdException w:name="Medium List 2 Accent 1" w:uiPriority="66"/>
+    <w:lsdException w:name="Medium Grid 1 Accent 1" w:uiPriority="67"/>
+    <w:lsdException w:name="Medium Grid 2 Accent 1" w:uiPriority="68"/>
+    <w:lsdException w:name="Medium Grid 3 Accent 1" w:uiPriority="69"/>
+    <w:lsdException w:name="Dark List Accent 1" w:uiPriority="70"/>
+    <w:lsdException w:name="Colorful Shading Accent 1" w:uiPriority="71"/>
+    <w:lsdException w:name="Colorful List Accent 1" w:uiPriority="72"/>
+    <w:lsdException w:name="Colorful Grid Accent 1" w:uiPriority="73"/>
+    <w:lsdException w:name="Light Shading Accent 2" w:uiPriority="60"/>
+    <w:lsdException w:name="Light List Accent 2" w:uiPriority="61"/>
+    <w:lsdException w:name="Light Grid Accent 2" w:uiPriority="62"/>
+    <w:lsdException w:name="Medium Shading 1 Accent 2" w:uiPriority="63"/>
+    <w:lsdException w:name="Medium Shading 2 Accent 2" w:uiPriority="64"/>
+    <w:lsdException w:name="Medium List 1 Accent 2" w:uiPriority="65"/>
+    <w:lsdException w:name="Medium List 2 Accent 2" w:uiPriority="66"/>
+    <w:lsdException w:name="Medium Grid 1 Accent 2" w:uiPriority="67"/>
+    <w:lsdException w:name="Medium Grid 2 Accent 2" w:uiPriority="68"/>
+    <w:lsdException w:name="Medium Grid 3 Accent 2" w:uiPriority="69"/>
+    <w:lsdException w:name="Dark List Accent 2" w:uiPriority="70"/>
+    <w:lsdException w:name="Colorful Shading Accent 2" w:uiPriority="71"/>
+    <w:lsdException w:name="Colorful List Accent 2" w:uiPriority="72"/>
+    <w:lsdException w:name="Colorful Grid Accent 2" w:uiPriority="73"/>
+    <w:lsdException w:name="Light Shading Accent 3" w:uiPriority="60"/>
+    <w:lsdException w:name="Light List Accent 3" w:uiPriority="61"/>
+    <w:lsdException w:name="Light Grid Accent 3" w:uiPriority="62"/>
+    <w:lsdException w:name="Medium Shading 1 Accent 3" w:uiPriority="63"/>
+    <w:lsdException w:name="Medium Shading 2 Accent 3" w:uiPriority="64"/>
+    <w:lsdException w:name="Medium List 1 Accent 3" w:uiPriority="65"/>
+    <w:lsdException w:name="Medium List 2 Accent 3" w:uiPriority="66"/>
+    <w:lsdException w:name="Medium Grid 1 Accent 3" w:uiPriority="67"/>
+    <w:lsdException w:name="Medium Grid 2 Accent 3" w:uiPriority="68"/>
+    <w:lsdException w:name="Medium Grid 3 Accent 3" w:uiPriority="69"/>
+    <w:lsdException w:name="Dark List Accent 3" w:uiPriority="70"/>
+    <w:lsdException w:name="Colorful Shading Accent 3" w:uiPriority="71"/>
+    <w:lsdException w:name="Colorful List Accent 3" w:uiPriority="72"/>
+    <w:lsdException w:name="Colorful Grid Accent 3" w:uiPriority="73"/>
+    <w:lsdException w:name="Light Shading Accent 4" w:uiPriority="60"/>
+    <w:lsdException w:name="Light List Accent 4" w:uiPriority="61"/>
+    <w:lsdException w:name="Light Grid Accent 4" w:uiPriority="62"/>
+    <w:lsdException w:name="Medium Shading 1 Accent 4" w:uiPriority="63"/>
+    <w:lsdException w:name="Medium Shading 2 Accent 4" w:uiPriority="64"/>
+    <w:lsdException w:name="Medium List 1 Accent 4" w:uiPriority="65"/>
+    <w:lsdException w:name="Medium List 2 Accent 4" w:uiPriority="66"/>
+    <w:lsdException w:name="Medium Grid 1 Accent 4" w:uiPriority="67"/>
+    <w:lsdException w:name="Medium Grid 2 Accent 4" w:uiPriority="68"/>
+    <w:lsdException w:name="Medium Grid 3 Accent 4" w:uiPriority="69"/>
+    <w:lsdException w:name="Dark List Accent 4" w:uiPriority="70"/>
+    <w:lsdException w:name="Colorful Shading Accent 4" w:uiPriority="71"/>
+    <w:lsdException w:name="Colorful List Accent 4" w:uiPriority="72"/>
+    <w:lsdException w:name="Colorful Grid Accent 4" w:uiPriority="73"/>
+    <w:lsdException w:name="Light Shading Accent 5" w:uiPriority="60"/>
+    <w:lsdException w:name="Light List Accent 5" w:uiPriority="61"/>
+    <w:lsdException w:name="Light Grid Accent 5" w:uiPriority="62"/>
+    <w:lsdException w:name="Medium Shading 1 Accent 5" w:uiPriority="63"/>
+    <w:lsdException w:name="Medium Shading 2 Accent 5" w:uiPriority="64"/>
+    <w:lsdException w:name="Medium List 1 Accent 5" w:uiPriority="65"/>
+    <w:lsdException w:name="Medium List 2 Accent 5" w:uiPriority="66"/>
+    <w:lsdException w:name="Medium Grid 1 Accent 5" w:uiPriority="67"/>
+    <w:lsdException w:name="Medium Grid 2 Accent 5" w:uiPriority="68"/>
+    <w:lsdException w:name="Medium Grid 3 Accent 5" w:uiPriority="69"/>
+    <w:lsdException w:name="Dark List Accent 5" w:uiPriority="70"/>
+    <w:lsdException w:name="Colorful Shading Accent 5" w:uiPriority="71"/>
+    <w:lsdException w:name="Colorful List Accent 5" w:uiPriority="72"/>
+    <w:lsdException w:name="Colorful Grid Accent 5" w:uiPriority="73"/>
+    <w:lsdException w:name="Light Shading Accent 6" w:uiPriority="60"/>
+    <w:lsdException w:name="Light List Accent 6" w:uiPriority="61"/>
+    <w:lsdException w:name="Light Grid Accent 6" w:uiPriority="62"/>
+    <w:lsdException w:name="Medium Shading 1 Accent 6" w:uiPriority="63"/>
+    <w:lsdException w:name="Medium Shading 2 Accent 6" w:uiPriority="64"/>
+    <w:lsdException w:name="Medium List 1 Accent 6" w:uiPriority="65"/>
+    <w:lsdException w:name="Medium List 2 Accent 6" w:uiPriority="66"/>
+    <w:lsdException w:name="Medium Grid 1 Accent 6" w:uiPriority="67"/>
+    <w:lsdException w:name="Medium Grid 2 Accent 6" w:uiPriority="68"/>
+    <w:lsdException w:name="Medium Grid 3 Accent 6" w:uiPriority="69"/>
+    <w:lsdException w:name="Dark List Accent 6" w:uiPriority="70"/>
+    <w:lsdException w:name="Colorful Shading Accent 6" w:uiPriority="71"/>
+    <w:lsdException w:name="Colorful List Accent 6" w:uiPriority="72"/>
+    <w:lsdException w:name="Colorful Grid Accent 6" w:uiPriority="73"/>
+    <w:lsdException w:name="Subtle Emphasis" w:uiPriority="19" w:qFormat="1"/>
+    <w:lsdException w:name="Intense Emphasis" w:uiPriority="21" w:qFormat="1"/>
+    <w:lsdException w:name="Subtle Reference" w:uiPriority="31" w:qFormat="1"/>
+    <w:lsdException w:name="Intense Reference" w:uiPriority="32" w:qFormat="1"/>
+    <w:lsdException w:name="Book Title" w:uiPriority="33" w:qFormat="1"/>
+    <w:lsdException w:name="Bibliography" w:semiHidden="1" w:uiPriority="37" w:unhideWhenUsed="1"/>
+    <w:lsdException w:name="TOC Heading" w:semiHidden="1" w:uiPriority="39" w:unhideWhenUsed="1" w:qFormat="1"/>
+    <w:lsdException w:name="Plain Table 1" w:uiPriority="41"/>
+    <w:lsdException w:name="Plain Table 2" w:uiPriority="42"/>
+    <w:lsdException w:name="Plain Table 3" w:uiPriority="43"/>
+    <w:lsdException w:name="Plain Table 4" w:uiPriority="44"/>
+    <w:lsdException w:name="Plain Table 5" w:uiPriority="45"/>
+    <w:lsdException w:name="Grid Table Light" w:uiPriority="40"/>
+    <w:lsdException w:name="Grid Table 1 Light" w:uiPriority="46"/>
+    <w:lsdException w:name="Grid Table 2" w:uiPriority="47"/>
+    <w:lsdException w:name="Grid Table 3" w:uiPriority="48"/>
+    <w:lsdException w:name="Grid Table 4" w:uiPriority="49"/>
+    <w:lsdException w:name="Grid Table 5 Dark" w:uiPriority="50"/>
+    <w:lsdException w:name="Grid Table 6 Colorful" w:uiPriority="51"/>
+    <w:lsdException w:name="Grid Table 7 Colorful" w:uiPriority="52"/>
+    <w:lsdException w:name="Grid Table 1 Light Accent 1" w:uiPriority="46"/>
+    <w:lsdException w:name="Grid Table 2 Accent 1" w:uiPriority="47"/>
+    <w:lsdException w:name="Grid Table 3 Accent 1" w:uiPriority="48"/>
+    <w:lsdException w:name="Grid Table 4 Accent 1" w:uiPriority="49"/>
+    <w:lsdException w:name="Grid Table 5 Dark Accent 1" w:uiPriority="50"/>
+    <w:lsdException w:name="Grid Table 6 Colorful Accent 1" w:uiPriority="51"/>
+    <w:lsdException w:name="Grid Table 7 Colorful Accent 1" w:uiPriority="52"/>
+    <w:lsdException w:name="Grid Table 1 Light Accent 2" w:uiPriority="46"/>
+    <w:lsdException w:name="Grid Table 2 Accent 2" w:uiPriority="47"/>
+    <w:lsdException w:name="Grid Table 3 Accent 2" w:uiPriority="48"/>
+    <w:lsdException w:name="Grid Table 4 Accent 2" w:uiPriority="49"/>
+    <w:lsdException w:name="Grid Table 5 Dark Accent 2" w:uiPriority="50"/>
+    <w:lsdException w:name="Grid Table 6 Colorful Accent 2" w:uiPriority="51"/>
+    <w:lsdException w:name="Grid Table 7 Colorful Accent 2" w:uiPriority="52"/>
+    <w:lsdException w:name="Grid Table 1 Light Accent 3" w:uiPriority="46"/>
+    <w:lsdException w:name="Grid Table 2 Accent 3" w:uiPriority="47"/>
+    <w:lsdException w:name="Grid Table 3 Accent 3" w:uiPriority="48"/>
+    <w:lsdException w:name="Grid Table 4 Accent 3" w:uiPriority="49"/>
+    <w:lsdException w:name="Grid Table 5 Dark Accent 3" w:uiPriority="50"/>
+    <w:lsdException w:name="Grid Table 6 Colorful Accent 3" w:uiPriority="51"/>
+    <w:lsdException w:name="Grid Table 7 Colorful Accent 3" w:uiPriority="52"/>
+    <w:lsdException w:name="Grid Table 1 Light Accent 4" w:uiPriority="46"/>
+    <w:lsdException w:name="Grid Table 2 Accent 4" w:uiPriority="47"/>
+    <w:lsdException w:name="Grid Table 3 Accent 4" w:uiPriority="48"/>
+    <w:lsdException w:name="Grid Table 4 Accent 4" w:uiPriority="49"/>
+    <w:lsdException w:name="Grid Table 5 Dark Accent 4" w:uiPriority="50"/>
+    <w:lsdException w:name="Grid Table 6 Colorful Accent 4" w:uiPriority="51"/>
+    <w:lsdException w:name="Grid Table 7 Colorful Accent 4" w:uiPriority="52"/>
+    <w:lsdException w:name="Grid Table 1 Light Accent 5" w:uiPriority="46"/>
+    <w:lsdException w:name="Grid Table 2 Accent 5" w:uiPriority="47"/>
+    <w:lsdException w:name="Grid Table 3 Accent 5" w:uiPriority="48"/>
+    <w:lsdException w:name="Grid Table 4 Accent 5" w:uiPriority="49"/>
+    <w:lsdException w:name="Grid Table 5 Dark Accent 5" w:uiPriority="50"/>
+    <w:lsdException w:name="Grid Table 6 Colorful Accent 5" w:uiPriority="51"/>
+    <w:lsdException w:name="Grid Table 7 Colorful Accent 5" w:uiPriority="52"/>
+    <w:lsdException w:name="Grid Table 1 Light Accent 6" w:uiPriority="46"/>
+    <w:lsdException w:name="Grid Table 2 Accent 6" w:uiPriority="47"/>
+    <w:lsdException w:name="Grid Table 3 Accent 6" w:uiPriority="48"/>
+    <w:lsdException w:name="Grid Table 4 Accent 6" w:uiPriority="49"/>
+    <w:lsdException w:name="Grid Table 5 Dark Accent 6" w:uiPriority="50"/>
+    <w:lsdException w:name="Grid Table 6 Colorful Accent 6" w:uiPriority="51"/>
+    <w:lsdException w:name="Grid Table 7 Colorful Accent 6" w:uiPriority="52"/>
+    <w:lsdException w:name="List Table 1 Light" w:uiPriority="46"/>
+    <w:lsdException w:name="List Table 2" w:uiPriority="47"/>
+    <w:lsdException w:name="List Table 3" w:uiPriority="48"/>
+    <w:lsdException w:name="List Table 4" w:uiPriority="49"/>
+    <w:lsdException w:name="List Table 5 Dark" w:uiPriority="50"/>
+    <w:lsdException w:name="List Table 6 Colorful" w:uiPriority="51"/>
+    <w:lsdException w:name="List Table 7 Colorful" w:uiPriority="52"/>
+    <w:lsdException w:name="List Table 1 Light Accent 1" w:uiPriority="46"/>
+    <w:lsdException w:name="List Table 2 Accent 1" w:uiPriority="47"/>
+    <w:lsdException w:name="List Table 3 Accent 1" w:uiPriority="48"/>
+    <w:lsdException w:name="List Table 4 Accent 1" w:uiPriority="49"/>
+    <w:lsdException w:name="List Table 5 Dark Accent 1" w:uiPriority="50"/>
+    <w:lsdException w:name="List Table 6 Colorful Accent 1" w:uiPriority="51"/>
+    <w:lsdException w:name="List Table 7 Colorful Accent 1" w:uiPriority="52"/>
+    <w:lsdException w:name="List Table 1 Light Accent 2" w:uiPriority="46"/>
+    <w:lsdException w:name="List Table 2 Accent 2" w:uiPriority="47"/>
+    <w:lsdException w:name="List Table 3 Accent 2" w:uiPriority="48"/>
+    <w:lsdException w:name="List Table 4 Accent 2" w:uiPriority="49"/>
+    <w:lsdException w:name="List Table 5 Dark Accent 2" w:uiPriority="50"/>
+    <w:lsdException w:name="List Table 6 Colorful Accent 2" w:uiPriority="51"/>
+    <w:lsdException w:name="List Table 7 Colorful Accent 2" w:uiPriority="52"/>
+    <w:lsdException w:name="List Table 1 Light Accent 3" w:uiPriority="46"/>
+    <w:lsdException w:name="List Table 2 Accent 3" w:uiPriority="47"/>
+    <w:lsdException w:name="List Table 3 Accent 3" w:uiPriority="48"/>
+    <w:lsdException w:name="List Table 4 Accent 3" w:uiPriority="49"/>
+    <w:lsdException w:name="List Table 5 Dark Accent 3" w:uiPriority="50"/>
+    <w:lsdException w:name="List Table 6 Colorful Accent 3" w:uiPriority="51"/>
+    <w:lsdException w:name="List Table 7 Colorful Accent 3" w:uiPriority="52"/>
+    <w:lsdException w:name="List Table 1 Light Accent 4" w:uiPriority="46"/>
+    <w:lsdException w:name="List Table 2 Accent 4" w:uiPriority="47"/>
+    <w:lsdException w:name="List Table 3 Accent 4" w:uiPriority="48"/>
+    <w:lsdException w:name="List Table 4 Accent 4" w:uiPriority="49"/>
+    <w:lsdException w:name="List Table 5 Dark Accent 4" w:uiPriority="50"/>
+    <w:lsdException w:name="List Table 6 Colorful Accent 4" w:uiPriority="51"/>
+    <w:lsdException w:name="List Table 7 Colorful Accent 4" w:uiPriority="52"/>
+    <w:lsdException w:name="List Table 1 Light Accent 5" w:uiPriority="46"/>
+    <w:lsdException w:name="List Table 2 Accent 5" w:uiPriority="47"/>
+    <w:lsdException w:name="List Table 3 Accent 5" w:uiPriority="48"/>
+    <w:lsdException w:name="List Table 4 Accent 5" w:uiPriority="49"/>
+    <w:lsdException w:name="List Table 5 Dark Accent 5" w:uiPriority="50"/>
+    <w:lsdException w:name="List Table 6 Colorful Accent 5" w:uiPriority="51"/>
+    <w:lsdException w:name="List Table 7 Colorful Accent 5" w:uiPriority="52"/>
+    <w:lsdException w:name="List Table 1 Light Accent 6" w:uiPriority="46"/>
+    <w:lsdException w:name="List Table 2 Accent 6" w:uiPriority="47"/>
+    <w:lsdException w:name="List Table 3 Accent 6" w:uiPriority="48"/>
+    <w:lsdException w:name="List Table 4 Accent 6" w:uiPriority="49"/>
+    <w:lsdException w:name="List Table 5 Dark Accent 6" w:uiPriority="50"/>
+    <w:lsdException w:name="List Table 6 Colorful Accent 6" w:uiPriority="51"/>
+    <w:lsdException w:name="List Table 7 Colorful Accent 6" w:uiPriority="52"/>
   </w:latentStyles>
   <w:style w:type="paragraph" w:default="1" w:styleId="Normal">
     <w:name w:val="Normal"/>

--- a/JATS article-version.docx
+++ b/JATS article-version.docx
@@ -6,6 +6,8 @@
       <w:pPr>
         <w:pStyle w:val="Title"/>
       </w:pPr>
+      <w:bookmarkStart w:id="0" w:name="_GoBack"/>
+      <w:bookmarkEnd w:id="0"/>
       <w:r>
         <w:t>JATS &lt;article-version&gt; change request</w:t>
       </w:r>
@@ -97,7 +99,13 @@
         <w:t xml:space="preserve">use existing </w:t>
       </w:r>
       <w:r>
-        <w:t>JATS common attributes, the content-type attribute, and elements date, contrib, and p.</w:t>
+        <w:t>JATS common attributes, the content-type attribute, and elements date, contrib, p</w:t>
+      </w:r>
+      <w:r>
+        <w:t>, and self-uri</w:t>
+      </w:r>
+      <w:r>
+        <w:t>.</w:t>
       </w:r>
     </w:p>
     <w:p>
@@ -407,8 +415,6 @@
       <w:r>
         <w:t>.</w:t>
       </w:r>
-      <w:bookmarkStart w:id="0" w:name="_GoBack"/>
-      <w:bookmarkEnd w:id="0"/>
     </w:p>
     <w:p>
       <w:r>
@@ -463,7 +469,13 @@
         <w:t>current</w:t>
       </w:r>
       <w:r>
-        <w:t xml:space="preserve"> status of the article.</w:t>
+        <w:t xml:space="preserve"> status of the article</w:t>
+      </w:r>
+      <w:r>
+        <w:t xml:space="preserve"> instance</w:t>
+      </w:r>
+      <w:r>
+        <w:t>.</w:t>
       </w:r>
     </w:p>
     <w:p>
@@ -21249,7 +21261,7 @@
       <w:rPr>
         <w:noProof/>
       </w:rPr>
-      <w:t>2</w:t>
+      <w:t>1</w:t>
     </w:r>
     <w:r>
       <w:rPr>

--- a/JATS article-version.docx
+++ b/JATS article-version.docx
@@ -1,13 +1,11 @@
 
 <file path=word/document.xml><?xml version="1.0" encoding="utf-8"?>
-<w:document xmlns:wpc="http://schemas.microsoft.com/office/word/2010/wordprocessingCanvas" xmlns:mc="http://schemas.openxmlformats.org/markup-compatibility/2006" xmlns:o="urn:schemas-microsoft-com:office:office" xmlns:r="http://schemas.openxmlformats.org/officeDocument/2006/relationships" xmlns:m="http://schemas.openxmlformats.org/officeDocument/2006/math" xmlns:v="urn:schemas-microsoft-com:vml" xmlns:wp14="http://schemas.microsoft.com/office/word/2010/wordprocessingDrawing" xmlns:wp="http://schemas.openxmlformats.org/drawingml/2006/wordprocessingDrawing" xmlns:w10="urn:schemas-microsoft-com:office:word" xmlns:w="http://schemas.openxmlformats.org/wordprocessingml/2006/main" xmlns:w14="http://schemas.microsoft.com/office/word/2010/wordml" xmlns:w15="http://schemas.microsoft.com/office/word/2012/wordml" xmlns:wpg="http://schemas.microsoft.com/office/word/2010/wordprocessingGroup" xmlns:wpi="http://schemas.microsoft.com/office/word/2010/wordprocessingInk" xmlns:wne="http://schemas.microsoft.com/office/word/2006/wordml" xmlns:wps="http://schemas.microsoft.com/office/word/2010/wordprocessingShape" mc:Ignorable="w14 w15 wp14">
+<w:document xmlns:wpc="http://schemas.microsoft.com/office/word/2010/wordprocessingCanvas" xmlns:cx="http://schemas.microsoft.com/office/drawing/2014/chartex" xmlns:cx1="http://schemas.microsoft.com/office/drawing/2015/9/8/chartex" xmlns:cx2="http://schemas.microsoft.com/office/drawing/2015/10/21/chartex" xmlns:mc="http://schemas.openxmlformats.org/markup-compatibility/2006" xmlns:o="urn:schemas-microsoft-com:office:office" xmlns:r="http://schemas.openxmlformats.org/officeDocument/2006/relationships" xmlns:m="http://schemas.openxmlformats.org/officeDocument/2006/math" xmlns:v="urn:schemas-microsoft-com:vml" xmlns:wp14="http://schemas.microsoft.com/office/word/2010/wordprocessingDrawing" xmlns:wp="http://schemas.openxmlformats.org/drawingml/2006/wordprocessingDrawing" xmlns:w10="urn:schemas-microsoft-com:office:word" xmlns:w="http://schemas.openxmlformats.org/wordprocessingml/2006/main" xmlns:w14="http://schemas.microsoft.com/office/word/2010/wordml" xmlns:w15="http://schemas.microsoft.com/office/word/2012/wordml" xmlns:w16se="http://schemas.microsoft.com/office/word/2015/wordml/symex" xmlns:wpg="http://schemas.microsoft.com/office/word/2010/wordprocessingGroup" xmlns:wpi="http://schemas.microsoft.com/office/word/2010/wordprocessingInk" xmlns:wne="http://schemas.microsoft.com/office/word/2006/wordml" xmlns:wps="http://schemas.microsoft.com/office/word/2010/wordprocessingShape" mc:Ignorable="w14 w15 w16se wp14">
   <w:body>
     <w:p>
       <w:pPr>
         <w:pStyle w:val="Title"/>
       </w:pPr>
-      <w:bookmarkStart w:id="0" w:name="_GoBack"/>
-      <w:bookmarkEnd w:id="0"/>
       <w:r>
         <w:t>JATS &lt;article-version&gt; change request</w:t>
       </w:r>
@@ -561,7 +559,7 @@
           </w:tcPr>
           <w:p>
             <w:r>
-              <w:t>id</w:t>
+              <w:t>specific-use</w:t>
             </w:r>
           </w:p>
         </w:tc>
@@ -571,7 +569,7 @@
           </w:tcPr>
           <w:p>
             <w:r>
-              <w:t>Document Internal Identifier</w:t>
+              <w:t>Specific Use</w:t>
             </w:r>
           </w:p>
         </w:tc>
@@ -583,7 +581,7 @@
           </w:tcPr>
           <w:p>
             <w:r>
-              <w:t>xml:base</w:t>
+              <w:t>id</w:t>
             </w:r>
           </w:p>
         </w:tc>
@@ -593,13 +591,38 @@
           </w:tcPr>
           <w:p>
             <w:r>
+              <w:t>Document Internal Identifier</w:t>
+            </w:r>
+          </w:p>
+        </w:tc>
+      </w:tr>
+      <w:tr>
+        <w:tc>
+          <w:tcPr>
+            <w:tcW w:w="2275" w:type="dxa"/>
+          </w:tcPr>
+          <w:p>
+            <w:r>
+              <w:t>xml:base</w:t>
+            </w:r>
+          </w:p>
+        </w:tc>
+        <w:tc>
+          <w:tcPr>
+            <w:tcW w:w="7301" w:type="dxa"/>
+          </w:tcPr>
+          <w:p>
+            <w:r>
               <w:t>Base</w:t>
             </w:r>
           </w:p>
         </w:tc>
       </w:tr>
     </w:tbl>
-    <w:p/>
+    <w:p>
+      <w:bookmarkStart w:id="0" w:name="_GoBack"/>
+      <w:bookmarkEnd w:id="0"/>
+    </w:p>
     <w:p>
       <w:pPr>
         <w:pStyle w:val="Heading3"/>
@@ -989,6 +1012,7 @@
                 <w:szCs w:val="24"/>
                 <w:highlight w:val="white"/>
               </w:rPr>
+              <w:lastRenderedPageBreak/>
               <w:t>...</w:t>
             </w:r>
             <w:r>
@@ -1009,7 +1033,6 @@
                 <w:szCs w:val="24"/>
                 <w:highlight w:val="white"/>
               </w:rPr>
-              <w:lastRenderedPageBreak/>
               <w:t>&lt;/article-meta&gt;</w:t>
             </w:r>
           </w:p>
@@ -4234,7 +4257,6 @@
         <w:pStyle w:val="Heading2"/>
       </w:pPr>
       <w:r>
-        <w:lastRenderedPageBreak/>
         <w:t>@article-version-type Article Version Type</w:t>
       </w:r>
     </w:p>
@@ -6579,6 +6601,56 @@
                 <w:szCs w:val="20"/>
                 <w:highlight w:val="white"/>
               </w:rPr>
+              <w:t xml:space="preserve">             </w:t>
+            </w:r>
+            <w:r>
+              <w:rPr>
+                <w:rFonts w:ascii="Consolas" w:hAnsi="Consolas" w:cs="Times New Roman"/>
+                <w:color w:val="993300"/>
+                <w:sz w:val="20"/>
+                <w:szCs w:val="20"/>
+                <w:highlight w:val="white"/>
+              </w:rPr>
+              <w:t>specific-use</w:t>
+            </w:r>
+            <w:r>
+              <w:rPr>
+                <w:rFonts w:ascii="Consolas" w:hAnsi="Consolas" w:cs="Times New Roman"/>
+                <w:color w:val="000000"/>
+                <w:sz w:val="20"/>
+                <w:szCs w:val="20"/>
+                <w:highlight w:val="white"/>
+              </w:rPr>
+              <w:br/>
+            </w:r>
+            <w:r>
+              <w:rPr>
+                <w:rFonts w:ascii="Consolas" w:hAnsi="Consolas" w:cs="Times New Roman"/>
+                <w:color w:val="993300"/>
+                <w:sz w:val="20"/>
+                <w:szCs w:val="20"/>
+                <w:highlight w:val="white"/>
+              </w:rPr>
+              <w:t xml:space="preserve">                       CDATA                              #IMPLIED</w:t>
+            </w:r>
+            <w:r>
+              <w:rPr>
+                <w:rFonts w:ascii="Consolas" w:hAnsi="Consolas" w:cs="Times New Roman"/>
+                <w:color w:val="000000"/>
+                <w:sz w:val="20"/>
+                <w:szCs w:val="20"/>
+                <w:highlight w:val="white"/>
+              </w:rPr>
+              <w:br/>
+            </w:r>
+            <w:r>
+              <w:rPr>
+                <w:rFonts w:ascii="Consolas" w:hAnsi="Consolas" w:cs="Times New Roman"/>
+                <w:color w:val="993300"/>
+                <w:sz w:val="20"/>
+                <w:szCs w:val="20"/>
+                <w:highlight w:val="white"/>
+              </w:rPr>
               <w:t xml:space="preserve">             article-version-type (</w:t>
             </w:r>
             <w:r>
@@ -7515,6 +7587,7 @@
                 <w:szCs w:val="20"/>
                 <w:highlight w:val="white"/>
               </w:rPr>
+              <w:lastRenderedPageBreak/>
               <w:t xml:space="preserve">                         issue*, issue-id*, issue-title*,</w:t>
             </w:r>
             <w:r>
@@ -7555,7 +7628,6 @@
                 <w:szCs w:val="20"/>
                 <w:highlight w:val="white"/>
               </w:rPr>
-              <w:lastRenderedPageBreak/>
               <w:t xml:space="preserve">                         volume-issue-group*, isbn*,</w:t>
             </w:r>
             <w:r>
@@ -8468,6 +8540,7 @@
                 <w:szCs w:val="20"/>
                 <w:highlight w:val="white"/>
               </w:rPr>
+              <w:lastRenderedPageBreak/>
               <w:t xml:space="preserve">    xmlns</w:t>
             </w:r>
             <w:r>
@@ -8558,7 +8631,6 @@
                 <w:szCs w:val="20"/>
                 <w:highlight w:val="white"/>
               </w:rPr>
-              <w:lastRenderedPageBreak/>
               <w:t xml:space="preserve">    datatypeLibrary</w:t>
             </w:r>
             <w:r>
@@ -9428,6 +9500,147 @@
                 <w:highlight w:val="white"/>
               </w:rPr>
               <w:br/>
+            </w:r>
+            <w:r>
+              <w:rPr>
+                <w:rFonts w:ascii="Consolas" w:hAnsi="Consolas" w:cs="Times New Roman"/>
+                <w:color w:val="000000"/>
+                <w:sz w:val="20"/>
+                <w:szCs w:val="20"/>
+                <w:highlight w:val="white"/>
+              </w:rPr>
+              <w:t xml:space="preserve">            </w:t>
+            </w:r>
+            <w:r>
+              <w:rPr>
+                <w:rFonts w:ascii="Consolas" w:hAnsi="Consolas" w:cs="Times New Roman"/>
+                <w:color w:val="000096"/>
+                <w:sz w:val="20"/>
+                <w:szCs w:val="20"/>
+                <w:highlight w:val="white"/>
+              </w:rPr>
+              <w:t>&lt;optional&gt;</w:t>
+            </w:r>
+            <w:r>
+              <w:rPr>
+                <w:rFonts w:ascii="Consolas" w:hAnsi="Consolas" w:cs="Times New Roman"/>
+                <w:color w:val="000000"/>
+                <w:sz w:val="20"/>
+                <w:szCs w:val="20"/>
+                <w:highlight w:val="white"/>
+              </w:rPr>
+              <w:br/>
+              <w:t xml:space="preserve">                </w:t>
+            </w:r>
+            <w:r>
+              <w:rPr>
+                <w:rFonts w:ascii="Consolas" w:hAnsi="Consolas" w:cs="Times New Roman"/>
+                <w:color w:val="000096"/>
+                <w:sz w:val="20"/>
+                <w:szCs w:val="20"/>
+                <w:highlight w:val="white"/>
+              </w:rPr>
+              <w:t>&lt;attribute</w:t>
+            </w:r>
+            <w:r>
+              <w:rPr>
+                <w:rFonts w:ascii="Consolas" w:hAnsi="Consolas" w:cs="Times New Roman"/>
+                <w:color w:val="F5844C"/>
+                <w:sz w:val="20"/>
+                <w:szCs w:val="20"/>
+                <w:highlight w:val="white"/>
+              </w:rPr>
+              <w:t xml:space="preserve"> name</w:t>
+            </w:r>
+            <w:r>
+              <w:rPr>
+                <w:rFonts w:ascii="Consolas" w:hAnsi="Consolas" w:cs="Times New Roman"/>
+                <w:color w:val="FF8040"/>
+                <w:sz w:val="20"/>
+                <w:szCs w:val="20"/>
+                <w:highlight w:val="white"/>
+              </w:rPr>
+              <w:t>=</w:t>
+            </w:r>
+            <w:r>
+              <w:rPr>
+                <w:rFonts w:ascii="Consolas" w:hAnsi="Consolas" w:cs="Times New Roman"/>
+                <w:color w:val="993300"/>
+                <w:sz w:val="20"/>
+                <w:szCs w:val="20"/>
+                <w:highlight w:val="white"/>
+              </w:rPr>
+              <w:t>"</w:t>
+            </w:r>
+            <w:r>
+              <w:rPr>
+                <w:rFonts w:ascii="Consolas" w:hAnsi="Consolas" w:cs="Times New Roman"/>
+                <w:color w:val="993300"/>
+                <w:sz w:val="20"/>
+                <w:szCs w:val="20"/>
+                <w:highlight w:val="white"/>
+              </w:rPr>
+              <w:t>specific-use</w:t>
+            </w:r>
+            <w:r>
+              <w:rPr>
+                <w:rFonts w:ascii="Consolas" w:hAnsi="Consolas" w:cs="Times New Roman"/>
+                <w:color w:val="993300"/>
+                <w:sz w:val="20"/>
+                <w:szCs w:val="20"/>
+                <w:highlight w:val="white"/>
+              </w:rPr>
+              <w:t>"</w:t>
+            </w:r>
+            <w:r>
+              <w:rPr>
+                <w:rFonts w:ascii="Consolas" w:hAnsi="Consolas" w:cs="Times New Roman"/>
+                <w:color w:val="000096"/>
+                <w:sz w:val="20"/>
+                <w:szCs w:val="20"/>
+                <w:highlight w:val="white"/>
+              </w:rPr>
+              <w:t>/&gt;</w:t>
+            </w:r>
+            <w:r>
+              <w:rPr>
+                <w:rFonts w:ascii="Consolas" w:hAnsi="Consolas" w:cs="Times New Roman"/>
+                <w:color w:val="000000"/>
+                <w:sz w:val="20"/>
+                <w:szCs w:val="20"/>
+                <w:highlight w:val="white"/>
+              </w:rPr>
+              <w:br/>
+              <w:t xml:space="preserve">            </w:t>
+            </w:r>
+            <w:r>
+              <w:rPr>
+                <w:rFonts w:ascii="Consolas" w:hAnsi="Consolas" w:cs="Times New Roman"/>
+                <w:color w:val="000096"/>
+                <w:sz w:val="20"/>
+                <w:szCs w:val="20"/>
+                <w:highlight w:val="white"/>
+              </w:rPr>
+              <w:t>&lt;/optional&gt;</w:t>
+            </w:r>
+            <w:r>
+              <w:rPr>
+                <w:rFonts w:ascii="Consolas" w:hAnsi="Consolas" w:cs="Times New Roman"/>
+                <w:color w:val="000000"/>
+                <w:sz w:val="20"/>
+                <w:szCs w:val="20"/>
+                <w:highlight w:val="white"/>
+              </w:rPr>
+              <w:br/>
+            </w:r>
+            <w:r>
+              <w:rPr>
+                <w:rFonts w:ascii="Consolas" w:hAnsi="Consolas" w:cs="Times New Roman"/>
+                <w:color w:val="000000"/>
+                <w:sz w:val="20"/>
+                <w:szCs w:val="20"/>
+                <w:highlight w:val="white"/>
+              </w:rPr>
               <w:t xml:space="preserve">            </w:t>
             </w:r>
             <w:r>
@@ -10145,6 +10358,7 @@
                 <w:szCs w:val="24"/>
                 <w:highlight w:val="white"/>
               </w:rPr>
+              <w:lastRenderedPageBreak/>
               <w:t xml:space="preserve">    specific to the article.</w:t>
             </w:r>
             <w:r>
@@ -10299,6 +10513,1724 @@
                 <w:highlight w:val="white"/>
               </w:rPr>
               <w:t>"article-id"</w:t>
+            </w:r>
+            <w:r>
+              <w:rPr>
+                <w:rFonts w:ascii="Consolas" w:hAnsi="Consolas" w:cs="Times New Roman"/>
+                <w:color w:val="000096"/>
+                <w:sz w:val="20"/>
+                <w:szCs w:val="24"/>
+                <w:highlight w:val="white"/>
+              </w:rPr>
+              <w:t>/&gt;</w:t>
+            </w:r>
+            <w:r>
+              <w:rPr>
+                <w:rFonts w:ascii="Consolas" w:hAnsi="Consolas" w:cs="Times New Roman"/>
+                <w:color w:val="000000"/>
+                <w:sz w:val="20"/>
+                <w:szCs w:val="24"/>
+                <w:highlight w:val="white"/>
+              </w:rPr>
+              <w:br/>
+              <w:t xml:space="preserve">    </w:t>
+            </w:r>
+            <w:r>
+              <w:rPr>
+                <w:rFonts w:ascii="Consolas" w:hAnsi="Consolas" w:cs="Times New Roman"/>
+                <w:color w:val="000096"/>
+                <w:sz w:val="20"/>
+                <w:szCs w:val="24"/>
+                <w:highlight w:val="white"/>
+              </w:rPr>
+              <w:t>&lt;/zeroOrMore&gt;</w:t>
+            </w:r>
+            <w:r>
+              <w:rPr>
+                <w:rFonts w:ascii="Consolas" w:hAnsi="Consolas" w:cs="Times New Roman"/>
+                <w:color w:val="000000"/>
+                <w:sz w:val="20"/>
+                <w:szCs w:val="24"/>
+                <w:highlight w:val="white"/>
+              </w:rPr>
+              <w:br/>
+            </w:r>
+            <w:r>
+              <w:rPr>
+                <w:rFonts w:ascii="Consolas" w:hAnsi="Consolas" w:cs="Times New Roman"/>
+                <w:color w:val="000000"/>
+                <w:sz w:val="20"/>
+                <w:szCs w:val="24"/>
+                <w:highlight w:val="yellow"/>
+              </w:rPr>
+              <w:t xml:space="preserve">    </w:t>
+            </w:r>
+            <w:r>
+              <w:rPr>
+                <w:rFonts w:ascii="Consolas" w:hAnsi="Consolas" w:cs="Times New Roman"/>
+                <w:color w:val="000096"/>
+                <w:sz w:val="20"/>
+                <w:szCs w:val="24"/>
+                <w:highlight w:val="yellow"/>
+              </w:rPr>
+              <w:t>&lt;optional&gt;</w:t>
+            </w:r>
+            <w:r>
+              <w:rPr>
+                <w:rFonts w:ascii="Consolas" w:hAnsi="Consolas" w:cs="Times New Roman"/>
+                <w:color w:val="000000"/>
+                <w:sz w:val="20"/>
+                <w:szCs w:val="24"/>
+                <w:highlight w:val="yellow"/>
+              </w:rPr>
+              <w:br/>
+              <w:t xml:space="preserve">      </w:t>
+            </w:r>
+            <w:r>
+              <w:rPr>
+                <w:rFonts w:ascii="Consolas" w:hAnsi="Consolas" w:cs="Times New Roman"/>
+                <w:color w:val="000096"/>
+                <w:sz w:val="20"/>
+                <w:szCs w:val="24"/>
+                <w:highlight w:val="yellow"/>
+              </w:rPr>
+              <w:t>&lt;ref</w:t>
+            </w:r>
+            <w:r>
+              <w:rPr>
+                <w:rFonts w:ascii="Consolas" w:hAnsi="Consolas" w:cs="Times New Roman"/>
+                <w:color w:val="F5844C"/>
+                <w:sz w:val="20"/>
+                <w:szCs w:val="24"/>
+                <w:highlight w:val="yellow"/>
+              </w:rPr>
+              <w:t xml:space="preserve"> name</w:t>
+            </w:r>
+            <w:r>
+              <w:rPr>
+                <w:rFonts w:ascii="Consolas" w:hAnsi="Consolas" w:cs="Times New Roman"/>
+                <w:color w:val="FF8040"/>
+                <w:sz w:val="20"/>
+                <w:szCs w:val="24"/>
+                <w:highlight w:val="yellow"/>
+              </w:rPr>
+              <w:t>=</w:t>
+            </w:r>
+            <w:r>
+              <w:rPr>
+                <w:rFonts w:ascii="Consolas" w:hAnsi="Consolas" w:cs="Times New Roman"/>
+                <w:color w:val="993300"/>
+                <w:sz w:val="20"/>
+                <w:szCs w:val="24"/>
+                <w:highlight w:val="yellow"/>
+              </w:rPr>
+              <w:t>"article-version"</w:t>
+            </w:r>
+            <w:r>
+              <w:rPr>
+                <w:rFonts w:ascii="Consolas" w:hAnsi="Consolas" w:cs="Times New Roman"/>
+                <w:color w:val="000096"/>
+                <w:sz w:val="20"/>
+                <w:szCs w:val="24"/>
+                <w:highlight w:val="yellow"/>
+              </w:rPr>
+              <w:t>/&gt;</w:t>
+            </w:r>
+            <w:r>
+              <w:rPr>
+                <w:rFonts w:ascii="Consolas" w:hAnsi="Consolas" w:cs="Times New Roman"/>
+                <w:color w:val="000000"/>
+                <w:sz w:val="20"/>
+                <w:szCs w:val="24"/>
+                <w:highlight w:val="yellow"/>
+              </w:rPr>
+              <w:br/>
+              <w:t xml:space="preserve">    </w:t>
+            </w:r>
+            <w:r>
+              <w:rPr>
+                <w:rFonts w:ascii="Consolas" w:hAnsi="Consolas" w:cs="Times New Roman"/>
+                <w:color w:val="000096"/>
+                <w:sz w:val="20"/>
+                <w:szCs w:val="24"/>
+                <w:highlight w:val="yellow"/>
+              </w:rPr>
+              <w:t>&lt;/optional&gt;</w:t>
+            </w:r>
+            <w:r>
+              <w:rPr>
+                <w:rFonts w:ascii="Consolas" w:hAnsi="Consolas" w:cs="Times New Roman"/>
+                <w:color w:val="000000"/>
+                <w:sz w:val="20"/>
+                <w:szCs w:val="24"/>
+                <w:highlight w:val="white"/>
+              </w:rPr>
+              <w:br/>
+              <w:t xml:space="preserve">    </w:t>
+            </w:r>
+            <w:r>
+              <w:rPr>
+                <w:rFonts w:ascii="Consolas" w:hAnsi="Consolas" w:cs="Times New Roman"/>
+                <w:color w:val="000096"/>
+                <w:sz w:val="20"/>
+                <w:szCs w:val="24"/>
+                <w:highlight w:val="white"/>
+              </w:rPr>
+              <w:t>&lt;optional&gt;</w:t>
+            </w:r>
+            <w:r>
+              <w:rPr>
+                <w:rFonts w:ascii="Consolas" w:hAnsi="Consolas" w:cs="Times New Roman"/>
+                <w:color w:val="000000"/>
+                <w:sz w:val="20"/>
+                <w:szCs w:val="24"/>
+                <w:highlight w:val="white"/>
+              </w:rPr>
+              <w:br/>
+              <w:t xml:space="preserve">      </w:t>
+            </w:r>
+            <w:r>
+              <w:rPr>
+                <w:rFonts w:ascii="Consolas" w:hAnsi="Consolas" w:cs="Times New Roman"/>
+                <w:color w:val="000096"/>
+                <w:sz w:val="20"/>
+                <w:szCs w:val="24"/>
+                <w:highlight w:val="white"/>
+              </w:rPr>
+              <w:t>&lt;ref</w:t>
+            </w:r>
+            <w:r>
+              <w:rPr>
+                <w:rFonts w:ascii="Consolas" w:hAnsi="Consolas" w:cs="Times New Roman"/>
+                <w:color w:val="F5844C"/>
+                <w:sz w:val="20"/>
+                <w:szCs w:val="24"/>
+                <w:highlight w:val="white"/>
+              </w:rPr>
+              <w:t xml:space="preserve"> name</w:t>
+            </w:r>
+            <w:r>
+              <w:rPr>
+                <w:rFonts w:ascii="Consolas" w:hAnsi="Consolas" w:cs="Times New Roman"/>
+                <w:color w:val="FF8040"/>
+                <w:sz w:val="20"/>
+                <w:szCs w:val="24"/>
+                <w:highlight w:val="white"/>
+              </w:rPr>
+              <w:t>=</w:t>
+            </w:r>
+            <w:r>
+              <w:rPr>
+                <w:rFonts w:ascii="Consolas" w:hAnsi="Consolas" w:cs="Times New Roman"/>
+                <w:color w:val="993300"/>
+                <w:sz w:val="20"/>
+                <w:szCs w:val="24"/>
+                <w:highlight w:val="white"/>
+              </w:rPr>
+              <w:t>"article-categories"</w:t>
+            </w:r>
+            <w:r>
+              <w:rPr>
+                <w:rFonts w:ascii="Consolas" w:hAnsi="Consolas" w:cs="Times New Roman"/>
+                <w:color w:val="000096"/>
+                <w:sz w:val="20"/>
+                <w:szCs w:val="24"/>
+                <w:highlight w:val="white"/>
+              </w:rPr>
+              <w:t>/&gt;</w:t>
+            </w:r>
+            <w:r>
+              <w:rPr>
+                <w:rFonts w:ascii="Consolas" w:hAnsi="Consolas" w:cs="Times New Roman"/>
+                <w:color w:val="000000"/>
+                <w:sz w:val="20"/>
+                <w:szCs w:val="24"/>
+                <w:highlight w:val="white"/>
+              </w:rPr>
+              <w:br/>
+              <w:t xml:space="preserve">    </w:t>
+            </w:r>
+            <w:r>
+              <w:rPr>
+                <w:rFonts w:ascii="Consolas" w:hAnsi="Consolas" w:cs="Times New Roman"/>
+                <w:color w:val="000096"/>
+                <w:sz w:val="20"/>
+                <w:szCs w:val="24"/>
+                <w:highlight w:val="white"/>
+              </w:rPr>
+              <w:t>&lt;/optional&gt;</w:t>
+            </w:r>
+            <w:r>
+              <w:rPr>
+                <w:rFonts w:ascii="Consolas" w:hAnsi="Consolas" w:cs="Times New Roman"/>
+                <w:color w:val="000000"/>
+                <w:sz w:val="20"/>
+                <w:szCs w:val="24"/>
+                <w:highlight w:val="white"/>
+              </w:rPr>
+              <w:br/>
+              <w:t xml:space="preserve">    </w:t>
+            </w:r>
+            <w:r>
+              <w:rPr>
+                <w:rFonts w:ascii="Consolas" w:hAnsi="Consolas" w:cs="Times New Roman"/>
+                <w:color w:val="000096"/>
+                <w:sz w:val="20"/>
+                <w:szCs w:val="24"/>
+                <w:highlight w:val="white"/>
+              </w:rPr>
+              <w:t>&lt;optional&gt;</w:t>
+            </w:r>
+            <w:r>
+              <w:rPr>
+                <w:rFonts w:ascii="Consolas" w:hAnsi="Consolas" w:cs="Times New Roman"/>
+                <w:color w:val="000000"/>
+                <w:sz w:val="20"/>
+                <w:szCs w:val="24"/>
+                <w:highlight w:val="white"/>
+              </w:rPr>
+              <w:br/>
+              <w:t xml:space="preserve">      </w:t>
+            </w:r>
+            <w:r>
+              <w:rPr>
+                <w:rFonts w:ascii="Consolas" w:hAnsi="Consolas" w:cs="Times New Roman"/>
+                <w:color w:val="000096"/>
+                <w:sz w:val="20"/>
+                <w:szCs w:val="24"/>
+                <w:highlight w:val="white"/>
+              </w:rPr>
+              <w:t>&lt;ref</w:t>
+            </w:r>
+            <w:r>
+              <w:rPr>
+                <w:rFonts w:ascii="Consolas" w:hAnsi="Consolas" w:cs="Times New Roman"/>
+                <w:color w:val="F5844C"/>
+                <w:sz w:val="20"/>
+                <w:szCs w:val="24"/>
+                <w:highlight w:val="white"/>
+              </w:rPr>
+              <w:t xml:space="preserve"> name</w:t>
+            </w:r>
+            <w:r>
+              <w:rPr>
+                <w:rFonts w:ascii="Consolas" w:hAnsi="Consolas" w:cs="Times New Roman"/>
+                <w:color w:val="FF8040"/>
+                <w:sz w:val="20"/>
+                <w:szCs w:val="24"/>
+                <w:highlight w:val="white"/>
+              </w:rPr>
+              <w:t>=</w:t>
+            </w:r>
+            <w:r>
+              <w:rPr>
+                <w:rFonts w:ascii="Consolas" w:hAnsi="Consolas" w:cs="Times New Roman"/>
+                <w:color w:val="993300"/>
+                <w:sz w:val="20"/>
+                <w:szCs w:val="24"/>
+                <w:highlight w:val="white"/>
+              </w:rPr>
+              <w:t>"title-group"</w:t>
+            </w:r>
+            <w:r>
+              <w:rPr>
+                <w:rFonts w:ascii="Consolas" w:hAnsi="Consolas" w:cs="Times New Roman"/>
+                <w:color w:val="000096"/>
+                <w:sz w:val="20"/>
+                <w:szCs w:val="24"/>
+                <w:highlight w:val="white"/>
+              </w:rPr>
+              <w:t>/&gt;</w:t>
+            </w:r>
+            <w:r>
+              <w:rPr>
+                <w:rFonts w:ascii="Consolas" w:hAnsi="Consolas" w:cs="Times New Roman"/>
+                <w:color w:val="000000"/>
+                <w:sz w:val="20"/>
+                <w:szCs w:val="24"/>
+                <w:highlight w:val="white"/>
+              </w:rPr>
+              <w:br/>
+              <w:t xml:space="preserve">    </w:t>
+            </w:r>
+            <w:r>
+              <w:rPr>
+                <w:rFonts w:ascii="Consolas" w:hAnsi="Consolas" w:cs="Times New Roman"/>
+                <w:color w:val="000096"/>
+                <w:sz w:val="20"/>
+                <w:szCs w:val="24"/>
+                <w:highlight w:val="white"/>
+              </w:rPr>
+              <w:t>&lt;/optional&gt;</w:t>
+            </w:r>
+            <w:r>
+              <w:rPr>
+                <w:rFonts w:ascii="Consolas" w:hAnsi="Consolas" w:cs="Times New Roman"/>
+                <w:color w:val="000000"/>
+                <w:sz w:val="20"/>
+                <w:szCs w:val="24"/>
+                <w:highlight w:val="white"/>
+              </w:rPr>
+              <w:br/>
+              <w:t xml:space="preserve">    </w:t>
+            </w:r>
+            <w:r>
+              <w:rPr>
+                <w:rFonts w:ascii="Consolas" w:hAnsi="Consolas" w:cs="Times New Roman"/>
+                <w:color w:val="000096"/>
+                <w:sz w:val="20"/>
+                <w:szCs w:val="24"/>
+                <w:highlight w:val="white"/>
+              </w:rPr>
+              <w:t>&lt;zeroOrMore&gt;</w:t>
+            </w:r>
+            <w:r>
+              <w:rPr>
+                <w:rFonts w:ascii="Consolas" w:hAnsi="Consolas" w:cs="Times New Roman"/>
+                <w:color w:val="000000"/>
+                <w:sz w:val="20"/>
+                <w:szCs w:val="24"/>
+                <w:highlight w:val="white"/>
+              </w:rPr>
+              <w:br/>
+              <w:t xml:space="preserve">      </w:t>
+            </w:r>
+            <w:r>
+              <w:rPr>
+                <w:rFonts w:ascii="Consolas" w:hAnsi="Consolas" w:cs="Times New Roman"/>
+                <w:color w:val="000096"/>
+                <w:sz w:val="20"/>
+                <w:szCs w:val="24"/>
+                <w:highlight w:val="white"/>
+              </w:rPr>
+              <w:t>&lt;choice&gt;</w:t>
+            </w:r>
+            <w:r>
+              <w:rPr>
+                <w:rFonts w:ascii="Consolas" w:hAnsi="Consolas" w:cs="Times New Roman"/>
+                <w:color w:val="000000"/>
+                <w:sz w:val="20"/>
+                <w:szCs w:val="24"/>
+                <w:highlight w:val="white"/>
+              </w:rPr>
+              <w:br/>
+              <w:t xml:space="preserve">        </w:t>
+            </w:r>
+            <w:r>
+              <w:rPr>
+                <w:rFonts w:ascii="Consolas" w:hAnsi="Consolas" w:cs="Times New Roman"/>
+                <w:color w:val="000096"/>
+                <w:sz w:val="20"/>
+                <w:szCs w:val="24"/>
+                <w:highlight w:val="white"/>
+              </w:rPr>
+              <w:t>&lt;ref</w:t>
+            </w:r>
+            <w:r>
+              <w:rPr>
+                <w:rFonts w:ascii="Consolas" w:hAnsi="Consolas" w:cs="Times New Roman"/>
+                <w:color w:val="F5844C"/>
+                <w:sz w:val="20"/>
+                <w:szCs w:val="24"/>
+                <w:highlight w:val="white"/>
+              </w:rPr>
+              <w:t xml:space="preserve"> name</w:t>
+            </w:r>
+            <w:r>
+              <w:rPr>
+                <w:rFonts w:ascii="Consolas" w:hAnsi="Consolas" w:cs="Times New Roman"/>
+                <w:color w:val="FF8040"/>
+                <w:sz w:val="20"/>
+                <w:szCs w:val="24"/>
+                <w:highlight w:val="white"/>
+              </w:rPr>
+              <w:t>=</w:t>
+            </w:r>
+            <w:r>
+              <w:rPr>
+                <w:rFonts w:ascii="Consolas" w:hAnsi="Consolas" w:cs="Times New Roman"/>
+                <w:color w:val="993300"/>
+                <w:sz w:val="20"/>
+                <w:szCs w:val="24"/>
+                <w:highlight w:val="white"/>
+              </w:rPr>
+              <w:t>"contrib-group.class"</w:t>
+            </w:r>
+            <w:r>
+              <w:rPr>
+                <w:rFonts w:ascii="Consolas" w:hAnsi="Consolas" w:cs="Times New Roman"/>
+                <w:color w:val="000096"/>
+                <w:sz w:val="20"/>
+                <w:szCs w:val="24"/>
+                <w:highlight w:val="white"/>
+              </w:rPr>
+              <w:t>/&gt;</w:t>
+            </w:r>
+            <w:r>
+              <w:rPr>
+                <w:rFonts w:ascii="Consolas" w:hAnsi="Consolas" w:cs="Times New Roman"/>
+                <w:color w:val="000000"/>
+                <w:sz w:val="20"/>
+                <w:szCs w:val="24"/>
+                <w:highlight w:val="white"/>
+              </w:rPr>
+              <w:br/>
+              <w:t xml:space="preserve">        </w:t>
+            </w:r>
+            <w:r>
+              <w:rPr>
+                <w:rFonts w:ascii="Consolas" w:hAnsi="Consolas" w:cs="Times New Roman"/>
+                <w:color w:val="000096"/>
+                <w:sz w:val="20"/>
+                <w:szCs w:val="24"/>
+                <w:highlight w:val="white"/>
+              </w:rPr>
+              <w:t>&lt;ref</w:t>
+            </w:r>
+            <w:r>
+              <w:rPr>
+                <w:rFonts w:ascii="Consolas" w:hAnsi="Consolas" w:cs="Times New Roman"/>
+                <w:color w:val="F5844C"/>
+                <w:sz w:val="20"/>
+                <w:szCs w:val="24"/>
+                <w:highlight w:val="white"/>
+              </w:rPr>
+              <w:t xml:space="preserve"> name</w:t>
+            </w:r>
+            <w:r>
+              <w:rPr>
+                <w:rFonts w:ascii="Consolas" w:hAnsi="Consolas" w:cs="Times New Roman"/>
+                <w:color w:val="FF8040"/>
+                <w:sz w:val="20"/>
+                <w:szCs w:val="24"/>
+                <w:highlight w:val="white"/>
+              </w:rPr>
+              <w:t>=</w:t>
+            </w:r>
+            <w:r>
+              <w:rPr>
+                <w:rFonts w:ascii="Consolas" w:hAnsi="Consolas" w:cs="Times New Roman"/>
+                <w:color w:val="993300"/>
+                <w:sz w:val="20"/>
+                <w:szCs w:val="24"/>
+                <w:highlight w:val="white"/>
+              </w:rPr>
+              <w:t>"aff-alternatives.class"</w:t>
+            </w:r>
+            <w:r>
+              <w:rPr>
+                <w:rFonts w:ascii="Consolas" w:hAnsi="Consolas" w:cs="Times New Roman"/>
+                <w:color w:val="000096"/>
+                <w:sz w:val="20"/>
+                <w:szCs w:val="24"/>
+                <w:highlight w:val="white"/>
+              </w:rPr>
+              <w:t>/&gt;</w:t>
+            </w:r>
+            <w:r>
+              <w:rPr>
+                <w:rFonts w:ascii="Consolas" w:hAnsi="Consolas" w:cs="Times New Roman"/>
+                <w:color w:val="000000"/>
+                <w:sz w:val="20"/>
+                <w:szCs w:val="24"/>
+                <w:highlight w:val="white"/>
+              </w:rPr>
+              <w:br/>
+              <w:t xml:space="preserve">        </w:t>
+            </w:r>
+            <w:r>
+              <w:rPr>
+                <w:rFonts w:ascii="Consolas" w:hAnsi="Consolas" w:cs="Times New Roman"/>
+                <w:color w:val="000096"/>
+                <w:sz w:val="20"/>
+                <w:szCs w:val="24"/>
+                <w:highlight w:val="white"/>
+              </w:rPr>
+              <w:t>&lt;ref</w:t>
+            </w:r>
+            <w:r>
+              <w:rPr>
+                <w:rFonts w:ascii="Consolas" w:hAnsi="Consolas" w:cs="Times New Roman"/>
+                <w:color w:val="F5844C"/>
+                <w:sz w:val="20"/>
+                <w:szCs w:val="24"/>
+                <w:highlight w:val="white"/>
+              </w:rPr>
+              <w:t xml:space="preserve"> name</w:t>
+            </w:r>
+            <w:r>
+              <w:rPr>
+                <w:rFonts w:ascii="Consolas" w:hAnsi="Consolas" w:cs="Times New Roman"/>
+                <w:color w:val="FF8040"/>
+                <w:sz w:val="20"/>
+                <w:szCs w:val="24"/>
+                <w:highlight w:val="white"/>
+              </w:rPr>
+              <w:t>=</w:t>
+            </w:r>
+            <w:r>
+              <w:rPr>
+                <w:rFonts w:ascii="Consolas" w:hAnsi="Consolas" w:cs="Times New Roman"/>
+                <w:color w:val="993300"/>
+                <w:sz w:val="20"/>
+                <w:szCs w:val="24"/>
+                <w:highlight w:val="white"/>
+              </w:rPr>
+              <w:t>"x.class"</w:t>
+            </w:r>
+            <w:r>
+              <w:rPr>
+                <w:rFonts w:ascii="Consolas" w:hAnsi="Consolas" w:cs="Times New Roman"/>
+                <w:color w:val="000096"/>
+                <w:sz w:val="20"/>
+                <w:szCs w:val="24"/>
+                <w:highlight w:val="white"/>
+              </w:rPr>
+              <w:t>/&gt;</w:t>
+            </w:r>
+            <w:r>
+              <w:rPr>
+                <w:rFonts w:ascii="Consolas" w:hAnsi="Consolas" w:cs="Times New Roman"/>
+                <w:color w:val="000000"/>
+                <w:sz w:val="20"/>
+                <w:szCs w:val="24"/>
+                <w:highlight w:val="white"/>
+              </w:rPr>
+              <w:br/>
+              <w:t xml:space="preserve">      </w:t>
+            </w:r>
+            <w:r>
+              <w:rPr>
+                <w:rFonts w:ascii="Consolas" w:hAnsi="Consolas" w:cs="Times New Roman"/>
+                <w:color w:val="000096"/>
+                <w:sz w:val="20"/>
+                <w:szCs w:val="24"/>
+                <w:highlight w:val="white"/>
+              </w:rPr>
+              <w:t>&lt;/choice&gt;</w:t>
+            </w:r>
+            <w:r>
+              <w:rPr>
+                <w:rFonts w:ascii="Consolas" w:hAnsi="Consolas" w:cs="Times New Roman"/>
+                <w:color w:val="000000"/>
+                <w:sz w:val="20"/>
+                <w:szCs w:val="24"/>
+                <w:highlight w:val="white"/>
+              </w:rPr>
+              <w:br/>
+              <w:t xml:space="preserve">    </w:t>
+            </w:r>
+            <w:r>
+              <w:rPr>
+                <w:rFonts w:ascii="Consolas" w:hAnsi="Consolas" w:cs="Times New Roman"/>
+                <w:color w:val="000096"/>
+                <w:sz w:val="20"/>
+                <w:szCs w:val="24"/>
+                <w:highlight w:val="white"/>
+              </w:rPr>
+              <w:t>&lt;/zeroOrMore&gt;</w:t>
+            </w:r>
+            <w:r>
+              <w:rPr>
+                <w:rFonts w:ascii="Consolas" w:hAnsi="Consolas" w:cs="Times New Roman"/>
+                <w:color w:val="000000"/>
+                <w:sz w:val="20"/>
+                <w:szCs w:val="24"/>
+                <w:highlight w:val="white"/>
+              </w:rPr>
+              <w:br/>
+              <w:t xml:space="preserve">    </w:t>
+            </w:r>
+            <w:r>
+              <w:rPr>
+                <w:rFonts w:ascii="Consolas" w:hAnsi="Consolas" w:cs="Times New Roman"/>
+                <w:color w:val="000096"/>
+                <w:sz w:val="20"/>
+                <w:szCs w:val="24"/>
+                <w:highlight w:val="white"/>
+              </w:rPr>
+              <w:t>&lt;optional&gt;</w:t>
+            </w:r>
+            <w:r>
+              <w:rPr>
+                <w:rFonts w:ascii="Consolas" w:hAnsi="Consolas" w:cs="Times New Roman"/>
+                <w:color w:val="000000"/>
+                <w:sz w:val="20"/>
+                <w:szCs w:val="24"/>
+                <w:highlight w:val="white"/>
+              </w:rPr>
+              <w:br/>
+              <w:t xml:space="preserve">      </w:t>
+            </w:r>
+            <w:r>
+              <w:rPr>
+                <w:rFonts w:ascii="Consolas" w:hAnsi="Consolas" w:cs="Times New Roman"/>
+                <w:color w:val="000096"/>
+                <w:sz w:val="20"/>
+                <w:szCs w:val="24"/>
+                <w:highlight w:val="white"/>
+              </w:rPr>
+              <w:t>&lt;ref</w:t>
+            </w:r>
+            <w:r>
+              <w:rPr>
+                <w:rFonts w:ascii="Consolas" w:hAnsi="Consolas" w:cs="Times New Roman"/>
+                <w:color w:val="F5844C"/>
+                <w:sz w:val="20"/>
+                <w:szCs w:val="24"/>
+                <w:highlight w:val="white"/>
+              </w:rPr>
+              <w:t xml:space="preserve"> name</w:t>
+            </w:r>
+            <w:r>
+              <w:rPr>
+                <w:rFonts w:ascii="Consolas" w:hAnsi="Consolas" w:cs="Times New Roman"/>
+                <w:color w:val="FF8040"/>
+                <w:sz w:val="20"/>
+                <w:szCs w:val="24"/>
+                <w:highlight w:val="white"/>
+              </w:rPr>
+              <w:t>=</w:t>
+            </w:r>
+            <w:r>
+              <w:rPr>
+                <w:rFonts w:ascii="Consolas" w:hAnsi="Consolas" w:cs="Times New Roman"/>
+                <w:color w:val="993300"/>
+                <w:sz w:val="20"/>
+                <w:szCs w:val="24"/>
+                <w:highlight w:val="white"/>
+              </w:rPr>
+              <w:t>"author-notes"</w:t>
+            </w:r>
+            <w:r>
+              <w:rPr>
+                <w:rFonts w:ascii="Consolas" w:hAnsi="Consolas" w:cs="Times New Roman"/>
+                <w:color w:val="000096"/>
+                <w:sz w:val="20"/>
+                <w:szCs w:val="24"/>
+                <w:highlight w:val="white"/>
+              </w:rPr>
+              <w:t>/&gt;</w:t>
+            </w:r>
+            <w:r>
+              <w:rPr>
+                <w:rFonts w:ascii="Consolas" w:hAnsi="Consolas" w:cs="Times New Roman"/>
+                <w:color w:val="000000"/>
+                <w:sz w:val="20"/>
+                <w:szCs w:val="24"/>
+                <w:highlight w:val="white"/>
+              </w:rPr>
+              <w:br/>
+              <w:t xml:space="preserve">    </w:t>
+            </w:r>
+            <w:r>
+              <w:rPr>
+                <w:rFonts w:ascii="Consolas" w:hAnsi="Consolas" w:cs="Times New Roman"/>
+                <w:color w:val="000096"/>
+                <w:sz w:val="20"/>
+                <w:szCs w:val="24"/>
+                <w:highlight w:val="white"/>
+              </w:rPr>
+              <w:t>&lt;/optional&gt;</w:t>
+            </w:r>
+            <w:r>
+              <w:rPr>
+                <w:rFonts w:ascii="Consolas" w:hAnsi="Consolas" w:cs="Times New Roman"/>
+                <w:color w:val="000000"/>
+                <w:sz w:val="20"/>
+                <w:szCs w:val="24"/>
+                <w:highlight w:val="white"/>
+              </w:rPr>
+              <w:br/>
+              <w:t xml:space="preserve">    </w:t>
+            </w:r>
+            <w:r>
+              <w:rPr>
+                <w:rFonts w:ascii="Consolas" w:hAnsi="Consolas" w:cs="Times New Roman"/>
+                <w:color w:val="000096"/>
+                <w:sz w:val="20"/>
+                <w:szCs w:val="24"/>
+                <w:highlight w:val="white"/>
+              </w:rPr>
+              <w:t>&lt;zeroOrMore&gt;</w:t>
+            </w:r>
+            <w:r>
+              <w:rPr>
+                <w:rFonts w:ascii="Consolas" w:hAnsi="Consolas" w:cs="Times New Roman"/>
+                <w:color w:val="000000"/>
+                <w:sz w:val="20"/>
+                <w:szCs w:val="24"/>
+                <w:highlight w:val="white"/>
+              </w:rPr>
+              <w:br/>
+              <w:t xml:space="preserve">      </w:t>
+            </w:r>
+            <w:r>
+              <w:rPr>
+                <w:rFonts w:ascii="Consolas" w:hAnsi="Consolas" w:cs="Times New Roman"/>
+                <w:color w:val="000096"/>
+                <w:sz w:val="20"/>
+                <w:szCs w:val="24"/>
+                <w:highlight w:val="white"/>
+              </w:rPr>
+              <w:t>&lt;ref</w:t>
+            </w:r>
+            <w:r>
+              <w:rPr>
+                <w:rFonts w:ascii="Consolas" w:hAnsi="Consolas" w:cs="Times New Roman"/>
+                <w:color w:val="F5844C"/>
+                <w:sz w:val="20"/>
+                <w:szCs w:val="24"/>
+                <w:highlight w:val="white"/>
+              </w:rPr>
+              <w:t xml:space="preserve"> name</w:t>
+            </w:r>
+            <w:r>
+              <w:rPr>
+                <w:rFonts w:ascii="Consolas" w:hAnsi="Consolas" w:cs="Times New Roman"/>
+                <w:color w:val="FF8040"/>
+                <w:sz w:val="20"/>
+                <w:szCs w:val="24"/>
+                <w:highlight w:val="white"/>
+              </w:rPr>
+              <w:t>=</w:t>
+            </w:r>
+            <w:r>
+              <w:rPr>
+                <w:rFonts w:ascii="Consolas" w:hAnsi="Consolas" w:cs="Times New Roman"/>
+                <w:color w:val="993300"/>
+                <w:sz w:val="20"/>
+                <w:szCs w:val="24"/>
+                <w:highlight w:val="white"/>
+              </w:rPr>
+              <w:t>"pub-date"</w:t>
+            </w:r>
+            <w:r>
+              <w:rPr>
+                <w:rFonts w:ascii="Consolas" w:hAnsi="Consolas" w:cs="Times New Roman"/>
+                <w:color w:val="000096"/>
+                <w:sz w:val="20"/>
+                <w:szCs w:val="24"/>
+                <w:highlight w:val="white"/>
+              </w:rPr>
+              <w:t>/&gt;</w:t>
+            </w:r>
+            <w:r>
+              <w:rPr>
+                <w:rFonts w:ascii="Consolas" w:hAnsi="Consolas" w:cs="Times New Roman"/>
+                <w:color w:val="000000"/>
+                <w:sz w:val="20"/>
+                <w:szCs w:val="24"/>
+                <w:highlight w:val="white"/>
+              </w:rPr>
+              <w:br/>
+              <w:t xml:space="preserve">    </w:t>
+            </w:r>
+            <w:r>
+              <w:rPr>
+                <w:rFonts w:ascii="Consolas" w:hAnsi="Consolas" w:cs="Times New Roman"/>
+                <w:color w:val="000096"/>
+                <w:sz w:val="20"/>
+                <w:szCs w:val="24"/>
+                <w:highlight w:val="white"/>
+              </w:rPr>
+              <w:t>&lt;/zeroOrMore&gt;</w:t>
+            </w:r>
+            <w:r>
+              <w:rPr>
+                <w:rFonts w:ascii="Consolas" w:hAnsi="Consolas" w:cs="Times New Roman"/>
+                <w:color w:val="000000"/>
+                <w:sz w:val="20"/>
+                <w:szCs w:val="24"/>
+                <w:highlight w:val="white"/>
+              </w:rPr>
+              <w:br/>
+              <w:t xml:space="preserve">    </w:t>
+            </w:r>
+            <w:r>
+              <w:rPr>
+                <w:rFonts w:ascii="Consolas" w:hAnsi="Consolas" w:cs="Times New Roman"/>
+                <w:color w:val="000096"/>
+                <w:sz w:val="20"/>
+                <w:szCs w:val="24"/>
+                <w:highlight w:val="white"/>
+              </w:rPr>
+              <w:t>&lt;zeroOrMore&gt;</w:t>
+            </w:r>
+            <w:r>
+              <w:rPr>
+                <w:rFonts w:ascii="Consolas" w:hAnsi="Consolas" w:cs="Times New Roman"/>
+                <w:color w:val="000000"/>
+                <w:sz w:val="20"/>
+                <w:szCs w:val="24"/>
+                <w:highlight w:val="white"/>
+              </w:rPr>
+              <w:br/>
+              <w:t xml:space="preserve">      </w:t>
+            </w:r>
+            <w:r>
+              <w:rPr>
+                <w:rFonts w:ascii="Consolas" w:hAnsi="Consolas" w:cs="Times New Roman"/>
+                <w:color w:val="000096"/>
+                <w:sz w:val="20"/>
+                <w:szCs w:val="24"/>
+                <w:highlight w:val="white"/>
+              </w:rPr>
+              <w:t>&lt;ref</w:t>
+            </w:r>
+            <w:r>
+              <w:rPr>
+                <w:rFonts w:ascii="Consolas" w:hAnsi="Consolas" w:cs="Times New Roman"/>
+                <w:color w:val="F5844C"/>
+                <w:sz w:val="20"/>
+                <w:szCs w:val="24"/>
+                <w:highlight w:val="white"/>
+              </w:rPr>
+              <w:t xml:space="preserve"> name</w:t>
+            </w:r>
+            <w:r>
+              <w:rPr>
+                <w:rFonts w:ascii="Consolas" w:hAnsi="Consolas" w:cs="Times New Roman"/>
+                <w:color w:val="FF8040"/>
+                <w:sz w:val="20"/>
+                <w:szCs w:val="24"/>
+                <w:highlight w:val="white"/>
+              </w:rPr>
+              <w:t>=</w:t>
+            </w:r>
+            <w:r>
+              <w:rPr>
+                <w:rFonts w:ascii="Consolas" w:hAnsi="Consolas" w:cs="Times New Roman"/>
+                <w:color w:val="993300"/>
+                <w:sz w:val="20"/>
+                <w:szCs w:val="24"/>
+                <w:highlight w:val="white"/>
+              </w:rPr>
+              <w:t>"volume"</w:t>
+            </w:r>
+            <w:r>
+              <w:rPr>
+                <w:rFonts w:ascii="Consolas" w:hAnsi="Consolas" w:cs="Times New Roman"/>
+                <w:color w:val="000096"/>
+                <w:sz w:val="20"/>
+                <w:szCs w:val="24"/>
+                <w:highlight w:val="white"/>
+              </w:rPr>
+              <w:t>/&gt;</w:t>
+            </w:r>
+            <w:r>
+              <w:rPr>
+                <w:rFonts w:ascii="Consolas" w:hAnsi="Consolas" w:cs="Times New Roman"/>
+                <w:color w:val="000000"/>
+                <w:sz w:val="20"/>
+                <w:szCs w:val="24"/>
+                <w:highlight w:val="white"/>
+              </w:rPr>
+              <w:br/>
+              <w:t xml:space="preserve">    </w:t>
+            </w:r>
+            <w:r>
+              <w:rPr>
+                <w:rFonts w:ascii="Consolas" w:hAnsi="Consolas" w:cs="Times New Roman"/>
+                <w:color w:val="000096"/>
+                <w:sz w:val="20"/>
+                <w:szCs w:val="24"/>
+                <w:highlight w:val="white"/>
+              </w:rPr>
+              <w:t>&lt;/zeroOrMore&gt;</w:t>
+            </w:r>
+            <w:r>
+              <w:rPr>
+                <w:rFonts w:ascii="Consolas" w:hAnsi="Consolas" w:cs="Times New Roman"/>
+                <w:color w:val="000000"/>
+                <w:sz w:val="20"/>
+                <w:szCs w:val="24"/>
+                <w:highlight w:val="white"/>
+              </w:rPr>
+              <w:br/>
+              <w:t xml:space="preserve">    </w:t>
+            </w:r>
+            <w:r>
+              <w:rPr>
+                <w:rFonts w:ascii="Consolas" w:hAnsi="Consolas" w:cs="Times New Roman"/>
+                <w:color w:val="000096"/>
+                <w:sz w:val="20"/>
+                <w:szCs w:val="24"/>
+                <w:highlight w:val="white"/>
+              </w:rPr>
+              <w:t>&lt;zeroOrMore&gt;</w:t>
+            </w:r>
+            <w:r>
+              <w:rPr>
+                <w:rFonts w:ascii="Consolas" w:hAnsi="Consolas" w:cs="Times New Roman"/>
+                <w:color w:val="000000"/>
+                <w:sz w:val="20"/>
+                <w:szCs w:val="24"/>
+                <w:highlight w:val="white"/>
+              </w:rPr>
+              <w:br/>
+              <w:t xml:space="preserve">      </w:t>
+            </w:r>
+            <w:r>
+              <w:rPr>
+                <w:rFonts w:ascii="Consolas" w:hAnsi="Consolas" w:cs="Times New Roman"/>
+                <w:color w:val="000096"/>
+                <w:sz w:val="20"/>
+                <w:szCs w:val="24"/>
+                <w:highlight w:val="white"/>
+              </w:rPr>
+              <w:t>&lt;ref</w:t>
+            </w:r>
+            <w:r>
+              <w:rPr>
+                <w:rFonts w:ascii="Consolas" w:hAnsi="Consolas" w:cs="Times New Roman"/>
+                <w:color w:val="F5844C"/>
+                <w:sz w:val="20"/>
+                <w:szCs w:val="24"/>
+                <w:highlight w:val="white"/>
+              </w:rPr>
+              <w:t xml:space="preserve"> name</w:t>
+            </w:r>
+            <w:r>
+              <w:rPr>
+                <w:rFonts w:ascii="Consolas" w:hAnsi="Consolas" w:cs="Times New Roman"/>
+                <w:color w:val="FF8040"/>
+                <w:sz w:val="20"/>
+                <w:szCs w:val="24"/>
+                <w:highlight w:val="white"/>
+              </w:rPr>
+              <w:t>=</w:t>
+            </w:r>
+            <w:r>
+              <w:rPr>
+                <w:rFonts w:ascii="Consolas" w:hAnsi="Consolas" w:cs="Times New Roman"/>
+                <w:color w:val="993300"/>
+                <w:sz w:val="20"/>
+                <w:szCs w:val="24"/>
+                <w:highlight w:val="white"/>
+              </w:rPr>
+              <w:t>"volume-id"</w:t>
+            </w:r>
+            <w:r>
+              <w:rPr>
+                <w:rFonts w:ascii="Consolas" w:hAnsi="Consolas" w:cs="Times New Roman"/>
+                <w:color w:val="000096"/>
+                <w:sz w:val="20"/>
+                <w:szCs w:val="24"/>
+                <w:highlight w:val="white"/>
+              </w:rPr>
+              <w:t>/&gt;</w:t>
+            </w:r>
+            <w:r>
+              <w:rPr>
+                <w:rFonts w:ascii="Consolas" w:hAnsi="Consolas" w:cs="Times New Roman"/>
+                <w:color w:val="000000"/>
+                <w:sz w:val="20"/>
+                <w:szCs w:val="24"/>
+                <w:highlight w:val="white"/>
+              </w:rPr>
+              <w:br/>
+              <w:t xml:space="preserve">    </w:t>
+            </w:r>
+            <w:r>
+              <w:rPr>
+                <w:rFonts w:ascii="Consolas" w:hAnsi="Consolas" w:cs="Times New Roman"/>
+                <w:color w:val="000096"/>
+                <w:sz w:val="20"/>
+                <w:szCs w:val="24"/>
+                <w:highlight w:val="white"/>
+              </w:rPr>
+              <w:t>&lt;/zeroOrMore&gt;</w:t>
+            </w:r>
+            <w:r>
+              <w:rPr>
+                <w:rFonts w:ascii="Consolas" w:hAnsi="Consolas" w:cs="Times New Roman"/>
+                <w:color w:val="000000"/>
+                <w:sz w:val="20"/>
+                <w:szCs w:val="24"/>
+                <w:highlight w:val="white"/>
+              </w:rPr>
+              <w:br/>
+              <w:t xml:space="preserve">    </w:t>
+            </w:r>
+            <w:r>
+              <w:rPr>
+                <w:rFonts w:ascii="Consolas" w:hAnsi="Consolas" w:cs="Times New Roman"/>
+                <w:color w:val="000096"/>
+                <w:sz w:val="20"/>
+                <w:szCs w:val="24"/>
+                <w:highlight w:val="white"/>
+              </w:rPr>
+              <w:t>&lt;optional&gt;</w:t>
+            </w:r>
+            <w:r>
+              <w:rPr>
+                <w:rFonts w:ascii="Consolas" w:hAnsi="Consolas" w:cs="Times New Roman"/>
+                <w:color w:val="000000"/>
+                <w:sz w:val="20"/>
+                <w:szCs w:val="24"/>
+                <w:highlight w:val="white"/>
+              </w:rPr>
+              <w:br/>
+              <w:t xml:space="preserve">      </w:t>
+            </w:r>
+            <w:r>
+              <w:rPr>
+                <w:rFonts w:ascii="Consolas" w:hAnsi="Consolas" w:cs="Times New Roman"/>
+                <w:color w:val="000096"/>
+                <w:sz w:val="20"/>
+                <w:szCs w:val="24"/>
+                <w:highlight w:val="white"/>
+              </w:rPr>
+              <w:t>&lt;ref</w:t>
+            </w:r>
+            <w:r>
+              <w:rPr>
+                <w:rFonts w:ascii="Consolas" w:hAnsi="Consolas" w:cs="Times New Roman"/>
+                <w:color w:val="F5844C"/>
+                <w:sz w:val="20"/>
+                <w:szCs w:val="24"/>
+                <w:highlight w:val="white"/>
+              </w:rPr>
+              <w:t xml:space="preserve"> name</w:t>
+            </w:r>
+            <w:r>
+              <w:rPr>
+                <w:rFonts w:ascii="Consolas" w:hAnsi="Consolas" w:cs="Times New Roman"/>
+                <w:color w:val="FF8040"/>
+                <w:sz w:val="20"/>
+                <w:szCs w:val="24"/>
+                <w:highlight w:val="white"/>
+              </w:rPr>
+              <w:t>=</w:t>
+            </w:r>
+            <w:r>
+              <w:rPr>
+                <w:rFonts w:ascii="Consolas" w:hAnsi="Consolas" w:cs="Times New Roman"/>
+                <w:color w:val="993300"/>
+                <w:sz w:val="20"/>
+                <w:szCs w:val="24"/>
+                <w:highlight w:val="white"/>
+              </w:rPr>
+              <w:t>"volume-series"</w:t>
+            </w:r>
+            <w:r>
+              <w:rPr>
+                <w:rFonts w:ascii="Consolas" w:hAnsi="Consolas" w:cs="Times New Roman"/>
+                <w:color w:val="000096"/>
+                <w:sz w:val="20"/>
+                <w:szCs w:val="24"/>
+                <w:highlight w:val="white"/>
+              </w:rPr>
+              <w:t>/&gt;</w:t>
+            </w:r>
+            <w:r>
+              <w:rPr>
+                <w:rFonts w:ascii="Consolas" w:hAnsi="Consolas" w:cs="Times New Roman"/>
+                <w:color w:val="000000"/>
+                <w:sz w:val="20"/>
+                <w:szCs w:val="24"/>
+                <w:highlight w:val="white"/>
+              </w:rPr>
+              <w:br/>
+              <w:t xml:space="preserve">    </w:t>
+            </w:r>
+            <w:r>
+              <w:rPr>
+                <w:rFonts w:ascii="Consolas" w:hAnsi="Consolas" w:cs="Times New Roman"/>
+                <w:color w:val="000096"/>
+                <w:sz w:val="20"/>
+                <w:szCs w:val="24"/>
+                <w:highlight w:val="white"/>
+              </w:rPr>
+              <w:t>&lt;/optional&gt;</w:t>
+            </w:r>
+            <w:r>
+              <w:rPr>
+                <w:rFonts w:ascii="Consolas" w:hAnsi="Consolas" w:cs="Times New Roman"/>
+                <w:color w:val="000000"/>
+                <w:sz w:val="20"/>
+                <w:szCs w:val="24"/>
+                <w:highlight w:val="white"/>
+              </w:rPr>
+              <w:br/>
+              <w:t xml:space="preserve">    </w:t>
+            </w:r>
+            <w:r>
+              <w:rPr>
+                <w:rFonts w:ascii="Consolas" w:hAnsi="Consolas" w:cs="Times New Roman"/>
+                <w:color w:val="000096"/>
+                <w:sz w:val="20"/>
+                <w:szCs w:val="24"/>
+                <w:highlight w:val="white"/>
+              </w:rPr>
+              <w:t>&lt;zeroOrMore&gt;</w:t>
+            </w:r>
+            <w:r>
+              <w:rPr>
+                <w:rFonts w:ascii="Consolas" w:hAnsi="Consolas" w:cs="Times New Roman"/>
+                <w:color w:val="000000"/>
+                <w:sz w:val="20"/>
+                <w:szCs w:val="24"/>
+                <w:highlight w:val="white"/>
+              </w:rPr>
+              <w:br/>
+              <w:t xml:space="preserve">      </w:t>
+            </w:r>
+            <w:r>
+              <w:rPr>
+                <w:rFonts w:ascii="Consolas" w:hAnsi="Consolas" w:cs="Times New Roman"/>
+                <w:color w:val="000096"/>
+                <w:sz w:val="20"/>
+                <w:szCs w:val="24"/>
+                <w:highlight w:val="white"/>
+              </w:rPr>
+              <w:t>&lt;ref</w:t>
+            </w:r>
+            <w:r>
+              <w:rPr>
+                <w:rFonts w:ascii="Consolas" w:hAnsi="Consolas" w:cs="Times New Roman"/>
+                <w:color w:val="F5844C"/>
+                <w:sz w:val="20"/>
+                <w:szCs w:val="24"/>
+                <w:highlight w:val="white"/>
+              </w:rPr>
+              <w:t xml:space="preserve"> name</w:t>
+            </w:r>
+            <w:r>
+              <w:rPr>
+                <w:rFonts w:ascii="Consolas" w:hAnsi="Consolas" w:cs="Times New Roman"/>
+                <w:color w:val="FF8040"/>
+                <w:sz w:val="20"/>
+                <w:szCs w:val="24"/>
+                <w:highlight w:val="white"/>
+              </w:rPr>
+              <w:t>=</w:t>
+            </w:r>
+            <w:r>
+              <w:rPr>
+                <w:rFonts w:ascii="Consolas" w:hAnsi="Consolas" w:cs="Times New Roman"/>
+                <w:color w:val="993300"/>
+                <w:sz w:val="20"/>
+                <w:szCs w:val="24"/>
+                <w:highlight w:val="white"/>
+              </w:rPr>
+              <w:t>"issue"</w:t>
+            </w:r>
+            <w:r>
+              <w:rPr>
+                <w:rFonts w:ascii="Consolas" w:hAnsi="Consolas" w:cs="Times New Roman"/>
+                <w:color w:val="000096"/>
+                <w:sz w:val="20"/>
+                <w:szCs w:val="24"/>
+                <w:highlight w:val="white"/>
+              </w:rPr>
+              <w:t>/&gt;</w:t>
+            </w:r>
+            <w:r>
+              <w:rPr>
+                <w:rFonts w:ascii="Consolas" w:hAnsi="Consolas" w:cs="Times New Roman"/>
+                <w:color w:val="000000"/>
+                <w:sz w:val="20"/>
+                <w:szCs w:val="24"/>
+                <w:highlight w:val="white"/>
+              </w:rPr>
+              <w:br/>
+              <w:t xml:space="preserve">    </w:t>
+            </w:r>
+            <w:r>
+              <w:rPr>
+                <w:rFonts w:ascii="Consolas" w:hAnsi="Consolas" w:cs="Times New Roman"/>
+                <w:color w:val="000096"/>
+                <w:sz w:val="20"/>
+                <w:szCs w:val="24"/>
+                <w:highlight w:val="white"/>
+              </w:rPr>
+              <w:t>&lt;/zeroOrMore&gt;</w:t>
+            </w:r>
+            <w:r>
+              <w:rPr>
+                <w:rFonts w:ascii="Consolas" w:hAnsi="Consolas" w:cs="Times New Roman"/>
+                <w:color w:val="000000"/>
+                <w:sz w:val="20"/>
+                <w:szCs w:val="24"/>
+                <w:highlight w:val="white"/>
+              </w:rPr>
+              <w:br/>
+              <w:t xml:space="preserve">    </w:t>
+            </w:r>
+            <w:r>
+              <w:rPr>
+                <w:rFonts w:ascii="Consolas" w:hAnsi="Consolas" w:cs="Times New Roman"/>
+                <w:color w:val="000096"/>
+                <w:sz w:val="20"/>
+                <w:szCs w:val="24"/>
+                <w:highlight w:val="white"/>
+              </w:rPr>
+              <w:t>&lt;zeroOrMore&gt;</w:t>
+            </w:r>
+            <w:r>
+              <w:rPr>
+                <w:rFonts w:ascii="Consolas" w:hAnsi="Consolas" w:cs="Times New Roman"/>
+                <w:color w:val="000000"/>
+                <w:sz w:val="20"/>
+                <w:szCs w:val="24"/>
+                <w:highlight w:val="white"/>
+              </w:rPr>
+              <w:br/>
+              <w:t xml:space="preserve">      </w:t>
+            </w:r>
+            <w:r>
+              <w:rPr>
+                <w:rFonts w:ascii="Consolas" w:hAnsi="Consolas" w:cs="Times New Roman"/>
+                <w:color w:val="000096"/>
+                <w:sz w:val="20"/>
+                <w:szCs w:val="24"/>
+                <w:highlight w:val="white"/>
+              </w:rPr>
+              <w:t>&lt;ref</w:t>
+            </w:r>
+            <w:r>
+              <w:rPr>
+                <w:rFonts w:ascii="Consolas" w:hAnsi="Consolas" w:cs="Times New Roman"/>
+                <w:color w:val="F5844C"/>
+                <w:sz w:val="20"/>
+                <w:szCs w:val="24"/>
+                <w:highlight w:val="white"/>
+              </w:rPr>
+              <w:t xml:space="preserve"> name</w:t>
+            </w:r>
+            <w:r>
+              <w:rPr>
+                <w:rFonts w:ascii="Consolas" w:hAnsi="Consolas" w:cs="Times New Roman"/>
+                <w:color w:val="FF8040"/>
+                <w:sz w:val="20"/>
+                <w:szCs w:val="24"/>
+                <w:highlight w:val="white"/>
+              </w:rPr>
+              <w:t>=</w:t>
+            </w:r>
+            <w:r>
+              <w:rPr>
+                <w:rFonts w:ascii="Consolas" w:hAnsi="Consolas" w:cs="Times New Roman"/>
+                <w:color w:val="993300"/>
+                <w:sz w:val="20"/>
+                <w:szCs w:val="24"/>
+                <w:highlight w:val="white"/>
+              </w:rPr>
+              <w:t>"issue-id"</w:t>
+            </w:r>
+            <w:r>
+              <w:rPr>
+                <w:rFonts w:ascii="Consolas" w:hAnsi="Consolas" w:cs="Times New Roman"/>
+                <w:color w:val="000096"/>
+                <w:sz w:val="20"/>
+                <w:szCs w:val="24"/>
+                <w:highlight w:val="white"/>
+              </w:rPr>
+              <w:t>/&gt;</w:t>
+            </w:r>
+            <w:r>
+              <w:rPr>
+                <w:rFonts w:ascii="Consolas" w:hAnsi="Consolas" w:cs="Times New Roman"/>
+                <w:color w:val="000000"/>
+                <w:sz w:val="20"/>
+                <w:szCs w:val="24"/>
+                <w:highlight w:val="white"/>
+              </w:rPr>
+              <w:br/>
+              <w:t xml:space="preserve">    </w:t>
+            </w:r>
+            <w:r>
+              <w:rPr>
+                <w:rFonts w:ascii="Consolas" w:hAnsi="Consolas" w:cs="Times New Roman"/>
+                <w:color w:val="000096"/>
+                <w:sz w:val="20"/>
+                <w:szCs w:val="24"/>
+                <w:highlight w:val="white"/>
+              </w:rPr>
+              <w:t>&lt;/zeroOrMore&gt;</w:t>
+            </w:r>
+            <w:r>
+              <w:rPr>
+                <w:rFonts w:ascii="Consolas" w:hAnsi="Consolas" w:cs="Times New Roman"/>
+                <w:color w:val="000000"/>
+                <w:sz w:val="20"/>
+                <w:szCs w:val="24"/>
+                <w:highlight w:val="white"/>
+              </w:rPr>
+              <w:br/>
+              <w:t xml:space="preserve">    </w:t>
+            </w:r>
+            <w:r>
+              <w:rPr>
+                <w:rFonts w:ascii="Consolas" w:hAnsi="Consolas" w:cs="Times New Roman"/>
+                <w:color w:val="000096"/>
+                <w:sz w:val="20"/>
+                <w:szCs w:val="24"/>
+                <w:highlight w:val="white"/>
+              </w:rPr>
+              <w:t>&lt;zeroOrMore&gt;</w:t>
+            </w:r>
+            <w:r>
+              <w:rPr>
+                <w:rFonts w:ascii="Consolas" w:hAnsi="Consolas" w:cs="Times New Roman"/>
+                <w:color w:val="000000"/>
+                <w:sz w:val="20"/>
+                <w:szCs w:val="24"/>
+                <w:highlight w:val="white"/>
+              </w:rPr>
+              <w:br/>
+              <w:t xml:space="preserve">      </w:t>
+            </w:r>
+            <w:r>
+              <w:rPr>
+                <w:rFonts w:ascii="Consolas" w:hAnsi="Consolas" w:cs="Times New Roman"/>
+                <w:color w:val="000096"/>
+                <w:sz w:val="20"/>
+                <w:szCs w:val="24"/>
+                <w:highlight w:val="white"/>
+              </w:rPr>
+              <w:t>&lt;ref</w:t>
+            </w:r>
+            <w:r>
+              <w:rPr>
+                <w:rFonts w:ascii="Consolas" w:hAnsi="Consolas" w:cs="Times New Roman"/>
+                <w:color w:val="F5844C"/>
+                <w:sz w:val="20"/>
+                <w:szCs w:val="24"/>
+                <w:highlight w:val="white"/>
+              </w:rPr>
+              <w:t xml:space="preserve"> name</w:t>
+            </w:r>
+            <w:r>
+              <w:rPr>
+                <w:rFonts w:ascii="Consolas" w:hAnsi="Consolas" w:cs="Times New Roman"/>
+                <w:color w:val="FF8040"/>
+                <w:sz w:val="20"/>
+                <w:szCs w:val="24"/>
+                <w:highlight w:val="white"/>
+              </w:rPr>
+              <w:t>=</w:t>
+            </w:r>
+            <w:r>
+              <w:rPr>
+                <w:rFonts w:ascii="Consolas" w:hAnsi="Consolas" w:cs="Times New Roman"/>
+                <w:color w:val="993300"/>
+                <w:sz w:val="20"/>
+                <w:szCs w:val="24"/>
+                <w:highlight w:val="white"/>
+              </w:rPr>
+              <w:t>"issue-title"</w:t>
+            </w:r>
+            <w:r>
+              <w:rPr>
+                <w:rFonts w:ascii="Consolas" w:hAnsi="Consolas" w:cs="Times New Roman"/>
+                <w:color w:val="000096"/>
+                <w:sz w:val="20"/>
+                <w:szCs w:val="24"/>
+                <w:highlight w:val="white"/>
+              </w:rPr>
+              <w:t>/&gt;</w:t>
+            </w:r>
+            <w:r>
+              <w:rPr>
+                <w:rFonts w:ascii="Consolas" w:hAnsi="Consolas" w:cs="Times New Roman"/>
+                <w:color w:val="000000"/>
+                <w:sz w:val="20"/>
+                <w:szCs w:val="24"/>
+                <w:highlight w:val="white"/>
+              </w:rPr>
+              <w:br/>
+              <w:t xml:space="preserve">    </w:t>
+            </w:r>
+            <w:r>
+              <w:rPr>
+                <w:rFonts w:ascii="Consolas" w:hAnsi="Consolas" w:cs="Times New Roman"/>
+                <w:color w:val="000096"/>
+                <w:sz w:val="20"/>
+                <w:szCs w:val="24"/>
+                <w:highlight w:val="white"/>
+              </w:rPr>
+              <w:t>&lt;/zeroOrMore&gt;</w:t>
+            </w:r>
+            <w:r>
+              <w:rPr>
+                <w:rFonts w:ascii="Consolas" w:hAnsi="Consolas" w:cs="Times New Roman"/>
+                <w:color w:val="000000"/>
+                <w:sz w:val="20"/>
+                <w:szCs w:val="24"/>
+                <w:highlight w:val="white"/>
+              </w:rPr>
+              <w:br/>
+              <w:t xml:space="preserve">    </w:t>
+            </w:r>
+            <w:r>
+              <w:rPr>
+                <w:rFonts w:ascii="Consolas" w:hAnsi="Consolas" w:cs="Times New Roman"/>
+                <w:color w:val="000096"/>
+                <w:sz w:val="20"/>
+                <w:szCs w:val="24"/>
+                <w:highlight w:val="white"/>
+              </w:rPr>
+              <w:t>&lt;zeroOrMore&gt;</w:t>
+            </w:r>
+            <w:r>
+              <w:rPr>
+                <w:rFonts w:ascii="Consolas" w:hAnsi="Consolas" w:cs="Times New Roman"/>
+                <w:color w:val="000000"/>
+                <w:sz w:val="20"/>
+                <w:szCs w:val="24"/>
+                <w:highlight w:val="white"/>
+              </w:rPr>
+              <w:br/>
+              <w:t xml:space="preserve">      </w:t>
+            </w:r>
+            <w:r>
+              <w:rPr>
+                <w:rFonts w:ascii="Consolas" w:hAnsi="Consolas" w:cs="Times New Roman"/>
+                <w:color w:val="000096"/>
+                <w:sz w:val="20"/>
+                <w:szCs w:val="24"/>
+                <w:highlight w:val="white"/>
+              </w:rPr>
+              <w:t>&lt;ref</w:t>
+            </w:r>
+            <w:r>
+              <w:rPr>
+                <w:rFonts w:ascii="Consolas" w:hAnsi="Consolas" w:cs="Times New Roman"/>
+                <w:color w:val="F5844C"/>
+                <w:sz w:val="20"/>
+                <w:szCs w:val="24"/>
+                <w:highlight w:val="white"/>
+              </w:rPr>
+              <w:t xml:space="preserve"> name</w:t>
+            </w:r>
+            <w:r>
+              <w:rPr>
+                <w:rFonts w:ascii="Consolas" w:hAnsi="Consolas" w:cs="Times New Roman"/>
+                <w:color w:val="FF8040"/>
+                <w:sz w:val="20"/>
+                <w:szCs w:val="24"/>
+                <w:highlight w:val="white"/>
+              </w:rPr>
+              <w:t>=</w:t>
+            </w:r>
+            <w:r>
+              <w:rPr>
+                <w:rFonts w:ascii="Consolas" w:hAnsi="Consolas" w:cs="Times New Roman"/>
+                <w:color w:val="993300"/>
+                <w:sz w:val="20"/>
+                <w:szCs w:val="24"/>
+                <w:highlight w:val="white"/>
+              </w:rPr>
+              <w:t>"issue-sponsor"</w:t>
+            </w:r>
+            <w:r>
+              <w:rPr>
+                <w:rFonts w:ascii="Consolas" w:hAnsi="Consolas" w:cs="Times New Roman"/>
+                <w:color w:val="000096"/>
+                <w:sz w:val="20"/>
+                <w:szCs w:val="24"/>
+                <w:highlight w:val="white"/>
+              </w:rPr>
+              <w:t>/&gt;</w:t>
+            </w:r>
+            <w:r>
+              <w:rPr>
+                <w:rFonts w:ascii="Consolas" w:hAnsi="Consolas" w:cs="Times New Roman"/>
+                <w:color w:val="000000"/>
+                <w:sz w:val="20"/>
+                <w:szCs w:val="24"/>
+                <w:highlight w:val="white"/>
+              </w:rPr>
+              <w:br/>
+              <w:t xml:space="preserve">    </w:t>
+            </w:r>
+            <w:r>
+              <w:rPr>
+                <w:rFonts w:ascii="Consolas" w:hAnsi="Consolas" w:cs="Times New Roman"/>
+                <w:color w:val="000096"/>
+                <w:sz w:val="20"/>
+                <w:szCs w:val="24"/>
+                <w:highlight w:val="white"/>
+              </w:rPr>
+              <w:t>&lt;/zeroOrMore&gt;</w:t>
+            </w:r>
+            <w:r>
+              <w:rPr>
+                <w:rFonts w:ascii="Consolas" w:hAnsi="Consolas" w:cs="Times New Roman"/>
+                <w:color w:val="000000"/>
+                <w:sz w:val="20"/>
+                <w:szCs w:val="24"/>
+                <w:highlight w:val="white"/>
+              </w:rPr>
+              <w:br/>
+              <w:t xml:space="preserve">    </w:t>
+            </w:r>
+            <w:r>
+              <w:rPr>
+                <w:rFonts w:ascii="Consolas" w:hAnsi="Consolas" w:cs="Times New Roman"/>
+                <w:color w:val="000096"/>
+                <w:sz w:val="20"/>
+                <w:szCs w:val="24"/>
+                <w:highlight w:val="white"/>
+              </w:rPr>
+              <w:t>&lt;optional&gt;</w:t>
+            </w:r>
+            <w:r>
+              <w:rPr>
+                <w:rFonts w:ascii="Consolas" w:hAnsi="Consolas" w:cs="Times New Roman"/>
+                <w:color w:val="000000"/>
+                <w:sz w:val="20"/>
+                <w:szCs w:val="24"/>
+                <w:highlight w:val="white"/>
+              </w:rPr>
+              <w:br/>
+              <w:t xml:space="preserve">      </w:t>
+            </w:r>
+            <w:r>
+              <w:rPr>
+                <w:rFonts w:ascii="Consolas" w:hAnsi="Consolas" w:cs="Times New Roman"/>
+                <w:color w:val="000096"/>
+                <w:sz w:val="20"/>
+                <w:szCs w:val="24"/>
+                <w:highlight w:val="white"/>
+              </w:rPr>
+              <w:t>&lt;ref</w:t>
+            </w:r>
+            <w:r>
+              <w:rPr>
+                <w:rFonts w:ascii="Consolas" w:hAnsi="Consolas" w:cs="Times New Roman"/>
+                <w:color w:val="F5844C"/>
+                <w:sz w:val="20"/>
+                <w:szCs w:val="24"/>
+                <w:highlight w:val="white"/>
+              </w:rPr>
+              <w:t xml:space="preserve"> name</w:t>
+            </w:r>
+            <w:r>
+              <w:rPr>
+                <w:rFonts w:ascii="Consolas" w:hAnsi="Consolas" w:cs="Times New Roman"/>
+                <w:color w:val="FF8040"/>
+                <w:sz w:val="20"/>
+                <w:szCs w:val="24"/>
+                <w:highlight w:val="white"/>
+              </w:rPr>
+              <w:t>=</w:t>
+            </w:r>
+            <w:r>
+              <w:rPr>
+                <w:rFonts w:ascii="Consolas" w:hAnsi="Consolas" w:cs="Times New Roman"/>
+                <w:color w:val="993300"/>
+                <w:sz w:val="20"/>
+                <w:szCs w:val="24"/>
+                <w:highlight w:val="white"/>
+              </w:rPr>
+              <w:t>"issue-part"</w:t>
+            </w:r>
+            <w:r>
+              <w:rPr>
+                <w:rFonts w:ascii="Consolas" w:hAnsi="Consolas" w:cs="Times New Roman"/>
+                <w:color w:val="000096"/>
+                <w:sz w:val="20"/>
+                <w:szCs w:val="24"/>
+                <w:highlight w:val="white"/>
+              </w:rPr>
+              <w:t>/&gt;</w:t>
+            </w:r>
+            <w:r>
+              <w:rPr>
+                <w:rFonts w:ascii="Consolas" w:hAnsi="Consolas" w:cs="Times New Roman"/>
+                <w:color w:val="000000"/>
+                <w:sz w:val="20"/>
+                <w:szCs w:val="24"/>
+                <w:highlight w:val="white"/>
+              </w:rPr>
+              <w:br/>
+              <w:t xml:space="preserve">    </w:t>
+            </w:r>
+            <w:r>
+              <w:rPr>
+                <w:rFonts w:ascii="Consolas" w:hAnsi="Consolas" w:cs="Times New Roman"/>
+                <w:color w:val="000096"/>
+                <w:sz w:val="20"/>
+                <w:szCs w:val="24"/>
+                <w:highlight w:val="white"/>
+              </w:rPr>
+              <w:t>&lt;/optional&gt;</w:t>
+            </w:r>
+            <w:r>
+              <w:rPr>
+                <w:rFonts w:ascii="Consolas" w:hAnsi="Consolas" w:cs="Times New Roman"/>
+                <w:color w:val="000000"/>
+                <w:sz w:val="20"/>
+                <w:szCs w:val="24"/>
+                <w:highlight w:val="white"/>
+              </w:rPr>
+              <w:br/>
+              <w:t xml:space="preserve">    </w:t>
+            </w:r>
+            <w:r>
+              <w:rPr>
+                <w:rFonts w:ascii="Consolas" w:hAnsi="Consolas" w:cs="Times New Roman"/>
+                <w:color w:val="000096"/>
+                <w:sz w:val="20"/>
+                <w:szCs w:val="24"/>
+                <w:highlight w:val="white"/>
+              </w:rPr>
+              <w:t>&lt;zeroOrMore&gt;</w:t>
+            </w:r>
+            <w:r>
+              <w:rPr>
+                <w:rFonts w:ascii="Consolas" w:hAnsi="Consolas" w:cs="Times New Roman"/>
+                <w:color w:val="000000"/>
+                <w:sz w:val="20"/>
+                <w:szCs w:val="24"/>
+                <w:highlight w:val="white"/>
+              </w:rPr>
+              <w:br/>
+              <w:t xml:space="preserve">      </w:t>
+            </w:r>
+            <w:r>
+              <w:rPr>
+                <w:rFonts w:ascii="Consolas" w:hAnsi="Consolas" w:cs="Times New Roman"/>
+                <w:color w:val="000096"/>
+                <w:sz w:val="20"/>
+                <w:szCs w:val="24"/>
+                <w:highlight w:val="white"/>
+              </w:rPr>
+              <w:t>&lt;ref</w:t>
+            </w:r>
+            <w:r>
+              <w:rPr>
+                <w:rFonts w:ascii="Consolas" w:hAnsi="Consolas" w:cs="Times New Roman"/>
+                <w:color w:val="F5844C"/>
+                <w:sz w:val="20"/>
+                <w:szCs w:val="24"/>
+                <w:highlight w:val="white"/>
+              </w:rPr>
+              <w:t xml:space="preserve"> name</w:t>
+            </w:r>
+            <w:r>
+              <w:rPr>
+                <w:rFonts w:ascii="Consolas" w:hAnsi="Consolas" w:cs="Times New Roman"/>
+                <w:color w:val="FF8040"/>
+                <w:sz w:val="20"/>
+                <w:szCs w:val="24"/>
+                <w:highlight w:val="white"/>
+              </w:rPr>
+              <w:t>=</w:t>
+            </w:r>
+            <w:r>
+              <w:rPr>
+                <w:rFonts w:ascii="Consolas" w:hAnsi="Consolas" w:cs="Times New Roman"/>
+                <w:color w:val="993300"/>
+                <w:sz w:val="20"/>
+                <w:szCs w:val="24"/>
+                <w:highlight w:val="white"/>
+              </w:rPr>
+              <w:t>"volume-issue-group"</w:t>
             </w:r>
             <w:r>
               <w:rPr>
@@ -10350,15 +12282,6 @@
                 <w:highlight w:val="white"/>
               </w:rPr>
               <w:br/>
-            </w:r>
-            <w:r>
-              <w:rPr>
-                <w:rFonts w:ascii="Consolas" w:hAnsi="Consolas" w:cs="Times New Roman"/>
-                <w:color w:val="000000"/>
-                <w:sz w:val="20"/>
-                <w:szCs w:val="24"/>
-                <w:highlight w:val="yellow"/>
-              </w:rPr>
               <w:t xml:space="preserve">    </w:t>
             </w:r>
             <w:r>
@@ -10367,7 +12290,110 @@
                 <w:color w:val="000096"/>
                 <w:sz w:val="20"/>
                 <w:szCs w:val="24"/>
-                <w:highlight w:val="yellow"/>
+                <w:highlight w:val="white"/>
+              </w:rPr>
+              <w:t>&lt;zeroOrMore&gt;</w:t>
+            </w:r>
+            <w:r>
+              <w:rPr>
+                <w:rFonts w:ascii="Consolas" w:hAnsi="Consolas" w:cs="Times New Roman"/>
+                <w:color w:val="000000"/>
+                <w:sz w:val="20"/>
+                <w:szCs w:val="24"/>
+                <w:highlight w:val="white"/>
+              </w:rPr>
+              <w:br/>
+              <w:t xml:space="preserve">      </w:t>
+            </w:r>
+            <w:r>
+              <w:rPr>
+                <w:rFonts w:ascii="Consolas" w:hAnsi="Consolas" w:cs="Times New Roman"/>
+                <w:color w:val="000096"/>
+                <w:sz w:val="20"/>
+                <w:szCs w:val="24"/>
+                <w:highlight w:val="white"/>
+              </w:rPr>
+              <w:t>&lt;ref</w:t>
+            </w:r>
+            <w:r>
+              <w:rPr>
+                <w:rFonts w:ascii="Consolas" w:hAnsi="Consolas" w:cs="Times New Roman"/>
+                <w:color w:val="F5844C"/>
+                <w:sz w:val="20"/>
+                <w:szCs w:val="24"/>
+                <w:highlight w:val="white"/>
+              </w:rPr>
+              <w:t xml:space="preserve"> name</w:t>
+            </w:r>
+            <w:r>
+              <w:rPr>
+                <w:rFonts w:ascii="Consolas" w:hAnsi="Consolas" w:cs="Times New Roman"/>
+                <w:color w:val="FF8040"/>
+                <w:sz w:val="20"/>
+                <w:szCs w:val="24"/>
+                <w:highlight w:val="white"/>
+              </w:rPr>
+              <w:t>=</w:t>
+            </w:r>
+            <w:r>
+              <w:rPr>
+                <w:rFonts w:ascii="Consolas" w:hAnsi="Consolas" w:cs="Times New Roman"/>
+                <w:color w:val="993300"/>
+                <w:sz w:val="20"/>
+                <w:szCs w:val="24"/>
+                <w:highlight w:val="white"/>
+              </w:rPr>
+              <w:t>"isbn"</w:t>
+            </w:r>
+            <w:r>
+              <w:rPr>
+                <w:rFonts w:ascii="Consolas" w:hAnsi="Consolas" w:cs="Times New Roman"/>
+                <w:color w:val="000096"/>
+                <w:sz w:val="20"/>
+                <w:szCs w:val="24"/>
+                <w:highlight w:val="white"/>
+              </w:rPr>
+              <w:t>/&gt;</w:t>
+            </w:r>
+            <w:r>
+              <w:rPr>
+                <w:rFonts w:ascii="Consolas" w:hAnsi="Consolas" w:cs="Times New Roman"/>
+                <w:color w:val="000000"/>
+                <w:sz w:val="20"/>
+                <w:szCs w:val="24"/>
+                <w:highlight w:val="white"/>
+              </w:rPr>
+              <w:br/>
+              <w:t xml:space="preserve">    </w:t>
+            </w:r>
+            <w:r>
+              <w:rPr>
+                <w:rFonts w:ascii="Consolas" w:hAnsi="Consolas" w:cs="Times New Roman"/>
+                <w:color w:val="000096"/>
+                <w:sz w:val="20"/>
+                <w:szCs w:val="24"/>
+                <w:highlight w:val="white"/>
+              </w:rPr>
+              <w:t>&lt;/zeroOrMore&gt;</w:t>
+            </w:r>
+            <w:r>
+              <w:rPr>
+                <w:rFonts w:ascii="Consolas" w:hAnsi="Consolas" w:cs="Times New Roman"/>
+                <w:color w:val="000000"/>
+                <w:sz w:val="20"/>
+                <w:szCs w:val="24"/>
+                <w:highlight w:val="white"/>
+              </w:rPr>
+              <w:br/>
+              <w:t xml:space="preserve">    </w:t>
+            </w:r>
+            <w:r>
+              <w:rPr>
+                <w:rFonts w:ascii="Consolas" w:hAnsi="Consolas" w:cs="Times New Roman"/>
+                <w:color w:val="000096"/>
+                <w:sz w:val="20"/>
+                <w:szCs w:val="24"/>
+                <w:highlight w:val="white"/>
               </w:rPr>
               <w:t>&lt;optional&gt;</w:t>
             </w:r>
@@ -10377,7 +12403,7 @@
                 <w:color w:val="000000"/>
                 <w:sz w:val="20"/>
                 <w:szCs w:val="24"/>
-                <w:highlight w:val="yellow"/>
+                <w:highlight w:val="white"/>
               </w:rPr>
               <w:br/>
               <w:t xml:space="preserve">      </w:t>
@@ -10388,7 +12414,7 @@
                 <w:color w:val="000096"/>
                 <w:sz w:val="20"/>
                 <w:szCs w:val="24"/>
-                <w:highlight w:val="yellow"/>
+                <w:highlight w:val="white"/>
               </w:rPr>
               <w:t>&lt;ref</w:t>
             </w:r>
@@ -10398,7 +12424,7 @@
                 <w:color w:val="F5844C"/>
                 <w:sz w:val="20"/>
                 <w:szCs w:val="24"/>
-                <w:highlight w:val="yellow"/>
+                <w:highlight w:val="white"/>
               </w:rPr>
               <w:t xml:space="preserve"> name</w:t>
             </w:r>
@@ -10408,7 +12434,7 @@
                 <w:color w:val="FF8040"/>
                 <w:sz w:val="20"/>
                 <w:szCs w:val="24"/>
-                <w:highlight w:val="yellow"/>
+                <w:highlight w:val="white"/>
               </w:rPr>
               <w:t>=</w:t>
             </w:r>
@@ -10418,17 +12444,17 @@
                 <w:color w:val="993300"/>
                 <w:sz w:val="20"/>
                 <w:szCs w:val="24"/>
-                <w:highlight w:val="yellow"/>
-              </w:rPr>
-              <w:t>"article-version"</w:t>
-            </w:r>
-            <w:r>
-              <w:rPr>
-                <w:rFonts w:ascii="Consolas" w:hAnsi="Consolas" w:cs="Times New Roman"/>
-                <w:color w:val="000096"/>
-                <w:sz w:val="20"/>
-                <w:szCs w:val="24"/>
-                <w:highlight w:val="yellow"/>
+                <w:highlight w:val="white"/>
+              </w:rPr>
+              <w:t>"supplement"</w:t>
+            </w:r>
+            <w:r>
+              <w:rPr>
+                <w:rFonts w:ascii="Consolas" w:hAnsi="Consolas" w:cs="Times New Roman"/>
+                <w:color w:val="000096"/>
+                <w:sz w:val="20"/>
+                <w:szCs w:val="24"/>
+                <w:highlight w:val="white"/>
               </w:rPr>
               <w:t>/&gt;</w:t>
             </w:r>
@@ -10438,7 +12464,7 @@
                 <w:color w:val="000000"/>
                 <w:sz w:val="20"/>
                 <w:szCs w:val="24"/>
-                <w:highlight w:val="yellow"/>
+                <w:highlight w:val="white"/>
               </w:rPr>
               <w:br/>
               <w:t xml:space="preserve">    </w:t>
@@ -10449,7 +12475,7 @@
                 <w:color w:val="000096"/>
                 <w:sz w:val="20"/>
                 <w:szCs w:val="24"/>
-                <w:highlight w:val="yellow"/>
+                <w:highlight w:val="white"/>
               </w:rPr>
               <w:t>&lt;/optional&gt;</w:t>
             </w:r>
@@ -10493,6 +12519,69 @@
                 <w:szCs w:val="24"/>
                 <w:highlight w:val="white"/>
               </w:rPr>
+              <w:t>&lt;choice&gt;</w:t>
+            </w:r>
+            <w:r>
+              <w:rPr>
+                <w:rFonts w:ascii="Consolas" w:hAnsi="Consolas" w:cs="Times New Roman"/>
+                <w:color w:val="000000"/>
+                <w:sz w:val="20"/>
+                <w:szCs w:val="24"/>
+                <w:highlight w:val="white"/>
+              </w:rPr>
+              <w:br/>
+              <w:t xml:space="preserve">        </w:t>
+            </w:r>
+            <w:r>
+              <w:rPr>
+                <w:rFonts w:ascii="Consolas" w:hAnsi="Consolas" w:cs="Times New Roman"/>
+                <w:color w:val="000096"/>
+                <w:sz w:val="20"/>
+                <w:szCs w:val="24"/>
+                <w:highlight w:val="white"/>
+              </w:rPr>
+              <w:t>&lt;group&gt;</w:t>
+            </w:r>
+            <w:r>
+              <w:rPr>
+                <w:rFonts w:ascii="Consolas" w:hAnsi="Consolas" w:cs="Times New Roman"/>
+                <w:color w:val="000000"/>
+                <w:sz w:val="20"/>
+                <w:szCs w:val="24"/>
+                <w:highlight w:val="white"/>
+              </w:rPr>
+              <w:br/>
+              <w:t xml:space="preserve">          </w:t>
+            </w:r>
+            <w:r>
+              <w:rPr>
+                <w:rFonts w:ascii="Consolas" w:hAnsi="Consolas" w:cs="Times New Roman"/>
+                <w:color w:val="000096"/>
+                <w:sz w:val="20"/>
+                <w:szCs w:val="24"/>
+                <w:highlight w:val="white"/>
+              </w:rPr>
+              <w:t>&lt;optional&gt;</w:t>
+            </w:r>
+            <w:r>
+              <w:rPr>
+                <w:rFonts w:ascii="Consolas" w:hAnsi="Consolas" w:cs="Times New Roman"/>
+                <w:color w:val="000000"/>
+                <w:sz w:val="20"/>
+                <w:szCs w:val="24"/>
+                <w:highlight w:val="white"/>
+              </w:rPr>
+              <w:br/>
+              <w:t xml:space="preserve">            </w:t>
+            </w:r>
+            <w:r>
+              <w:rPr>
+                <w:rFonts w:ascii="Consolas" w:hAnsi="Consolas" w:cs="Times New Roman"/>
+                <w:color w:val="000096"/>
+                <w:sz w:val="20"/>
+                <w:szCs w:val="24"/>
+                <w:highlight w:val="white"/>
+              </w:rPr>
               <w:t>&lt;ref</w:t>
             </w:r>
             <w:r>
@@ -10523,7 +12612,7 @@
                 <w:szCs w:val="24"/>
                 <w:highlight w:val="white"/>
               </w:rPr>
-              <w:t>"article-categories"</w:t>
+              <w:t>"fpage"</w:t>
             </w:r>
             <w:r>
               <w:rPr>
@@ -10544,6 +12633,336 @@
                 <w:highlight w:val="white"/>
               </w:rPr>
               <w:br/>
+              <w:t xml:space="preserve">            </w:t>
+            </w:r>
+            <w:r>
+              <w:rPr>
+                <w:rFonts w:ascii="Consolas" w:hAnsi="Consolas" w:cs="Times New Roman"/>
+                <w:color w:val="000096"/>
+                <w:sz w:val="20"/>
+                <w:szCs w:val="24"/>
+                <w:highlight w:val="white"/>
+              </w:rPr>
+              <w:t>&lt;optional&gt;</w:t>
+            </w:r>
+            <w:r>
+              <w:rPr>
+                <w:rFonts w:ascii="Consolas" w:hAnsi="Consolas" w:cs="Times New Roman"/>
+                <w:color w:val="000000"/>
+                <w:sz w:val="20"/>
+                <w:szCs w:val="24"/>
+                <w:highlight w:val="white"/>
+              </w:rPr>
+              <w:br/>
+              <w:t xml:space="preserve">              </w:t>
+            </w:r>
+            <w:r>
+              <w:rPr>
+                <w:rFonts w:ascii="Consolas" w:hAnsi="Consolas" w:cs="Times New Roman"/>
+                <w:color w:val="000096"/>
+                <w:sz w:val="20"/>
+                <w:szCs w:val="24"/>
+                <w:highlight w:val="white"/>
+              </w:rPr>
+              <w:t>&lt;ref</w:t>
+            </w:r>
+            <w:r>
+              <w:rPr>
+                <w:rFonts w:ascii="Consolas" w:hAnsi="Consolas" w:cs="Times New Roman"/>
+                <w:color w:val="F5844C"/>
+                <w:sz w:val="20"/>
+                <w:szCs w:val="24"/>
+                <w:highlight w:val="white"/>
+              </w:rPr>
+              <w:t xml:space="preserve"> name</w:t>
+            </w:r>
+            <w:r>
+              <w:rPr>
+                <w:rFonts w:ascii="Consolas" w:hAnsi="Consolas" w:cs="Times New Roman"/>
+                <w:color w:val="FF8040"/>
+                <w:sz w:val="20"/>
+                <w:szCs w:val="24"/>
+                <w:highlight w:val="white"/>
+              </w:rPr>
+              <w:t>=</w:t>
+            </w:r>
+            <w:r>
+              <w:rPr>
+                <w:rFonts w:ascii="Consolas" w:hAnsi="Consolas" w:cs="Times New Roman"/>
+                <w:color w:val="993300"/>
+                <w:sz w:val="20"/>
+                <w:szCs w:val="24"/>
+                <w:highlight w:val="white"/>
+              </w:rPr>
+              <w:t>"lpage"</w:t>
+            </w:r>
+            <w:r>
+              <w:rPr>
+                <w:rFonts w:ascii="Consolas" w:hAnsi="Consolas" w:cs="Times New Roman"/>
+                <w:color w:val="000096"/>
+                <w:sz w:val="20"/>
+                <w:szCs w:val="24"/>
+                <w:highlight w:val="white"/>
+              </w:rPr>
+              <w:t>/&gt;</w:t>
+            </w:r>
+            <w:r>
+              <w:rPr>
+                <w:rFonts w:ascii="Consolas" w:hAnsi="Consolas" w:cs="Times New Roman"/>
+                <w:color w:val="000000"/>
+                <w:sz w:val="20"/>
+                <w:szCs w:val="24"/>
+                <w:highlight w:val="white"/>
+              </w:rPr>
+              <w:br/>
+              <w:t xml:space="preserve">            </w:t>
+            </w:r>
+            <w:r>
+              <w:rPr>
+                <w:rFonts w:ascii="Consolas" w:hAnsi="Consolas" w:cs="Times New Roman"/>
+                <w:color w:val="000096"/>
+                <w:sz w:val="20"/>
+                <w:szCs w:val="24"/>
+                <w:highlight w:val="white"/>
+              </w:rPr>
+              <w:t>&lt;/optional&gt;</w:t>
+            </w:r>
+            <w:r>
+              <w:rPr>
+                <w:rFonts w:ascii="Consolas" w:hAnsi="Consolas" w:cs="Times New Roman"/>
+                <w:color w:val="000000"/>
+                <w:sz w:val="20"/>
+                <w:szCs w:val="24"/>
+                <w:highlight w:val="white"/>
+              </w:rPr>
+              <w:br/>
+              <w:t xml:space="preserve">          </w:t>
+            </w:r>
+            <w:r>
+              <w:rPr>
+                <w:rFonts w:ascii="Consolas" w:hAnsi="Consolas" w:cs="Times New Roman"/>
+                <w:color w:val="000096"/>
+                <w:sz w:val="20"/>
+                <w:szCs w:val="24"/>
+                <w:highlight w:val="white"/>
+              </w:rPr>
+              <w:t>&lt;/optional&gt;</w:t>
+            </w:r>
+            <w:r>
+              <w:rPr>
+                <w:rFonts w:ascii="Consolas" w:hAnsi="Consolas" w:cs="Times New Roman"/>
+                <w:color w:val="000000"/>
+                <w:sz w:val="20"/>
+                <w:szCs w:val="24"/>
+                <w:highlight w:val="white"/>
+              </w:rPr>
+              <w:br/>
+              <w:t xml:space="preserve">          </w:t>
+            </w:r>
+            <w:r>
+              <w:rPr>
+                <w:rFonts w:ascii="Consolas" w:hAnsi="Consolas" w:cs="Times New Roman"/>
+                <w:color w:val="000096"/>
+                <w:sz w:val="20"/>
+                <w:szCs w:val="24"/>
+                <w:highlight w:val="white"/>
+              </w:rPr>
+              <w:t>&lt;optional&gt;</w:t>
+            </w:r>
+            <w:r>
+              <w:rPr>
+                <w:rFonts w:ascii="Consolas" w:hAnsi="Consolas" w:cs="Times New Roman"/>
+                <w:color w:val="000000"/>
+                <w:sz w:val="20"/>
+                <w:szCs w:val="24"/>
+                <w:highlight w:val="white"/>
+              </w:rPr>
+              <w:br/>
+              <w:t xml:space="preserve">            </w:t>
+            </w:r>
+            <w:r>
+              <w:rPr>
+                <w:rFonts w:ascii="Consolas" w:hAnsi="Consolas" w:cs="Times New Roman"/>
+                <w:color w:val="000096"/>
+                <w:sz w:val="20"/>
+                <w:szCs w:val="24"/>
+                <w:highlight w:val="white"/>
+              </w:rPr>
+              <w:t>&lt;ref</w:t>
+            </w:r>
+            <w:r>
+              <w:rPr>
+                <w:rFonts w:ascii="Consolas" w:hAnsi="Consolas" w:cs="Times New Roman"/>
+                <w:color w:val="F5844C"/>
+                <w:sz w:val="20"/>
+                <w:szCs w:val="24"/>
+                <w:highlight w:val="white"/>
+              </w:rPr>
+              <w:t xml:space="preserve"> name</w:t>
+            </w:r>
+            <w:r>
+              <w:rPr>
+                <w:rFonts w:ascii="Consolas" w:hAnsi="Consolas" w:cs="Times New Roman"/>
+                <w:color w:val="FF8040"/>
+                <w:sz w:val="20"/>
+                <w:szCs w:val="24"/>
+                <w:highlight w:val="white"/>
+              </w:rPr>
+              <w:t>=</w:t>
+            </w:r>
+            <w:r>
+              <w:rPr>
+                <w:rFonts w:ascii="Consolas" w:hAnsi="Consolas" w:cs="Times New Roman"/>
+                <w:color w:val="993300"/>
+                <w:sz w:val="20"/>
+                <w:szCs w:val="24"/>
+                <w:highlight w:val="white"/>
+              </w:rPr>
+              <w:t>"page-range"</w:t>
+            </w:r>
+            <w:r>
+              <w:rPr>
+                <w:rFonts w:ascii="Consolas" w:hAnsi="Consolas" w:cs="Times New Roman"/>
+                <w:color w:val="000096"/>
+                <w:sz w:val="20"/>
+                <w:szCs w:val="24"/>
+                <w:highlight w:val="white"/>
+              </w:rPr>
+              <w:t>/&gt;</w:t>
+            </w:r>
+            <w:r>
+              <w:rPr>
+                <w:rFonts w:ascii="Consolas" w:hAnsi="Consolas" w:cs="Times New Roman"/>
+                <w:color w:val="000000"/>
+                <w:sz w:val="20"/>
+                <w:szCs w:val="24"/>
+                <w:highlight w:val="white"/>
+              </w:rPr>
+              <w:br/>
+              <w:t xml:space="preserve">          </w:t>
+            </w:r>
+            <w:r>
+              <w:rPr>
+                <w:rFonts w:ascii="Consolas" w:hAnsi="Consolas" w:cs="Times New Roman"/>
+                <w:color w:val="000096"/>
+                <w:sz w:val="20"/>
+                <w:szCs w:val="24"/>
+                <w:highlight w:val="white"/>
+              </w:rPr>
+              <w:t>&lt;/optional&gt;</w:t>
+            </w:r>
+            <w:r>
+              <w:rPr>
+                <w:rFonts w:ascii="Consolas" w:hAnsi="Consolas" w:cs="Times New Roman"/>
+                <w:color w:val="000000"/>
+                <w:sz w:val="20"/>
+                <w:szCs w:val="24"/>
+                <w:highlight w:val="white"/>
+              </w:rPr>
+              <w:br/>
+              <w:t xml:space="preserve">        </w:t>
+            </w:r>
+            <w:r>
+              <w:rPr>
+                <w:rFonts w:ascii="Consolas" w:hAnsi="Consolas" w:cs="Times New Roman"/>
+                <w:color w:val="000096"/>
+                <w:sz w:val="20"/>
+                <w:szCs w:val="24"/>
+                <w:highlight w:val="white"/>
+              </w:rPr>
+              <w:t>&lt;/group&gt;</w:t>
+            </w:r>
+            <w:r>
+              <w:rPr>
+                <w:rFonts w:ascii="Consolas" w:hAnsi="Consolas" w:cs="Times New Roman"/>
+                <w:color w:val="000000"/>
+                <w:sz w:val="20"/>
+                <w:szCs w:val="24"/>
+                <w:highlight w:val="white"/>
+              </w:rPr>
+              <w:br/>
+              <w:t xml:space="preserve">        </w:t>
+            </w:r>
+            <w:r>
+              <w:rPr>
+                <w:rFonts w:ascii="Consolas" w:hAnsi="Consolas" w:cs="Times New Roman"/>
+                <w:color w:val="000096"/>
+                <w:sz w:val="20"/>
+                <w:szCs w:val="24"/>
+                <w:highlight w:val="white"/>
+              </w:rPr>
+              <w:t>&lt;ref</w:t>
+            </w:r>
+            <w:r>
+              <w:rPr>
+                <w:rFonts w:ascii="Consolas" w:hAnsi="Consolas" w:cs="Times New Roman"/>
+                <w:color w:val="F5844C"/>
+                <w:sz w:val="20"/>
+                <w:szCs w:val="24"/>
+                <w:highlight w:val="white"/>
+              </w:rPr>
+              <w:t xml:space="preserve"> name</w:t>
+            </w:r>
+            <w:r>
+              <w:rPr>
+                <w:rFonts w:ascii="Consolas" w:hAnsi="Consolas" w:cs="Times New Roman"/>
+                <w:color w:val="FF8040"/>
+                <w:sz w:val="20"/>
+                <w:szCs w:val="24"/>
+                <w:highlight w:val="white"/>
+              </w:rPr>
+              <w:t>=</w:t>
+            </w:r>
+            <w:r>
+              <w:rPr>
+                <w:rFonts w:ascii="Consolas" w:hAnsi="Consolas" w:cs="Times New Roman"/>
+                <w:color w:val="993300"/>
+                <w:sz w:val="20"/>
+                <w:szCs w:val="24"/>
+                <w:highlight w:val="white"/>
+              </w:rPr>
+              <w:t>"elocation-id"</w:t>
+            </w:r>
+            <w:r>
+              <w:rPr>
+                <w:rFonts w:ascii="Consolas" w:hAnsi="Consolas" w:cs="Times New Roman"/>
+                <w:color w:val="000096"/>
+                <w:sz w:val="20"/>
+                <w:szCs w:val="24"/>
+                <w:highlight w:val="white"/>
+              </w:rPr>
+              <w:t>/&gt;</w:t>
+            </w:r>
+            <w:r>
+              <w:rPr>
+                <w:rFonts w:ascii="Consolas" w:hAnsi="Consolas" w:cs="Times New Roman"/>
+                <w:color w:val="000000"/>
+                <w:sz w:val="20"/>
+                <w:szCs w:val="24"/>
+                <w:highlight w:val="white"/>
+              </w:rPr>
+              <w:br/>
+              <w:t xml:space="preserve">      </w:t>
+            </w:r>
+            <w:r>
+              <w:rPr>
+                <w:rFonts w:ascii="Consolas" w:hAnsi="Consolas" w:cs="Times New Roman"/>
+                <w:color w:val="000096"/>
+                <w:sz w:val="20"/>
+                <w:szCs w:val="24"/>
+                <w:highlight w:val="white"/>
+              </w:rPr>
+              <w:t>&lt;/choice&gt;</w:t>
+            </w:r>
+            <w:r>
+              <w:rPr>
+                <w:rFonts w:ascii="Consolas" w:hAnsi="Consolas" w:cs="Times New Roman"/>
+                <w:color w:val="000000"/>
+                <w:sz w:val="20"/>
+                <w:szCs w:val="24"/>
+                <w:highlight w:val="white"/>
+              </w:rPr>
+              <w:br/>
               <w:t xml:space="preserve">    </w:t>
             </w:r>
             <w:r>
@@ -10575,6 +12994,273 @@
                 <w:szCs w:val="24"/>
                 <w:highlight w:val="white"/>
               </w:rPr>
+              <w:t>&lt;zeroOrMore&gt;</w:t>
+            </w:r>
+            <w:r>
+              <w:rPr>
+                <w:rFonts w:ascii="Consolas" w:hAnsi="Consolas" w:cs="Times New Roman"/>
+                <w:color w:val="000000"/>
+                <w:sz w:val="20"/>
+                <w:szCs w:val="24"/>
+                <w:highlight w:val="white"/>
+              </w:rPr>
+              <w:br/>
+              <w:t xml:space="preserve">      </w:t>
+            </w:r>
+            <w:r>
+              <w:rPr>
+                <w:rFonts w:ascii="Consolas" w:hAnsi="Consolas" w:cs="Times New Roman"/>
+                <w:color w:val="000096"/>
+                <w:sz w:val="20"/>
+                <w:szCs w:val="24"/>
+                <w:highlight w:val="white"/>
+              </w:rPr>
+              <w:t>&lt;choice&gt;</w:t>
+            </w:r>
+            <w:r>
+              <w:rPr>
+                <w:rFonts w:ascii="Consolas" w:hAnsi="Consolas" w:cs="Times New Roman"/>
+                <w:color w:val="000000"/>
+                <w:sz w:val="20"/>
+                <w:szCs w:val="24"/>
+                <w:highlight w:val="white"/>
+              </w:rPr>
+              <w:br/>
+              <w:t xml:space="preserve">        </w:t>
+            </w:r>
+            <w:r>
+              <w:rPr>
+                <w:rFonts w:ascii="Consolas" w:hAnsi="Consolas" w:cs="Times New Roman"/>
+                <w:color w:val="000096"/>
+                <w:sz w:val="20"/>
+                <w:szCs w:val="24"/>
+                <w:highlight w:val="white"/>
+              </w:rPr>
+              <w:t>&lt;ref</w:t>
+            </w:r>
+            <w:r>
+              <w:rPr>
+                <w:rFonts w:ascii="Consolas" w:hAnsi="Consolas" w:cs="Times New Roman"/>
+                <w:color w:val="F5844C"/>
+                <w:sz w:val="20"/>
+                <w:szCs w:val="24"/>
+                <w:highlight w:val="white"/>
+              </w:rPr>
+              <w:t xml:space="preserve"> name</w:t>
+            </w:r>
+            <w:r>
+              <w:rPr>
+                <w:rFonts w:ascii="Consolas" w:hAnsi="Consolas" w:cs="Times New Roman"/>
+                <w:color w:val="FF8040"/>
+                <w:sz w:val="20"/>
+                <w:szCs w:val="24"/>
+                <w:highlight w:val="white"/>
+              </w:rPr>
+              <w:t>=</w:t>
+            </w:r>
+            <w:r>
+              <w:rPr>
+                <w:rFonts w:ascii="Consolas" w:hAnsi="Consolas" w:cs="Times New Roman"/>
+                <w:color w:val="993300"/>
+                <w:sz w:val="20"/>
+                <w:szCs w:val="24"/>
+                <w:highlight w:val="white"/>
+              </w:rPr>
+              <w:t>"address-link.class"</w:t>
+            </w:r>
+            <w:r>
+              <w:rPr>
+                <w:rFonts w:ascii="Consolas" w:hAnsi="Consolas" w:cs="Times New Roman"/>
+                <w:color w:val="000096"/>
+                <w:sz w:val="20"/>
+                <w:szCs w:val="24"/>
+                <w:highlight w:val="white"/>
+              </w:rPr>
+              <w:t>/&gt;</w:t>
+            </w:r>
+            <w:r>
+              <w:rPr>
+                <w:rFonts w:ascii="Consolas" w:hAnsi="Consolas" w:cs="Times New Roman"/>
+                <w:color w:val="000000"/>
+                <w:sz w:val="20"/>
+                <w:szCs w:val="24"/>
+                <w:highlight w:val="white"/>
+              </w:rPr>
+              <w:br/>
+              <w:t xml:space="preserve">        </w:t>
+            </w:r>
+            <w:r>
+              <w:rPr>
+                <w:rFonts w:ascii="Consolas" w:hAnsi="Consolas" w:cs="Times New Roman"/>
+                <w:color w:val="000096"/>
+                <w:sz w:val="20"/>
+                <w:szCs w:val="24"/>
+                <w:highlight w:val="white"/>
+              </w:rPr>
+              <w:t>&lt;ref</w:t>
+            </w:r>
+            <w:r>
+              <w:rPr>
+                <w:rFonts w:ascii="Consolas" w:hAnsi="Consolas" w:cs="Times New Roman"/>
+                <w:color w:val="F5844C"/>
+                <w:sz w:val="20"/>
+                <w:szCs w:val="24"/>
+                <w:highlight w:val="white"/>
+              </w:rPr>
+              <w:t xml:space="preserve"> name</w:t>
+            </w:r>
+            <w:r>
+              <w:rPr>
+                <w:rFonts w:ascii="Consolas" w:hAnsi="Consolas" w:cs="Times New Roman"/>
+                <w:color w:val="FF8040"/>
+                <w:sz w:val="20"/>
+                <w:szCs w:val="24"/>
+                <w:highlight w:val="white"/>
+              </w:rPr>
+              <w:t>=</w:t>
+            </w:r>
+            <w:r>
+              <w:rPr>
+                <w:rFonts w:ascii="Consolas" w:hAnsi="Consolas" w:cs="Times New Roman"/>
+                <w:color w:val="993300"/>
+                <w:sz w:val="20"/>
+                <w:szCs w:val="24"/>
+                <w:highlight w:val="white"/>
+              </w:rPr>
+              <w:t>"product"</w:t>
+            </w:r>
+            <w:r>
+              <w:rPr>
+                <w:rFonts w:ascii="Consolas" w:hAnsi="Consolas" w:cs="Times New Roman"/>
+                <w:color w:val="000096"/>
+                <w:sz w:val="20"/>
+                <w:szCs w:val="24"/>
+                <w:highlight w:val="white"/>
+              </w:rPr>
+              <w:t>/&gt;</w:t>
+            </w:r>
+            <w:r>
+              <w:rPr>
+                <w:rFonts w:ascii="Consolas" w:hAnsi="Consolas" w:cs="Times New Roman"/>
+                <w:color w:val="000000"/>
+                <w:sz w:val="20"/>
+                <w:szCs w:val="24"/>
+                <w:highlight w:val="white"/>
+              </w:rPr>
+              <w:br/>
+              <w:t xml:space="preserve">        </w:t>
+            </w:r>
+            <w:r>
+              <w:rPr>
+                <w:rFonts w:ascii="Consolas" w:hAnsi="Consolas" w:cs="Times New Roman"/>
+                <w:color w:val="000096"/>
+                <w:sz w:val="20"/>
+                <w:szCs w:val="24"/>
+                <w:highlight w:val="white"/>
+              </w:rPr>
+              <w:t>&lt;ref</w:t>
+            </w:r>
+            <w:r>
+              <w:rPr>
+                <w:rFonts w:ascii="Consolas" w:hAnsi="Consolas" w:cs="Times New Roman"/>
+                <w:color w:val="F5844C"/>
+                <w:sz w:val="20"/>
+                <w:szCs w:val="24"/>
+                <w:highlight w:val="white"/>
+              </w:rPr>
+              <w:t xml:space="preserve"> name</w:t>
+            </w:r>
+            <w:r>
+              <w:rPr>
+                <w:rFonts w:ascii="Consolas" w:hAnsi="Consolas" w:cs="Times New Roman"/>
+                <w:color w:val="FF8040"/>
+                <w:sz w:val="20"/>
+                <w:szCs w:val="24"/>
+                <w:highlight w:val="white"/>
+              </w:rPr>
+              <w:t>=</w:t>
+            </w:r>
+            <w:r>
+              <w:rPr>
+                <w:rFonts w:ascii="Consolas" w:hAnsi="Consolas" w:cs="Times New Roman"/>
+                <w:color w:val="993300"/>
+                <w:sz w:val="20"/>
+                <w:szCs w:val="24"/>
+                <w:highlight w:val="white"/>
+              </w:rPr>
+              <w:t>"supplementary-material"</w:t>
+            </w:r>
+            <w:r>
+              <w:rPr>
+                <w:rFonts w:ascii="Consolas" w:hAnsi="Consolas" w:cs="Times New Roman"/>
+                <w:color w:val="000096"/>
+                <w:sz w:val="20"/>
+                <w:szCs w:val="24"/>
+                <w:highlight w:val="white"/>
+              </w:rPr>
+              <w:t>/&gt;</w:t>
+            </w:r>
+            <w:r>
+              <w:rPr>
+                <w:rFonts w:ascii="Consolas" w:hAnsi="Consolas" w:cs="Times New Roman"/>
+                <w:color w:val="000000"/>
+                <w:sz w:val="20"/>
+                <w:szCs w:val="24"/>
+                <w:highlight w:val="white"/>
+              </w:rPr>
+              <w:br/>
+              <w:t xml:space="preserve">      </w:t>
+            </w:r>
+            <w:r>
+              <w:rPr>
+                <w:rFonts w:ascii="Consolas" w:hAnsi="Consolas" w:cs="Times New Roman"/>
+                <w:color w:val="000096"/>
+                <w:sz w:val="20"/>
+                <w:szCs w:val="24"/>
+                <w:highlight w:val="white"/>
+              </w:rPr>
+              <w:t>&lt;/choice&gt;</w:t>
+            </w:r>
+            <w:r>
+              <w:rPr>
+                <w:rFonts w:ascii="Consolas" w:hAnsi="Consolas" w:cs="Times New Roman"/>
+                <w:color w:val="000000"/>
+                <w:sz w:val="20"/>
+                <w:szCs w:val="24"/>
+                <w:highlight w:val="white"/>
+              </w:rPr>
+              <w:br/>
+              <w:t xml:space="preserve">    </w:t>
+            </w:r>
+            <w:r>
+              <w:rPr>
+                <w:rFonts w:ascii="Consolas" w:hAnsi="Consolas" w:cs="Times New Roman"/>
+                <w:color w:val="000096"/>
+                <w:sz w:val="20"/>
+                <w:szCs w:val="24"/>
+                <w:highlight w:val="white"/>
+              </w:rPr>
+              <w:t>&lt;/zeroOrMore&gt;</w:t>
+            </w:r>
+            <w:r>
+              <w:rPr>
+                <w:rFonts w:ascii="Consolas" w:hAnsi="Consolas" w:cs="Times New Roman"/>
+                <w:color w:val="000000"/>
+                <w:sz w:val="20"/>
+                <w:szCs w:val="24"/>
+                <w:highlight w:val="white"/>
+              </w:rPr>
+              <w:br/>
+              <w:t xml:space="preserve">    </w:t>
+            </w:r>
+            <w:r>
+              <w:rPr>
+                <w:rFonts w:ascii="Consolas" w:hAnsi="Consolas" w:cs="Times New Roman"/>
+                <w:color w:val="000096"/>
+                <w:sz w:val="20"/>
+                <w:szCs w:val="24"/>
+                <w:highlight w:val="white"/>
+              </w:rPr>
               <w:t>&lt;optional&gt;</w:t>
             </w:r>
             <w:r>
@@ -10626,7 +13312,7 @@
                 <w:szCs w:val="24"/>
                 <w:highlight w:val="white"/>
               </w:rPr>
-              <w:t>"title-group"</w:t>
+              <w:t>"history"</w:t>
             </w:r>
             <w:r>
               <w:rPr>
@@ -10678,6 +13364,109 @@
                 <w:szCs w:val="24"/>
                 <w:highlight w:val="white"/>
               </w:rPr>
+              <w:t>&lt;optional&gt;</w:t>
+            </w:r>
+            <w:r>
+              <w:rPr>
+                <w:rFonts w:ascii="Consolas" w:hAnsi="Consolas" w:cs="Times New Roman"/>
+                <w:color w:val="000000"/>
+                <w:sz w:val="20"/>
+                <w:szCs w:val="24"/>
+                <w:highlight w:val="white"/>
+              </w:rPr>
+              <w:br/>
+              <w:t xml:space="preserve">      </w:t>
+            </w:r>
+            <w:r>
+              <w:rPr>
+                <w:rFonts w:ascii="Consolas" w:hAnsi="Consolas" w:cs="Times New Roman"/>
+                <w:color w:val="000096"/>
+                <w:sz w:val="20"/>
+                <w:szCs w:val="24"/>
+                <w:highlight w:val="white"/>
+              </w:rPr>
+              <w:t>&lt;ref</w:t>
+            </w:r>
+            <w:r>
+              <w:rPr>
+                <w:rFonts w:ascii="Consolas" w:hAnsi="Consolas" w:cs="Times New Roman"/>
+                <w:color w:val="F5844C"/>
+                <w:sz w:val="20"/>
+                <w:szCs w:val="24"/>
+                <w:highlight w:val="white"/>
+              </w:rPr>
+              <w:t xml:space="preserve"> name</w:t>
+            </w:r>
+            <w:r>
+              <w:rPr>
+                <w:rFonts w:ascii="Consolas" w:hAnsi="Consolas" w:cs="Times New Roman"/>
+                <w:color w:val="FF8040"/>
+                <w:sz w:val="20"/>
+                <w:szCs w:val="24"/>
+                <w:highlight w:val="white"/>
+              </w:rPr>
+              <w:t>=</w:t>
+            </w:r>
+            <w:r>
+              <w:rPr>
+                <w:rFonts w:ascii="Consolas" w:hAnsi="Consolas" w:cs="Times New Roman"/>
+                <w:color w:val="993300"/>
+                <w:sz w:val="20"/>
+                <w:szCs w:val="24"/>
+                <w:highlight w:val="white"/>
+              </w:rPr>
+              <w:t>"permissions"</w:t>
+            </w:r>
+            <w:r>
+              <w:rPr>
+                <w:rFonts w:ascii="Consolas" w:hAnsi="Consolas" w:cs="Times New Roman"/>
+                <w:color w:val="000096"/>
+                <w:sz w:val="20"/>
+                <w:szCs w:val="24"/>
+                <w:highlight w:val="white"/>
+              </w:rPr>
+              <w:t>/&gt;</w:t>
+            </w:r>
+            <w:r>
+              <w:rPr>
+                <w:rFonts w:ascii="Consolas" w:hAnsi="Consolas" w:cs="Times New Roman"/>
+                <w:color w:val="000000"/>
+                <w:sz w:val="20"/>
+                <w:szCs w:val="24"/>
+                <w:highlight w:val="white"/>
+              </w:rPr>
+              <w:br/>
+              <w:t xml:space="preserve">    </w:t>
+            </w:r>
+            <w:r>
+              <w:rPr>
+                <w:rFonts w:ascii="Consolas" w:hAnsi="Consolas" w:cs="Times New Roman"/>
+                <w:color w:val="000096"/>
+                <w:sz w:val="20"/>
+                <w:szCs w:val="24"/>
+                <w:highlight w:val="white"/>
+              </w:rPr>
+              <w:t>&lt;/optional&gt;</w:t>
+            </w:r>
+            <w:r>
+              <w:rPr>
+                <w:rFonts w:ascii="Consolas" w:hAnsi="Consolas" w:cs="Times New Roman"/>
+                <w:color w:val="000000"/>
+                <w:sz w:val="20"/>
+                <w:szCs w:val="24"/>
+                <w:highlight w:val="white"/>
+              </w:rPr>
+              <w:br/>
+              <w:t xml:space="preserve">    </w:t>
+            </w:r>
+            <w:r>
+              <w:rPr>
+                <w:rFonts w:ascii="Consolas" w:hAnsi="Consolas" w:cs="Times New Roman"/>
+                <w:color w:val="000096"/>
+                <w:sz w:val="20"/>
+                <w:szCs w:val="24"/>
+                <w:highlight w:val="white"/>
+              </w:rPr>
               <w:t>&lt;zeroOrMore&gt;</w:t>
             </w:r>
             <w:r>
@@ -10699,27 +13488,6 @@
                 <w:szCs w:val="24"/>
                 <w:highlight w:val="white"/>
               </w:rPr>
-              <w:t>&lt;choice&gt;</w:t>
-            </w:r>
-            <w:r>
-              <w:rPr>
-                <w:rFonts w:ascii="Consolas" w:hAnsi="Consolas" w:cs="Times New Roman"/>
-                <w:color w:val="000000"/>
-                <w:sz w:val="20"/>
-                <w:szCs w:val="24"/>
-                <w:highlight w:val="white"/>
-              </w:rPr>
-              <w:br/>
-              <w:t xml:space="preserve">        </w:t>
-            </w:r>
-            <w:r>
-              <w:rPr>
-                <w:rFonts w:ascii="Consolas" w:hAnsi="Consolas" w:cs="Times New Roman"/>
-                <w:color w:val="000096"/>
-                <w:sz w:val="20"/>
-                <w:szCs w:val="24"/>
-                <w:highlight w:val="white"/>
-              </w:rPr>
               <w:t>&lt;ref</w:t>
             </w:r>
             <w:r>
@@ -10750,7 +13518,7 @@
                 <w:szCs w:val="24"/>
                 <w:highlight w:val="white"/>
               </w:rPr>
-              <w:t>"contrib-group.class"</w:t>
+              <w:t>"self-uri"</w:t>
             </w:r>
             <w:r>
               <w:rPr>
@@ -10771,7 +13539,49 @@
                 <w:highlight w:val="white"/>
               </w:rPr>
               <w:br/>
-              <w:t xml:space="preserve">        </w:t>
+              <w:t xml:space="preserve">    </w:t>
+            </w:r>
+            <w:r>
+              <w:rPr>
+                <w:rFonts w:ascii="Consolas" w:hAnsi="Consolas" w:cs="Times New Roman"/>
+                <w:color w:val="000096"/>
+                <w:sz w:val="20"/>
+                <w:szCs w:val="24"/>
+                <w:highlight w:val="white"/>
+              </w:rPr>
+              <w:t>&lt;/zeroOrMore&gt;</w:t>
+            </w:r>
+            <w:r>
+              <w:rPr>
+                <w:rFonts w:ascii="Consolas" w:hAnsi="Consolas" w:cs="Times New Roman"/>
+                <w:color w:val="000000"/>
+                <w:sz w:val="20"/>
+                <w:szCs w:val="24"/>
+                <w:highlight w:val="white"/>
+              </w:rPr>
+              <w:br/>
+              <w:t xml:space="preserve">    </w:t>
+            </w:r>
+            <w:r>
+              <w:rPr>
+                <w:rFonts w:ascii="Consolas" w:hAnsi="Consolas" w:cs="Times New Roman"/>
+                <w:color w:val="000096"/>
+                <w:sz w:val="20"/>
+                <w:szCs w:val="24"/>
+                <w:highlight w:val="white"/>
+              </w:rPr>
+              <w:t>&lt;zeroOrMore&gt;</w:t>
+            </w:r>
+            <w:r>
+              <w:rPr>
+                <w:rFonts w:ascii="Consolas" w:hAnsi="Consolas" w:cs="Times New Roman"/>
+                <w:color w:val="000000"/>
+                <w:sz w:val="20"/>
+                <w:szCs w:val="24"/>
+                <w:highlight w:val="white"/>
+              </w:rPr>
+              <w:br/>
+              <w:t xml:space="preserve">      </w:t>
             </w:r>
             <w:r>
               <w:rPr>
@@ -10811,7 +13621,7 @@
                 <w:szCs w:val="24"/>
                 <w:highlight w:val="white"/>
               </w:rPr>
-              <w:t>"aff-alternatives.class"</w:t>
+              <w:t>"related-article.class"</w:t>
             </w:r>
             <w:r>
               <w:rPr>
@@ -10832,7 +13642,49 @@
                 <w:highlight w:val="white"/>
               </w:rPr>
               <w:br/>
-              <w:t xml:space="preserve">        </w:t>
+              <w:t xml:space="preserve">    </w:t>
+            </w:r>
+            <w:r>
+              <w:rPr>
+                <w:rFonts w:ascii="Consolas" w:hAnsi="Consolas" w:cs="Times New Roman"/>
+                <w:color w:val="000096"/>
+                <w:sz w:val="20"/>
+                <w:szCs w:val="24"/>
+                <w:highlight w:val="white"/>
+              </w:rPr>
+              <w:t>&lt;/zeroOrMore&gt;</w:t>
+            </w:r>
+            <w:r>
+              <w:rPr>
+                <w:rFonts w:ascii="Consolas" w:hAnsi="Consolas" w:cs="Times New Roman"/>
+                <w:color w:val="000000"/>
+                <w:sz w:val="20"/>
+                <w:szCs w:val="24"/>
+                <w:highlight w:val="white"/>
+              </w:rPr>
+              <w:br/>
+              <w:t xml:space="preserve">    </w:t>
+            </w:r>
+            <w:r>
+              <w:rPr>
+                <w:rFonts w:ascii="Consolas" w:hAnsi="Consolas" w:cs="Times New Roman"/>
+                <w:color w:val="000096"/>
+                <w:sz w:val="20"/>
+                <w:szCs w:val="24"/>
+                <w:highlight w:val="white"/>
+              </w:rPr>
+              <w:t>&lt;zeroOrMore&gt;</w:t>
+            </w:r>
+            <w:r>
+              <w:rPr>
+                <w:rFonts w:ascii="Consolas" w:hAnsi="Consolas" w:cs="Times New Roman"/>
+                <w:color w:val="000000"/>
+                <w:sz w:val="20"/>
+                <w:szCs w:val="24"/>
+                <w:highlight w:val="white"/>
+              </w:rPr>
+              <w:br/>
+              <w:t xml:space="preserve">      </w:t>
             </w:r>
             <w:r>
               <w:rPr>
@@ -10872,7 +13724,7 @@
                 <w:szCs w:val="24"/>
                 <w:highlight w:val="white"/>
               </w:rPr>
-              <w:t>"x.class"</w:t>
+              <w:t>"abstract.class"</w:t>
             </w:r>
             <w:r>
               <w:rPr>
@@ -10893,6 +13745,48 @@
                 <w:highlight w:val="white"/>
               </w:rPr>
               <w:br/>
+              <w:t xml:space="preserve">    </w:t>
+            </w:r>
+            <w:r>
+              <w:rPr>
+                <w:rFonts w:ascii="Consolas" w:hAnsi="Consolas" w:cs="Times New Roman"/>
+                <w:color w:val="000096"/>
+                <w:sz w:val="20"/>
+                <w:szCs w:val="24"/>
+                <w:highlight w:val="white"/>
+              </w:rPr>
+              <w:t>&lt;/zeroOrMore&gt;</w:t>
+            </w:r>
+            <w:r>
+              <w:rPr>
+                <w:rFonts w:ascii="Consolas" w:hAnsi="Consolas" w:cs="Times New Roman"/>
+                <w:color w:val="000000"/>
+                <w:sz w:val="20"/>
+                <w:szCs w:val="24"/>
+                <w:highlight w:val="white"/>
+              </w:rPr>
+              <w:br/>
+              <w:t xml:space="preserve">    </w:t>
+            </w:r>
+            <w:r>
+              <w:rPr>
+                <w:rFonts w:ascii="Consolas" w:hAnsi="Consolas" w:cs="Times New Roman"/>
+                <w:color w:val="000096"/>
+                <w:sz w:val="20"/>
+                <w:szCs w:val="24"/>
+                <w:highlight w:val="white"/>
+              </w:rPr>
+              <w:t>&lt;zeroOrMore&gt;</w:t>
+            </w:r>
+            <w:r>
+              <w:rPr>
+                <w:rFonts w:ascii="Consolas" w:hAnsi="Consolas" w:cs="Times New Roman"/>
+                <w:color w:val="000000"/>
+                <w:sz w:val="20"/>
+                <w:szCs w:val="24"/>
+                <w:highlight w:val="white"/>
+              </w:rPr>
+              <w:br/>
               <w:t xml:space="preserve">      </w:t>
             </w:r>
             <w:r>
@@ -10903,7 +13797,47 @@
                 <w:szCs w:val="24"/>
                 <w:highlight w:val="white"/>
               </w:rPr>
-              <w:t>&lt;/choice&gt;</w:t>
+              <w:t>&lt;ref</w:t>
+            </w:r>
+            <w:r>
+              <w:rPr>
+                <w:rFonts w:ascii="Consolas" w:hAnsi="Consolas" w:cs="Times New Roman"/>
+                <w:color w:val="F5844C"/>
+                <w:sz w:val="20"/>
+                <w:szCs w:val="24"/>
+                <w:highlight w:val="white"/>
+              </w:rPr>
+              <w:t xml:space="preserve"> name</w:t>
+            </w:r>
+            <w:r>
+              <w:rPr>
+                <w:rFonts w:ascii="Consolas" w:hAnsi="Consolas" w:cs="Times New Roman"/>
+                <w:color w:val="FF8040"/>
+                <w:sz w:val="20"/>
+                <w:szCs w:val="24"/>
+                <w:highlight w:val="white"/>
+              </w:rPr>
+              <w:t>=</w:t>
+            </w:r>
+            <w:r>
+              <w:rPr>
+                <w:rFonts w:ascii="Consolas" w:hAnsi="Consolas" w:cs="Times New Roman"/>
+                <w:color w:val="993300"/>
+                <w:sz w:val="20"/>
+                <w:szCs w:val="24"/>
+                <w:highlight w:val="white"/>
+              </w:rPr>
+              <w:t>"trans-abstract"</w:t>
+            </w:r>
+            <w:r>
+              <w:rPr>
+                <w:rFonts w:ascii="Consolas" w:hAnsi="Consolas" w:cs="Times New Roman"/>
+                <w:color w:val="000096"/>
+                <w:sz w:val="20"/>
+                <w:szCs w:val="24"/>
+                <w:highlight w:val="white"/>
+              </w:rPr>
+              <w:t>/&gt;</w:t>
             </w:r>
             <w:r>
               <w:rPr>
@@ -10945,6 +13879,325 @@
                 <w:szCs w:val="24"/>
                 <w:highlight w:val="white"/>
               </w:rPr>
+              <w:t>&lt;zeroOrMore&gt;</w:t>
+            </w:r>
+            <w:r>
+              <w:rPr>
+                <w:rFonts w:ascii="Consolas" w:hAnsi="Consolas" w:cs="Times New Roman"/>
+                <w:color w:val="000000"/>
+                <w:sz w:val="20"/>
+                <w:szCs w:val="24"/>
+                <w:highlight w:val="white"/>
+              </w:rPr>
+              <w:br/>
+              <w:t xml:space="preserve">      </w:t>
+            </w:r>
+            <w:r>
+              <w:rPr>
+                <w:rFonts w:ascii="Consolas" w:hAnsi="Consolas" w:cs="Times New Roman"/>
+                <w:color w:val="000096"/>
+                <w:sz w:val="20"/>
+                <w:szCs w:val="24"/>
+                <w:highlight w:val="white"/>
+              </w:rPr>
+              <w:t>&lt;ref</w:t>
+            </w:r>
+            <w:r>
+              <w:rPr>
+                <w:rFonts w:ascii="Consolas" w:hAnsi="Consolas" w:cs="Times New Roman"/>
+                <w:color w:val="F5844C"/>
+                <w:sz w:val="20"/>
+                <w:szCs w:val="24"/>
+                <w:highlight w:val="white"/>
+              </w:rPr>
+              <w:t xml:space="preserve"> name</w:t>
+            </w:r>
+            <w:r>
+              <w:rPr>
+                <w:rFonts w:ascii="Consolas" w:hAnsi="Consolas" w:cs="Times New Roman"/>
+                <w:color w:val="FF8040"/>
+                <w:sz w:val="20"/>
+                <w:szCs w:val="24"/>
+                <w:highlight w:val="white"/>
+              </w:rPr>
+              <w:t>=</w:t>
+            </w:r>
+            <w:r>
+              <w:rPr>
+                <w:rFonts w:ascii="Consolas" w:hAnsi="Consolas" w:cs="Times New Roman"/>
+                <w:color w:val="993300"/>
+                <w:sz w:val="20"/>
+                <w:szCs w:val="24"/>
+                <w:highlight w:val="white"/>
+              </w:rPr>
+              <w:t>"kwd-group.class"</w:t>
+            </w:r>
+            <w:r>
+              <w:rPr>
+                <w:rFonts w:ascii="Consolas" w:hAnsi="Consolas" w:cs="Times New Roman"/>
+                <w:color w:val="000096"/>
+                <w:sz w:val="20"/>
+                <w:szCs w:val="24"/>
+                <w:highlight w:val="white"/>
+              </w:rPr>
+              <w:t>/&gt;</w:t>
+            </w:r>
+            <w:r>
+              <w:rPr>
+                <w:rFonts w:ascii="Consolas" w:hAnsi="Consolas" w:cs="Times New Roman"/>
+                <w:color w:val="000000"/>
+                <w:sz w:val="20"/>
+                <w:szCs w:val="24"/>
+                <w:highlight w:val="white"/>
+              </w:rPr>
+              <w:br/>
+              <w:t xml:space="preserve">    </w:t>
+            </w:r>
+            <w:r>
+              <w:rPr>
+                <w:rFonts w:ascii="Consolas" w:hAnsi="Consolas" w:cs="Times New Roman"/>
+                <w:color w:val="000096"/>
+                <w:sz w:val="20"/>
+                <w:szCs w:val="24"/>
+                <w:highlight w:val="white"/>
+              </w:rPr>
+              <w:t>&lt;/zeroOrMore&gt;</w:t>
+            </w:r>
+            <w:r>
+              <w:rPr>
+                <w:rFonts w:ascii="Consolas" w:hAnsi="Consolas" w:cs="Times New Roman"/>
+                <w:color w:val="000000"/>
+                <w:sz w:val="20"/>
+                <w:szCs w:val="24"/>
+                <w:highlight w:val="white"/>
+              </w:rPr>
+              <w:br/>
+              <w:t xml:space="preserve">    </w:t>
+            </w:r>
+            <w:r>
+              <w:rPr>
+                <w:rFonts w:ascii="Consolas" w:hAnsi="Consolas" w:cs="Times New Roman"/>
+                <w:color w:val="000096"/>
+                <w:sz w:val="20"/>
+                <w:szCs w:val="24"/>
+                <w:highlight w:val="white"/>
+              </w:rPr>
+              <w:t>&lt;zeroOrMore&gt;</w:t>
+            </w:r>
+            <w:r>
+              <w:rPr>
+                <w:rFonts w:ascii="Consolas" w:hAnsi="Consolas" w:cs="Times New Roman"/>
+                <w:color w:val="000000"/>
+                <w:sz w:val="20"/>
+                <w:szCs w:val="24"/>
+                <w:highlight w:val="white"/>
+              </w:rPr>
+              <w:br/>
+              <w:t xml:space="preserve">      </w:t>
+            </w:r>
+            <w:r>
+              <w:rPr>
+                <w:rFonts w:ascii="Consolas" w:hAnsi="Consolas" w:cs="Times New Roman"/>
+                <w:color w:val="000096"/>
+                <w:sz w:val="20"/>
+                <w:szCs w:val="24"/>
+                <w:highlight w:val="white"/>
+              </w:rPr>
+              <w:t>&lt;ref</w:t>
+            </w:r>
+            <w:r>
+              <w:rPr>
+                <w:rFonts w:ascii="Consolas" w:hAnsi="Consolas" w:cs="Times New Roman"/>
+                <w:color w:val="F5844C"/>
+                <w:sz w:val="20"/>
+                <w:szCs w:val="24"/>
+                <w:highlight w:val="white"/>
+              </w:rPr>
+              <w:t xml:space="preserve"> name</w:t>
+            </w:r>
+            <w:r>
+              <w:rPr>
+                <w:rFonts w:ascii="Consolas" w:hAnsi="Consolas" w:cs="Times New Roman"/>
+                <w:color w:val="FF8040"/>
+                <w:sz w:val="20"/>
+                <w:szCs w:val="24"/>
+                <w:highlight w:val="white"/>
+              </w:rPr>
+              <w:t>=</w:t>
+            </w:r>
+            <w:r>
+              <w:rPr>
+                <w:rFonts w:ascii="Consolas" w:hAnsi="Consolas" w:cs="Times New Roman"/>
+                <w:color w:val="993300"/>
+                <w:sz w:val="20"/>
+                <w:szCs w:val="24"/>
+                <w:highlight w:val="white"/>
+              </w:rPr>
+              <w:t>"funding-group"</w:t>
+            </w:r>
+            <w:r>
+              <w:rPr>
+                <w:rFonts w:ascii="Consolas" w:hAnsi="Consolas" w:cs="Times New Roman"/>
+                <w:color w:val="000096"/>
+                <w:sz w:val="20"/>
+                <w:szCs w:val="24"/>
+                <w:highlight w:val="white"/>
+              </w:rPr>
+              <w:t>/&gt;</w:t>
+            </w:r>
+            <w:r>
+              <w:rPr>
+                <w:rFonts w:ascii="Consolas" w:hAnsi="Consolas" w:cs="Times New Roman"/>
+                <w:color w:val="000000"/>
+                <w:sz w:val="20"/>
+                <w:szCs w:val="24"/>
+                <w:highlight w:val="white"/>
+              </w:rPr>
+              <w:br/>
+              <w:t xml:space="preserve">    </w:t>
+            </w:r>
+            <w:r>
+              <w:rPr>
+                <w:rFonts w:ascii="Consolas" w:hAnsi="Consolas" w:cs="Times New Roman"/>
+                <w:color w:val="000096"/>
+                <w:sz w:val="20"/>
+                <w:szCs w:val="24"/>
+                <w:highlight w:val="white"/>
+              </w:rPr>
+              <w:t>&lt;/zeroOrMore&gt;</w:t>
+            </w:r>
+            <w:r>
+              <w:rPr>
+                <w:rFonts w:ascii="Consolas" w:hAnsi="Consolas" w:cs="Times New Roman"/>
+                <w:color w:val="000000"/>
+                <w:sz w:val="20"/>
+                <w:szCs w:val="24"/>
+                <w:highlight w:val="white"/>
+              </w:rPr>
+              <w:br/>
+            </w:r>
+            <w:r>
+              <w:rPr>
+                <w:rFonts w:ascii="Consolas" w:hAnsi="Consolas" w:cs="Times New Roman"/>
+                <w:color w:val="000000"/>
+                <w:sz w:val="20"/>
+                <w:szCs w:val="24"/>
+                <w:highlight w:val="white"/>
+              </w:rPr>
+              <w:lastRenderedPageBreak/>
+              <w:t xml:space="preserve">    </w:t>
+            </w:r>
+            <w:r>
+              <w:rPr>
+                <w:rFonts w:ascii="Consolas" w:hAnsi="Consolas" w:cs="Times New Roman"/>
+                <w:color w:val="000096"/>
+                <w:sz w:val="20"/>
+                <w:szCs w:val="24"/>
+                <w:highlight w:val="white"/>
+              </w:rPr>
+              <w:t>&lt;zeroOrMore&gt;</w:t>
+            </w:r>
+            <w:r>
+              <w:rPr>
+                <w:rFonts w:ascii="Consolas" w:hAnsi="Consolas" w:cs="Times New Roman"/>
+                <w:color w:val="000000"/>
+                <w:sz w:val="20"/>
+                <w:szCs w:val="24"/>
+                <w:highlight w:val="white"/>
+              </w:rPr>
+              <w:br/>
+              <w:t xml:space="preserve">      </w:t>
+            </w:r>
+            <w:r>
+              <w:rPr>
+                <w:rFonts w:ascii="Consolas" w:hAnsi="Consolas" w:cs="Times New Roman"/>
+                <w:color w:val="000096"/>
+                <w:sz w:val="20"/>
+                <w:szCs w:val="24"/>
+                <w:highlight w:val="white"/>
+              </w:rPr>
+              <w:t>&lt;ref</w:t>
+            </w:r>
+            <w:r>
+              <w:rPr>
+                <w:rFonts w:ascii="Consolas" w:hAnsi="Consolas" w:cs="Times New Roman"/>
+                <w:color w:val="F5844C"/>
+                <w:sz w:val="20"/>
+                <w:szCs w:val="24"/>
+                <w:highlight w:val="white"/>
+              </w:rPr>
+              <w:t xml:space="preserve"> name</w:t>
+            </w:r>
+            <w:r>
+              <w:rPr>
+                <w:rFonts w:ascii="Consolas" w:hAnsi="Consolas" w:cs="Times New Roman"/>
+                <w:color w:val="FF8040"/>
+                <w:sz w:val="20"/>
+                <w:szCs w:val="24"/>
+                <w:highlight w:val="white"/>
+              </w:rPr>
+              <w:t>=</w:t>
+            </w:r>
+            <w:r>
+              <w:rPr>
+                <w:rFonts w:ascii="Consolas" w:hAnsi="Consolas" w:cs="Times New Roman"/>
+                <w:color w:val="993300"/>
+                <w:sz w:val="20"/>
+                <w:szCs w:val="24"/>
+                <w:highlight w:val="white"/>
+              </w:rPr>
+              <w:t>"conference"</w:t>
+            </w:r>
+            <w:r>
+              <w:rPr>
+                <w:rFonts w:ascii="Consolas" w:hAnsi="Consolas" w:cs="Times New Roman"/>
+                <w:color w:val="000096"/>
+                <w:sz w:val="20"/>
+                <w:szCs w:val="24"/>
+                <w:highlight w:val="white"/>
+              </w:rPr>
+              <w:t>/&gt;</w:t>
+            </w:r>
+            <w:r>
+              <w:rPr>
+                <w:rFonts w:ascii="Consolas" w:hAnsi="Consolas" w:cs="Times New Roman"/>
+                <w:color w:val="000000"/>
+                <w:sz w:val="20"/>
+                <w:szCs w:val="24"/>
+                <w:highlight w:val="white"/>
+              </w:rPr>
+              <w:br/>
+              <w:t xml:space="preserve">    </w:t>
+            </w:r>
+            <w:r>
+              <w:rPr>
+                <w:rFonts w:ascii="Consolas" w:hAnsi="Consolas" w:cs="Times New Roman"/>
+                <w:color w:val="000096"/>
+                <w:sz w:val="20"/>
+                <w:szCs w:val="24"/>
+                <w:highlight w:val="white"/>
+              </w:rPr>
+              <w:t>&lt;/zeroOrMore&gt;</w:t>
+            </w:r>
+            <w:r>
+              <w:rPr>
+                <w:rFonts w:ascii="Consolas" w:hAnsi="Consolas" w:cs="Times New Roman"/>
+                <w:color w:val="000000"/>
+                <w:sz w:val="20"/>
+                <w:szCs w:val="24"/>
+                <w:highlight w:val="white"/>
+              </w:rPr>
+              <w:br/>
+              <w:t xml:space="preserve">    </w:t>
+            </w:r>
+            <w:r>
+              <w:rPr>
+                <w:rFonts w:ascii="Consolas" w:hAnsi="Consolas" w:cs="Times New Roman"/>
+                <w:color w:val="000096"/>
+                <w:sz w:val="20"/>
+                <w:szCs w:val="24"/>
+                <w:highlight w:val="white"/>
+              </w:rPr>
               <w:t>&lt;optional&gt;</w:t>
             </w:r>
             <w:r>
@@ -10996,7 +14249,7 @@
                 <w:szCs w:val="24"/>
                 <w:highlight w:val="white"/>
               </w:rPr>
-              <w:t>"author-notes"</w:t>
+              <w:t>"counts"</w:t>
             </w:r>
             <w:r>
               <w:rPr>
@@ -11017,3055 +14270,6 @@
                 <w:highlight w:val="white"/>
               </w:rPr>
               <w:br/>
-              <w:t xml:space="preserve">    </w:t>
-            </w:r>
-            <w:r>
-              <w:rPr>
-                <w:rFonts w:ascii="Consolas" w:hAnsi="Consolas" w:cs="Times New Roman"/>
-                <w:color w:val="000096"/>
-                <w:sz w:val="20"/>
-                <w:szCs w:val="24"/>
-                <w:highlight w:val="white"/>
-              </w:rPr>
-              <w:t>&lt;/optional&gt;</w:t>
-            </w:r>
-            <w:r>
-              <w:rPr>
-                <w:rFonts w:ascii="Consolas" w:hAnsi="Consolas" w:cs="Times New Roman"/>
-                <w:color w:val="000000"/>
-                <w:sz w:val="20"/>
-                <w:szCs w:val="24"/>
-                <w:highlight w:val="white"/>
-              </w:rPr>
-              <w:br/>
-              <w:t xml:space="preserve">    </w:t>
-            </w:r>
-            <w:r>
-              <w:rPr>
-                <w:rFonts w:ascii="Consolas" w:hAnsi="Consolas" w:cs="Times New Roman"/>
-                <w:color w:val="000096"/>
-                <w:sz w:val="20"/>
-                <w:szCs w:val="24"/>
-                <w:highlight w:val="white"/>
-              </w:rPr>
-              <w:t>&lt;zeroOrMore&gt;</w:t>
-            </w:r>
-            <w:r>
-              <w:rPr>
-                <w:rFonts w:ascii="Consolas" w:hAnsi="Consolas" w:cs="Times New Roman"/>
-                <w:color w:val="000000"/>
-                <w:sz w:val="20"/>
-                <w:szCs w:val="24"/>
-                <w:highlight w:val="white"/>
-              </w:rPr>
-              <w:br/>
-              <w:t xml:space="preserve">      </w:t>
-            </w:r>
-            <w:r>
-              <w:rPr>
-                <w:rFonts w:ascii="Consolas" w:hAnsi="Consolas" w:cs="Times New Roman"/>
-                <w:color w:val="000096"/>
-                <w:sz w:val="20"/>
-                <w:szCs w:val="24"/>
-                <w:highlight w:val="white"/>
-              </w:rPr>
-              <w:t>&lt;ref</w:t>
-            </w:r>
-            <w:r>
-              <w:rPr>
-                <w:rFonts w:ascii="Consolas" w:hAnsi="Consolas" w:cs="Times New Roman"/>
-                <w:color w:val="F5844C"/>
-                <w:sz w:val="20"/>
-                <w:szCs w:val="24"/>
-                <w:highlight w:val="white"/>
-              </w:rPr>
-              <w:t xml:space="preserve"> name</w:t>
-            </w:r>
-            <w:r>
-              <w:rPr>
-                <w:rFonts w:ascii="Consolas" w:hAnsi="Consolas" w:cs="Times New Roman"/>
-                <w:color w:val="FF8040"/>
-                <w:sz w:val="20"/>
-                <w:szCs w:val="24"/>
-                <w:highlight w:val="white"/>
-              </w:rPr>
-              <w:t>=</w:t>
-            </w:r>
-            <w:r>
-              <w:rPr>
-                <w:rFonts w:ascii="Consolas" w:hAnsi="Consolas" w:cs="Times New Roman"/>
-                <w:color w:val="993300"/>
-                <w:sz w:val="20"/>
-                <w:szCs w:val="24"/>
-                <w:highlight w:val="white"/>
-              </w:rPr>
-              <w:t>"pub-date"</w:t>
-            </w:r>
-            <w:r>
-              <w:rPr>
-                <w:rFonts w:ascii="Consolas" w:hAnsi="Consolas" w:cs="Times New Roman"/>
-                <w:color w:val="000096"/>
-                <w:sz w:val="20"/>
-                <w:szCs w:val="24"/>
-                <w:highlight w:val="white"/>
-              </w:rPr>
-              <w:t>/&gt;</w:t>
-            </w:r>
-            <w:r>
-              <w:rPr>
-                <w:rFonts w:ascii="Consolas" w:hAnsi="Consolas" w:cs="Times New Roman"/>
-                <w:color w:val="000000"/>
-                <w:sz w:val="20"/>
-                <w:szCs w:val="24"/>
-                <w:highlight w:val="white"/>
-              </w:rPr>
-              <w:br/>
-              <w:t xml:space="preserve">    </w:t>
-            </w:r>
-            <w:r>
-              <w:rPr>
-                <w:rFonts w:ascii="Consolas" w:hAnsi="Consolas" w:cs="Times New Roman"/>
-                <w:color w:val="000096"/>
-                <w:sz w:val="20"/>
-                <w:szCs w:val="24"/>
-                <w:highlight w:val="white"/>
-              </w:rPr>
-              <w:t>&lt;/zeroOrMore&gt;</w:t>
-            </w:r>
-            <w:r>
-              <w:rPr>
-                <w:rFonts w:ascii="Consolas" w:hAnsi="Consolas" w:cs="Times New Roman"/>
-                <w:color w:val="000000"/>
-                <w:sz w:val="20"/>
-                <w:szCs w:val="24"/>
-                <w:highlight w:val="white"/>
-              </w:rPr>
-              <w:br/>
-              <w:t xml:space="preserve">    </w:t>
-            </w:r>
-            <w:r>
-              <w:rPr>
-                <w:rFonts w:ascii="Consolas" w:hAnsi="Consolas" w:cs="Times New Roman"/>
-                <w:color w:val="000096"/>
-                <w:sz w:val="20"/>
-                <w:szCs w:val="24"/>
-                <w:highlight w:val="white"/>
-              </w:rPr>
-              <w:t>&lt;zeroOrMore&gt;</w:t>
-            </w:r>
-            <w:r>
-              <w:rPr>
-                <w:rFonts w:ascii="Consolas" w:hAnsi="Consolas" w:cs="Times New Roman"/>
-                <w:color w:val="000000"/>
-                <w:sz w:val="20"/>
-                <w:szCs w:val="24"/>
-                <w:highlight w:val="white"/>
-              </w:rPr>
-              <w:br/>
-              <w:t xml:space="preserve">      </w:t>
-            </w:r>
-            <w:r>
-              <w:rPr>
-                <w:rFonts w:ascii="Consolas" w:hAnsi="Consolas" w:cs="Times New Roman"/>
-                <w:color w:val="000096"/>
-                <w:sz w:val="20"/>
-                <w:szCs w:val="24"/>
-                <w:highlight w:val="white"/>
-              </w:rPr>
-              <w:t>&lt;ref</w:t>
-            </w:r>
-            <w:r>
-              <w:rPr>
-                <w:rFonts w:ascii="Consolas" w:hAnsi="Consolas" w:cs="Times New Roman"/>
-                <w:color w:val="F5844C"/>
-                <w:sz w:val="20"/>
-                <w:szCs w:val="24"/>
-                <w:highlight w:val="white"/>
-              </w:rPr>
-              <w:t xml:space="preserve"> name</w:t>
-            </w:r>
-            <w:r>
-              <w:rPr>
-                <w:rFonts w:ascii="Consolas" w:hAnsi="Consolas" w:cs="Times New Roman"/>
-                <w:color w:val="FF8040"/>
-                <w:sz w:val="20"/>
-                <w:szCs w:val="24"/>
-                <w:highlight w:val="white"/>
-              </w:rPr>
-              <w:t>=</w:t>
-            </w:r>
-            <w:r>
-              <w:rPr>
-                <w:rFonts w:ascii="Consolas" w:hAnsi="Consolas" w:cs="Times New Roman"/>
-                <w:color w:val="993300"/>
-                <w:sz w:val="20"/>
-                <w:szCs w:val="24"/>
-                <w:highlight w:val="white"/>
-              </w:rPr>
-              <w:t>"volume"</w:t>
-            </w:r>
-            <w:r>
-              <w:rPr>
-                <w:rFonts w:ascii="Consolas" w:hAnsi="Consolas" w:cs="Times New Roman"/>
-                <w:color w:val="000096"/>
-                <w:sz w:val="20"/>
-                <w:szCs w:val="24"/>
-                <w:highlight w:val="white"/>
-              </w:rPr>
-              <w:t>/&gt;</w:t>
-            </w:r>
-            <w:r>
-              <w:rPr>
-                <w:rFonts w:ascii="Consolas" w:hAnsi="Consolas" w:cs="Times New Roman"/>
-                <w:color w:val="000000"/>
-                <w:sz w:val="20"/>
-                <w:szCs w:val="24"/>
-                <w:highlight w:val="white"/>
-              </w:rPr>
-              <w:br/>
-              <w:t xml:space="preserve">    </w:t>
-            </w:r>
-            <w:r>
-              <w:rPr>
-                <w:rFonts w:ascii="Consolas" w:hAnsi="Consolas" w:cs="Times New Roman"/>
-                <w:color w:val="000096"/>
-                <w:sz w:val="20"/>
-                <w:szCs w:val="24"/>
-                <w:highlight w:val="white"/>
-              </w:rPr>
-              <w:t>&lt;/zeroOrMore&gt;</w:t>
-            </w:r>
-            <w:r>
-              <w:rPr>
-                <w:rFonts w:ascii="Consolas" w:hAnsi="Consolas" w:cs="Times New Roman"/>
-                <w:color w:val="000000"/>
-                <w:sz w:val="20"/>
-                <w:szCs w:val="24"/>
-                <w:highlight w:val="white"/>
-              </w:rPr>
-              <w:br/>
-              <w:t xml:space="preserve">    </w:t>
-            </w:r>
-            <w:r>
-              <w:rPr>
-                <w:rFonts w:ascii="Consolas" w:hAnsi="Consolas" w:cs="Times New Roman"/>
-                <w:color w:val="000096"/>
-                <w:sz w:val="20"/>
-                <w:szCs w:val="24"/>
-                <w:highlight w:val="white"/>
-              </w:rPr>
-              <w:t>&lt;zeroOrMore&gt;</w:t>
-            </w:r>
-            <w:r>
-              <w:rPr>
-                <w:rFonts w:ascii="Consolas" w:hAnsi="Consolas" w:cs="Times New Roman"/>
-                <w:color w:val="000000"/>
-                <w:sz w:val="20"/>
-                <w:szCs w:val="24"/>
-                <w:highlight w:val="white"/>
-              </w:rPr>
-              <w:br/>
-              <w:t xml:space="preserve">      </w:t>
-            </w:r>
-            <w:r>
-              <w:rPr>
-                <w:rFonts w:ascii="Consolas" w:hAnsi="Consolas" w:cs="Times New Roman"/>
-                <w:color w:val="000096"/>
-                <w:sz w:val="20"/>
-                <w:szCs w:val="24"/>
-                <w:highlight w:val="white"/>
-              </w:rPr>
-              <w:t>&lt;ref</w:t>
-            </w:r>
-            <w:r>
-              <w:rPr>
-                <w:rFonts w:ascii="Consolas" w:hAnsi="Consolas" w:cs="Times New Roman"/>
-                <w:color w:val="F5844C"/>
-                <w:sz w:val="20"/>
-                <w:szCs w:val="24"/>
-                <w:highlight w:val="white"/>
-              </w:rPr>
-              <w:t xml:space="preserve"> name</w:t>
-            </w:r>
-            <w:r>
-              <w:rPr>
-                <w:rFonts w:ascii="Consolas" w:hAnsi="Consolas" w:cs="Times New Roman"/>
-                <w:color w:val="FF8040"/>
-                <w:sz w:val="20"/>
-                <w:szCs w:val="24"/>
-                <w:highlight w:val="white"/>
-              </w:rPr>
-              <w:t>=</w:t>
-            </w:r>
-            <w:r>
-              <w:rPr>
-                <w:rFonts w:ascii="Consolas" w:hAnsi="Consolas" w:cs="Times New Roman"/>
-                <w:color w:val="993300"/>
-                <w:sz w:val="20"/>
-                <w:szCs w:val="24"/>
-                <w:highlight w:val="white"/>
-              </w:rPr>
-              <w:t>"volume-id"</w:t>
-            </w:r>
-            <w:r>
-              <w:rPr>
-                <w:rFonts w:ascii="Consolas" w:hAnsi="Consolas" w:cs="Times New Roman"/>
-                <w:color w:val="000096"/>
-                <w:sz w:val="20"/>
-                <w:szCs w:val="24"/>
-                <w:highlight w:val="white"/>
-              </w:rPr>
-              <w:t>/&gt;</w:t>
-            </w:r>
-            <w:r>
-              <w:rPr>
-                <w:rFonts w:ascii="Consolas" w:hAnsi="Consolas" w:cs="Times New Roman"/>
-                <w:color w:val="000000"/>
-                <w:sz w:val="20"/>
-                <w:szCs w:val="24"/>
-                <w:highlight w:val="white"/>
-              </w:rPr>
-              <w:br/>
-              <w:t xml:space="preserve">    </w:t>
-            </w:r>
-            <w:r>
-              <w:rPr>
-                <w:rFonts w:ascii="Consolas" w:hAnsi="Consolas" w:cs="Times New Roman"/>
-                <w:color w:val="000096"/>
-                <w:sz w:val="20"/>
-                <w:szCs w:val="24"/>
-                <w:highlight w:val="white"/>
-              </w:rPr>
-              <w:t>&lt;/zeroOrMore&gt;</w:t>
-            </w:r>
-            <w:r>
-              <w:rPr>
-                <w:rFonts w:ascii="Consolas" w:hAnsi="Consolas" w:cs="Times New Roman"/>
-                <w:color w:val="000000"/>
-                <w:sz w:val="20"/>
-                <w:szCs w:val="24"/>
-                <w:highlight w:val="white"/>
-              </w:rPr>
-              <w:br/>
-              <w:t xml:space="preserve">    </w:t>
-            </w:r>
-            <w:r>
-              <w:rPr>
-                <w:rFonts w:ascii="Consolas" w:hAnsi="Consolas" w:cs="Times New Roman"/>
-                <w:color w:val="000096"/>
-                <w:sz w:val="20"/>
-                <w:szCs w:val="24"/>
-                <w:highlight w:val="white"/>
-              </w:rPr>
-              <w:t>&lt;optional&gt;</w:t>
-            </w:r>
-            <w:r>
-              <w:rPr>
-                <w:rFonts w:ascii="Consolas" w:hAnsi="Consolas" w:cs="Times New Roman"/>
-                <w:color w:val="000000"/>
-                <w:sz w:val="20"/>
-                <w:szCs w:val="24"/>
-                <w:highlight w:val="white"/>
-              </w:rPr>
-              <w:br/>
-              <w:t xml:space="preserve">      </w:t>
-            </w:r>
-            <w:r>
-              <w:rPr>
-                <w:rFonts w:ascii="Consolas" w:hAnsi="Consolas" w:cs="Times New Roman"/>
-                <w:color w:val="000096"/>
-                <w:sz w:val="20"/>
-                <w:szCs w:val="24"/>
-                <w:highlight w:val="white"/>
-              </w:rPr>
-              <w:t>&lt;ref</w:t>
-            </w:r>
-            <w:r>
-              <w:rPr>
-                <w:rFonts w:ascii="Consolas" w:hAnsi="Consolas" w:cs="Times New Roman"/>
-                <w:color w:val="F5844C"/>
-                <w:sz w:val="20"/>
-                <w:szCs w:val="24"/>
-                <w:highlight w:val="white"/>
-              </w:rPr>
-              <w:t xml:space="preserve"> name</w:t>
-            </w:r>
-            <w:r>
-              <w:rPr>
-                <w:rFonts w:ascii="Consolas" w:hAnsi="Consolas" w:cs="Times New Roman"/>
-                <w:color w:val="FF8040"/>
-                <w:sz w:val="20"/>
-                <w:szCs w:val="24"/>
-                <w:highlight w:val="white"/>
-              </w:rPr>
-              <w:t>=</w:t>
-            </w:r>
-            <w:r>
-              <w:rPr>
-                <w:rFonts w:ascii="Consolas" w:hAnsi="Consolas" w:cs="Times New Roman"/>
-                <w:color w:val="993300"/>
-                <w:sz w:val="20"/>
-                <w:szCs w:val="24"/>
-                <w:highlight w:val="white"/>
-              </w:rPr>
-              <w:t>"volume-series"</w:t>
-            </w:r>
-            <w:r>
-              <w:rPr>
-                <w:rFonts w:ascii="Consolas" w:hAnsi="Consolas" w:cs="Times New Roman"/>
-                <w:color w:val="000096"/>
-                <w:sz w:val="20"/>
-                <w:szCs w:val="24"/>
-                <w:highlight w:val="white"/>
-              </w:rPr>
-              <w:t>/&gt;</w:t>
-            </w:r>
-            <w:r>
-              <w:rPr>
-                <w:rFonts w:ascii="Consolas" w:hAnsi="Consolas" w:cs="Times New Roman"/>
-                <w:color w:val="000000"/>
-                <w:sz w:val="20"/>
-                <w:szCs w:val="24"/>
-                <w:highlight w:val="white"/>
-              </w:rPr>
-              <w:br/>
-              <w:t xml:space="preserve">    </w:t>
-            </w:r>
-            <w:r>
-              <w:rPr>
-                <w:rFonts w:ascii="Consolas" w:hAnsi="Consolas" w:cs="Times New Roman"/>
-                <w:color w:val="000096"/>
-                <w:sz w:val="20"/>
-                <w:szCs w:val="24"/>
-                <w:highlight w:val="white"/>
-              </w:rPr>
-              <w:t>&lt;/optional&gt;</w:t>
-            </w:r>
-            <w:r>
-              <w:rPr>
-                <w:rFonts w:ascii="Consolas" w:hAnsi="Consolas" w:cs="Times New Roman"/>
-                <w:color w:val="000000"/>
-                <w:sz w:val="20"/>
-                <w:szCs w:val="24"/>
-                <w:highlight w:val="white"/>
-              </w:rPr>
-              <w:br/>
-              <w:t xml:space="preserve">    </w:t>
-            </w:r>
-            <w:r>
-              <w:rPr>
-                <w:rFonts w:ascii="Consolas" w:hAnsi="Consolas" w:cs="Times New Roman"/>
-                <w:color w:val="000096"/>
-                <w:sz w:val="20"/>
-                <w:szCs w:val="24"/>
-                <w:highlight w:val="white"/>
-              </w:rPr>
-              <w:t>&lt;zeroOrMore&gt;</w:t>
-            </w:r>
-            <w:r>
-              <w:rPr>
-                <w:rFonts w:ascii="Consolas" w:hAnsi="Consolas" w:cs="Times New Roman"/>
-                <w:color w:val="000000"/>
-                <w:sz w:val="20"/>
-                <w:szCs w:val="24"/>
-                <w:highlight w:val="white"/>
-              </w:rPr>
-              <w:br/>
-              <w:t xml:space="preserve">      </w:t>
-            </w:r>
-            <w:r>
-              <w:rPr>
-                <w:rFonts w:ascii="Consolas" w:hAnsi="Consolas" w:cs="Times New Roman"/>
-                <w:color w:val="000096"/>
-                <w:sz w:val="20"/>
-                <w:szCs w:val="24"/>
-                <w:highlight w:val="white"/>
-              </w:rPr>
-              <w:t>&lt;ref</w:t>
-            </w:r>
-            <w:r>
-              <w:rPr>
-                <w:rFonts w:ascii="Consolas" w:hAnsi="Consolas" w:cs="Times New Roman"/>
-                <w:color w:val="F5844C"/>
-                <w:sz w:val="20"/>
-                <w:szCs w:val="24"/>
-                <w:highlight w:val="white"/>
-              </w:rPr>
-              <w:t xml:space="preserve"> name</w:t>
-            </w:r>
-            <w:r>
-              <w:rPr>
-                <w:rFonts w:ascii="Consolas" w:hAnsi="Consolas" w:cs="Times New Roman"/>
-                <w:color w:val="FF8040"/>
-                <w:sz w:val="20"/>
-                <w:szCs w:val="24"/>
-                <w:highlight w:val="white"/>
-              </w:rPr>
-              <w:t>=</w:t>
-            </w:r>
-            <w:r>
-              <w:rPr>
-                <w:rFonts w:ascii="Consolas" w:hAnsi="Consolas" w:cs="Times New Roman"/>
-                <w:color w:val="993300"/>
-                <w:sz w:val="20"/>
-                <w:szCs w:val="24"/>
-                <w:highlight w:val="white"/>
-              </w:rPr>
-              <w:t>"issue"</w:t>
-            </w:r>
-            <w:r>
-              <w:rPr>
-                <w:rFonts w:ascii="Consolas" w:hAnsi="Consolas" w:cs="Times New Roman"/>
-                <w:color w:val="000096"/>
-                <w:sz w:val="20"/>
-                <w:szCs w:val="24"/>
-                <w:highlight w:val="white"/>
-              </w:rPr>
-              <w:t>/&gt;</w:t>
-            </w:r>
-            <w:r>
-              <w:rPr>
-                <w:rFonts w:ascii="Consolas" w:hAnsi="Consolas" w:cs="Times New Roman"/>
-                <w:color w:val="000000"/>
-                <w:sz w:val="20"/>
-                <w:szCs w:val="24"/>
-                <w:highlight w:val="white"/>
-              </w:rPr>
-              <w:br/>
-              <w:t xml:space="preserve">    </w:t>
-            </w:r>
-            <w:r>
-              <w:rPr>
-                <w:rFonts w:ascii="Consolas" w:hAnsi="Consolas" w:cs="Times New Roman"/>
-                <w:color w:val="000096"/>
-                <w:sz w:val="20"/>
-                <w:szCs w:val="24"/>
-                <w:highlight w:val="white"/>
-              </w:rPr>
-              <w:t>&lt;/zeroOrMore&gt;</w:t>
-            </w:r>
-            <w:r>
-              <w:rPr>
-                <w:rFonts w:ascii="Consolas" w:hAnsi="Consolas" w:cs="Times New Roman"/>
-                <w:color w:val="000000"/>
-                <w:sz w:val="20"/>
-                <w:szCs w:val="24"/>
-                <w:highlight w:val="white"/>
-              </w:rPr>
-              <w:br/>
-              <w:t xml:space="preserve">    </w:t>
-            </w:r>
-            <w:r>
-              <w:rPr>
-                <w:rFonts w:ascii="Consolas" w:hAnsi="Consolas" w:cs="Times New Roman"/>
-                <w:color w:val="000096"/>
-                <w:sz w:val="20"/>
-                <w:szCs w:val="24"/>
-                <w:highlight w:val="white"/>
-              </w:rPr>
-              <w:t>&lt;zeroOrMore&gt;</w:t>
-            </w:r>
-            <w:r>
-              <w:rPr>
-                <w:rFonts w:ascii="Consolas" w:hAnsi="Consolas" w:cs="Times New Roman"/>
-                <w:color w:val="000000"/>
-                <w:sz w:val="20"/>
-                <w:szCs w:val="24"/>
-                <w:highlight w:val="white"/>
-              </w:rPr>
-              <w:br/>
-              <w:t xml:space="preserve">      </w:t>
-            </w:r>
-            <w:r>
-              <w:rPr>
-                <w:rFonts w:ascii="Consolas" w:hAnsi="Consolas" w:cs="Times New Roman"/>
-                <w:color w:val="000096"/>
-                <w:sz w:val="20"/>
-                <w:szCs w:val="24"/>
-                <w:highlight w:val="white"/>
-              </w:rPr>
-              <w:t>&lt;ref</w:t>
-            </w:r>
-            <w:r>
-              <w:rPr>
-                <w:rFonts w:ascii="Consolas" w:hAnsi="Consolas" w:cs="Times New Roman"/>
-                <w:color w:val="F5844C"/>
-                <w:sz w:val="20"/>
-                <w:szCs w:val="24"/>
-                <w:highlight w:val="white"/>
-              </w:rPr>
-              <w:t xml:space="preserve"> name</w:t>
-            </w:r>
-            <w:r>
-              <w:rPr>
-                <w:rFonts w:ascii="Consolas" w:hAnsi="Consolas" w:cs="Times New Roman"/>
-                <w:color w:val="FF8040"/>
-                <w:sz w:val="20"/>
-                <w:szCs w:val="24"/>
-                <w:highlight w:val="white"/>
-              </w:rPr>
-              <w:t>=</w:t>
-            </w:r>
-            <w:r>
-              <w:rPr>
-                <w:rFonts w:ascii="Consolas" w:hAnsi="Consolas" w:cs="Times New Roman"/>
-                <w:color w:val="993300"/>
-                <w:sz w:val="20"/>
-                <w:szCs w:val="24"/>
-                <w:highlight w:val="white"/>
-              </w:rPr>
-              <w:t>"issue-id"</w:t>
-            </w:r>
-            <w:r>
-              <w:rPr>
-                <w:rFonts w:ascii="Consolas" w:hAnsi="Consolas" w:cs="Times New Roman"/>
-                <w:color w:val="000096"/>
-                <w:sz w:val="20"/>
-                <w:szCs w:val="24"/>
-                <w:highlight w:val="white"/>
-              </w:rPr>
-              <w:t>/&gt;</w:t>
-            </w:r>
-            <w:r>
-              <w:rPr>
-                <w:rFonts w:ascii="Consolas" w:hAnsi="Consolas" w:cs="Times New Roman"/>
-                <w:color w:val="000000"/>
-                <w:sz w:val="20"/>
-                <w:szCs w:val="24"/>
-                <w:highlight w:val="white"/>
-              </w:rPr>
-              <w:br/>
-              <w:t xml:space="preserve">    </w:t>
-            </w:r>
-            <w:r>
-              <w:rPr>
-                <w:rFonts w:ascii="Consolas" w:hAnsi="Consolas" w:cs="Times New Roman"/>
-                <w:color w:val="000096"/>
-                <w:sz w:val="20"/>
-                <w:szCs w:val="24"/>
-                <w:highlight w:val="white"/>
-              </w:rPr>
-              <w:t>&lt;/zeroOrMore&gt;</w:t>
-            </w:r>
-            <w:r>
-              <w:rPr>
-                <w:rFonts w:ascii="Consolas" w:hAnsi="Consolas" w:cs="Times New Roman"/>
-                <w:color w:val="000000"/>
-                <w:sz w:val="20"/>
-                <w:szCs w:val="24"/>
-                <w:highlight w:val="white"/>
-              </w:rPr>
-              <w:br/>
-              <w:t xml:space="preserve">    </w:t>
-            </w:r>
-            <w:r>
-              <w:rPr>
-                <w:rFonts w:ascii="Consolas" w:hAnsi="Consolas" w:cs="Times New Roman"/>
-                <w:color w:val="000096"/>
-                <w:sz w:val="20"/>
-                <w:szCs w:val="24"/>
-                <w:highlight w:val="white"/>
-              </w:rPr>
-              <w:t>&lt;zeroOrMore&gt;</w:t>
-            </w:r>
-            <w:r>
-              <w:rPr>
-                <w:rFonts w:ascii="Consolas" w:hAnsi="Consolas" w:cs="Times New Roman"/>
-                <w:color w:val="000000"/>
-                <w:sz w:val="20"/>
-                <w:szCs w:val="24"/>
-                <w:highlight w:val="white"/>
-              </w:rPr>
-              <w:br/>
-              <w:t xml:space="preserve">      </w:t>
-            </w:r>
-            <w:r>
-              <w:rPr>
-                <w:rFonts w:ascii="Consolas" w:hAnsi="Consolas" w:cs="Times New Roman"/>
-                <w:color w:val="000096"/>
-                <w:sz w:val="20"/>
-                <w:szCs w:val="24"/>
-                <w:highlight w:val="white"/>
-              </w:rPr>
-              <w:t>&lt;ref</w:t>
-            </w:r>
-            <w:r>
-              <w:rPr>
-                <w:rFonts w:ascii="Consolas" w:hAnsi="Consolas" w:cs="Times New Roman"/>
-                <w:color w:val="F5844C"/>
-                <w:sz w:val="20"/>
-                <w:szCs w:val="24"/>
-                <w:highlight w:val="white"/>
-              </w:rPr>
-              <w:t xml:space="preserve"> name</w:t>
-            </w:r>
-            <w:r>
-              <w:rPr>
-                <w:rFonts w:ascii="Consolas" w:hAnsi="Consolas" w:cs="Times New Roman"/>
-                <w:color w:val="FF8040"/>
-                <w:sz w:val="20"/>
-                <w:szCs w:val="24"/>
-                <w:highlight w:val="white"/>
-              </w:rPr>
-              <w:t>=</w:t>
-            </w:r>
-            <w:r>
-              <w:rPr>
-                <w:rFonts w:ascii="Consolas" w:hAnsi="Consolas" w:cs="Times New Roman"/>
-                <w:color w:val="993300"/>
-                <w:sz w:val="20"/>
-                <w:szCs w:val="24"/>
-                <w:highlight w:val="white"/>
-              </w:rPr>
-              <w:t>"issue-title"</w:t>
-            </w:r>
-            <w:r>
-              <w:rPr>
-                <w:rFonts w:ascii="Consolas" w:hAnsi="Consolas" w:cs="Times New Roman"/>
-                <w:color w:val="000096"/>
-                <w:sz w:val="20"/>
-                <w:szCs w:val="24"/>
-                <w:highlight w:val="white"/>
-              </w:rPr>
-              <w:t>/&gt;</w:t>
-            </w:r>
-            <w:r>
-              <w:rPr>
-                <w:rFonts w:ascii="Consolas" w:hAnsi="Consolas" w:cs="Times New Roman"/>
-                <w:color w:val="000000"/>
-                <w:sz w:val="20"/>
-                <w:szCs w:val="24"/>
-                <w:highlight w:val="white"/>
-              </w:rPr>
-              <w:br/>
-              <w:t xml:space="preserve">    </w:t>
-            </w:r>
-            <w:r>
-              <w:rPr>
-                <w:rFonts w:ascii="Consolas" w:hAnsi="Consolas" w:cs="Times New Roman"/>
-                <w:color w:val="000096"/>
-                <w:sz w:val="20"/>
-                <w:szCs w:val="24"/>
-                <w:highlight w:val="white"/>
-              </w:rPr>
-              <w:t>&lt;/zeroOrMore&gt;</w:t>
-            </w:r>
-            <w:r>
-              <w:rPr>
-                <w:rFonts w:ascii="Consolas" w:hAnsi="Consolas" w:cs="Times New Roman"/>
-                <w:color w:val="000000"/>
-                <w:sz w:val="20"/>
-                <w:szCs w:val="24"/>
-                <w:highlight w:val="white"/>
-              </w:rPr>
-              <w:br/>
-              <w:t xml:space="preserve">    </w:t>
-            </w:r>
-            <w:r>
-              <w:rPr>
-                <w:rFonts w:ascii="Consolas" w:hAnsi="Consolas" w:cs="Times New Roman"/>
-                <w:color w:val="000096"/>
-                <w:sz w:val="20"/>
-                <w:szCs w:val="24"/>
-                <w:highlight w:val="white"/>
-              </w:rPr>
-              <w:t>&lt;zeroOrMore&gt;</w:t>
-            </w:r>
-            <w:r>
-              <w:rPr>
-                <w:rFonts w:ascii="Consolas" w:hAnsi="Consolas" w:cs="Times New Roman"/>
-                <w:color w:val="000000"/>
-                <w:sz w:val="20"/>
-                <w:szCs w:val="24"/>
-                <w:highlight w:val="white"/>
-              </w:rPr>
-              <w:br/>
-              <w:t xml:space="preserve">      </w:t>
-            </w:r>
-            <w:r>
-              <w:rPr>
-                <w:rFonts w:ascii="Consolas" w:hAnsi="Consolas" w:cs="Times New Roman"/>
-                <w:color w:val="000096"/>
-                <w:sz w:val="20"/>
-                <w:szCs w:val="24"/>
-                <w:highlight w:val="white"/>
-              </w:rPr>
-              <w:t>&lt;ref</w:t>
-            </w:r>
-            <w:r>
-              <w:rPr>
-                <w:rFonts w:ascii="Consolas" w:hAnsi="Consolas" w:cs="Times New Roman"/>
-                <w:color w:val="F5844C"/>
-                <w:sz w:val="20"/>
-                <w:szCs w:val="24"/>
-                <w:highlight w:val="white"/>
-              </w:rPr>
-              <w:t xml:space="preserve"> name</w:t>
-            </w:r>
-            <w:r>
-              <w:rPr>
-                <w:rFonts w:ascii="Consolas" w:hAnsi="Consolas" w:cs="Times New Roman"/>
-                <w:color w:val="FF8040"/>
-                <w:sz w:val="20"/>
-                <w:szCs w:val="24"/>
-                <w:highlight w:val="white"/>
-              </w:rPr>
-              <w:t>=</w:t>
-            </w:r>
-            <w:r>
-              <w:rPr>
-                <w:rFonts w:ascii="Consolas" w:hAnsi="Consolas" w:cs="Times New Roman"/>
-                <w:color w:val="993300"/>
-                <w:sz w:val="20"/>
-                <w:szCs w:val="24"/>
-                <w:highlight w:val="white"/>
-              </w:rPr>
-              <w:t>"issue-sponsor"</w:t>
-            </w:r>
-            <w:r>
-              <w:rPr>
-                <w:rFonts w:ascii="Consolas" w:hAnsi="Consolas" w:cs="Times New Roman"/>
-                <w:color w:val="000096"/>
-                <w:sz w:val="20"/>
-                <w:szCs w:val="24"/>
-                <w:highlight w:val="white"/>
-              </w:rPr>
-              <w:t>/&gt;</w:t>
-            </w:r>
-            <w:r>
-              <w:rPr>
-                <w:rFonts w:ascii="Consolas" w:hAnsi="Consolas" w:cs="Times New Roman"/>
-                <w:color w:val="000000"/>
-                <w:sz w:val="20"/>
-                <w:szCs w:val="24"/>
-                <w:highlight w:val="white"/>
-              </w:rPr>
-              <w:br/>
-              <w:t xml:space="preserve">    </w:t>
-            </w:r>
-            <w:r>
-              <w:rPr>
-                <w:rFonts w:ascii="Consolas" w:hAnsi="Consolas" w:cs="Times New Roman"/>
-                <w:color w:val="000096"/>
-                <w:sz w:val="20"/>
-                <w:szCs w:val="24"/>
-                <w:highlight w:val="white"/>
-              </w:rPr>
-              <w:t>&lt;/zeroOrMore&gt;</w:t>
-            </w:r>
-            <w:r>
-              <w:rPr>
-                <w:rFonts w:ascii="Consolas" w:hAnsi="Consolas" w:cs="Times New Roman"/>
-                <w:color w:val="000000"/>
-                <w:sz w:val="20"/>
-                <w:szCs w:val="24"/>
-                <w:highlight w:val="white"/>
-              </w:rPr>
-              <w:br/>
-              <w:t xml:space="preserve">    </w:t>
-            </w:r>
-            <w:r>
-              <w:rPr>
-                <w:rFonts w:ascii="Consolas" w:hAnsi="Consolas" w:cs="Times New Roman"/>
-                <w:color w:val="000096"/>
-                <w:sz w:val="20"/>
-                <w:szCs w:val="24"/>
-                <w:highlight w:val="white"/>
-              </w:rPr>
-              <w:t>&lt;optional&gt;</w:t>
-            </w:r>
-            <w:r>
-              <w:rPr>
-                <w:rFonts w:ascii="Consolas" w:hAnsi="Consolas" w:cs="Times New Roman"/>
-                <w:color w:val="000000"/>
-                <w:sz w:val="20"/>
-                <w:szCs w:val="24"/>
-                <w:highlight w:val="white"/>
-              </w:rPr>
-              <w:br/>
-              <w:t xml:space="preserve">      </w:t>
-            </w:r>
-            <w:r>
-              <w:rPr>
-                <w:rFonts w:ascii="Consolas" w:hAnsi="Consolas" w:cs="Times New Roman"/>
-                <w:color w:val="000096"/>
-                <w:sz w:val="20"/>
-                <w:szCs w:val="24"/>
-                <w:highlight w:val="white"/>
-              </w:rPr>
-              <w:t>&lt;ref</w:t>
-            </w:r>
-            <w:r>
-              <w:rPr>
-                <w:rFonts w:ascii="Consolas" w:hAnsi="Consolas" w:cs="Times New Roman"/>
-                <w:color w:val="F5844C"/>
-                <w:sz w:val="20"/>
-                <w:szCs w:val="24"/>
-                <w:highlight w:val="white"/>
-              </w:rPr>
-              <w:t xml:space="preserve"> name</w:t>
-            </w:r>
-            <w:r>
-              <w:rPr>
-                <w:rFonts w:ascii="Consolas" w:hAnsi="Consolas" w:cs="Times New Roman"/>
-                <w:color w:val="FF8040"/>
-                <w:sz w:val="20"/>
-                <w:szCs w:val="24"/>
-                <w:highlight w:val="white"/>
-              </w:rPr>
-              <w:t>=</w:t>
-            </w:r>
-            <w:r>
-              <w:rPr>
-                <w:rFonts w:ascii="Consolas" w:hAnsi="Consolas" w:cs="Times New Roman"/>
-                <w:color w:val="993300"/>
-                <w:sz w:val="20"/>
-                <w:szCs w:val="24"/>
-                <w:highlight w:val="white"/>
-              </w:rPr>
-              <w:t>"issue-part"</w:t>
-            </w:r>
-            <w:r>
-              <w:rPr>
-                <w:rFonts w:ascii="Consolas" w:hAnsi="Consolas" w:cs="Times New Roman"/>
-                <w:color w:val="000096"/>
-                <w:sz w:val="20"/>
-                <w:szCs w:val="24"/>
-                <w:highlight w:val="white"/>
-              </w:rPr>
-              <w:t>/&gt;</w:t>
-            </w:r>
-            <w:r>
-              <w:rPr>
-                <w:rFonts w:ascii="Consolas" w:hAnsi="Consolas" w:cs="Times New Roman"/>
-                <w:color w:val="000000"/>
-                <w:sz w:val="20"/>
-                <w:szCs w:val="24"/>
-                <w:highlight w:val="white"/>
-              </w:rPr>
-              <w:br/>
-              <w:t xml:space="preserve">    </w:t>
-            </w:r>
-            <w:r>
-              <w:rPr>
-                <w:rFonts w:ascii="Consolas" w:hAnsi="Consolas" w:cs="Times New Roman"/>
-                <w:color w:val="000096"/>
-                <w:sz w:val="20"/>
-                <w:szCs w:val="24"/>
-                <w:highlight w:val="white"/>
-              </w:rPr>
-              <w:t>&lt;/optional&gt;</w:t>
-            </w:r>
-            <w:r>
-              <w:rPr>
-                <w:rFonts w:ascii="Consolas" w:hAnsi="Consolas" w:cs="Times New Roman"/>
-                <w:color w:val="000000"/>
-                <w:sz w:val="20"/>
-                <w:szCs w:val="24"/>
-                <w:highlight w:val="white"/>
-              </w:rPr>
-              <w:br/>
-              <w:t xml:space="preserve">    </w:t>
-            </w:r>
-            <w:r>
-              <w:rPr>
-                <w:rFonts w:ascii="Consolas" w:hAnsi="Consolas" w:cs="Times New Roman"/>
-                <w:color w:val="000096"/>
-                <w:sz w:val="20"/>
-                <w:szCs w:val="24"/>
-                <w:highlight w:val="white"/>
-              </w:rPr>
-              <w:t>&lt;zeroOrMore&gt;</w:t>
-            </w:r>
-            <w:r>
-              <w:rPr>
-                <w:rFonts w:ascii="Consolas" w:hAnsi="Consolas" w:cs="Times New Roman"/>
-                <w:color w:val="000000"/>
-                <w:sz w:val="20"/>
-                <w:szCs w:val="24"/>
-                <w:highlight w:val="white"/>
-              </w:rPr>
-              <w:br/>
-              <w:t xml:space="preserve">      </w:t>
-            </w:r>
-            <w:r>
-              <w:rPr>
-                <w:rFonts w:ascii="Consolas" w:hAnsi="Consolas" w:cs="Times New Roman"/>
-                <w:color w:val="000096"/>
-                <w:sz w:val="20"/>
-                <w:szCs w:val="24"/>
-                <w:highlight w:val="white"/>
-              </w:rPr>
-              <w:t>&lt;ref</w:t>
-            </w:r>
-            <w:r>
-              <w:rPr>
-                <w:rFonts w:ascii="Consolas" w:hAnsi="Consolas" w:cs="Times New Roman"/>
-                <w:color w:val="F5844C"/>
-                <w:sz w:val="20"/>
-                <w:szCs w:val="24"/>
-                <w:highlight w:val="white"/>
-              </w:rPr>
-              <w:t xml:space="preserve"> name</w:t>
-            </w:r>
-            <w:r>
-              <w:rPr>
-                <w:rFonts w:ascii="Consolas" w:hAnsi="Consolas" w:cs="Times New Roman"/>
-                <w:color w:val="FF8040"/>
-                <w:sz w:val="20"/>
-                <w:szCs w:val="24"/>
-                <w:highlight w:val="white"/>
-              </w:rPr>
-              <w:t>=</w:t>
-            </w:r>
-            <w:r>
-              <w:rPr>
-                <w:rFonts w:ascii="Consolas" w:hAnsi="Consolas" w:cs="Times New Roman"/>
-                <w:color w:val="993300"/>
-                <w:sz w:val="20"/>
-                <w:szCs w:val="24"/>
-                <w:highlight w:val="white"/>
-              </w:rPr>
-              <w:t>"volume-issue-group"</w:t>
-            </w:r>
-            <w:r>
-              <w:rPr>
-                <w:rFonts w:ascii="Consolas" w:hAnsi="Consolas" w:cs="Times New Roman"/>
-                <w:color w:val="000096"/>
-                <w:sz w:val="20"/>
-                <w:szCs w:val="24"/>
-                <w:highlight w:val="white"/>
-              </w:rPr>
-              <w:t>/&gt;</w:t>
-            </w:r>
-            <w:r>
-              <w:rPr>
-                <w:rFonts w:ascii="Consolas" w:hAnsi="Consolas" w:cs="Times New Roman"/>
-                <w:color w:val="000000"/>
-                <w:sz w:val="20"/>
-                <w:szCs w:val="24"/>
-                <w:highlight w:val="white"/>
-              </w:rPr>
-              <w:br/>
-              <w:t xml:space="preserve">    </w:t>
-            </w:r>
-            <w:r>
-              <w:rPr>
-                <w:rFonts w:ascii="Consolas" w:hAnsi="Consolas" w:cs="Times New Roman"/>
-                <w:color w:val="000096"/>
-                <w:sz w:val="20"/>
-                <w:szCs w:val="24"/>
-                <w:highlight w:val="white"/>
-              </w:rPr>
-              <w:t>&lt;/zeroOrMore&gt;</w:t>
-            </w:r>
-            <w:r>
-              <w:rPr>
-                <w:rFonts w:ascii="Consolas" w:hAnsi="Consolas" w:cs="Times New Roman"/>
-                <w:color w:val="000000"/>
-                <w:sz w:val="20"/>
-                <w:szCs w:val="24"/>
-                <w:highlight w:val="white"/>
-              </w:rPr>
-              <w:br/>
-              <w:t xml:space="preserve">    </w:t>
-            </w:r>
-            <w:r>
-              <w:rPr>
-                <w:rFonts w:ascii="Consolas" w:hAnsi="Consolas" w:cs="Times New Roman"/>
-                <w:color w:val="000096"/>
-                <w:sz w:val="20"/>
-                <w:szCs w:val="24"/>
-                <w:highlight w:val="white"/>
-              </w:rPr>
-              <w:t>&lt;zeroOrMore&gt;</w:t>
-            </w:r>
-            <w:r>
-              <w:rPr>
-                <w:rFonts w:ascii="Consolas" w:hAnsi="Consolas" w:cs="Times New Roman"/>
-                <w:color w:val="000000"/>
-                <w:sz w:val="20"/>
-                <w:szCs w:val="24"/>
-                <w:highlight w:val="white"/>
-              </w:rPr>
-              <w:br/>
-              <w:t xml:space="preserve">      </w:t>
-            </w:r>
-            <w:r>
-              <w:rPr>
-                <w:rFonts w:ascii="Consolas" w:hAnsi="Consolas" w:cs="Times New Roman"/>
-                <w:color w:val="000096"/>
-                <w:sz w:val="20"/>
-                <w:szCs w:val="24"/>
-                <w:highlight w:val="white"/>
-              </w:rPr>
-              <w:t>&lt;ref</w:t>
-            </w:r>
-            <w:r>
-              <w:rPr>
-                <w:rFonts w:ascii="Consolas" w:hAnsi="Consolas" w:cs="Times New Roman"/>
-                <w:color w:val="F5844C"/>
-                <w:sz w:val="20"/>
-                <w:szCs w:val="24"/>
-                <w:highlight w:val="white"/>
-              </w:rPr>
-              <w:t xml:space="preserve"> name</w:t>
-            </w:r>
-            <w:r>
-              <w:rPr>
-                <w:rFonts w:ascii="Consolas" w:hAnsi="Consolas" w:cs="Times New Roman"/>
-                <w:color w:val="FF8040"/>
-                <w:sz w:val="20"/>
-                <w:szCs w:val="24"/>
-                <w:highlight w:val="white"/>
-              </w:rPr>
-              <w:t>=</w:t>
-            </w:r>
-            <w:r>
-              <w:rPr>
-                <w:rFonts w:ascii="Consolas" w:hAnsi="Consolas" w:cs="Times New Roman"/>
-                <w:color w:val="993300"/>
-                <w:sz w:val="20"/>
-                <w:szCs w:val="24"/>
-                <w:highlight w:val="white"/>
-              </w:rPr>
-              <w:t>"isbn"</w:t>
-            </w:r>
-            <w:r>
-              <w:rPr>
-                <w:rFonts w:ascii="Consolas" w:hAnsi="Consolas" w:cs="Times New Roman"/>
-                <w:color w:val="000096"/>
-                <w:sz w:val="20"/>
-                <w:szCs w:val="24"/>
-                <w:highlight w:val="white"/>
-              </w:rPr>
-              <w:t>/&gt;</w:t>
-            </w:r>
-            <w:r>
-              <w:rPr>
-                <w:rFonts w:ascii="Consolas" w:hAnsi="Consolas" w:cs="Times New Roman"/>
-                <w:color w:val="000000"/>
-                <w:sz w:val="20"/>
-                <w:szCs w:val="24"/>
-                <w:highlight w:val="white"/>
-              </w:rPr>
-              <w:br/>
-              <w:t xml:space="preserve">    </w:t>
-            </w:r>
-            <w:r>
-              <w:rPr>
-                <w:rFonts w:ascii="Consolas" w:hAnsi="Consolas" w:cs="Times New Roman"/>
-                <w:color w:val="000096"/>
-                <w:sz w:val="20"/>
-                <w:szCs w:val="24"/>
-                <w:highlight w:val="white"/>
-              </w:rPr>
-              <w:t>&lt;/zeroOrMore&gt;</w:t>
-            </w:r>
-            <w:r>
-              <w:rPr>
-                <w:rFonts w:ascii="Consolas" w:hAnsi="Consolas" w:cs="Times New Roman"/>
-                <w:color w:val="000000"/>
-                <w:sz w:val="20"/>
-                <w:szCs w:val="24"/>
-                <w:highlight w:val="white"/>
-              </w:rPr>
-              <w:br/>
-              <w:t xml:space="preserve">    </w:t>
-            </w:r>
-            <w:r>
-              <w:rPr>
-                <w:rFonts w:ascii="Consolas" w:hAnsi="Consolas" w:cs="Times New Roman"/>
-                <w:color w:val="000096"/>
-                <w:sz w:val="20"/>
-                <w:szCs w:val="24"/>
-                <w:highlight w:val="white"/>
-              </w:rPr>
-              <w:t>&lt;optional&gt;</w:t>
-            </w:r>
-            <w:r>
-              <w:rPr>
-                <w:rFonts w:ascii="Consolas" w:hAnsi="Consolas" w:cs="Times New Roman"/>
-                <w:color w:val="000000"/>
-                <w:sz w:val="20"/>
-                <w:szCs w:val="24"/>
-                <w:highlight w:val="white"/>
-              </w:rPr>
-              <w:br/>
-            </w:r>
-            <w:r>
-              <w:rPr>
-                <w:rFonts w:ascii="Consolas" w:hAnsi="Consolas" w:cs="Times New Roman"/>
-                <w:color w:val="000000"/>
-                <w:sz w:val="20"/>
-                <w:szCs w:val="24"/>
-                <w:highlight w:val="white"/>
-              </w:rPr>
-              <w:lastRenderedPageBreak/>
-              <w:t xml:space="preserve">      </w:t>
-            </w:r>
-            <w:r>
-              <w:rPr>
-                <w:rFonts w:ascii="Consolas" w:hAnsi="Consolas" w:cs="Times New Roman"/>
-                <w:color w:val="000096"/>
-                <w:sz w:val="20"/>
-                <w:szCs w:val="24"/>
-                <w:highlight w:val="white"/>
-              </w:rPr>
-              <w:t>&lt;ref</w:t>
-            </w:r>
-            <w:r>
-              <w:rPr>
-                <w:rFonts w:ascii="Consolas" w:hAnsi="Consolas" w:cs="Times New Roman"/>
-                <w:color w:val="F5844C"/>
-                <w:sz w:val="20"/>
-                <w:szCs w:val="24"/>
-                <w:highlight w:val="white"/>
-              </w:rPr>
-              <w:t xml:space="preserve"> name</w:t>
-            </w:r>
-            <w:r>
-              <w:rPr>
-                <w:rFonts w:ascii="Consolas" w:hAnsi="Consolas" w:cs="Times New Roman"/>
-                <w:color w:val="FF8040"/>
-                <w:sz w:val="20"/>
-                <w:szCs w:val="24"/>
-                <w:highlight w:val="white"/>
-              </w:rPr>
-              <w:t>=</w:t>
-            </w:r>
-            <w:r>
-              <w:rPr>
-                <w:rFonts w:ascii="Consolas" w:hAnsi="Consolas" w:cs="Times New Roman"/>
-                <w:color w:val="993300"/>
-                <w:sz w:val="20"/>
-                <w:szCs w:val="24"/>
-                <w:highlight w:val="white"/>
-              </w:rPr>
-              <w:t>"supplement"</w:t>
-            </w:r>
-            <w:r>
-              <w:rPr>
-                <w:rFonts w:ascii="Consolas" w:hAnsi="Consolas" w:cs="Times New Roman"/>
-                <w:color w:val="000096"/>
-                <w:sz w:val="20"/>
-                <w:szCs w:val="24"/>
-                <w:highlight w:val="white"/>
-              </w:rPr>
-              <w:t>/&gt;</w:t>
-            </w:r>
-            <w:r>
-              <w:rPr>
-                <w:rFonts w:ascii="Consolas" w:hAnsi="Consolas" w:cs="Times New Roman"/>
-                <w:color w:val="000000"/>
-                <w:sz w:val="20"/>
-                <w:szCs w:val="24"/>
-                <w:highlight w:val="white"/>
-              </w:rPr>
-              <w:br/>
-              <w:t xml:space="preserve">    </w:t>
-            </w:r>
-            <w:r>
-              <w:rPr>
-                <w:rFonts w:ascii="Consolas" w:hAnsi="Consolas" w:cs="Times New Roman"/>
-                <w:color w:val="000096"/>
-                <w:sz w:val="20"/>
-                <w:szCs w:val="24"/>
-                <w:highlight w:val="white"/>
-              </w:rPr>
-              <w:t>&lt;/optional&gt;</w:t>
-            </w:r>
-            <w:r>
-              <w:rPr>
-                <w:rFonts w:ascii="Consolas" w:hAnsi="Consolas" w:cs="Times New Roman"/>
-                <w:color w:val="000000"/>
-                <w:sz w:val="20"/>
-                <w:szCs w:val="24"/>
-                <w:highlight w:val="white"/>
-              </w:rPr>
-              <w:br/>
-              <w:t xml:space="preserve">    </w:t>
-            </w:r>
-            <w:r>
-              <w:rPr>
-                <w:rFonts w:ascii="Consolas" w:hAnsi="Consolas" w:cs="Times New Roman"/>
-                <w:color w:val="000096"/>
-                <w:sz w:val="20"/>
-                <w:szCs w:val="24"/>
-                <w:highlight w:val="white"/>
-              </w:rPr>
-              <w:t>&lt;optional&gt;</w:t>
-            </w:r>
-            <w:r>
-              <w:rPr>
-                <w:rFonts w:ascii="Consolas" w:hAnsi="Consolas" w:cs="Times New Roman"/>
-                <w:color w:val="000000"/>
-                <w:sz w:val="20"/>
-                <w:szCs w:val="24"/>
-                <w:highlight w:val="white"/>
-              </w:rPr>
-              <w:br/>
-              <w:t xml:space="preserve">      </w:t>
-            </w:r>
-            <w:r>
-              <w:rPr>
-                <w:rFonts w:ascii="Consolas" w:hAnsi="Consolas" w:cs="Times New Roman"/>
-                <w:color w:val="000096"/>
-                <w:sz w:val="20"/>
-                <w:szCs w:val="24"/>
-                <w:highlight w:val="white"/>
-              </w:rPr>
-              <w:t>&lt;choice&gt;</w:t>
-            </w:r>
-            <w:r>
-              <w:rPr>
-                <w:rFonts w:ascii="Consolas" w:hAnsi="Consolas" w:cs="Times New Roman"/>
-                <w:color w:val="000000"/>
-                <w:sz w:val="20"/>
-                <w:szCs w:val="24"/>
-                <w:highlight w:val="white"/>
-              </w:rPr>
-              <w:br/>
-              <w:t xml:space="preserve">        </w:t>
-            </w:r>
-            <w:r>
-              <w:rPr>
-                <w:rFonts w:ascii="Consolas" w:hAnsi="Consolas" w:cs="Times New Roman"/>
-                <w:color w:val="000096"/>
-                <w:sz w:val="20"/>
-                <w:szCs w:val="24"/>
-                <w:highlight w:val="white"/>
-              </w:rPr>
-              <w:t>&lt;group&gt;</w:t>
-            </w:r>
-            <w:r>
-              <w:rPr>
-                <w:rFonts w:ascii="Consolas" w:hAnsi="Consolas" w:cs="Times New Roman"/>
-                <w:color w:val="000000"/>
-                <w:sz w:val="20"/>
-                <w:szCs w:val="24"/>
-                <w:highlight w:val="white"/>
-              </w:rPr>
-              <w:br/>
-              <w:t xml:space="preserve">          </w:t>
-            </w:r>
-            <w:r>
-              <w:rPr>
-                <w:rFonts w:ascii="Consolas" w:hAnsi="Consolas" w:cs="Times New Roman"/>
-                <w:color w:val="000096"/>
-                <w:sz w:val="20"/>
-                <w:szCs w:val="24"/>
-                <w:highlight w:val="white"/>
-              </w:rPr>
-              <w:t>&lt;optional&gt;</w:t>
-            </w:r>
-            <w:r>
-              <w:rPr>
-                <w:rFonts w:ascii="Consolas" w:hAnsi="Consolas" w:cs="Times New Roman"/>
-                <w:color w:val="000000"/>
-                <w:sz w:val="20"/>
-                <w:szCs w:val="24"/>
-                <w:highlight w:val="white"/>
-              </w:rPr>
-              <w:br/>
-              <w:t xml:space="preserve">            </w:t>
-            </w:r>
-            <w:r>
-              <w:rPr>
-                <w:rFonts w:ascii="Consolas" w:hAnsi="Consolas" w:cs="Times New Roman"/>
-                <w:color w:val="000096"/>
-                <w:sz w:val="20"/>
-                <w:szCs w:val="24"/>
-                <w:highlight w:val="white"/>
-              </w:rPr>
-              <w:t>&lt;ref</w:t>
-            </w:r>
-            <w:r>
-              <w:rPr>
-                <w:rFonts w:ascii="Consolas" w:hAnsi="Consolas" w:cs="Times New Roman"/>
-                <w:color w:val="F5844C"/>
-                <w:sz w:val="20"/>
-                <w:szCs w:val="24"/>
-                <w:highlight w:val="white"/>
-              </w:rPr>
-              <w:t xml:space="preserve"> name</w:t>
-            </w:r>
-            <w:r>
-              <w:rPr>
-                <w:rFonts w:ascii="Consolas" w:hAnsi="Consolas" w:cs="Times New Roman"/>
-                <w:color w:val="FF8040"/>
-                <w:sz w:val="20"/>
-                <w:szCs w:val="24"/>
-                <w:highlight w:val="white"/>
-              </w:rPr>
-              <w:t>=</w:t>
-            </w:r>
-            <w:r>
-              <w:rPr>
-                <w:rFonts w:ascii="Consolas" w:hAnsi="Consolas" w:cs="Times New Roman"/>
-                <w:color w:val="993300"/>
-                <w:sz w:val="20"/>
-                <w:szCs w:val="24"/>
-                <w:highlight w:val="white"/>
-              </w:rPr>
-              <w:t>"fpage"</w:t>
-            </w:r>
-            <w:r>
-              <w:rPr>
-                <w:rFonts w:ascii="Consolas" w:hAnsi="Consolas" w:cs="Times New Roman"/>
-                <w:color w:val="000096"/>
-                <w:sz w:val="20"/>
-                <w:szCs w:val="24"/>
-                <w:highlight w:val="white"/>
-              </w:rPr>
-              <w:t>/&gt;</w:t>
-            </w:r>
-            <w:r>
-              <w:rPr>
-                <w:rFonts w:ascii="Consolas" w:hAnsi="Consolas" w:cs="Times New Roman"/>
-                <w:color w:val="000000"/>
-                <w:sz w:val="20"/>
-                <w:szCs w:val="24"/>
-                <w:highlight w:val="white"/>
-              </w:rPr>
-              <w:br/>
-              <w:t xml:space="preserve">            </w:t>
-            </w:r>
-            <w:r>
-              <w:rPr>
-                <w:rFonts w:ascii="Consolas" w:hAnsi="Consolas" w:cs="Times New Roman"/>
-                <w:color w:val="000096"/>
-                <w:sz w:val="20"/>
-                <w:szCs w:val="24"/>
-                <w:highlight w:val="white"/>
-              </w:rPr>
-              <w:t>&lt;optional&gt;</w:t>
-            </w:r>
-            <w:r>
-              <w:rPr>
-                <w:rFonts w:ascii="Consolas" w:hAnsi="Consolas" w:cs="Times New Roman"/>
-                <w:color w:val="000000"/>
-                <w:sz w:val="20"/>
-                <w:szCs w:val="24"/>
-                <w:highlight w:val="white"/>
-              </w:rPr>
-              <w:br/>
-              <w:t xml:space="preserve">              </w:t>
-            </w:r>
-            <w:r>
-              <w:rPr>
-                <w:rFonts w:ascii="Consolas" w:hAnsi="Consolas" w:cs="Times New Roman"/>
-                <w:color w:val="000096"/>
-                <w:sz w:val="20"/>
-                <w:szCs w:val="24"/>
-                <w:highlight w:val="white"/>
-              </w:rPr>
-              <w:t>&lt;ref</w:t>
-            </w:r>
-            <w:r>
-              <w:rPr>
-                <w:rFonts w:ascii="Consolas" w:hAnsi="Consolas" w:cs="Times New Roman"/>
-                <w:color w:val="F5844C"/>
-                <w:sz w:val="20"/>
-                <w:szCs w:val="24"/>
-                <w:highlight w:val="white"/>
-              </w:rPr>
-              <w:t xml:space="preserve"> name</w:t>
-            </w:r>
-            <w:r>
-              <w:rPr>
-                <w:rFonts w:ascii="Consolas" w:hAnsi="Consolas" w:cs="Times New Roman"/>
-                <w:color w:val="FF8040"/>
-                <w:sz w:val="20"/>
-                <w:szCs w:val="24"/>
-                <w:highlight w:val="white"/>
-              </w:rPr>
-              <w:t>=</w:t>
-            </w:r>
-            <w:r>
-              <w:rPr>
-                <w:rFonts w:ascii="Consolas" w:hAnsi="Consolas" w:cs="Times New Roman"/>
-                <w:color w:val="993300"/>
-                <w:sz w:val="20"/>
-                <w:szCs w:val="24"/>
-                <w:highlight w:val="white"/>
-              </w:rPr>
-              <w:t>"lpage"</w:t>
-            </w:r>
-            <w:r>
-              <w:rPr>
-                <w:rFonts w:ascii="Consolas" w:hAnsi="Consolas" w:cs="Times New Roman"/>
-                <w:color w:val="000096"/>
-                <w:sz w:val="20"/>
-                <w:szCs w:val="24"/>
-                <w:highlight w:val="white"/>
-              </w:rPr>
-              <w:t>/&gt;</w:t>
-            </w:r>
-            <w:r>
-              <w:rPr>
-                <w:rFonts w:ascii="Consolas" w:hAnsi="Consolas" w:cs="Times New Roman"/>
-                <w:color w:val="000000"/>
-                <w:sz w:val="20"/>
-                <w:szCs w:val="24"/>
-                <w:highlight w:val="white"/>
-              </w:rPr>
-              <w:br/>
-              <w:t xml:space="preserve">            </w:t>
-            </w:r>
-            <w:r>
-              <w:rPr>
-                <w:rFonts w:ascii="Consolas" w:hAnsi="Consolas" w:cs="Times New Roman"/>
-                <w:color w:val="000096"/>
-                <w:sz w:val="20"/>
-                <w:szCs w:val="24"/>
-                <w:highlight w:val="white"/>
-              </w:rPr>
-              <w:t>&lt;/optional&gt;</w:t>
-            </w:r>
-            <w:r>
-              <w:rPr>
-                <w:rFonts w:ascii="Consolas" w:hAnsi="Consolas" w:cs="Times New Roman"/>
-                <w:color w:val="000000"/>
-                <w:sz w:val="20"/>
-                <w:szCs w:val="24"/>
-                <w:highlight w:val="white"/>
-              </w:rPr>
-              <w:br/>
-              <w:t xml:space="preserve">          </w:t>
-            </w:r>
-            <w:r>
-              <w:rPr>
-                <w:rFonts w:ascii="Consolas" w:hAnsi="Consolas" w:cs="Times New Roman"/>
-                <w:color w:val="000096"/>
-                <w:sz w:val="20"/>
-                <w:szCs w:val="24"/>
-                <w:highlight w:val="white"/>
-              </w:rPr>
-              <w:t>&lt;/optional&gt;</w:t>
-            </w:r>
-            <w:r>
-              <w:rPr>
-                <w:rFonts w:ascii="Consolas" w:hAnsi="Consolas" w:cs="Times New Roman"/>
-                <w:color w:val="000000"/>
-                <w:sz w:val="20"/>
-                <w:szCs w:val="24"/>
-                <w:highlight w:val="white"/>
-              </w:rPr>
-              <w:br/>
-              <w:t xml:space="preserve">          </w:t>
-            </w:r>
-            <w:r>
-              <w:rPr>
-                <w:rFonts w:ascii="Consolas" w:hAnsi="Consolas" w:cs="Times New Roman"/>
-                <w:color w:val="000096"/>
-                <w:sz w:val="20"/>
-                <w:szCs w:val="24"/>
-                <w:highlight w:val="white"/>
-              </w:rPr>
-              <w:t>&lt;optional&gt;</w:t>
-            </w:r>
-            <w:r>
-              <w:rPr>
-                <w:rFonts w:ascii="Consolas" w:hAnsi="Consolas" w:cs="Times New Roman"/>
-                <w:color w:val="000000"/>
-                <w:sz w:val="20"/>
-                <w:szCs w:val="24"/>
-                <w:highlight w:val="white"/>
-              </w:rPr>
-              <w:br/>
-              <w:t xml:space="preserve">            </w:t>
-            </w:r>
-            <w:r>
-              <w:rPr>
-                <w:rFonts w:ascii="Consolas" w:hAnsi="Consolas" w:cs="Times New Roman"/>
-                <w:color w:val="000096"/>
-                <w:sz w:val="20"/>
-                <w:szCs w:val="24"/>
-                <w:highlight w:val="white"/>
-              </w:rPr>
-              <w:t>&lt;ref</w:t>
-            </w:r>
-            <w:r>
-              <w:rPr>
-                <w:rFonts w:ascii="Consolas" w:hAnsi="Consolas" w:cs="Times New Roman"/>
-                <w:color w:val="F5844C"/>
-                <w:sz w:val="20"/>
-                <w:szCs w:val="24"/>
-                <w:highlight w:val="white"/>
-              </w:rPr>
-              <w:t xml:space="preserve"> name</w:t>
-            </w:r>
-            <w:r>
-              <w:rPr>
-                <w:rFonts w:ascii="Consolas" w:hAnsi="Consolas" w:cs="Times New Roman"/>
-                <w:color w:val="FF8040"/>
-                <w:sz w:val="20"/>
-                <w:szCs w:val="24"/>
-                <w:highlight w:val="white"/>
-              </w:rPr>
-              <w:t>=</w:t>
-            </w:r>
-            <w:r>
-              <w:rPr>
-                <w:rFonts w:ascii="Consolas" w:hAnsi="Consolas" w:cs="Times New Roman"/>
-                <w:color w:val="993300"/>
-                <w:sz w:val="20"/>
-                <w:szCs w:val="24"/>
-                <w:highlight w:val="white"/>
-              </w:rPr>
-              <w:t>"page-range"</w:t>
-            </w:r>
-            <w:r>
-              <w:rPr>
-                <w:rFonts w:ascii="Consolas" w:hAnsi="Consolas" w:cs="Times New Roman"/>
-                <w:color w:val="000096"/>
-                <w:sz w:val="20"/>
-                <w:szCs w:val="24"/>
-                <w:highlight w:val="white"/>
-              </w:rPr>
-              <w:t>/&gt;</w:t>
-            </w:r>
-            <w:r>
-              <w:rPr>
-                <w:rFonts w:ascii="Consolas" w:hAnsi="Consolas" w:cs="Times New Roman"/>
-                <w:color w:val="000000"/>
-                <w:sz w:val="20"/>
-                <w:szCs w:val="24"/>
-                <w:highlight w:val="white"/>
-              </w:rPr>
-              <w:br/>
-              <w:t xml:space="preserve">          </w:t>
-            </w:r>
-            <w:r>
-              <w:rPr>
-                <w:rFonts w:ascii="Consolas" w:hAnsi="Consolas" w:cs="Times New Roman"/>
-                <w:color w:val="000096"/>
-                <w:sz w:val="20"/>
-                <w:szCs w:val="24"/>
-                <w:highlight w:val="white"/>
-              </w:rPr>
-              <w:t>&lt;/optional&gt;</w:t>
-            </w:r>
-            <w:r>
-              <w:rPr>
-                <w:rFonts w:ascii="Consolas" w:hAnsi="Consolas" w:cs="Times New Roman"/>
-                <w:color w:val="000000"/>
-                <w:sz w:val="20"/>
-                <w:szCs w:val="24"/>
-                <w:highlight w:val="white"/>
-              </w:rPr>
-              <w:br/>
-              <w:t xml:space="preserve">        </w:t>
-            </w:r>
-            <w:r>
-              <w:rPr>
-                <w:rFonts w:ascii="Consolas" w:hAnsi="Consolas" w:cs="Times New Roman"/>
-                <w:color w:val="000096"/>
-                <w:sz w:val="20"/>
-                <w:szCs w:val="24"/>
-                <w:highlight w:val="white"/>
-              </w:rPr>
-              <w:t>&lt;/group&gt;</w:t>
-            </w:r>
-            <w:r>
-              <w:rPr>
-                <w:rFonts w:ascii="Consolas" w:hAnsi="Consolas" w:cs="Times New Roman"/>
-                <w:color w:val="000000"/>
-                <w:sz w:val="20"/>
-                <w:szCs w:val="24"/>
-                <w:highlight w:val="white"/>
-              </w:rPr>
-              <w:br/>
-              <w:t xml:space="preserve">        </w:t>
-            </w:r>
-            <w:r>
-              <w:rPr>
-                <w:rFonts w:ascii="Consolas" w:hAnsi="Consolas" w:cs="Times New Roman"/>
-                <w:color w:val="000096"/>
-                <w:sz w:val="20"/>
-                <w:szCs w:val="24"/>
-                <w:highlight w:val="white"/>
-              </w:rPr>
-              <w:t>&lt;ref</w:t>
-            </w:r>
-            <w:r>
-              <w:rPr>
-                <w:rFonts w:ascii="Consolas" w:hAnsi="Consolas" w:cs="Times New Roman"/>
-                <w:color w:val="F5844C"/>
-                <w:sz w:val="20"/>
-                <w:szCs w:val="24"/>
-                <w:highlight w:val="white"/>
-              </w:rPr>
-              <w:t xml:space="preserve"> name</w:t>
-            </w:r>
-            <w:r>
-              <w:rPr>
-                <w:rFonts w:ascii="Consolas" w:hAnsi="Consolas" w:cs="Times New Roman"/>
-                <w:color w:val="FF8040"/>
-                <w:sz w:val="20"/>
-                <w:szCs w:val="24"/>
-                <w:highlight w:val="white"/>
-              </w:rPr>
-              <w:t>=</w:t>
-            </w:r>
-            <w:r>
-              <w:rPr>
-                <w:rFonts w:ascii="Consolas" w:hAnsi="Consolas" w:cs="Times New Roman"/>
-                <w:color w:val="993300"/>
-                <w:sz w:val="20"/>
-                <w:szCs w:val="24"/>
-                <w:highlight w:val="white"/>
-              </w:rPr>
-              <w:t>"elocation-id"</w:t>
-            </w:r>
-            <w:r>
-              <w:rPr>
-                <w:rFonts w:ascii="Consolas" w:hAnsi="Consolas" w:cs="Times New Roman"/>
-                <w:color w:val="000096"/>
-                <w:sz w:val="20"/>
-                <w:szCs w:val="24"/>
-                <w:highlight w:val="white"/>
-              </w:rPr>
-              <w:t>/&gt;</w:t>
-            </w:r>
-            <w:r>
-              <w:rPr>
-                <w:rFonts w:ascii="Consolas" w:hAnsi="Consolas" w:cs="Times New Roman"/>
-                <w:color w:val="000000"/>
-                <w:sz w:val="20"/>
-                <w:szCs w:val="24"/>
-                <w:highlight w:val="white"/>
-              </w:rPr>
-              <w:br/>
-              <w:t xml:space="preserve">      </w:t>
-            </w:r>
-            <w:r>
-              <w:rPr>
-                <w:rFonts w:ascii="Consolas" w:hAnsi="Consolas" w:cs="Times New Roman"/>
-                <w:color w:val="000096"/>
-                <w:sz w:val="20"/>
-                <w:szCs w:val="24"/>
-                <w:highlight w:val="white"/>
-              </w:rPr>
-              <w:t>&lt;/choice&gt;</w:t>
-            </w:r>
-            <w:r>
-              <w:rPr>
-                <w:rFonts w:ascii="Consolas" w:hAnsi="Consolas" w:cs="Times New Roman"/>
-                <w:color w:val="000000"/>
-                <w:sz w:val="20"/>
-                <w:szCs w:val="24"/>
-                <w:highlight w:val="white"/>
-              </w:rPr>
-              <w:br/>
-              <w:t xml:space="preserve">    </w:t>
-            </w:r>
-            <w:r>
-              <w:rPr>
-                <w:rFonts w:ascii="Consolas" w:hAnsi="Consolas" w:cs="Times New Roman"/>
-                <w:color w:val="000096"/>
-                <w:sz w:val="20"/>
-                <w:szCs w:val="24"/>
-                <w:highlight w:val="white"/>
-              </w:rPr>
-              <w:t>&lt;/optional&gt;</w:t>
-            </w:r>
-            <w:r>
-              <w:rPr>
-                <w:rFonts w:ascii="Consolas" w:hAnsi="Consolas" w:cs="Times New Roman"/>
-                <w:color w:val="000000"/>
-                <w:sz w:val="20"/>
-                <w:szCs w:val="24"/>
-                <w:highlight w:val="white"/>
-              </w:rPr>
-              <w:br/>
-              <w:t xml:space="preserve">    </w:t>
-            </w:r>
-            <w:r>
-              <w:rPr>
-                <w:rFonts w:ascii="Consolas" w:hAnsi="Consolas" w:cs="Times New Roman"/>
-                <w:color w:val="000096"/>
-                <w:sz w:val="20"/>
-                <w:szCs w:val="24"/>
-                <w:highlight w:val="white"/>
-              </w:rPr>
-              <w:t>&lt;zeroOrMore&gt;</w:t>
-            </w:r>
-            <w:r>
-              <w:rPr>
-                <w:rFonts w:ascii="Consolas" w:hAnsi="Consolas" w:cs="Times New Roman"/>
-                <w:color w:val="000000"/>
-                <w:sz w:val="20"/>
-                <w:szCs w:val="24"/>
-                <w:highlight w:val="white"/>
-              </w:rPr>
-              <w:br/>
-              <w:t xml:space="preserve">      </w:t>
-            </w:r>
-            <w:r>
-              <w:rPr>
-                <w:rFonts w:ascii="Consolas" w:hAnsi="Consolas" w:cs="Times New Roman"/>
-                <w:color w:val="000096"/>
-                <w:sz w:val="20"/>
-                <w:szCs w:val="24"/>
-                <w:highlight w:val="white"/>
-              </w:rPr>
-              <w:t>&lt;choice&gt;</w:t>
-            </w:r>
-            <w:r>
-              <w:rPr>
-                <w:rFonts w:ascii="Consolas" w:hAnsi="Consolas" w:cs="Times New Roman"/>
-                <w:color w:val="000000"/>
-                <w:sz w:val="20"/>
-                <w:szCs w:val="24"/>
-                <w:highlight w:val="white"/>
-              </w:rPr>
-              <w:br/>
-              <w:t xml:space="preserve">        </w:t>
-            </w:r>
-            <w:r>
-              <w:rPr>
-                <w:rFonts w:ascii="Consolas" w:hAnsi="Consolas" w:cs="Times New Roman"/>
-                <w:color w:val="000096"/>
-                <w:sz w:val="20"/>
-                <w:szCs w:val="24"/>
-                <w:highlight w:val="white"/>
-              </w:rPr>
-              <w:t>&lt;ref</w:t>
-            </w:r>
-            <w:r>
-              <w:rPr>
-                <w:rFonts w:ascii="Consolas" w:hAnsi="Consolas" w:cs="Times New Roman"/>
-                <w:color w:val="F5844C"/>
-                <w:sz w:val="20"/>
-                <w:szCs w:val="24"/>
-                <w:highlight w:val="white"/>
-              </w:rPr>
-              <w:t xml:space="preserve"> name</w:t>
-            </w:r>
-            <w:r>
-              <w:rPr>
-                <w:rFonts w:ascii="Consolas" w:hAnsi="Consolas" w:cs="Times New Roman"/>
-                <w:color w:val="FF8040"/>
-                <w:sz w:val="20"/>
-                <w:szCs w:val="24"/>
-                <w:highlight w:val="white"/>
-              </w:rPr>
-              <w:t>=</w:t>
-            </w:r>
-            <w:r>
-              <w:rPr>
-                <w:rFonts w:ascii="Consolas" w:hAnsi="Consolas" w:cs="Times New Roman"/>
-                <w:color w:val="993300"/>
-                <w:sz w:val="20"/>
-                <w:szCs w:val="24"/>
-                <w:highlight w:val="white"/>
-              </w:rPr>
-              <w:t>"address-link.class"</w:t>
-            </w:r>
-            <w:r>
-              <w:rPr>
-                <w:rFonts w:ascii="Consolas" w:hAnsi="Consolas" w:cs="Times New Roman"/>
-                <w:color w:val="000096"/>
-                <w:sz w:val="20"/>
-                <w:szCs w:val="24"/>
-                <w:highlight w:val="white"/>
-              </w:rPr>
-              <w:t>/&gt;</w:t>
-            </w:r>
-            <w:r>
-              <w:rPr>
-                <w:rFonts w:ascii="Consolas" w:hAnsi="Consolas" w:cs="Times New Roman"/>
-                <w:color w:val="000000"/>
-                <w:sz w:val="20"/>
-                <w:szCs w:val="24"/>
-                <w:highlight w:val="white"/>
-              </w:rPr>
-              <w:br/>
-              <w:t xml:space="preserve">        </w:t>
-            </w:r>
-            <w:r>
-              <w:rPr>
-                <w:rFonts w:ascii="Consolas" w:hAnsi="Consolas" w:cs="Times New Roman"/>
-                <w:color w:val="000096"/>
-                <w:sz w:val="20"/>
-                <w:szCs w:val="24"/>
-                <w:highlight w:val="white"/>
-              </w:rPr>
-              <w:t>&lt;ref</w:t>
-            </w:r>
-            <w:r>
-              <w:rPr>
-                <w:rFonts w:ascii="Consolas" w:hAnsi="Consolas" w:cs="Times New Roman"/>
-                <w:color w:val="F5844C"/>
-                <w:sz w:val="20"/>
-                <w:szCs w:val="24"/>
-                <w:highlight w:val="white"/>
-              </w:rPr>
-              <w:t xml:space="preserve"> name</w:t>
-            </w:r>
-            <w:r>
-              <w:rPr>
-                <w:rFonts w:ascii="Consolas" w:hAnsi="Consolas" w:cs="Times New Roman"/>
-                <w:color w:val="FF8040"/>
-                <w:sz w:val="20"/>
-                <w:szCs w:val="24"/>
-                <w:highlight w:val="white"/>
-              </w:rPr>
-              <w:t>=</w:t>
-            </w:r>
-            <w:r>
-              <w:rPr>
-                <w:rFonts w:ascii="Consolas" w:hAnsi="Consolas" w:cs="Times New Roman"/>
-                <w:color w:val="993300"/>
-                <w:sz w:val="20"/>
-                <w:szCs w:val="24"/>
-                <w:highlight w:val="white"/>
-              </w:rPr>
-              <w:t>"product"</w:t>
-            </w:r>
-            <w:r>
-              <w:rPr>
-                <w:rFonts w:ascii="Consolas" w:hAnsi="Consolas" w:cs="Times New Roman"/>
-                <w:color w:val="000096"/>
-                <w:sz w:val="20"/>
-                <w:szCs w:val="24"/>
-                <w:highlight w:val="white"/>
-              </w:rPr>
-              <w:t>/&gt;</w:t>
-            </w:r>
-            <w:r>
-              <w:rPr>
-                <w:rFonts w:ascii="Consolas" w:hAnsi="Consolas" w:cs="Times New Roman"/>
-                <w:color w:val="000000"/>
-                <w:sz w:val="20"/>
-                <w:szCs w:val="24"/>
-                <w:highlight w:val="white"/>
-              </w:rPr>
-              <w:br/>
-              <w:t xml:space="preserve">        </w:t>
-            </w:r>
-            <w:r>
-              <w:rPr>
-                <w:rFonts w:ascii="Consolas" w:hAnsi="Consolas" w:cs="Times New Roman"/>
-                <w:color w:val="000096"/>
-                <w:sz w:val="20"/>
-                <w:szCs w:val="24"/>
-                <w:highlight w:val="white"/>
-              </w:rPr>
-              <w:t>&lt;ref</w:t>
-            </w:r>
-            <w:r>
-              <w:rPr>
-                <w:rFonts w:ascii="Consolas" w:hAnsi="Consolas" w:cs="Times New Roman"/>
-                <w:color w:val="F5844C"/>
-                <w:sz w:val="20"/>
-                <w:szCs w:val="24"/>
-                <w:highlight w:val="white"/>
-              </w:rPr>
-              <w:t xml:space="preserve"> name</w:t>
-            </w:r>
-            <w:r>
-              <w:rPr>
-                <w:rFonts w:ascii="Consolas" w:hAnsi="Consolas" w:cs="Times New Roman"/>
-                <w:color w:val="FF8040"/>
-                <w:sz w:val="20"/>
-                <w:szCs w:val="24"/>
-                <w:highlight w:val="white"/>
-              </w:rPr>
-              <w:t>=</w:t>
-            </w:r>
-            <w:r>
-              <w:rPr>
-                <w:rFonts w:ascii="Consolas" w:hAnsi="Consolas" w:cs="Times New Roman"/>
-                <w:color w:val="993300"/>
-                <w:sz w:val="20"/>
-                <w:szCs w:val="24"/>
-                <w:highlight w:val="white"/>
-              </w:rPr>
-              <w:t>"supplementary-material"</w:t>
-            </w:r>
-            <w:r>
-              <w:rPr>
-                <w:rFonts w:ascii="Consolas" w:hAnsi="Consolas" w:cs="Times New Roman"/>
-                <w:color w:val="000096"/>
-                <w:sz w:val="20"/>
-                <w:szCs w:val="24"/>
-                <w:highlight w:val="white"/>
-              </w:rPr>
-              <w:t>/&gt;</w:t>
-            </w:r>
-            <w:r>
-              <w:rPr>
-                <w:rFonts w:ascii="Consolas" w:hAnsi="Consolas" w:cs="Times New Roman"/>
-                <w:color w:val="000000"/>
-                <w:sz w:val="20"/>
-                <w:szCs w:val="24"/>
-                <w:highlight w:val="white"/>
-              </w:rPr>
-              <w:br/>
-              <w:t xml:space="preserve">      </w:t>
-            </w:r>
-            <w:r>
-              <w:rPr>
-                <w:rFonts w:ascii="Consolas" w:hAnsi="Consolas" w:cs="Times New Roman"/>
-                <w:color w:val="000096"/>
-                <w:sz w:val="20"/>
-                <w:szCs w:val="24"/>
-                <w:highlight w:val="white"/>
-              </w:rPr>
-              <w:t>&lt;/choice&gt;</w:t>
-            </w:r>
-            <w:r>
-              <w:rPr>
-                <w:rFonts w:ascii="Consolas" w:hAnsi="Consolas" w:cs="Times New Roman"/>
-                <w:color w:val="000000"/>
-                <w:sz w:val="20"/>
-                <w:szCs w:val="24"/>
-                <w:highlight w:val="white"/>
-              </w:rPr>
-              <w:br/>
-              <w:t xml:space="preserve">    </w:t>
-            </w:r>
-            <w:r>
-              <w:rPr>
-                <w:rFonts w:ascii="Consolas" w:hAnsi="Consolas" w:cs="Times New Roman"/>
-                <w:color w:val="000096"/>
-                <w:sz w:val="20"/>
-                <w:szCs w:val="24"/>
-                <w:highlight w:val="white"/>
-              </w:rPr>
-              <w:t>&lt;/zeroOrMore&gt;</w:t>
-            </w:r>
-            <w:r>
-              <w:rPr>
-                <w:rFonts w:ascii="Consolas" w:hAnsi="Consolas" w:cs="Times New Roman"/>
-                <w:color w:val="000000"/>
-                <w:sz w:val="20"/>
-                <w:szCs w:val="24"/>
-                <w:highlight w:val="white"/>
-              </w:rPr>
-              <w:br/>
-              <w:t xml:space="preserve">    </w:t>
-            </w:r>
-            <w:r>
-              <w:rPr>
-                <w:rFonts w:ascii="Consolas" w:hAnsi="Consolas" w:cs="Times New Roman"/>
-                <w:color w:val="000096"/>
-                <w:sz w:val="20"/>
-                <w:szCs w:val="24"/>
-                <w:highlight w:val="white"/>
-              </w:rPr>
-              <w:t>&lt;optional&gt;</w:t>
-            </w:r>
-            <w:r>
-              <w:rPr>
-                <w:rFonts w:ascii="Consolas" w:hAnsi="Consolas" w:cs="Times New Roman"/>
-                <w:color w:val="000000"/>
-                <w:sz w:val="20"/>
-                <w:szCs w:val="24"/>
-                <w:highlight w:val="white"/>
-              </w:rPr>
-              <w:br/>
-              <w:t xml:space="preserve">      </w:t>
-            </w:r>
-            <w:r>
-              <w:rPr>
-                <w:rFonts w:ascii="Consolas" w:hAnsi="Consolas" w:cs="Times New Roman"/>
-                <w:color w:val="000096"/>
-                <w:sz w:val="20"/>
-                <w:szCs w:val="24"/>
-                <w:highlight w:val="white"/>
-              </w:rPr>
-              <w:t>&lt;ref</w:t>
-            </w:r>
-            <w:r>
-              <w:rPr>
-                <w:rFonts w:ascii="Consolas" w:hAnsi="Consolas" w:cs="Times New Roman"/>
-                <w:color w:val="F5844C"/>
-                <w:sz w:val="20"/>
-                <w:szCs w:val="24"/>
-                <w:highlight w:val="white"/>
-              </w:rPr>
-              <w:t xml:space="preserve"> name</w:t>
-            </w:r>
-            <w:r>
-              <w:rPr>
-                <w:rFonts w:ascii="Consolas" w:hAnsi="Consolas" w:cs="Times New Roman"/>
-                <w:color w:val="FF8040"/>
-                <w:sz w:val="20"/>
-                <w:szCs w:val="24"/>
-                <w:highlight w:val="white"/>
-              </w:rPr>
-              <w:t>=</w:t>
-            </w:r>
-            <w:r>
-              <w:rPr>
-                <w:rFonts w:ascii="Consolas" w:hAnsi="Consolas" w:cs="Times New Roman"/>
-                <w:color w:val="993300"/>
-                <w:sz w:val="20"/>
-                <w:szCs w:val="24"/>
-                <w:highlight w:val="white"/>
-              </w:rPr>
-              <w:t>"history"</w:t>
-            </w:r>
-            <w:r>
-              <w:rPr>
-                <w:rFonts w:ascii="Consolas" w:hAnsi="Consolas" w:cs="Times New Roman"/>
-                <w:color w:val="000096"/>
-                <w:sz w:val="20"/>
-                <w:szCs w:val="24"/>
-                <w:highlight w:val="white"/>
-              </w:rPr>
-              <w:t>/&gt;</w:t>
-            </w:r>
-            <w:r>
-              <w:rPr>
-                <w:rFonts w:ascii="Consolas" w:hAnsi="Consolas" w:cs="Times New Roman"/>
-                <w:color w:val="000000"/>
-                <w:sz w:val="20"/>
-                <w:szCs w:val="24"/>
-                <w:highlight w:val="white"/>
-              </w:rPr>
-              <w:br/>
-              <w:t xml:space="preserve">    </w:t>
-            </w:r>
-            <w:r>
-              <w:rPr>
-                <w:rFonts w:ascii="Consolas" w:hAnsi="Consolas" w:cs="Times New Roman"/>
-                <w:color w:val="000096"/>
-                <w:sz w:val="20"/>
-                <w:szCs w:val="24"/>
-                <w:highlight w:val="white"/>
-              </w:rPr>
-              <w:t>&lt;/optional&gt;</w:t>
-            </w:r>
-            <w:r>
-              <w:rPr>
-                <w:rFonts w:ascii="Consolas" w:hAnsi="Consolas" w:cs="Times New Roman"/>
-                <w:color w:val="000000"/>
-                <w:sz w:val="20"/>
-                <w:szCs w:val="24"/>
-                <w:highlight w:val="white"/>
-              </w:rPr>
-              <w:br/>
-              <w:t xml:space="preserve">    </w:t>
-            </w:r>
-            <w:r>
-              <w:rPr>
-                <w:rFonts w:ascii="Consolas" w:hAnsi="Consolas" w:cs="Times New Roman"/>
-                <w:color w:val="000096"/>
-                <w:sz w:val="20"/>
-                <w:szCs w:val="24"/>
-                <w:highlight w:val="white"/>
-              </w:rPr>
-              <w:t>&lt;optional&gt;</w:t>
-            </w:r>
-            <w:r>
-              <w:rPr>
-                <w:rFonts w:ascii="Consolas" w:hAnsi="Consolas" w:cs="Times New Roman"/>
-                <w:color w:val="000000"/>
-                <w:sz w:val="20"/>
-                <w:szCs w:val="24"/>
-                <w:highlight w:val="white"/>
-              </w:rPr>
-              <w:br/>
-              <w:t xml:space="preserve">      </w:t>
-            </w:r>
-            <w:r>
-              <w:rPr>
-                <w:rFonts w:ascii="Consolas" w:hAnsi="Consolas" w:cs="Times New Roman"/>
-                <w:color w:val="000096"/>
-                <w:sz w:val="20"/>
-                <w:szCs w:val="24"/>
-                <w:highlight w:val="white"/>
-              </w:rPr>
-              <w:t>&lt;ref</w:t>
-            </w:r>
-            <w:r>
-              <w:rPr>
-                <w:rFonts w:ascii="Consolas" w:hAnsi="Consolas" w:cs="Times New Roman"/>
-                <w:color w:val="F5844C"/>
-                <w:sz w:val="20"/>
-                <w:szCs w:val="24"/>
-                <w:highlight w:val="white"/>
-              </w:rPr>
-              <w:t xml:space="preserve"> name</w:t>
-            </w:r>
-            <w:r>
-              <w:rPr>
-                <w:rFonts w:ascii="Consolas" w:hAnsi="Consolas" w:cs="Times New Roman"/>
-                <w:color w:val="FF8040"/>
-                <w:sz w:val="20"/>
-                <w:szCs w:val="24"/>
-                <w:highlight w:val="white"/>
-              </w:rPr>
-              <w:t>=</w:t>
-            </w:r>
-            <w:r>
-              <w:rPr>
-                <w:rFonts w:ascii="Consolas" w:hAnsi="Consolas" w:cs="Times New Roman"/>
-                <w:color w:val="993300"/>
-                <w:sz w:val="20"/>
-                <w:szCs w:val="24"/>
-                <w:highlight w:val="white"/>
-              </w:rPr>
-              <w:t>"permissions"</w:t>
-            </w:r>
-            <w:r>
-              <w:rPr>
-                <w:rFonts w:ascii="Consolas" w:hAnsi="Consolas" w:cs="Times New Roman"/>
-                <w:color w:val="000096"/>
-                <w:sz w:val="20"/>
-                <w:szCs w:val="24"/>
-                <w:highlight w:val="white"/>
-              </w:rPr>
-              <w:t>/&gt;</w:t>
-            </w:r>
-            <w:r>
-              <w:rPr>
-                <w:rFonts w:ascii="Consolas" w:hAnsi="Consolas" w:cs="Times New Roman"/>
-                <w:color w:val="000000"/>
-                <w:sz w:val="20"/>
-                <w:szCs w:val="24"/>
-                <w:highlight w:val="white"/>
-              </w:rPr>
-              <w:br/>
-              <w:t xml:space="preserve">    </w:t>
-            </w:r>
-            <w:r>
-              <w:rPr>
-                <w:rFonts w:ascii="Consolas" w:hAnsi="Consolas" w:cs="Times New Roman"/>
-                <w:color w:val="000096"/>
-                <w:sz w:val="20"/>
-                <w:szCs w:val="24"/>
-                <w:highlight w:val="white"/>
-              </w:rPr>
-              <w:t>&lt;/optional&gt;</w:t>
-            </w:r>
-            <w:r>
-              <w:rPr>
-                <w:rFonts w:ascii="Consolas" w:hAnsi="Consolas" w:cs="Times New Roman"/>
-                <w:color w:val="000000"/>
-                <w:sz w:val="20"/>
-                <w:szCs w:val="24"/>
-                <w:highlight w:val="white"/>
-              </w:rPr>
-              <w:br/>
-              <w:t xml:space="preserve">    </w:t>
-            </w:r>
-            <w:r>
-              <w:rPr>
-                <w:rFonts w:ascii="Consolas" w:hAnsi="Consolas" w:cs="Times New Roman"/>
-                <w:color w:val="000096"/>
-                <w:sz w:val="20"/>
-                <w:szCs w:val="24"/>
-                <w:highlight w:val="white"/>
-              </w:rPr>
-              <w:t>&lt;zeroOrMore&gt;</w:t>
-            </w:r>
-            <w:r>
-              <w:rPr>
-                <w:rFonts w:ascii="Consolas" w:hAnsi="Consolas" w:cs="Times New Roman"/>
-                <w:color w:val="000000"/>
-                <w:sz w:val="20"/>
-                <w:szCs w:val="24"/>
-                <w:highlight w:val="white"/>
-              </w:rPr>
-              <w:br/>
-              <w:t xml:space="preserve">      </w:t>
-            </w:r>
-            <w:r>
-              <w:rPr>
-                <w:rFonts w:ascii="Consolas" w:hAnsi="Consolas" w:cs="Times New Roman"/>
-                <w:color w:val="000096"/>
-                <w:sz w:val="20"/>
-                <w:szCs w:val="24"/>
-                <w:highlight w:val="white"/>
-              </w:rPr>
-              <w:t>&lt;ref</w:t>
-            </w:r>
-            <w:r>
-              <w:rPr>
-                <w:rFonts w:ascii="Consolas" w:hAnsi="Consolas" w:cs="Times New Roman"/>
-                <w:color w:val="F5844C"/>
-                <w:sz w:val="20"/>
-                <w:szCs w:val="24"/>
-                <w:highlight w:val="white"/>
-              </w:rPr>
-              <w:t xml:space="preserve"> name</w:t>
-            </w:r>
-            <w:r>
-              <w:rPr>
-                <w:rFonts w:ascii="Consolas" w:hAnsi="Consolas" w:cs="Times New Roman"/>
-                <w:color w:val="FF8040"/>
-                <w:sz w:val="20"/>
-                <w:szCs w:val="24"/>
-                <w:highlight w:val="white"/>
-              </w:rPr>
-              <w:t>=</w:t>
-            </w:r>
-            <w:r>
-              <w:rPr>
-                <w:rFonts w:ascii="Consolas" w:hAnsi="Consolas" w:cs="Times New Roman"/>
-                <w:color w:val="993300"/>
-                <w:sz w:val="20"/>
-                <w:szCs w:val="24"/>
-                <w:highlight w:val="white"/>
-              </w:rPr>
-              <w:t>"self-uri"</w:t>
-            </w:r>
-            <w:r>
-              <w:rPr>
-                <w:rFonts w:ascii="Consolas" w:hAnsi="Consolas" w:cs="Times New Roman"/>
-                <w:color w:val="000096"/>
-                <w:sz w:val="20"/>
-                <w:szCs w:val="24"/>
-                <w:highlight w:val="white"/>
-              </w:rPr>
-              <w:t>/&gt;</w:t>
-            </w:r>
-            <w:r>
-              <w:rPr>
-                <w:rFonts w:ascii="Consolas" w:hAnsi="Consolas" w:cs="Times New Roman"/>
-                <w:color w:val="000000"/>
-                <w:sz w:val="20"/>
-                <w:szCs w:val="24"/>
-                <w:highlight w:val="white"/>
-              </w:rPr>
-              <w:br/>
-              <w:t xml:space="preserve">    </w:t>
-            </w:r>
-            <w:r>
-              <w:rPr>
-                <w:rFonts w:ascii="Consolas" w:hAnsi="Consolas" w:cs="Times New Roman"/>
-                <w:color w:val="000096"/>
-                <w:sz w:val="20"/>
-                <w:szCs w:val="24"/>
-                <w:highlight w:val="white"/>
-              </w:rPr>
-              <w:t>&lt;/zeroOrMore&gt;</w:t>
-            </w:r>
-            <w:r>
-              <w:rPr>
-                <w:rFonts w:ascii="Consolas" w:hAnsi="Consolas" w:cs="Times New Roman"/>
-                <w:color w:val="000000"/>
-                <w:sz w:val="20"/>
-                <w:szCs w:val="24"/>
-                <w:highlight w:val="white"/>
-              </w:rPr>
-              <w:br/>
-              <w:t xml:space="preserve">    </w:t>
-            </w:r>
-            <w:r>
-              <w:rPr>
-                <w:rFonts w:ascii="Consolas" w:hAnsi="Consolas" w:cs="Times New Roman"/>
-                <w:color w:val="000096"/>
-                <w:sz w:val="20"/>
-                <w:szCs w:val="24"/>
-                <w:highlight w:val="white"/>
-              </w:rPr>
-              <w:t>&lt;zeroOrMore&gt;</w:t>
-            </w:r>
-            <w:r>
-              <w:rPr>
-                <w:rFonts w:ascii="Consolas" w:hAnsi="Consolas" w:cs="Times New Roman"/>
-                <w:color w:val="000000"/>
-                <w:sz w:val="20"/>
-                <w:szCs w:val="24"/>
-                <w:highlight w:val="white"/>
-              </w:rPr>
-              <w:br/>
-              <w:t xml:space="preserve">      </w:t>
-            </w:r>
-            <w:r>
-              <w:rPr>
-                <w:rFonts w:ascii="Consolas" w:hAnsi="Consolas" w:cs="Times New Roman"/>
-                <w:color w:val="000096"/>
-                <w:sz w:val="20"/>
-                <w:szCs w:val="24"/>
-                <w:highlight w:val="white"/>
-              </w:rPr>
-              <w:t>&lt;ref</w:t>
-            </w:r>
-            <w:r>
-              <w:rPr>
-                <w:rFonts w:ascii="Consolas" w:hAnsi="Consolas" w:cs="Times New Roman"/>
-                <w:color w:val="F5844C"/>
-                <w:sz w:val="20"/>
-                <w:szCs w:val="24"/>
-                <w:highlight w:val="white"/>
-              </w:rPr>
-              <w:t xml:space="preserve"> name</w:t>
-            </w:r>
-            <w:r>
-              <w:rPr>
-                <w:rFonts w:ascii="Consolas" w:hAnsi="Consolas" w:cs="Times New Roman"/>
-                <w:color w:val="FF8040"/>
-                <w:sz w:val="20"/>
-                <w:szCs w:val="24"/>
-                <w:highlight w:val="white"/>
-              </w:rPr>
-              <w:t>=</w:t>
-            </w:r>
-            <w:r>
-              <w:rPr>
-                <w:rFonts w:ascii="Consolas" w:hAnsi="Consolas" w:cs="Times New Roman"/>
-                <w:color w:val="993300"/>
-                <w:sz w:val="20"/>
-                <w:szCs w:val="24"/>
-                <w:highlight w:val="white"/>
-              </w:rPr>
-              <w:t>"related-article.class"</w:t>
-            </w:r>
-            <w:r>
-              <w:rPr>
-                <w:rFonts w:ascii="Consolas" w:hAnsi="Consolas" w:cs="Times New Roman"/>
-                <w:color w:val="000096"/>
-                <w:sz w:val="20"/>
-                <w:szCs w:val="24"/>
-                <w:highlight w:val="white"/>
-              </w:rPr>
-              <w:t>/&gt;</w:t>
-            </w:r>
-            <w:r>
-              <w:rPr>
-                <w:rFonts w:ascii="Consolas" w:hAnsi="Consolas" w:cs="Times New Roman"/>
-                <w:color w:val="000000"/>
-                <w:sz w:val="20"/>
-                <w:szCs w:val="24"/>
-                <w:highlight w:val="white"/>
-              </w:rPr>
-              <w:br/>
-              <w:t xml:space="preserve">    </w:t>
-            </w:r>
-            <w:r>
-              <w:rPr>
-                <w:rFonts w:ascii="Consolas" w:hAnsi="Consolas" w:cs="Times New Roman"/>
-                <w:color w:val="000096"/>
-                <w:sz w:val="20"/>
-                <w:szCs w:val="24"/>
-                <w:highlight w:val="white"/>
-              </w:rPr>
-              <w:t>&lt;/zeroOrMore&gt;</w:t>
-            </w:r>
-            <w:r>
-              <w:rPr>
-                <w:rFonts w:ascii="Consolas" w:hAnsi="Consolas" w:cs="Times New Roman"/>
-                <w:color w:val="000000"/>
-                <w:sz w:val="20"/>
-                <w:szCs w:val="24"/>
-                <w:highlight w:val="white"/>
-              </w:rPr>
-              <w:br/>
-              <w:t xml:space="preserve">    </w:t>
-            </w:r>
-            <w:r>
-              <w:rPr>
-                <w:rFonts w:ascii="Consolas" w:hAnsi="Consolas" w:cs="Times New Roman"/>
-                <w:color w:val="000096"/>
-                <w:sz w:val="20"/>
-                <w:szCs w:val="24"/>
-                <w:highlight w:val="white"/>
-              </w:rPr>
-              <w:t>&lt;zeroOrMore&gt;</w:t>
-            </w:r>
-            <w:r>
-              <w:rPr>
-                <w:rFonts w:ascii="Consolas" w:hAnsi="Consolas" w:cs="Times New Roman"/>
-                <w:color w:val="000000"/>
-                <w:sz w:val="20"/>
-                <w:szCs w:val="24"/>
-                <w:highlight w:val="white"/>
-              </w:rPr>
-              <w:br/>
-              <w:t xml:space="preserve">      </w:t>
-            </w:r>
-            <w:r>
-              <w:rPr>
-                <w:rFonts w:ascii="Consolas" w:hAnsi="Consolas" w:cs="Times New Roman"/>
-                <w:color w:val="000096"/>
-                <w:sz w:val="20"/>
-                <w:szCs w:val="24"/>
-                <w:highlight w:val="white"/>
-              </w:rPr>
-              <w:t>&lt;ref</w:t>
-            </w:r>
-            <w:r>
-              <w:rPr>
-                <w:rFonts w:ascii="Consolas" w:hAnsi="Consolas" w:cs="Times New Roman"/>
-                <w:color w:val="F5844C"/>
-                <w:sz w:val="20"/>
-                <w:szCs w:val="24"/>
-                <w:highlight w:val="white"/>
-              </w:rPr>
-              <w:t xml:space="preserve"> name</w:t>
-            </w:r>
-            <w:r>
-              <w:rPr>
-                <w:rFonts w:ascii="Consolas" w:hAnsi="Consolas" w:cs="Times New Roman"/>
-                <w:color w:val="FF8040"/>
-                <w:sz w:val="20"/>
-                <w:szCs w:val="24"/>
-                <w:highlight w:val="white"/>
-              </w:rPr>
-              <w:t>=</w:t>
-            </w:r>
-            <w:r>
-              <w:rPr>
-                <w:rFonts w:ascii="Consolas" w:hAnsi="Consolas" w:cs="Times New Roman"/>
-                <w:color w:val="993300"/>
-                <w:sz w:val="20"/>
-                <w:szCs w:val="24"/>
-                <w:highlight w:val="white"/>
-              </w:rPr>
-              <w:t>"abstract.class"</w:t>
-            </w:r>
-            <w:r>
-              <w:rPr>
-                <w:rFonts w:ascii="Consolas" w:hAnsi="Consolas" w:cs="Times New Roman"/>
-                <w:color w:val="000096"/>
-                <w:sz w:val="20"/>
-                <w:szCs w:val="24"/>
-                <w:highlight w:val="white"/>
-              </w:rPr>
-              <w:t>/&gt;</w:t>
-            </w:r>
-            <w:r>
-              <w:rPr>
-                <w:rFonts w:ascii="Consolas" w:hAnsi="Consolas" w:cs="Times New Roman"/>
-                <w:color w:val="000000"/>
-                <w:sz w:val="20"/>
-                <w:szCs w:val="24"/>
-                <w:highlight w:val="white"/>
-              </w:rPr>
-              <w:br/>
-              <w:t xml:space="preserve">    </w:t>
-            </w:r>
-            <w:r>
-              <w:rPr>
-                <w:rFonts w:ascii="Consolas" w:hAnsi="Consolas" w:cs="Times New Roman"/>
-                <w:color w:val="000096"/>
-                <w:sz w:val="20"/>
-                <w:szCs w:val="24"/>
-                <w:highlight w:val="white"/>
-              </w:rPr>
-              <w:t>&lt;/zeroOrMore&gt;</w:t>
-            </w:r>
-            <w:r>
-              <w:rPr>
-                <w:rFonts w:ascii="Consolas" w:hAnsi="Consolas" w:cs="Times New Roman"/>
-                <w:color w:val="000000"/>
-                <w:sz w:val="20"/>
-                <w:szCs w:val="24"/>
-                <w:highlight w:val="white"/>
-              </w:rPr>
-              <w:br/>
-              <w:t xml:space="preserve">    </w:t>
-            </w:r>
-            <w:r>
-              <w:rPr>
-                <w:rFonts w:ascii="Consolas" w:hAnsi="Consolas" w:cs="Times New Roman"/>
-                <w:color w:val="000096"/>
-                <w:sz w:val="20"/>
-                <w:szCs w:val="24"/>
-                <w:highlight w:val="white"/>
-              </w:rPr>
-              <w:t>&lt;zeroOrMore&gt;</w:t>
-            </w:r>
-            <w:r>
-              <w:rPr>
-                <w:rFonts w:ascii="Consolas" w:hAnsi="Consolas" w:cs="Times New Roman"/>
-                <w:color w:val="000000"/>
-                <w:sz w:val="20"/>
-                <w:szCs w:val="24"/>
-                <w:highlight w:val="white"/>
-              </w:rPr>
-              <w:br/>
-              <w:t xml:space="preserve">      </w:t>
-            </w:r>
-            <w:r>
-              <w:rPr>
-                <w:rFonts w:ascii="Consolas" w:hAnsi="Consolas" w:cs="Times New Roman"/>
-                <w:color w:val="000096"/>
-                <w:sz w:val="20"/>
-                <w:szCs w:val="24"/>
-                <w:highlight w:val="white"/>
-              </w:rPr>
-              <w:t>&lt;ref</w:t>
-            </w:r>
-            <w:r>
-              <w:rPr>
-                <w:rFonts w:ascii="Consolas" w:hAnsi="Consolas" w:cs="Times New Roman"/>
-                <w:color w:val="F5844C"/>
-                <w:sz w:val="20"/>
-                <w:szCs w:val="24"/>
-                <w:highlight w:val="white"/>
-              </w:rPr>
-              <w:t xml:space="preserve"> name</w:t>
-            </w:r>
-            <w:r>
-              <w:rPr>
-                <w:rFonts w:ascii="Consolas" w:hAnsi="Consolas" w:cs="Times New Roman"/>
-                <w:color w:val="FF8040"/>
-                <w:sz w:val="20"/>
-                <w:szCs w:val="24"/>
-                <w:highlight w:val="white"/>
-              </w:rPr>
-              <w:t>=</w:t>
-            </w:r>
-            <w:r>
-              <w:rPr>
-                <w:rFonts w:ascii="Consolas" w:hAnsi="Consolas" w:cs="Times New Roman"/>
-                <w:color w:val="993300"/>
-                <w:sz w:val="20"/>
-                <w:szCs w:val="24"/>
-                <w:highlight w:val="white"/>
-              </w:rPr>
-              <w:t>"trans-abstract"</w:t>
-            </w:r>
-            <w:r>
-              <w:rPr>
-                <w:rFonts w:ascii="Consolas" w:hAnsi="Consolas" w:cs="Times New Roman"/>
-                <w:color w:val="000096"/>
-                <w:sz w:val="20"/>
-                <w:szCs w:val="24"/>
-                <w:highlight w:val="white"/>
-              </w:rPr>
-              <w:t>/&gt;</w:t>
-            </w:r>
-            <w:r>
-              <w:rPr>
-                <w:rFonts w:ascii="Consolas" w:hAnsi="Consolas" w:cs="Times New Roman"/>
-                <w:color w:val="000000"/>
-                <w:sz w:val="20"/>
-                <w:szCs w:val="24"/>
-                <w:highlight w:val="white"/>
-              </w:rPr>
-              <w:br/>
-              <w:t xml:space="preserve">    </w:t>
-            </w:r>
-            <w:r>
-              <w:rPr>
-                <w:rFonts w:ascii="Consolas" w:hAnsi="Consolas" w:cs="Times New Roman"/>
-                <w:color w:val="000096"/>
-                <w:sz w:val="20"/>
-                <w:szCs w:val="24"/>
-                <w:highlight w:val="white"/>
-              </w:rPr>
-              <w:t>&lt;/zeroOrMore&gt;</w:t>
-            </w:r>
-            <w:r>
-              <w:rPr>
-                <w:rFonts w:ascii="Consolas" w:hAnsi="Consolas" w:cs="Times New Roman"/>
-                <w:color w:val="000000"/>
-                <w:sz w:val="20"/>
-                <w:szCs w:val="24"/>
-                <w:highlight w:val="white"/>
-              </w:rPr>
-              <w:br/>
-              <w:t xml:space="preserve">    </w:t>
-            </w:r>
-            <w:r>
-              <w:rPr>
-                <w:rFonts w:ascii="Consolas" w:hAnsi="Consolas" w:cs="Times New Roman"/>
-                <w:color w:val="000096"/>
-                <w:sz w:val="20"/>
-                <w:szCs w:val="24"/>
-                <w:highlight w:val="white"/>
-              </w:rPr>
-              <w:t>&lt;zeroOrMore&gt;</w:t>
-            </w:r>
-            <w:r>
-              <w:rPr>
-                <w:rFonts w:ascii="Consolas" w:hAnsi="Consolas" w:cs="Times New Roman"/>
-                <w:color w:val="000000"/>
-                <w:sz w:val="20"/>
-                <w:szCs w:val="24"/>
-                <w:highlight w:val="white"/>
-              </w:rPr>
-              <w:br/>
-              <w:t xml:space="preserve">      </w:t>
-            </w:r>
-            <w:r>
-              <w:rPr>
-                <w:rFonts w:ascii="Consolas" w:hAnsi="Consolas" w:cs="Times New Roman"/>
-                <w:color w:val="000096"/>
-                <w:sz w:val="20"/>
-                <w:szCs w:val="24"/>
-                <w:highlight w:val="white"/>
-              </w:rPr>
-              <w:t>&lt;ref</w:t>
-            </w:r>
-            <w:r>
-              <w:rPr>
-                <w:rFonts w:ascii="Consolas" w:hAnsi="Consolas" w:cs="Times New Roman"/>
-                <w:color w:val="F5844C"/>
-                <w:sz w:val="20"/>
-                <w:szCs w:val="24"/>
-                <w:highlight w:val="white"/>
-              </w:rPr>
-              <w:t xml:space="preserve"> name</w:t>
-            </w:r>
-            <w:r>
-              <w:rPr>
-                <w:rFonts w:ascii="Consolas" w:hAnsi="Consolas" w:cs="Times New Roman"/>
-                <w:color w:val="FF8040"/>
-                <w:sz w:val="20"/>
-                <w:szCs w:val="24"/>
-                <w:highlight w:val="white"/>
-              </w:rPr>
-              <w:t>=</w:t>
-            </w:r>
-            <w:r>
-              <w:rPr>
-                <w:rFonts w:ascii="Consolas" w:hAnsi="Consolas" w:cs="Times New Roman"/>
-                <w:color w:val="993300"/>
-                <w:sz w:val="20"/>
-                <w:szCs w:val="24"/>
-                <w:highlight w:val="white"/>
-              </w:rPr>
-              <w:t>"kwd-group.class"</w:t>
-            </w:r>
-            <w:r>
-              <w:rPr>
-                <w:rFonts w:ascii="Consolas" w:hAnsi="Consolas" w:cs="Times New Roman"/>
-                <w:color w:val="000096"/>
-                <w:sz w:val="20"/>
-                <w:szCs w:val="24"/>
-                <w:highlight w:val="white"/>
-              </w:rPr>
-              <w:t>/&gt;</w:t>
-            </w:r>
-            <w:r>
-              <w:rPr>
-                <w:rFonts w:ascii="Consolas" w:hAnsi="Consolas" w:cs="Times New Roman"/>
-                <w:color w:val="000000"/>
-                <w:sz w:val="20"/>
-                <w:szCs w:val="24"/>
-                <w:highlight w:val="white"/>
-              </w:rPr>
-              <w:br/>
-              <w:t xml:space="preserve">    </w:t>
-            </w:r>
-            <w:r>
-              <w:rPr>
-                <w:rFonts w:ascii="Consolas" w:hAnsi="Consolas" w:cs="Times New Roman"/>
-                <w:color w:val="000096"/>
-                <w:sz w:val="20"/>
-                <w:szCs w:val="24"/>
-                <w:highlight w:val="white"/>
-              </w:rPr>
-              <w:t>&lt;/zeroOrMore&gt;</w:t>
-            </w:r>
-            <w:r>
-              <w:rPr>
-                <w:rFonts w:ascii="Consolas" w:hAnsi="Consolas" w:cs="Times New Roman"/>
-                <w:color w:val="000000"/>
-                <w:sz w:val="20"/>
-                <w:szCs w:val="24"/>
-                <w:highlight w:val="white"/>
-              </w:rPr>
-              <w:br/>
-              <w:t xml:space="preserve">    </w:t>
-            </w:r>
-            <w:r>
-              <w:rPr>
-                <w:rFonts w:ascii="Consolas" w:hAnsi="Consolas" w:cs="Times New Roman"/>
-                <w:color w:val="000096"/>
-                <w:sz w:val="20"/>
-                <w:szCs w:val="24"/>
-                <w:highlight w:val="white"/>
-              </w:rPr>
-              <w:t>&lt;zeroOrMore&gt;</w:t>
-            </w:r>
-            <w:r>
-              <w:rPr>
-                <w:rFonts w:ascii="Consolas" w:hAnsi="Consolas" w:cs="Times New Roman"/>
-                <w:color w:val="000000"/>
-                <w:sz w:val="20"/>
-                <w:szCs w:val="24"/>
-                <w:highlight w:val="white"/>
-              </w:rPr>
-              <w:br/>
-              <w:t xml:space="preserve">      </w:t>
-            </w:r>
-            <w:r>
-              <w:rPr>
-                <w:rFonts w:ascii="Consolas" w:hAnsi="Consolas" w:cs="Times New Roman"/>
-                <w:color w:val="000096"/>
-                <w:sz w:val="20"/>
-                <w:szCs w:val="24"/>
-                <w:highlight w:val="white"/>
-              </w:rPr>
-              <w:t>&lt;ref</w:t>
-            </w:r>
-            <w:r>
-              <w:rPr>
-                <w:rFonts w:ascii="Consolas" w:hAnsi="Consolas" w:cs="Times New Roman"/>
-                <w:color w:val="F5844C"/>
-                <w:sz w:val="20"/>
-                <w:szCs w:val="24"/>
-                <w:highlight w:val="white"/>
-              </w:rPr>
-              <w:t xml:space="preserve"> name</w:t>
-            </w:r>
-            <w:r>
-              <w:rPr>
-                <w:rFonts w:ascii="Consolas" w:hAnsi="Consolas" w:cs="Times New Roman"/>
-                <w:color w:val="FF8040"/>
-                <w:sz w:val="20"/>
-                <w:szCs w:val="24"/>
-                <w:highlight w:val="white"/>
-              </w:rPr>
-              <w:t>=</w:t>
-            </w:r>
-            <w:r>
-              <w:rPr>
-                <w:rFonts w:ascii="Consolas" w:hAnsi="Consolas" w:cs="Times New Roman"/>
-                <w:color w:val="993300"/>
-                <w:sz w:val="20"/>
-                <w:szCs w:val="24"/>
-                <w:highlight w:val="white"/>
-              </w:rPr>
-              <w:t>"funding-group"</w:t>
-            </w:r>
-            <w:r>
-              <w:rPr>
-                <w:rFonts w:ascii="Consolas" w:hAnsi="Consolas" w:cs="Times New Roman"/>
-                <w:color w:val="000096"/>
-                <w:sz w:val="20"/>
-                <w:szCs w:val="24"/>
-                <w:highlight w:val="white"/>
-              </w:rPr>
-              <w:t>/&gt;</w:t>
-            </w:r>
-            <w:r>
-              <w:rPr>
-                <w:rFonts w:ascii="Consolas" w:hAnsi="Consolas" w:cs="Times New Roman"/>
-                <w:color w:val="000000"/>
-                <w:sz w:val="20"/>
-                <w:szCs w:val="24"/>
-                <w:highlight w:val="white"/>
-              </w:rPr>
-              <w:br/>
-              <w:t xml:space="preserve">    </w:t>
-            </w:r>
-            <w:r>
-              <w:rPr>
-                <w:rFonts w:ascii="Consolas" w:hAnsi="Consolas" w:cs="Times New Roman"/>
-                <w:color w:val="000096"/>
-                <w:sz w:val="20"/>
-                <w:szCs w:val="24"/>
-                <w:highlight w:val="white"/>
-              </w:rPr>
-              <w:t>&lt;/zeroOrMore&gt;</w:t>
-            </w:r>
-            <w:r>
-              <w:rPr>
-                <w:rFonts w:ascii="Consolas" w:hAnsi="Consolas" w:cs="Times New Roman"/>
-                <w:color w:val="000000"/>
-                <w:sz w:val="20"/>
-                <w:szCs w:val="24"/>
-                <w:highlight w:val="white"/>
-              </w:rPr>
-              <w:br/>
-              <w:t xml:space="preserve">    </w:t>
-            </w:r>
-            <w:r>
-              <w:rPr>
-                <w:rFonts w:ascii="Consolas" w:hAnsi="Consolas" w:cs="Times New Roman"/>
-                <w:color w:val="000096"/>
-                <w:sz w:val="20"/>
-                <w:szCs w:val="24"/>
-                <w:highlight w:val="white"/>
-              </w:rPr>
-              <w:t>&lt;zeroOrMore&gt;</w:t>
-            </w:r>
-            <w:r>
-              <w:rPr>
-                <w:rFonts w:ascii="Consolas" w:hAnsi="Consolas" w:cs="Times New Roman"/>
-                <w:color w:val="000000"/>
-                <w:sz w:val="20"/>
-                <w:szCs w:val="24"/>
-                <w:highlight w:val="white"/>
-              </w:rPr>
-              <w:br/>
-              <w:t xml:space="preserve">      </w:t>
-            </w:r>
-            <w:r>
-              <w:rPr>
-                <w:rFonts w:ascii="Consolas" w:hAnsi="Consolas" w:cs="Times New Roman"/>
-                <w:color w:val="000096"/>
-                <w:sz w:val="20"/>
-                <w:szCs w:val="24"/>
-                <w:highlight w:val="white"/>
-              </w:rPr>
-              <w:t>&lt;ref</w:t>
-            </w:r>
-            <w:r>
-              <w:rPr>
-                <w:rFonts w:ascii="Consolas" w:hAnsi="Consolas" w:cs="Times New Roman"/>
-                <w:color w:val="F5844C"/>
-                <w:sz w:val="20"/>
-                <w:szCs w:val="24"/>
-                <w:highlight w:val="white"/>
-              </w:rPr>
-              <w:t xml:space="preserve"> name</w:t>
-            </w:r>
-            <w:r>
-              <w:rPr>
-                <w:rFonts w:ascii="Consolas" w:hAnsi="Consolas" w:cs="Times New Roman"/>
-                <w:color w:val="FF8040"/>
-                <w:sz w:val="20"/>
-                <w:szCs w:val="24"/>
-                <w:highlight w:val="white"/>
-              </w:rPr>
-              <w:t>=</w:t>
-            </w:r>
-            <w:r>
-              <w:rPr>
-                <w:rFonts w:ascii="Consolas" w:hAnsi="Consolas" w:cs="Times New Roman"/>
-                <w:color w:val="993300"/>
-                <w:sz w:val="20"/>
-                <w:szCs w:val="24"/>
-                <w:highlight w:val="white"/>
-              </w:rPr>
-              <w:t>"conference"</w:t>
-            </w:r>
-            <w:r>
-              <w:rPr>
-                <w:rFonts w:ascii="Consolas" w:hAnsi="Consolas" w:cs="Times New Roman"/>
-                <w:color w:val="000096"/>
-                <w:sz w:val="20"/>
-                <w:szCs w:val="24"/>
-                <w:highlight w:val="white"/>
-              </w:rPr>
-              <w:t>/&gt;</w:t>
-            </w:r>
-            <w:r>
-              <w:rPr>
-                <w:rFonts w:ascii="Consolas" w:hAnsi="Consolas" w:cs="Times New Roman"/>
-                <w:color w:val="000000"/>
-                <w:sz w:val="20"/>
-                <w:szCs w:val="24"/>
-                <w:highlight w:val="white"/>
-              </w:rPr>
-              <w:br/>
-              <w:t xml:space="preserve">    </w:t>
-            </w:r>
-            <w:r>
-              <w:rPr>
-                <w:rFonts w:ascii="Consolas" w:hAnsi="Consolas" w:cs="Times New Roman"/>
-                <w:color w:val="000096"/>
-                <w:sz w:val="20"/>
-                <w:szCs w:val="24"/>
-                <w:highlight w:val="white"/>
-              </w:rPr>
-              <w:t>&lt;/zeroOrMore&gt;</w:t>
-            </w:r>
-            <w:r>
-              <w:rPr>
-                <w:rFonts w:ascii="Consolas" w:hAnsi="Consolas" w:cs="Times New Roman"/>
-                <w:color w:val="000000"/>
-                <w:sz w:val="20"/>
-                <w:szCs w:val="24"/>
-                <w:highlight w:val="white"/>
-              </w:rPr>
-              <w:br/>
-              <w:t xml:space="preserve">    </w:t>
-            </w:r>
-            <w:r>
-              <w:rPr>
-                <w:rFonts w:ascii="Consolas" w:hAnsi="Consolas" w:cs="Times New Roman"/>
-                <w:color w:val="000096"/>
-                <w:sz w:val="20"/>
-                <w:szCs w:val="24"/>
-                <w:highlight w:val="white"/>
-              </w:rPr>
-              <w:t>&lt;optional&gt;</w:t>
-            </w:r>
-            <w:r>
-              <w:rPr>
-                <w:rFonts w:ascii="Consolas" w:hAnsi="Consolas" w:cs="Times New Roman"/>
-                <w:color w:val="000000"/>
-                <w:sz w:val="20"/>
-                <w:szCs w:val="24"/>
-                <w:highlight w:val="white"/>
-              </w:rPr>
-              <w:br/>
-              <w:t xml:space="preserve">      </w:t>
-            </w:r>
-            <w:r>
-              <w:rPr>
-                <w:rFonts w:ascii="Consolas" w:hAnsi="Consolas" w:cs="Times New Roman"/>
-                <w:color w:val="000096"/>
-                <w:sz w:val="20"/>
-                <w:szCs w:val="24"/>
-                <w:highlight w:val="white"/>
-              </w:rPr>
-              <w:t>&lt;ref</w:t>
-            </w:r>
-            <w:r>
-              <w:rPr>
-                <w:rFonts w:ascii="Consolas" w:hAnsi="Consolas" w:cs="Times New Roman"/>
-                <w:color w:val="F5844C"/>
-                <w:sz w:val="20"/>
-                <w:szCs w:val="24"/>
-                <w:highlight w:val="white"/>
-              </w:rPr>
-              <w:t xml:space="preserve"> name</w:t>
-            </w:r>
-            <w:r>
-              <w:rPr>
-                <w:rFonts w:ascii="Consolas" w:hAnsi="Consolas" w:cs="Times New Roman"/>
-                <w:color w:val="FF8040"/>
-                <w:sz w:val="20"/>
-                <w:szCs w:val="24"/>
-                <w:highlight w:val="white"/>
-              </w:rPr>
-              <w:t>=</w:t>
-            </w:r>
-            <w:r>
-              <w:rPr>
-                <w:rFonts w:ascii="Consolas" w:hAnsi="Consolas" w:cs="Times New Roman"/>
-                <w:color w:val="993300"/>
-                <w:sz w:val="20"/>
-                <w:szCs w:val="24"/>
-                <w:highlight w:val="white"/>
-              </w:rPr>
-              <w:t>"counts"</w:t>
-            </w:r>
-            <w:r>
-              <w:rPr>
-                <w:rFonts w:ascii="Consolas" w:hAnsi="Consolas" w:cs="Times New Roman"/>
-                <w:color w:val="000096"/>
-                <w:sz w:val="20"/>
-                <w:szCs w:val="24"/>
-                <w:highlight w:val="white"/>
-              </w:rPr>
-              <w:t>/&gt;</w:t>
-            </w:r>
-            <w:r>
-              <w:rPr>
-                <w:rFonts w:ascii="Consolas" w:hAnsi="Consolas" w:cs="Times New Roman"/>
-                <w:color w:val="000000"/>
-                <w:sz w:val="20"/>
-                <w:szCs w:val="24"/>
-                <w:highlight w:val="white"/>
-              </w:rPr>
-              <w:br/>
-            </w:r>
-            <w:r>
-              <w:rPr>
-                <w:rFonts w:ascii="Consolas" w:hAnsi="Consolas" w:cs="Times New Roman"/>
-                <w:color w:val="000000"/>
-                <w:sz w:val="20"/>
-                <w:szCs w:val="24"/>
-                <w:highlight w:val="white"/>
-              </w:rPr>
-              <w:lastRenderedPageBreak/>
               <w:t xml:space="preserve">    </w:t>
             </w:r>
             <w:r>
@@ -15064,6 +15268,15 @@
                 <w:highlight w:val="white"/>
               </w:rPr>
               <w:br/>
+            </w:r>
+            <w:r>
+              <w:rPr>
+                <w:rFonts w:ascii="Consolas" w:hAnsi="Consolas" w:cs="Times New Roman"/>
+                <w:color w:val="000000"/>
+                <w:sz w:val="20"/>
+                <w:szCs w:val="24"/>
+                <w:highlight w:val="white"/>
+              </w:rPr>
               <w:t xml:space="preserve">         </w:t>
             </w:r>
             <w:r>
@@ -15104,6 +15317,156 @@
                 <w:szCs w:val="24"/>
                 <w:highlight w:val="white"/>
               </w:rPr>
+              <w:t>"</w:t>
+            </w:r>
+            <w:r>
+              <w:rPr>
+                <w:rFonts w:ascii="Consolas" w:hAnsi="Consolas" w:cs="Times New Roman"/>
+                <w:color w:val="993300"/>
+                <w:sz w:val="20"/>
+                <w:szCs w:val="24"/>
+                <w:highlight w:val="white"/>
+              </w:rPr>
+              <w:t>specific-use</w:t>
+            </w:r>
+            <w:r>
+              <w:rPr>
+                <w:rFonts w:ascii="Consolas" w:hAnsi="Consolas" w:cs="Times New Roman"/>
+                <w:color w:val="993300"/>
+                <w:sz w:val="20"/>
+                <w:szCs w:val="24"/>
+                <w:highlight w:val="white"/>
+              </w:rPr>
+              <w:t>"</w:t>
+            </w:r>
+            <w:r>
+              <w:rPr>
+                <w:rFonts w:ascii="Consolas" w:hAnsi="Consolas" w:cs="Times New Roman"/>
+                <w:color w:val="F5844C"/>
+                <w:sz w:val="20"/>
+                <w:szCs w:val="24"/>
+                <w:highlight w:val="white"/>
+              </w:rPr>
+              <w:t xml:space="preserve"> use</w:t>
+            </w:r>
+            <w:r>
+              <w:rPr>
+                <w:rFonts w:ascii="Consolas" w:hAnsi="Consolas" w:cs="Times New Roman"/>
+                <w:color w:val="FF8040"/>
+                <w:sz w:val="20"/>
+                <w:szCs w:val="24"/>
+                <w:highlight w:val="white"/>
+              </w:rPr>
+              <w:t>=</w:t>
+            </w:r>
+            <w:r>
+              <w:rPr>
+                <w:rFonts w:ascii="Consolas" w:hAnsi="Consolas" w:cs="Times New Roman"/>
+                <w:color w:val="993300"/>
+                <w:sz w:val="20"/>
+                <w:szCs w:val="24"/>
+                <w:highlight w:val="white"/>
+              </w:rPr>
+              <w:t>"optional"</w:t>
+            </w:r>
+            <w:r>
+              <w:rPr>
+                <w:rFonts w:ascii="Consolas" w:hAnsi="Consolas" w:cs="Times New Roman"/>
+                <w:color w:val="F5844C"/>
+                <w:sz w:val="20"/>
+                <w:szCs w:val="24"/>
+                <w:highlight w:val="white"/>
+              </w:rPr>
+              <w:t xml:space="preserve"> type</w:t>
+            </w:r>
+            <w:r>
+              <w:rPr>
+                <w:rFonts w:ascii="Consolas" w:hAnsi="Consolas" w:cs="Times New Roman"/>
+                <w:color w:val="FF8040"/>
+                <w:sz w:val="20"/>
+                <w:szCs w:val="24"/>
+                <w:highlight w:val="white"/>
+              </w:rPr>
+              <w:t>=</w:t>
+            </w:r>
+            <w:r>
+              <w:rPr>
+                <w:rFonts w:ascii="Consolas" w:hAnsi="Consolas" w:cs="Times New Roman"/>
+                <w:color w:val="993300"/>
+                <w:sz w:val="20"/>
+                <w:szCs w:val="24"/>
+                <w:highlight w:val="white"/>
+              </w:rPr>
+              <w:t>"xsd:string"</w:t>
+            </w:r>
+            <w:r>
+              <w:rPr>
+                <w:rFonts w:ascii="Consolas" w:hAnsi="Consolas" w:cs="Times New Roman"/>
+                <w:color w:val="000096"/>
+                <w:sz w:val="20"/>
+                <w:szCs w:val="24"/>
+                <w:highlight w:val="white"/>
+              </w:rPr>
+              <w:t>/&gt;</w:t>
+            </w:r>
+            <w:r>
+              <w:rPr>
+                <w:rFonts w:ascii="Consolas" w:hAnsi="Consolas" w:cs="Times New Roman"/>
+                <w:color w:val="000000"/>
+                <w:sz w:val="20"/>
+                <w:szCs w:val="24"/>
+                <w:highlight w:val="white"/>
+              </w:rPr>
+              <w:br/>
+            </w:r>
+            <w:r>
+              <w:rPr>
+                <w:rFonts w:ascii="Consolas" w:hAnsi="Consolas" w:cs="Times New Roman"/>
+                <w:color w:val="000000"/>
+                <w:sz w:val="20"/>
+                <w:szCs w:val="24"/>
+                <w:highlight w:val="white"/>
+              </w:rPr>
+              <w:t xml:space="preserve">         </w:t>
+            </w:r>
+            <w:r>
+              <w:rPr>
+                <w:rFonts w:ascii="Consolas" w:hAnsi="Consolas" w:cs="Times New Roman"/>
+                <w:color w:val="003296"/>
+                <w:sz w:val="20"/>
+                <w:szCs w:val="24"/>
+                <w:highlight w:val="white"/>
+              </w:rPr>
+              <w:t>&lt;xsd:attribute</w:t>
+            </w:r>
+            <w:r>
+              <w:rPr>
+                <w:rFonts w:ascii="Consolas" w:hAnsi="Consolas" w:cs="Times New Roman"/>
+                <w:color w:val="F5844C"/>
+                <w:sz w:val="20"/>
+                <w:szCs w:val="24"/>
+                <w:highlight w:val="white"/>
+              </w:rPr>
+              <w:t xml:space="preserve"> name</w:t>
+            </w:r>
+            <w:r>
+              <w:rPr>
+                <w:rFonts w:ascii="Consolas" w:hAnsi="Consolas" w:cs="Times New Roman"/>
+                <w:color w:val="FF8040"/>
+                <w:sz w:val="20"/>
+                <w:szCs w:val="24"/>
+                <w:highlight w:val="white"/>
+              </w:rPr>
+              <w:t>=</w:t>
+            </w:r>
+            <w:r>
+              <w:rPr>
+                <w:rFonts w:ascii="Consolas" w:hAnsi="Consolas" w:cs="Times New Roman"/>
+                <w:color w:val="993300"/>
+                <w:sz w:val="20"/>
+                <w:szCs w:val="24"/>
+                <w:highlight w:val="white"/>
+              </w:rPr>
               <w:t>"article-version-type"</w:t>
             </w:r>
             <w:r>
@@ -15946,6 +16309,16 @@
                 <w:highlight w:val="white"/>
               </w:rPr>
               <w:br/>
+            </w:r>
+            <w:r>
+              <w:rPr>
+                <w:rFonts w:ascii="Consolas" w:hAnsi="Consolas" w:cs="Times New Roman"/>
+                <w:color w:val="000000"/>
+                <w:sz w:val="20"/>
+                <w:szCs w:val="24"/>
+                <w:highlight w:val="white"/>
+              </w:rPr>
+              <w:lastRenderedPageBreak/>
               <w:t xml:space="preserve">               </w:t>
             </w:r>
             <w:r>
@@ -16112,16 +16485,6 @@
                 <w:highlight w:val="white"/>
               </w:rPr>
               <w:br/>
-            </w:r>
-            <w:r>
-              <w:rPr>
-                <w:rFonts w:ascii="Consolas" w:hAnsi="Consolas" w:cs="Times New Roman"/>
-                <w:color w:val="000000"/>
-                <w:sz w:val="20"/>
-                <w:szCs w:val="24"/>
-                <w:highlight w:val="white"/>
-              </w:rPr>
-              <w:lastRenderedPageBreak/>
               <w:t xml:space="preserve">      </w:t>
             </w:r>
             <w:r>
@@ -19880,6 +20243,16 @@
                 <w:highlight w:val="white"/>
               </w:rPr>
               <w:br/>
+            </w:r>
+            <w:r>
+              <w:rPr>
+                <w:rFonts w:ascii="Consolas" w:hAnsi="Consolas" w:cs="Times New Roman"/>
+                <w:color w:val="000000"/>
+                <w:sz w:val="20"/>
+                <w:szCs w:val="24"/>
+                <w:highlight w:val="white"/>
+              </w:rPr>
+              <w:lastRenderedPageBreak/>
               <w:t xml:space="preserve">         </w:t>
             </w:r>
             <w:r>
@@ -20356,16 +20729,6 @@
                 <w:highlight w:val="white"/>
               </w:rPr>
               <w:br/>
-            </w:r>
-            <w:r>
-              <w:rPr>
-                <w:rFonts w:ascii="Consolas" w:hAnsi="Consolas" w:cs="Times New Roman"/>
-                <w:color w:val="000000"/>
-                <w:sz w:val="20"/>
-                <w:szCs w:val="24"/>
-                <w:highlight w:val="white"/>
-              </w:rPr>
-              <w:lastRenderedPageBreak/>
               <w:t xml:space="preserve">            </w:t>
             </w:r>
             <w:r>
@@ -21217,7 +21580,7 @@
 </file>
 
 <file path=word/endnotes.xml><?xml version="1.0" encoding="utf-8"?>
-<w:endnotes xmlns:wpc="http://schemas.microsoft.com/office/word/2010/wordprocessingCanvas" xmlns:mc="http://schemas.openxmlformats.org/markup-compatibility/2006" xmlns:o="urn:schemas-microsoft-com:office:office" xmlns:r="http://schemas.openxmlformats.org/officeDocument/2006/relationships" xmlns:m="http://schemas.openxmlformats.org/officeDocument/2006/math" xmlns:v="urn:schemas-microsoft-com:vml" xmlns:wp14="http://schemas.microsoft.com/office/word/2010/wordprocessingDrawing" xmlns:wp="http://schemas.openxmlformats.org/drawingml/2006/wordprocessingDrawing" xmlns:w10="urn:schemas-microsoft-com:office:word" xmlns:w="http://schemas.openxmlformats.org/wordprocessingml/2006/main" xmlns:w14="http://schemas.microsoft.com/office/word/2010/wordml" xmlns:w15="http://schemas.microsoft.com/office/word/2012/wordml" xmlns:wpg="http://schemas.microsoft.com/office/word/2010/wordprocessingGroup" xmlns:wpi="http://schemas.microsoft.com/office/word/2010/wordprocessingInk" xmlns:wne="http://schemas.microsoft.com/office/word/2006/wordml" xmlns:wps="http://schemas.microsoft.com/office/word/2010/wordprocessingShape" mc:Ignorable="w14 w15 wp14">
+<w:endnotes xmlns:wpc="http://schemas.microsoft.com/office/word/2010/wordprocessingCanvas" xmlns:cx="http://schemas.microsoft.com/office/drawing/2014/chartex" xmlns:cx1="http://schemas.microsoft.com/office/drawing/2015/9/8/chartex" xmlns:cx2="http://schemas.microsoft.com/office/drawing/2015/10/21/chartex" xmlns:mc="http://schemas.openxmlformats.org/markup-compatibility/2006" xmlns:o="urn:schemas-microsoft-com:office:office" xmlns:r="http://schemas.openxmlformats.org/officeDocument/2006/relationships" xmlns:m="http://schemas.openxmlformats.org/officeDocument/2006/math" xmlns:v="urn:schemas-microsoft-com:vml" xmlns:wp14="http://schemas.microsoft.com/office/word/2010/wordprocessingDrawing" xmlns:wp="http://schemas.openxmlformats.org/drawingml/2006/wordprocessingDrawing" xmlns:w10="urn:schemas-microsoft-com:office:word" xmlns:w="http://schemas.openxmlformats.org/wordprocessingml/2006/main" xmlns:w14="http://schemas.microsoft.com/office/word/2010/wordml" xmlns:w15="http://schemas.microsoft.com/office/word/2012/wordml" xmlns:w16se="http://schemas.microsoft.com/office/word/2015/wordml/symex" xmlns:wpg="http://schemas.microsoft.com/office/word/2010/wordprocessingGroup" xmlns:wpi="http://schemas.microsoft.com/office/word/2010/wordprocessingInk" xmlns:wne="http://schemas.microsoft.com/office/word/2006/wordml" xmlns:wps="http://schemas.microsoft.com/office/word/2010/wordprocessingShape" mc:Ignorable="w14 w15 w16se wp14">
   <w:endnote w:type="separator" w:id="-1">
     <w:p>
       <w:pPr>
@@ -21242,7 +21605,7 @@
 </file>
 
 <file path=word/footer1.xml><?xml version="1.0" encoding="utf-8"?>
-<w:ftr xmlns:wpc="http://schemas.microsoft.com/office/word/2010/wordprocessingCanvas" xmlns:mc="http://schemas.openxmlformats.org/markup-compatibility/2006" xmlns:o="urn:schemas-microsoft-com:office:office" xmlns:r="http://schemas.openxmlformats.org/officeDocument/2006/relationships" xmlns:m="http://schemas.openxmlformats.org/officeDocument/2006/math" xmlns:v="urn:schemas-microsoft-com:vml" xmlns:wp14="http://schemas.microsoft.com/office/word/2010/wordprocessingDrawing" xmlns:wp="http://schemas.openxmlformats.org/drawingml/2006/wordprocessingDrawing" xmlns:w10="urn:schemas-microsoft-com:office:word" xmlns:w="http://schemas.openxmlformats.org/wordprocessingml/2006/main" xmlns:w14="http://schemas.microsoft.com/office/word/2010/wordml" xmlns:w15="http://schemas.microsoft.com/office/word/2012/wordml" xmlns:wpg="http://schemas.microsoft.com/office/word/2010/wordprocessingGroup" xmlns:wpi="http://schemas.microsoft.com/office/word/2010/wordprocessingInk" xmlns:wne="http://schemas.microsoft.com/office/word/2006/wordml" xmlns:wps="http://schemas.microsoft.com/office/word/2010/wordprocessingShape" mc:Ignorable="w14 w15 wp14">
+<w:ftr xmlns:wpc="http://schemas.microsoft.com/office/word/2010/wordprocessingCanvas" xmlns:cx="http://schemas.microsoft.com/office/drawing/2014/chartex" xmlns:cx1="http://schemas.microsoft.com/office/drawing/2015/9/8/chartex" xmlns:cx2="http://schemas.microsoft.com/office/drawing/2015/10/21/chartex" xmlns:mc="http://schemas.openxmlformats.org/markup-compatibility/2006" xmlns:o="urn:schemas-microsoft-com:office:office" xmlns:r="http://schemas.openxmlformats.org/officeDocument/2006/relationships" xmlns:m="http://schemas.openxmlformats.org/officeDocument/2006/math" xmlns:v="urn:schemas-microsoft-com:vml" xmlns:wp14="http://schemas.microsoft.com/office/word/2010/wordprocessingDrawing" xmlns:wp="http://schemas.openxmlformats.org/drawingml/2006/wordprocessingDrawing" xmlns:w10="urn:schemas-microsoft-com:office:word" xmlns:w="http://schemas.openxmlformats.org/wordprocessingml/2006/main" xmlns:w14="http://schemas.microsoft.com/office/word/2010/wordml" xmlns:w15="http://schemas.microsoft.com/office/word/2012/wordml" xmlns:w16se="http://schemas.microsoft.com/office/word/2015/wordml/symex" xmlns:wpg="http://schemas.microsoft.com/office/word/2010/wordprocessingGroup" xmlns:wpi="http://schemas.microsoft.com/office/word/2010/wordprocessingInk" xmlns:wne="http://schemas.microsoft.com/office/word/2006/wordml" xmlns:wps="http://schemas.microsoft.com/office/word/2010/wordprocessingShape" mc:Ignorable="w14 w15 w16se wp14">
   <w:p>
     <w:pPr>
       <w:pStyle w:val="Footer"/>
@@ -21261,7 +21624,7 @@
       <w:rPr>
         <w:noProof/>
       </w:rPr>
-      <w:t>1</w:t>
+      <w:t>3</w:t>
     </w:r>
     <w:r>
       <w:rPr>
@@ -21274,7 +21637,7 @@
 </file>
 
 <file path=word/footnotes.xml><?xml version="1.0" encoding="utf-8"?>
-<w:footnotes xmlns:wpc="http://schemas.microsoft.com/office/word/2010/wordprocessingCanvas" xmlns:mc="http://schemas.openxmlformats.org/markup-compatibility/2006" xmlns:o="urn:schemas-microsoft-com:office:office" xmlns:r="http://schemas.openxmlformats.org/officeDocument/2006/relationships" xmlns:m="http://schemas.openxmlformats.org/officeDocument/2006/math" xmlns:v="urn:schemas-microsoft-com:vml" xmlns:wp14="http://schemas.microsoft.com/office/word/2010/wordprocessingDrawing" xmlns:wp="http://schemas.openxmlformats.org/drawingml/2006/wordprocessingDrawing" xmlns:w10="urn:schemas-microsoft-com:office:word" xmlns:w="http://schemas.openxmlformats.org/wordprocessingml/2006/main" xmlns:w14="http://schemas.microsoft.com/office/word/2010/wordml" xmlns:w15="http://schemas.microsoft.com/office/word/2012/wordml" xmlns:wpg="http://schemas.microsoft.com/office/word/2010/wordprocessingGroup" xmlns:wpi="http://schemas.microsoft.com/office/word/2010/wordprocessingInk" xmlns:wne="http://schemas.microsoft.com/office/word/2006/wordml" xmlns:wps="http://schemas.microsoft.com/office/word/2010/wordprocessingShape" mc:Ignorable="w14 w15 wp14">
+<w:footnotes xmlns:wpc="http://schemas.microsoft.com/office/word/2010/wordprocessingCanvas" xmlns:cx="http://schemas.microsoft.com/office/drawing/2014/chartex" xmlns:cx1="http://schemas.microsoft.com/office/drawing/2015/9/8/chartex" xmlns:cx2="http://schemas.microsoft.com/office/drawing/2015/10/21/chartex" xmlns:mc="http://schemas.openxmlformats.org/markup-compatibility/2006" xmlns:o="urn:schemas-microsoft-com:office:office" xmlns:r="http://schemas.openxmlformats.org/officeDocument/2006/relationships" xmlns:m="http://schemas.openxmlformats.org/officeDocument/2006/math" xmlns:v="urn:schemas-microsoft-com:vml" xmlns:wp14="http://schemas.microsoft.com/office/word/2010/wordprocessingDrawing" xmlns:wp="http://schemas.openxmlformats.org/drawingml/2006/wordprocessingDrawing" xmlns:w10="urn:schemas-microsoft-com:office:word" xmlns:w="http://schemas.openxmlformats.org/wordprocessingml/2006/main" xmlns:w14="http://schemas.microsoft.com/office/word/2010/wordml" xmlns:w15="http://schemas.microsoft.com/office/word/2012/wordml" xmlns:w16se="http://schemas.microsoft.com/office/word/2015/wordml/symex" xmlns:wpg="http://schemas.microsoft.com/office/word/2010/wordprocessingGroup" xmlns:wpi="http://schemas.microsoft.com/office/word/2010/wordprocessingInk" xmlns:wne="http://schemas.microsoft.com/office/word/2006/wordml" xmlns:wps="http://schemas.microsoft.com/office/word/2010/wordprocessingShape" mc:Ignorable="w14 w15 w16se wp14">
   <w:footnote w:type="separator" w:id="-1">
     <w:p>
       <w:pPr>
@@ -21299,7 +21662,7 @@
 </file>
 
 <file path=word/numbering.xml><?xml version="1.0" encoding="utf-8"?>
-<w:numbering xmlns:wpc="http://schemas.microsoft.com/office/word/2010/wordprocessingCanvas" xmlns:mc="http://schemas.openxmlformats.org/markup-compatibility/2006" xmlns:o="urn:schemas-microsoft-com:office:office" xmlns:r="http://schemas.openxmlformats.org/officeDocument/2006/relationships" xmlns:m="http://schemas.openxmlformats.org/officeDocument/2006/math" xmlns:v="urn:schemas-microsoft-com:vml" xmlns:wp14="http://schemas.microsoft.com/office/word/2010/wordprocessingDrawing" xmlns:wp="http://schemas.openxmlformats.org/drawingml/2006/wordprocessingDrawing" xmlns:w10="urn:schemas-microsoft-com:office:word" xmlns:w="http://schemas.openxmlformats.org/wordprocessingml/2006/main" xmlns:w14="http://schemas.microsoft.com/office/word/2010/wordml" xmlns:w15="http://schemas.microsoft.com/office/word/2012/wordml" xmlns:wpg="http://schemas.microsoft.com/office/word/2010/wordprocessingGroup" xmlns:wpi="http://schemas.microsoft.com/office/word/2010/wordprocessingInk" xmlns:wne="http://schemas.microsoft.com/office/word/2006/wordml" xmlns:wps="http://schemas.microsoft.com/office/word/2010/wordprocessingShape" mc:Ignorable="w14 w15 wp14">
+<w:numbering xmlns:wpc="http://schemas.microsoft.com/office/word/2010/wordprocessingCanvas" xmlns:cx="http://schemas.microsoft.com/office/drawing/2014/chartex" xmlns:cx1="http://schemas.microsoft.com/office/drawing/2015/9/8/chartex" xmlns:cx2="http://schemas.microsoft.com/office/drawing/2015/10/21/chartex" xmlns:mc="http://schemas.openxmlformats.org/markup-compatibility/2006" xmlns:o="urn:schemas-microsoft-com:office:office" xmlns:r="http://schemas.openxmlformats.org/officeDocument/2006/relationships" xmlns:m="http://schemas.openxmlformats.org/officeDocument/2006/math" xmlns:v="urn:schemas-microsoft-com:vml" xmlns:wp14="http://schemas.microsoft.com/office/word/2010/wordprocessingDrawing" xmlns:wp="http://schemas.openxmlformats.org/drawingml/2006/wordprocessingDrawing" xmlns:w10="urn:schemas-microsoft-com:office:word" xmlns:w="http://schemas.openxmlformats.org/wordprocessingml/2006/main" xmlns:w14="http://schemas.microsoft.com/office/word/2010/wordml" xmlns:w15="http://schemas.microsoft.com/office/word/2012/wordml" xmlns:w16se="http://schemas.microsoft.com/office/word/2015/wordml/symex" xmlns:wpg="http://schemas.microsoft.com/office/word/2010/wordprocessingGroup" xmlns:wpi="http://schemas.microsoft.com/office/word/2010/wordprocessingInk" xmlns:wne="http://schemas.microsoft.com/office/word/2006/wordml" xmlns:wps="http://schemas.microsoft.com/office/word/2010/wordprocessingShape" mc:Ignorable="w14 w15 w16se wp14">
   <w:abstractNum w:abstractNumId="0" w15:restartNumberingAfterBreak="0">
     <w:nsid w:val="06BD3D58"/>
     <w:multiLevelType w:val="hybridMultilevel"/>
@@ -21879,7 +22242,7 @@
 </file>
 
 <file path=word/styles.xml><?xml version="1.0" encoding="utf-8"?>
-<w:styles xmlns:mc="http://schemas.openxmlformats.org/markup-compatibility/2006" xmlns:r="http://schemas.openxmlformats.org/officeDocument/2006/relationships" xmlns:w="http://schemas.openxmlformats.org/wordprocessingml/2006/main" xmlns:w14="http://schemas.microsoft.com/office/word/2010/wordml" xmlns:w15="http://schemas.microsoft.com/office/word/2012/wordml" mc:Ignorable="w14 w15">
+<w:styles xmlns:mc="http://schemas.openxmlformats.org/markup-compatibility/2006" xmlns:r="http://schemas.openxmlformats.org/officeDocument/2006/relationships" xmlns:w="http://schemas.openxmlformats.org/wordprocessingml/2006/main" xmlns:w14="http://schemas.microsoft.com/office/word/2010/wordml" xmlns:w15="http://schemas.microsoft.com/office/word/2012/wordml" xmlns:w16se="http://schemas.microsoft.com/office/word/2015/wordml/symex" mc:Ignorable="w14 w15 w16se">
   <w:docDefaults>
     <w:rPrDefault>
       <w:rPr>
@@ -21895,7 +22258,7 @@
       </w:pPr>
     </w:pPrDefault>
   </w:docDefaults>
-  <w:latentStyles w:defLockedState="0" w:defUIPriority="99" w:defSemiHidden="0" w:defUnhideWhenUsed="0" w:defQFormat="0" w:count="371">
+  <w:latentStyles w:defLockedState="0" w:defUIPriority="99" w:defSemiHidden="0" w:defUnhideWhenUsed="0" w:defQFormat="0" w:count="372">
     <w:lsdException w:name="Normal" w:uiPriority="0" w:qFormat="1"/>
     <w:lsdException w:name="heading 1" w:uiPriority="9" w:qFormat="1"/>
     <w:lsdException w:name="heading 2" w:semiHidden="1" w:uiPriority="9" w:unhideWhenUsed="1" w:qFormat="1"/>
@@ -22001,7 +22364,6 @@
     <w:lsdException w:name="HTML Sample" w:semiHidden="1" w:unhideWhenUsed="1"/>
     <w:lsdException w:name="HTML Typewriter" w:semiHidden="1" w:unhideWhenUsed="1"/>
     <w:lsdException w:name="HTML Variable" w:semiHidden="1" w:unhideWhenUsed="1"/>
-    <w:lsdException w:name="Normal Table" w:semiHidden="1" w:unhideWhenUsed="1"/>
     <w:lsdException w:name="annotation subject" w:semiHidden="1" w:unhideWhenUsed="1"/>
     <w:lsdException w:name="No List" w:semiHidden="1" w:unhideWhenUsed="1"/>
     <w:lsdException w:name="Outline List 1" w:semiHidden="1" w:unhideWhenUsed="1"/>
@@ -22048,10 +22410,8 @@
     <w:lsdException w:name="Table Subtle 2" w:semiHidden="1" w:unhideWhenUsed="1"/>
     <w:lsdException w:name="Table Web 1" w:semiHidden="1" w:unhideWhenUsed="1"/>
     <w:lsdException w:name="Table Web 2" w:semiHidden="1" w:unhideWhenUsed="1"/>
-    <w:lsdException w:name="Table Web 3" w:semiHidden="1" w:unhideWhenUsed="1"/>
     <w:lsdException w:name="Balloon Text" w:semiHidden="1" w:unhideWhenUsed="1"/>
     <w:lsdException w:name="Table Grid" w:uiPriority="59"/>
-    <w:lsdException w:name="Table Theme" w:semiHidden="1" w:unhideWhenUsed="1"/>
     <w:lsdException w:name="Placeholder Text" w:semiHidden="1"/>
     <w:lsdException w:name="No Spacing" w:uiPriority="1" w:qFormat="1"/>
     <w:lsdException w:name="Light Shading" w:uiPriority="60"/>
@@ -22267,6 +22627,7 @@
     <w:lsdException w:name="List Table 5 Dark Accent 6" w:uiPriority="50"/>
     <w:lsdException w:name="List Table 6 Colorful Accent 6" w:uiPriority="51"/>
     <w:lsdException w:name="List Table 7 Colorful Accent 6" w:uiPriority="52"/>
+    <w:lsdException w:name="Mention" w:semiHidden="1" w:unhideWhenUsed="1"/>
   </w:latentStyles>
   <w:style w:type="paragraph" w:default="1" w:styleId="Normal">
     <w:name w:val="Normal"/>
